--- a/docs/mmitss-deployment/mmitss-simulation-deployment.docx
+++ b/docs/mmitss-deployment/mmitss-simulation-deployment.docx
@@ -133,7 +133,7 @@
               </wp:anchor>
             </w:drawing>
           </mc:Choice>
-          <mc:Fallback xmlns:cx2="http://schemas.microsoft.com/office/drawing/2015/10/21/chartex" xmlns:cx3="http://schemas.microsoft.com/office/drawing/2016/5/9/chartex" xmlns:cx4="http://schemas.microsoft.com/office/drawing/2016/5/10/chartex" xmlns:cx5="http://schemas.microsoft.com/office/drawing/2016/5/11/chartex" xmlns:cx6="http://schemas.microsoft.com/office/drawing/2016/5/12/chartex" xmlns:cx7="http://schemas.microsoft.com/office/drawing/2016/5/13/chartex" xmlns:cx8="http://schemas.microsoft.com/office/drawing/2016/5/14/chartex" xmlns:aink="http://schemas.microsoft.com/office/drawing/2016/ink" xmlns:am3d="http://schemas.microsoft.com/office/drawing/2017/model3d" xmlns:w16cid="http://schemas.microsoft.com/office/word/2016/wordml/cid" xmlns:w16cex="http://schemas.microsoft.com/office/word/2018/wordml/cex" xmlns:w16="http://schemas.microsoft.com/office/word/2018/wordml" xmlns:a="http://schemas.openxmlformats.org/drawingml/2006/main" xmlns:pic="http://schemas.openxmlformats.org/drawingml/2006/picture" xmlns:a16="http://schemas.microsoft.com/office/drawing/2014/main" xmlns:a14="http://schemas.microsoft.com/office/drawing/2010/main">
+          <mc:Fallback xmlns:a14="http://schemas.microsoft.com/office/drawing/2010/main" xmlns:a16="http://schemas.microsoft.com/office/drawing/2014/main" xmlns:pic="http://schemas.openxmlformats.org/drawingml/2006/picture" xmlns:a="http://schemas.openxmlformats.org/drawingml/2006/main" xmlns:w16="http://schemas.microsoft.com/office/word/2018/wordml" xmlns:w16cex="http://schemas.microsoft.com/office/word/2018/wordml/cex" xmlns:w16cid="http://schemas.microsoft.com/office/word/2016/wordml/cid" xmlns:am3d="http://schemas.microsoft.com/office/drawing/2017/model3d" xmlns:aink="http://schemas.microsoft.com/office/drawing/2016/ink" xmlns:cx8="http://schemas.microsoft.com/office/drawing/2016/5/14/chartex" xmlns:cx7="http://schemas.microsoft.com/office/drawing/2016/5/13/chartex" xmlns:cx6="http://schemas.microsoft.com/office/drawing/2016/5/12/chartex" xmlns:cx5="http://schemas.microsoft.com/office/drawing/2016/5/11/chartex" xmlns:cx4="http://schemas.microsoft.com/office/drawing/2016/5/10/chartex" xmlns:cx3="http://schemas.microsoft.com/office/drawing/2016/5/9/chartex" xmlns:cx2="http://schemas.microsoft.com/office/drawing/2015/10/21/chartex">
             <w:pict w14:anchorId="1C72CCEA">
               <v:group id="Group 11" style="position:absolute;margin-left:0;margin-top:4.65pt;width:338.7pt;height:42.45pt;z-index:251659264;mso-position-horizontal:center;mso-position-horizontal-relative:margin" coordsize="43014,5391" o:spid="_x0000_s1026" w14:anchorId="31324C2F" o:gfxdata="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">
                 <v:shapetype id="_x0000_t75" coordsize="21600,21600" filled="f" stroked="f" o:spt="75" o:preferrelative="t" path="m@4@5l@4@11@9@11@9@5xe">
@@ -2249,8 +2249,8 @@
           <w:sz w:val="24"/>
         </w:rPr>
       </w:pPr>
-      <w:bookmarkStart w:id="2" w:name="_Ref25861082"/>
-      <w:bookmarkStart w:id="3" w:name="_Toc45468920"/>
+      <w:bookmarkStart w:id="2" w:name="_Toc45468920"/>
+      <w:bookmarkStart w:id="3" w:name="_Ref25861082"/>
       <w:r>
         <w:rPr>
           <w:rFonts w:ascii="Times New Roman" w:eastAsia="Times New Roman" w:hAnsi="Times New Roman" w:cs="Times New Roman"/>
@@ -2258,7 +2258,7 @@
         </w:rPr>
         <w:t>Simulation Model</w:t>
       </w:r>
-      <w:bookmarkEnd w:id="3"/>
+      <w:bookmarkEnd w:id="2"/>
     </w:p>
     <w:p>
       <w:pPr>
@@ -3930,7 +3930,7 @@
         </w:rPr>
       </w:pPr>
       <w:bookmarkStart w:id="5" w:name="_Toc45468922"/>
-      <w:bookmarkEnd w:id="2"/>
+      <w:bookmarkEnd w:id="3"/>
       <w:r>
         <w:rPr>
           <w:rFonts w:ascii="Times New Roman" w:eastAsia="Times New Roman" w:hAnsi="Times New Roman" w:cs="Times New Roman"/>
@@ -8851,17 +8851,7 @@
           <w:sz w:val="20"/>
           <w:highlight w:val="yellow"/>
         </w:rPr>
-        <w:t>001283fe38083020315abe2149d0eecf1800a</w:t>
-      </w:r>
-      <w:bookmarkStart w:id="9" w:name="_GoBack"/>
-      <w:bookmarkEnd w:id="9"/>
-      <w:r>
-        <w:rPr>
-          <w:rFonts w:ascii="Courier New" w:hAnsi="Courier New" w:cs="Courier New"/>
-          <w:sz w:val="20"/>
-          <w:highlight w:val="yellow"/>
-        </w:rPr>
-        <w:t>0000271c4fcbd028280",</w:t>
+        <w:t>001283fe38083020315abe2149d0eecf1800a0000271c4fcbd028280",</w:t>
       </w:r>
     </w:p>
     <w:p>
@@ -11012,6 +11002,11 @@
     </w:p>
     <w:p>
       <w:pPr>
+        <w:pStyle w:val="ListParagraph"/>
+        <w:numPr>
+          <w:ilvl w:val="0"/>
+          <w:numId w:val="24"/>
+        </w:numPr>
         <w:spacing w:line="240" w:lineRule="auto"/>
         <w:rPr>
           <w:rFonts w:ascii="Times New Roman" w:eastAsia="Times New Roman" w:hAnsi="Times New Roman" w:cs="Times New Roman"/>
@@ -11034,7 +11029,7 @@
           <w:i/>
           <w:sz w:val="24"/>
         </w:rPr>
-        <w:t>HostIp, IntersectionName, MapPayload, IntersectionID</w:t>
+        <w:t>“HostIp”, “IntersectionName”, “MapPayload”, “IntersectionID”</w:t>
       </w:r>
       <w:r>
         <w:rPr>
@@ -11064,14 +11059,14 @@
           <w:i/>
           <w:sz w:val="24"/>
         </w:rPr>
-        <w:t>IpAddress, NtcipPort,</w:t>
-      </w:r>
-      <w:r>
-        <w:rPr>
-          <w:rFonts w:ascii="Times New Roman" w:eastAsia="Times New Roman" w:hAnsi="Times New Roman" w:cs="Times New Roman"/>
-          <w:sz w:val="24"/>
-        </w:rPr>
-        <w:t xml:space="preserve"> and </w:t>
+        <w:t>“IpAddress”, “NtcipPort”,</w:t>
+      </w:r>
+      <w:r>
+        <w:rPr>
+          <w:rFonts w:ascii="Times New Roman" w:eastAsia="Times New Roman" w:hAnsi="Times New Roman" w:cs="Times New Roman"/>
+          <w:sz w:val="24"/>
+        </w:rPr>
+        <w:t xml:space="preserve"> and “</w:t>
       </w:r>
       <w:r>
         <w:rPr>
@@ -11079,7 +11074,7 @@
           <w:i/>
           <w:sz w:val="24"/>
         </w:rPr>
-        <w:t>NtcipBackupTime_sec, Vendor, TimingPlanMib</w:t>
+        <w:t>NtcipBackupTime_sec”, “Vendor”, “TimingPlanMib”</w:t>
       </w:r>
       <w:r>
         <w:rPr>
@@ -11093,7 +11088,14 @@
           <w:rFonts w:ascii="Times New Roman" w:eastAsia="Times New Roman" w:hAnsi="Times New Roman" w:cs="Times New Roman"/>
           <w:sz w:val="24"/>
         </w:rPr>
-        <w:t xml:space="preserve">is required </w:t>
+        <w:t>are</w:t>
+      </w:r>
+      <w:r>
+        <w:rPr>
+          <w:rFonts w:ascii="Times New Roman" w:eastAsia="Times New Roman" w:hAnsi="Times New Roman" w:cs="Times New Roman"/>
+          <w:sz w:val="24"/>
+        </w:rPr>
+        <w:t xml:space="preserve"> required </w:t>
       </w:r>
       <w:r>
         <w:rPr>
@@ -11108,6 +11110,34 @@
           <w:sz w:val="24"/>
         </w:rPr>
         <w:t xml:space="preserve"> specified</w:t>
+      </w:r>
+      <w:r>
+        <w:rPr>
+          <w:rFonts w:ascii="Times New Roman" w:eastAsia="Times New Roman" w:hAnsi="Times New Roman" w:cs="Times New Roman"/>
+          <w:sz w:val="24"/>
+        </w:rPr>
+        <w:t xml:space="preserve"> in the </w:t>
+      </w:r>
+      <w:r>
+        <w:rPr>
+          <w:rFonts w:ascii="Times New Roman" w:hAnsi="Times New Roman" w:cs="Times New Roman"/>
+          <w:sz w:val="24"/>
+        </w:rPr>
+        <w:t>mmitss-phase3-master-config</w:t>
+      </w:r>
+      <w:r>
+        <w:rPr>
+          <w:rFonts w:ascii="Times New Roman" w:hAnsi="Times New Roman" w:cs="Times New Roman"/>
+          <w:sz w:val="24"/>
+        </w:rPr>
+        <w:t>.json</w:t>
+      </w:r>
+      <w:r>
+        <w:rPr>
+          <w:rFonts w:ascii="Times New Roman" w:hAnsi="Times New Roman" w:cs="Times New Roman"/>
+          <w:sz w:val="24"/>
+        </w:rPr>
+        <w:t xml:space="preserve"> file</w:t>
       </w:r>
       <w:r>
         <w:rPr>
@@ -11143,6 +11173,20 @@
       <w:r>
         <w:t xml:space="preserve">). </w:t>
       </w:r>
+    </w:p>
+    <w:p>
+      <w:pPr>
+        <w:pStyle w:val="ListParagraph"/>
+        <w:numPr>
+          <w:ilvl w:val="0"/>
+          <w:numId w:val="24"/>
+        </w:numPr>
+        <w:spacing w:line="240" w:lineRule="auto"/>
+        <w:rPr>
+          <w:rFonts w:ascii="Times New Roman" w:eastAsia="Times New Roman" w:hAnsi="Times New Roman" w:cs="Times New Roman"/>
+          <w:sz w:val="24"/>
+        </w:rPr>
+      </w:pPr>
       <w:r>
         <w:rPr>
           <w:rFonts w:ascii="Times New Roman" w:eastAsia="Times New Roman" w:hAnsi="Times New Roman" w:cs="Times New Roman"/>
@@ -11156,11 +11200,27 @@
           <w:i/>
           <w:sz w:val="24"/>
         </w:rPr>
+        <w:t>“</w:t>
+      </w:r>
+      <w:r>
+        <w:rPr>
+          <w:rFonts w:ascii="Times New Roman" w:eastAsia="Times New Roman" w:hAnsi="Times New Roman" w:cs="Times New Roman"/>
+          <w:i/>
+          <w:sz w:val="24"/>
+        </w:rPr>
         <w:t>MessageDistributorIP</w:t>
       </w:r>
       <w:r>
         <w:rPr>
           <w:rFonts w:ascii="Times New Roman" w:eastAsia="Times New Roman" w:hAnsi="Times New Roman" w:cs="Times New Roman"/>
+          <w:i/>
+          <w:sz w:val="24"/>
+        </w:rPr>
+        <w:t>”</w:t>
+      </w:r>
+      <w:r>
+        <w:rPr>
+          <w:rFonts w:ascii="Times New Roman" w:eastAsia="Times New Roman" w:hAnsi="Times New Roman" w:cs="Times New Roman"/>
           <w:sz w:val="24"/>
         </w:rPr>
         <w:t xml:space="preserve">, </w:t>
@@ -11171,14 +11231,116 @@
           <w:i/>
           <w:sz w:val="24"/>
         </w:rPr>
+        <w:t>“</w:t>
+      </w:r>
+      <w:r>
+        <w:rPr>
+          <w:rFonts w:ascii="Times New Roman" w:eastAsia="Times New Roman" w:hAnsi="Times New Roman" w:cs="Times New Roman"/>
+          <w:i/>
+          <w:sz w:val="24"/>
+        </w:rPr>
         <w:t>PriorityRequestGeneratorServerIP</w:t>
       </w:r>
       <w:r>
         <w:rPr>
           <w:rFonts w:ascii="Times New Roman" w:eastAsia="Times New Roman" w:hAnsi="Times New Roman" w:cs="Times New Roman"/>
-          <w:sz w:val="24"/>
-        </w:rPr>
-        <w:t xml:space="preserve"> is required to be specified.</w:t>
+          <w:i/>
+          <w:sz w:val="24"/>
+        </w:rPr>
+        <w:t>”</w:t>
+      </w:r>
+      <w:r>
+        <w:rPr>
+          <w:rFonts w:ascii="Times New Roman" w:eastAsia="Times New Roman" w:hAnsi="Times New Roman" w:cs="Times New Roman"/>
+          <w:sz w:val="24"/>
+        </w:rPr>
+        <w:t xml:space="preserve"> </w:t>
+      </w:r>
+      <w:r>
+        <w:rPr>
+          <w:rFonts w:ascii="Times New Roman" w:eastAsia="Times New Roman" w:hAnsi="Times New Roman" w:cs="Times New Roman"/>
+          <w:sz w:val="24"/>
+        </w:rPr>
+        <w:t>are</w:t>
+      </w:r>
+      <w:r>
+        <w:rPr>
+          <w:rFonts w:ascii="Times New Roman" w:eastAsia="Times New Roman" w:hAnsi="Times New Roman" w:cs="Times New Roman"/>
+          <w:sz w:val="24"/>
+        </w:rPr>
+        <w:t xml:space="preserve"> required to be specified</w:t>
+      </w:r>
+      <w:r>
+        <w:rPr>
+          <w:rFonts w:ascii="Times New Roman" w:eastAsia="Times New Roman" w:hAnsi="Times New Roman" w:cs="Times New Roman"/>
+          <w:sz w:val="24"/>
+        </w:rPr>
+        <w:t xml:space="preserve"> in the </w:t>
+      </w:r>
+      <w:r>
+        <w:rPr>
+          <w:rFonts w:ascii="Times New Roman" w:hAnsi="Times New Roman" w:cs="Times New Roman"/>
+          <w:sz w:val="24"/>
+        </w:rPr>
+        <w:t>mmitss-phase3-master-config</w:t>
+      </w:r>
+      <w:r>
+        <w:rPr>
+          <w:rFonts w:ascii="Times New Roman" w:hAnsi="Times New Roman" w:cs="Times New Roman"/>
+          <w:sz w:val="24"/>
+        </w:rPr>
+        <w:t>.json</w:t>
+      </w:r>
+      <w:r>
+        <w:rPr>
+          <w:rFonts w:ascii="Times New Roman" w:hAnsi="Times New Roman" w:cs="Times New Roman"/>
+          <w:sz w:val="24"/>
+        </w:rPr>
+        <w:t>file</w:t>
+      </w:r>
+      <w:bookmarkStart w:id="9" w:name="_GoBack"/>
+      <w:bookmarkEnd w:id="9"/>
+      <w:r>
+        <w:rPr>
+          <w:rFonts w:ascii="Times New Roman" w:eastAsia="Times New Roman" w:hAnsi="Times New Roman" w:cs="Times New Roman"/>
+          <w:sz w:val="24"/>
+        </w:rPr>
+        <w:t>.</w:t>
+      </w:r>
+    </w:p>
+    <w:p>
+      <w:pPr>
+        <w:pStyle w:val="ListParagraph"/>
+        <w:numPr>
+          <w:ilvl w:val="0"/>
+          <w:numId w:val="24"/>
+        </w:numPr>
+        <w:spacing w:line="240" w:lineRule="auto"/>
+        <w:rPr>
+          <w:rFonts w:ascii="Times New Roman" w:eastAsia="Times New Roman" w:hAnsi="Times New Roman" w:cs="Times New Roman"/>
+          <w:sz w:val="24"/>
+        </w:rPr>
+      </w:pPr>
+      <w:r>
+        <w:rPr>
+          <w:rFonts w:ascii="Times New Roman" w:eastAsia="Times New Roman" w:hAnsi="Times New Roman" w:cs="Times New Roman"/>
+          <w:sz w:val="24"/>
+        </w:rPr>
+        <w:t xml:space="preserve">Create a log folder in the </w:t>
+      </w:r>
+      <w:r>
+        <w:rPr>
+          <w:rFonts w:ascii="Times New Roman" w:eastAsia="Times New Roman" w:hAnsi="Times New Roman" w:cs="Times New Roman"/>
+          <w:sz w:val="24"/>
+        </w:rPr>
+        <w:t>nojournal/bin</w:t>
+      </w:r>
+      <w:r>
+        <w:rPr>
+          <w:rFonts w:ascii="Times New Roman" w:eastAsia="Times New Roman" w:hAnsi="Times New Roman" w:cs="Times New Roman"/>
+          <w:sz w:val="24"/>
+        </w:rPr>
+        <w:t xml:space="preserve"> directory for each intersection and simulation tools. </w:t>
       </w:r>
     </w:p>
     <w:p>
@@ -11601,6 +11763,7 @@
           <w:rFonts w:ascii="Times New Roman" w:hAnsi="Times New Roman" w:cs="Times New Roman"/>
           <w:sz w:val="24"/>
         </w:rPr>
+        <w:lastRenderedPageBreak/>
         <w:t>An example of the Docker</w:t>
       </w:r>
       <w:r>
@@ -11670,7 +11833,6 @@
           <w:rFonts w:ascii="Courier New" w:hAnsi="Courier New" w:cs="Courier New"/>
           <w:sz w:val="20"/>
         </w:rPr>
-        <w:lastRenderedPageBreak/>
         <w:t>#    Dockerfile to build an x86 platform image</w:t>
       </w:r>
       <w:r>
@@ -11912,14 +12074,7 @@
           <w:rFonts w:ascii="Times New Roman" w:hAnsi="Times New Roman" w:cs="Times New Roman"/>
           <w:sz w:val="24"/>
         </w:rPr>
-        <w:t xml:space="preserve">To monitor the applications in the container, it is </w:t>
-      </w:r>
-      <w:r>
-        <w:rPr>
-          <w:rFonts w:ascii="Times New Roman" w:hAnsi="Times New Roman" w:cs="Times New Roman"/>
-          <w:sz w:val="24"/>
-        </w:rPr>
-        <w:t>required</w:t>
+        <w:t>To monitor the applications in the container, it is required</w:t>
       </w:r>
       <w:r>
         <w:rPr>
@@ -12142,21 +12297,7 @@
           <w:rFonts w:ascii="Times New Roman" w:hAnsi="Times New Roman" w:cs="Times New Roman"/>
           <w:sz w:val="24"/>
         </w:rPr>
-        <w:t xml:space="preserve"> The yml file </w:t>
-      </w:r>
-      <w:r>
-        <w:rPr>
-          <w:rFonts w:ascii="Times New Roman" w:hAnsi="Times New Roman" w:cs="Times New Roman"/>
-          <w:sz w:val="24"/>
-        </w:rPr>
-        <w:t>has to be placed in the</w:t>
-      </w:r>
-      <w:r>
-        <w:rPr>
-          <w:rFonts w:ascii="Times New Roman" w:hAnsi="Times New Roman" w:cs="Times New Roman"/>
-          <w:sz w:val="24"/>
-        </w:rPr>
-        <w:t xml:space="preserve"> </w:t>
+        <w:t xml:space="preserve"> The yml file has to be placed in the </w:t>
       </w:r>
       <w:r>
         <w:rPr>
@@ -12268,42 +12409,7 @@
           <w:rFonts w:ascii="Times New Roman" w:hAnsi="Times New Roman" w:cs="Times New Roman"/>
           <w:sz w:val="24"/>
         </w:rPr>
-        <w:t xml:space="preserve"> For simulations tools dockerfile name has to defined along with </w:t>
-      </w:r>
-      <w:r>
-        <w:rPr>
-          <w:rFonts w:ascii="Times New Roman" w:hAnsi="Times New Roman" w:cs="Times New Roman"/>
-          <w:sz w:val="24"/>
-        </w:rPr>
-        <w:t>container name, source, ipv4_address</w:t>
-      </w:r>
-      <w:r>
-        <w:rPr>
-          <w:rFonts w:ascii="Times New Roman" w:hAnsi="Times New Roman" w:cs="Times New Roman"/>
-          <w:sz w:val="24"/>
-        </w:rPr>
-        <w:t xml:space="preserve">. </w:t>
-      </w:r>
-      <w:r>
-        <w:rPr>
-          <w:rFonts w:ascii="Times New Roman" w:hAnsi="Times New Roman" w:cs="Times New Roman"/>
-          <w:sz w:val="24"/>
-        </w:rPr>
-        <w:t xml:space="preserve">Container name can be </w:t>
-      </w:r>
-      <w:r>
-        <w:rPr>
-          <w:rFonts w:ascii="Times New Roman" w:hAnsi="Times New Roman" w:cs="Times New Roman"/>
-          <w:sz w:val="24"/>
-        </w:rPr>
-        <w:t>simulation-tools</w:t>
-      </w:r>
-      <w:r>
-        <w:rPr>
-          <w:rFonts w:ascii="Times New Roman" w:hAnsi="Times New Roman" w:cs="Times New Roman"/>
-          <w:sz w:val="24"/>
-        </w:rPr>
-        <w:t xml:space="preserve">, source must be the directory of configuration files and ipv4 address has to match the </w:t>
+        <w:t xml:space="preserve"> For simulations tools dockerfile name has to defined along with container name, source, ipv4_address. Container name can be simulation-tools, source must be the directory of configuration files and ipv4 address has to match the </w:t>
       </w:r>
       <w:r>
         <w:rPr>
@@ -12318,28 +12424,7 @@
           <w:rFonts w:ascii="Times New Roman" w:hAnsi="Times New Roman" w:cs="Times New Roman"/>
           <w:sz w:val="24"/>
         </w:rPr>
-        <w:t>IP</w:t>
-      </w:r>
-      <w:r>
-        <w:rPr>
-          <w:rFonts w:ascii="Times New Roman" w:hAnsi="Times New Roman" w:cs="Times New Roman"/>
-          <w:sz w:val="24"/>
-        </w:rPr>
-        <w:t xml:space="preserve"> address which is defined in </w:t>
-      </w:r>
-      <w:r>
-        <w:rPr>
-          <w:rFonts w:ascii="Times New Roman" w:hAnsi="Times New Roman" w:cs="Times New Roman"/>
-          <w:sz w:val="24"/>
-        </w:rPr>
-        <w:t xml:space="preserve">the </w:t>
-      </w:r>
-      <w:r>
-        <w:rPr>
-          <w:rFonts w:ascii="Times New Roman" w:hAnsi="Times New Roman" w:cs="Times New Roman"/>
-          <w:sz w:val="24"/>
-        </w:rPr>
-        <w:t>mmitss-phase3-master-config.json file.</w:t>
+        <w:t>IP address which is defined in the mmitss-phase3-master-config.json file.</w:t>
       </w:r>
     </w:p>
     <w:p>
@@ -12437,6 +12522,7 @@
           <w:rFonts w:ascii="Courier New" w:hAnsi="Courier New" w:cs="Courier New"/>
           <w:sz w:val="20"/>
         </w:rPr>
+        <w:lastRenderedPageBreak/>
         <w:t>version: "3.8"</w:t>
       </w:r>
     </w:p>
@@ -13066,6 +13152,7 @@
           <w:rFonts w:ascii="Courier New" w:hAnsi="Courier New" w:cs="Courier New"/>
           <w:sz w:val="20"/>
         </w:rPr>
+        <w:lastRenderedPageBreak/>
         <w:t xml:space="preserve">          - type: bind</w:t>
       </w:r>
     </w:p>
@@ -13108,7 +13195,6 @@
           <w:rFonts w:ascii="Courier New" w:hAnsi="Courier New" w:cs="Courier New"/>
           <w:sz w:val="20"/>
         </w:rPr>
-        <w:lastRenderedPageBreak/>
         <w:t xml:space="preserve">            target: /nojournal</w:t>
       </w:r>
     </w:p>
@@ -13528,42 +13614,14 @@
           <w:rFonts w:ascii="Times New Roman" w:hAnsi="Times New Roman" w:cs="Times New Roman"/>
           <w:sz w:val="24"/>
         </w:rPr>
-        <w:t xml:space="preserve">o build </w:t>
-      </w:r>
-      <w:r>
-        <w:rPr>
-          <w:rFonts w:ascii="Times New Roman" w:hAnsi="Times New Roman" w:cs="Times New Roman"/>
-          <w:sz w:val="24"/>
-        </w:rPr>
-        <w:t>and run the docker containers</w:t>
-      </w:r>
-      <w:r>
-        <w:rPr>
-          <w:rFonts w:ascii="Times New Roman" w:hAnsi="Times New Roman" w:cs="Times New Roman"/>
-          <w:sz w:val="24"/>
-        </w:rPr>
-        <w:t xml:space="preserve"> go to mmitss/bin directory and e</w:t>
-      </w:r>
-      <w:r>
-        <w:rPr>
-          <w:rFonts w:ascii="Times New Roman" w:hAnsi="Times New Roman" w:cs="Times New Roman"/>
-          <w:sz w:val="24"/>
-        </w:rPr>
-        <w:t>xecute</w:t>
-      </w:r>
-      <w:r>
-        <w:rPr>
-          <w:rFonts w:ascii="Times New Roman" w:hAnsi="Times New Roman" w:cs="Times New Roman"/>
-          <w:sz w:val="24"/>
-        </w:rPr>
-        <w:t xml:space="preserve"> the</w:t>
-      </w:r>
-      <w:r>
-        <w:rPr>
-          <w:rFonts w:ascii="Times New Roman" w:hAnsi="Times New Roman" w:cs="Times New Roman"/>
-          <w:sz w:val="24"/>
-        </w:rPr>
-        <w:t xml:space="preserve"> following command</w:t>
+        <w:t>o build and run the docker containers</w:t>
+      </w:r>
+      <w:r>
+        <w:rPr>
+          <w:rFonts w:ascii="Times New Roman" w:hAnsi="Times New Roman" w:cs="Times New Roman"/>
+          <w:sz w:val="24"/>
+        </w:rPr>
+        <w:t xml:space="preserve"> go to mmitss/bin directory and execute the following command</w:t>
       </w:r>
       <w:r>
         <w:rPr>
@@ -13761,14 +13819,7 @@
           <w:rFonts w:ascii="Times New Roman" w:hAnsi="Times New Roman" w:cs="Times New Roman"/>
           <w:sz w:val="24"/>
         </w:rPr>
-        <w:t xml:space="preserve">To stop a specific container, </w:t>
-      </w:r>
-      <w:r>
-        <w:rPr>
-          <w:rFonts w:ascii="Times New Roman" w:hAnsi="Times New Roman" w:cs="Times New Roman"/>
-          <w:sz w:val="24"/>
-        </w:rPr>
-        <w:t>execute the following command</w:t>
+        <w:t>To stop a specific container, execute the following command</w:t>
       </w:r>
     </w:p>
     <w:p>
@@ -13809,28 +13860,7 @@
           <w:rFonts w:ascii="Times New Roman" w:hAnsi="Times New Roman" w:cs="Times New Roman"/>
           <w:sz w:val="24"/>
         </w:rPr>
-        <w:t xml:space="preserve">To </w:t>
-      </w:r>
-      <w:r>
-        <w:rPr>
-          <w:rFonts w:ascii="Times New Roman" w:hAnsi="Times New Roman" w:cs="Times New Roman"/>
-          <w:sz w:val="24"/>
-        </w:rPr>
-        <w:t xml:space="preserve">start </w:t>
-      </w:r>
-      <w:r>
-        <w:rPr>
-          <w:rFonts w:ascii="Times New Roman" w:hAnsi="Times New Roman" w:cs="Times New Roman"/>
-          <w:sz w:val="24"/>
-        </w:rPr>
-        <w:t>container the execute the following command</w:t>
-      </w:r>
-      <w:r>
-        <w:rPr>
-          <w:rFonts w:ascii="Times New Roman" w:hAnsi="Times New Roman" w:cs="Times New Roman"/>
-          <w:sz w:val="24"/>
-        </w:rPr>
-        <w:t>:</w:t>
+        <w:t>To start container the execute the following command:</w:t>
       </w:r>
     </w:p>
     <w:p>
@@ -13867,14 +13897,7 @@
           <w:rFonts w:ascii="Times New Roman" w:hAnsi="Times New Roman" w:cs="Times New Roman"/>
           <w:sz w:val="24"/>
         </w:rPr>
-        <w:t>To start</w:t>
-      </w:r>
-      <w:r>
-        <w:rPr>
-          <w:rFonts w:ascii="Times New Roman" w:hAnsi="Times New Roman" w:cs="Times New Roman"/>
-          <w:sz w:val="24"/>
-        </w:rPr>
-        <w:t xml:space="preserve"> a specific container, execute the following command</w:t>
+        <w:t>To start a specific container, execute the following command</w:t>
       </w:r>
     </w:p>
     <w:p>
@@ -13945,14 +13968,7 @@
           <w:rFonts w:ascii="Times New Roman" w:hAnsi="Times New Roman" w:cs="Times New Roman"/>
           <w:sz w:val="24"/>
         </w:rPr>
-        <w:t xml:space="preserve">, </w:t>
-      </w:r>
-      <w:r>
-        <w:rPr>
-          <w:rFonts w:ascii="Times New Roman" w:hAnsi="Times New Roman" w:cs="Times New Roman"/>
-          <w:sz w:val="24"/>
-        </w:rPr>
-        <w:t>execute the following command</w:t>
+        <w:t>, execute the following command</w:t>
       </w:r>
     </w:p>
     <w:p>
@@ -13970,14 +13986,7 @@
           <w:rFonts w:ascii="Courier New" w:hAnsi="Courier New" w:cs="Courier New"/>
           <w:sz w:val="20"/>
         </w:rPr>
-        <w:t xml:space="preserve">docker-compose </w:t>
-      </w:r>
-      <w:r>
-        <w:rPr>
-          <w:rFonts w:ascii="Courier New" w:hAnsi="Courier New" w:cs="Courier New"/>
-          <w:sz w:val="20"/>
-        </w:rPr>
-        <w:t xml:space="preserve">down </w:t>
+        <w:t xml:space="preserve">docker-compose down </w:t>
       </w:r>
     </w:p>
     <w:p>
@@ -14208,6 +14217,7 @@
         <w:docPartUnique/>
       </w:docPartObj>
     </w:sdtPr>
+    <w:sdtEndPr/>
     <w:sdtContent>
       <w:sdt>
         <w:sdtPr>
@@ -14217,6 +14227,7 @@
             <w:docPartUnique/>
           </w:docPartObj>
         </w:sdtPr>
+        <w:sdtEndPr/>
         <w:sdtContent>
           <w:p>
             <w:pPr>
@@ -14473,6 +14484,7 @@
                               <w:docPartUnique/>
                             </w:docPartObj>
                           </w:sdtPr>
+                          <w:sdtEndPr/>
                           <w:sdtContent>
                             <w:p>
                               <w:pPr>
@@ -14498,7 +14510,7 @@
                                 <w:rPr>
                                   <w:noProof/>
                                 </w:rPr>
-                                <w:t>19</w:t>
+                                <w:t>16</w:t>
                               </w:r>
                               <w:r>
                                 <w:rPr>
@@ -14555,6 +14567,7 @@
                         <w:docPartUnique/>
                       </w:docPartObj>
                     </w:sdtPr>
+                    <w:sdtEndPr/>
                     <w:sdtContent>
                       <w:p>
                         <w:pPr>
@@ -14580,7 +14593,7 @@
                           <w:rPr>
                             <w:noProof/>
                           </w:rPr>
-                          <w:t>19</w:t>
+                          <w:t>16</w:t>
                         </w:r>
                         <w:r>
                           <w:rPr>
@@ -14850,6 +14863,95 @@
     </w:lvl>
   </w:abstractNum>
   <w:abstractNum w:abstractNumId="2" w15:restartNumberingAfterBreak="0">
+    <w:nsid w:val="13DF06D1"/>
+    <w:multiLevelType w:val="hybridMultilevel"/>
+    <w:tmpl w:val="04A211F4"/>
+    <w:lvl w:ilvl="0" w:tplc="4EE04262">
+      <w:start w:val="1"/>
+      <w:numFmt w:val="lowerLetter"/>
+      <w:lvlText w:val="(%1)"/>
+      <w:lvlJc w:val="left"/>
+      <w:pPr>
+        <w:ind w:left="720" w:hanging="360"/>
+      </w:pPr>
+      <w:rPr>
+        <w:rFonts w:hint="default"/>
+      </w:rPr>
+    </w:lvl>
+    <w:lvl w:ilvl="1" w:tplc="04090019" w:tentative="1">
+      <w:start w:val="1"/>
+      <w:numFmt w:val="lowerLetter"/>
+      <w:lvlText w:val="%2."/>
+      <w:lvlJc w:val="left"/>
+      <w:pPr>
+        <w:ind w:left="1440" w:hanging="360"/>
+      </w:pPr>
+    </w:lvl>
+    <w:lvl w:ilvl="2" w:tplc="0409001B" w:tentative="1">
+      <w:start w:val="1"/>
+      <w:numFmt w:val="lowerRoman"/>
+      <w:lvlText w:val="%3."/>
+      <w:lvlJc w:val="right"/>
+      <w:pPr>
+        <w:ind w:left="2160" w:hanging="180"/>
+      </w:pPr>
+    </w:lvl>
+    <w:lvl w:ilvl="3" w:tplc="0409000F" w:tentative="1">
+      <w:start w:val="1"/>
+      <w:numFmt w:val="decimal"/>
+      <w:lvlText w:val="%4."/>
+      <w:lvlJc w:val="left"/>
+      <w:pPr>
+        <w:ind w:left="2880" w:hanging="360"/>
+      </w:pPr>
+    </w:lvl>
+    <w:lvl w:ilvl="4" w:tplc="04090019" w:tentative="1">
+      <w:start w:val="1"/>
+      <w:numFmt w:val="lowerLetter"/>
+      <w:lvlText w:val="%5."/>
+      <w:lvlJc w:val="left"/>
+      <w:pPr>
+        <w:ind w:left="3600" w:hanging="360"/>
+      </w:pPr>
+    </w:lvl>
+    <w:lvl w:ilvl="5" w:tplc="0409001B" w:tentative="1">
+      <w:start w:val="1"/>
+      <w:numFmt w:val="lowerRoman"/>
+      <w:lvlText w:val="%6."/>
+      <w:lvlJc w:val="right"/>
+      <w:pPr>
+        <w:ind w:left="4320" w:hanging="180"/>
+      </w:pPr>
+    </w:lvl>
+    <w:lvl w:ilvl="6" w:tplc="0409000F" w:tentative="1">
+      <w:start w:val="1"/>
+      <w:numFmt w:val="decimal"/>
+      <w:lvlText w:val="%7."/>
+      <w:lvlJc w:val="left"/>
+      <w:pPr>
+        <w:ind w:left="5040" w:hanging="360"/>
+      </w:pPr>
+    </w:lvl>
+    <w:lvl w:ilvl="7" w:tplc="04090019" w:tentative="1">
+      <w:start w:val="1"/>
+      <w:numFmt w:val="lowerLetter"/>
+      <w:lvlText w:val="%8."/>
+      <w:lvlJc w:val="left"/>
+      <w:pPr>
+        <w:ind w:left="5760" w:hanging="360"/>
+      </w:pPr>
+    </w:lvl>
+    <w:lvl w:ilvl="8" w:tplc="0409001B" w:tentative="1">
+      <w:start w:val="1"/>
+      <w:numFmt w:val="lowerRoman"/>
+      <w:lvlText w:val="%9."/>
+      <w:lvlJc w:val="right"/>
+      <w:pPr>
+        <w:ind w:left="6480" w:hanging="180"/>
+      </w:pPr>
+    </w:lvl>
+  </w:abstractNum>
+  <w:abstractNum w:abstractNumId="3" w15:restartNumberingAfterBreak="0">
     <w:nsid w:val="187316FB"/>
     <w:multiLevelType w:val="hybridMultilevel"/>
     <w:tmpl w:val="C3AE79CC"/>
@@ -14938,7 +15040,7 @@
       </w:pPr>
     </w:lvl>
   </w:abstractNum>
-  <w:abstractNum w:abstractNumId="3" w15:restartNumberingAfterBreak="0">
+  <w:abstractNum w:abstractNumId="4" w15:restartNumberingAfterBreak="0">
     <w:nsid w:val="1ADF0759"/>
     <w:multiLevelType w:val="hybridMultilevel"/>
     <w:tmpl w:val="186420A6"/>
@@ -15024,7 +15126,7 @@
       </w:pPr>
     </w:lvl>
   </w:abstractNum>
-  <w:abstractNum w:abstractNumId="4" w15:restartNumberingAfterBreak="0">
+  <w:abstractNum w:abstractNumId="5" w15:restartNumberingAfterBreak="0">
     <w:nsid w:val="1E166D13"/>
     <w:multiLevelType w:val="hybridMultilevel"/>
     <w:tmpl w:val="6EA06CD6"/>
@@ -15137,7 +15239,7 @@
       </w:rPr>
     </w:lvl>
   </w:abstractNum>
-  <w:abstractNum w:abstractNumId="5" w15:restartNumberingAfterBreak="0">
+  <w:abstractNum w:abstractNumId="6" w15:restartNumberingAfterBreak="0">
     <w:nsid w:val="22F11D6F"/>
     <w:multiLevelType w:val="hybridMultilevel"/>
     <w:tmpl w:val="E138D0F2"/>
@@ -15223,7 +15325,7 @@
       </w:pPr>
     </w:lvl>
   </w:abstractNum>
-  <w:abstractNum w:abstractNumId="6" w15:restartNumberingAfterBreak="0">
+  <w:abstractNum w:abstractNumId="7" w15:restartNumberingAfterBreak="0">
     <w:nsid w:val="28132DE6"/>
     <w:multiLevelType w:val="hybridMultilevel"/>
     <w:tmpl w:val="2DE290A4"/>
@@ -15309,7 +15411,7 @@
       </w:pPr>
     </w:lvl>
   </w:abstractNum>
-  <w:abstractNum w:abstractNumId="7" w15:restartNumberingAfterBreak="0">
+  <w:abstractNum w:abstractNumId="8" w15:restartNumberingAfterBreak="0">
     <w:nsid w:val="2EB75F53"/>
     <w:multiLevelType w:val="hybridMultilevel"/>
     <w:tmpl w:val="28349740"/>
@@ -15398,7 +15500,7 @@
       </w:pPr>
     </w:lvl>
   </w:abstractNum>
-  <w:abstractNum w:abstractNumId="8" w15:restartNumberingAfterBreak="0">
+  <w:abstractNum w:abstractNumId="9" w15:restartNumberingAfterBreak="0">
     <w:nsid w:val="2FD77546"/>
     <w:multiLevelType w:val="hybridMultilevel"/>
     <w:tmpl w:val="227A10BA"/>
@@ -15487,7 +15589,7 @@
       </w:pPr>
     </w:lvl>
   </w:abstractNum>
-  <w:abstractNum w:abstractNumId="9" w15:restartNumberingAfterBreak="0">
+  <w:abstractNum w:abstractNumId="10" w15:restartNumberingAfterBreak="0">
     <w:nsid w:val="31DF78B3"/>
     <w:multiLevelType w:val="hybridMultilevel"/>
     <w:tmpl w:val="E8DAB262"/>
@@ -15576,7 +15678,7 @@
       </w:pPr>
     </w:lvl>
   </w:abstractNum>
-  <w:abstractNum w:abstractNumId="10" w15:restartNumberingAfterBreak="0">
+  <w:abstractNum w:abstractNumId="11" w15:restartNumberingAfterBreak="0">
     <w:nsid w:val="393D23BD"/>
     <w:multiLevelType w:val="hybridMultilevel"/>
     <w:tmpl w:val="284C4474"/>
@@ -15665,7 +15767,7 @@
       </w:pPr>
     </w:lvl>
   </w:abstractNum>
-  <w:abstractNum w:abstractNumId="11" w15:restartNumberingAfterBreak="0">
+  <w:abstractNum w:abstractNumId="12" w15:restartNumberingAfterBreak="0">
     <w:nsid w:val="3D035AA9"/>
     <w:multiLevelType w:val="hybridMultilevel"/>
     <w:tmpl w:val="8BC474CE"/>
@@ -15754,7 +15856,7 @@
       </w:pPr>
     </w:lvl>
   </w:abstractNum>
-  <w:abstractNum w:abstractNumId="12" w15:restartNumberingAfterBreak="0">
+  <w:abstractNum w:abstractNumId="13" w15:restartNumberingAfterBreak="0">
     <w:nsid w:val="3D1A48D0"/>
     <w:multiLevelType w:val="multilevel"/>
     <w:tmpl w:val="4B988D9C"/>
@@ -15869,7 +15971,7 @@
       </w:rPr>
     </w:lvl>
   </w:abstractNum>
-  <w:abstractNum w:abstractNumId="13" w15:restartNumberingAfterBreak="0">
+  <w:abstractNum w:abstractNumId="14" w15:restartNumberingAfterBreak="0">
     <w:nsid w:val="45D0037C"/>
     <w:multiLevelType w:val="hybridMultilevel"/>
     <w:tmpl w:val="ADBEDE68"/>
@@ -15955,7 +16057,7 @@
       </w:pPr>
     </w:lvl>
   </w:abstractNum>
-  <w:abstractNum w:abstractNumId="14" w15:restartNumberingAfterBreak="0">
+  <w:abstractNum w:abstractNumId="15" w15:restartNumberingAfterBreak="0">
     <w:nsid w:val="4973767E"/>
     <w:multiLevelType w:val="hybridMultilevel"/>
     <w:tmpl w:val="349CA030"/>
@@ -16041,7 +16143,7 @@
       </w:pPr>
     </w:lvl>
   </w:abstractNum>
-  <w:abstractNum w:abstractNumId="15" w15:restartNumberingAfterBreak="0">
+  <w:abstractNum w:abstractNumId="16" w15:restartNumberingAfterBreak="0">
     <w:nsid w:val="4D393817"/>
     <w:multiLevelType w:val="hybridMultilevel"/>
     <w:tmpl w:val="14F2006A"/>
@@ -16127,7 +16229,7 @@
       </w:pPr>
     </w:lvl>
   </w:abstractNum>
-  <w:abstractNum w:abstractNumId="16" w15:restartNumberingAfterBreak="0">
+  <w:abstractNum w:abstractNumId="17" w15:restartNumberingAfterBreak="0">
     <w:nsid w:val="541C00DC"/>
     <w:multiLevelType w:val="hybridMultilevel"/>
     <w:tmpl w:val="4E8845DA"/>
@@ -16216,7 +16318,7 @@
       </w:pPr>
     </w:lvl>
   </w:abstractNum>
-  <w:abstractNum w:abstractNumId="17" w15:restartNumberingAfterBreak="0">
+  <w:abstractNum w:abstractNumId="18" w15:restartNumberingAfterBreak="0">
     <w:nsid w:val="54AF1826"/>
     <w:multiLevelType w:val="hybridMultilevel"/>
     <w:tmpl w:val="0AA6FC54"/>
@@ -16305,7 +16407,7 @@
       </w:pPr>
     </w:lvl>
   </w:abstractNum>
-  <w:abstractNum w:abstractNumId="18" w15:restartNumberingAfterBreak="0">
+  <w:abstractNum w:abstractNumId="19" w15:restartNumberingAfterBreak="0">
     <w:nsid w:val="60FD19D9"/>
     <w:multiLevelType w:val="hybridMultilevel"/>
     <w:tmpl w:val="9E5809C8"/>
@@ -16391,7 +16493,7 @@
       </w:pPr>
     </w:lvl>
   </w:abstractNum>
-  <w:abstractNum w:abstractNumId="19" w15:restartNumberingAfterBreak="0">
+  <w:abstractNum w:abstractNumId="20" w15:restartNumberingAfterBreak="0">
     <w:nsid w:val="689601A0"/>
     <w:multiLevelType w:val="hybridMultilevel"/>
     <w:tmpl w:val="01EE5E74"/>
@@ -16504,7 +16606,7 @@
       </w:rPr>
     </w:lvl>
   </w:abstractNum>
-  <w:abstractNum w:abstractNumId="20" w15:restartNumberingAfterBreak="0">
+  <w:abstractNum w:abstractNumId="21" w15:restartNumberingAfterBreak="0">
     <w:nsid w:val="69B92A56"/>
     <w:multiLevelType w:val="hybridMultilevel"/>
     <w:tmpl w:val="1F1484C6"/>
@@ -16591,7 +16693,7 @@
       </w:pPr>
     </w:lvl>
   </w:abstractNum>
-  <w:abstractNum w:abstractNumId="21" w15:restartNumberingAfterBreak="0">
+  <w:abstractNum w:abstractNumId="22" w15:restartNumberingAfterBreak="0">
     <w:nsid w:val="75615967"/>
     <w:multiLevelType w:val="hybridMultilevel"/>
     <w:tmpl w:val="FFFFFFFF"/>
@@ -16677,7 +16779,7 @@
       </w:pPr>
     </w:lvl>
   </w:abstractNum>
-  <w:abstractNum w:abstractNumId="22" w15:restartNumberingAfterBreak="0">
+  <w:abstractNum w:abstractNumId="23" w15:restartNumberingAfterBreak="0">
     <w:nsid w:val="77595960"/>
     <w:multiLevelType w:val="multilevel"/>
     <w:tmpl w:val="D2D6D7D6"/>
@@ -16809,73 +16911,76 @@
     </w:lvl>
   </w:abstractNum>
   <w:num w:numId="1">
-    <w:abstractNumId w:val="20"/>
+    <w:abstractNumId w:val="21"/>
   </w:num>
   <w:num w:numId="2">
-    <w:abstractNumId w:val="6"/>
+    <w:abstractNumId w:val="7"/>
   </w:num>
   <w:num w:numId="3">
-    <w:abstractNumId w:val="13"/>
+    <w:abstractNumId w:val="14"/>
   </w:num>
   <w:num w:numId="4">
-    <w:abstractNumId w:val="21"/>
+    <w:abstractNumId w:val="22"/>
   </w:num>
   <w:num w:numId="5">
-    <w:abstractNumId w:val="8"/>
+    <w:abstractNumId w:val="9"/>
   </w:num>
   <w:num w:numId="6">
     <w:abstractNumId w:val="1"/>
   </w:num>
   <w:num w:numId="7">
-    <w:abstractNumId w:val="2"/>
+    <w:abstractNumId w:val="3"/>
   </w:num>
   <w:num w:numId="8">
     <w:abstractNumId w:val="0"/>
   </w:num>
   <w:num w:numId="9">
-    <w:abstractNumId w:val="22"/>
+    <w:abstractNumId w:val="23"/>
   </w:num>
   <w:num w:numId="10">
+    <w:abstractNumId w:val="11"/>
+  </w:num>
+  <w:num w:numId="11">
+    <w:abstractNumId w:val="16"/>
+  </w:num>
+  <w:num w:numId="12">
+    <w:abstractNumId w:val="13"/>
+  </w:num>
+  <w:num w:numId="13">
+    <w:abstractNumId w:val="17"/>
+  </w:num>
+  <w:num w:numId="14">
+    <w:abstractNumId w:val="5"/>
+  </w:num>
+  <w:num w:numId="15">
+    <w:abstractNumId w:val="20"/>
+  </w:num>
+  <w:num w:numId="16">
+    <w:abstractNumId w:val="4"/>
+  </w:num>
+  <w:num w:numId="17">
+    <w:abstractNumId w:val="15"/>
+  </w:num>
+  <w:num w:numId="18">
+    <w:abstractNumId w:val="6"/>
+  </w:num>
+  <w:num w:numId="19">
+    <w:abstractNumId w:val="12"/>
+  </w:num>
+  <w:num w:numId="20">
+    <w:abstractNumId w:val="8"/>
+  </w:num>
+  <w:num w:numId="21">
+    <w:abstractNumId w:val="18"/>
+  </w:num>
+  <w:num w:numId="22">
+    <w:abstractNumId w:val="19"/>
+  </w:num>
+  <w:num w:numId="23">
     <w:abstractNumId w:val="10"/>
   </w:num>
-  <w:num w:numId="11">
-    <w:abstractNumId w:val="15"/>
-  </w:num>
-  <w:num w:numId="12">
-    <w:abstractNumId w:val="12"/>
-  </w:num>
-  <w:num w:numId="13">
-    <w:abstractNumId w:val="16"/>
-  </w:num>
-  <w:num w:numId="14">
-    <w:abstractNumId w:val="4"/>
-  </w:num>
-  <w:num w:numId="15">
-    <w:abstractNumId w:val="19"/>
-  </w:num>
-  <w:num w:numId="16">
-    <w:abstractNumId w:val="3"/>
-  </w:num>
-  <w:num w:numId="17">
-    <w:abstractNumId w:val="14"/>
-  </w:num>
-  <w:num w:numId="18">
-    <w:abstractNumId w:val="5"/>
-  </w:num>
-  <w:num w:numId="19">
-    <w:abstractNumId w:val="11"/>
-  </w:num>
-  <w:num w:numId="20">
-    <w:abstractNumId w:val="7"/>
-  </w:num>
-  <w:num w:numId="21">
-    <w:abstractNumId w:val="17"/>
-  </w:num>
-  <w:num w:numId="22">
-    <w:abstractNumId w:val="18"/>
-  </w:num>
-  <w:num w:numId="23">
-    <w:abstractNumId w:val="9"/>
+  <w:num w:numId="24">
+    <w:abstractNumId w:val="2"/>
   </w:num>
 </w:numbering>
 </file>
@@ -17924,7 +18029,7 @@
 </file>
 
 <file path=customXml/itemProps1.xml><?xml version="1.0" encoding="utf-8"?>
-<ds:datastoreItem xmlns:ds="http://schemas.openxmlformats.org/officeDocument/2006/customXml" ds:itemID="{F3621B83-4A08-40C3-B6F9-6FB5A22CC48B}">
+<ds:datastoreItem xmlns:ds="http://schemas.openxmlformats.org/officeDocument/2006/customXml" ds:itemID="{91DC6457-F0C3-42F4-A3E8-A04A2CB67015}">
   <ds:schemaRefs>
     <ds:schemaRef ds:uri="http://schemas.openxmlformats.org/officeDocument/2006/bibliography"/>
   </ds:schemaRefs>

--- a/docs/mmitss-deployment/mmitss-simulation-deployment.docx
+++ b/docs/mmitss-deployment/mmitss-simulation-deployment.docx
@@ -133,7 +133,7 @@
               </wp:anchor>
             </w:drawing>
           </mc:Choice>
-          <mc:Fallback xmlns:a14="http://schemas.microsoft.com/office/drawing/2010/main" xmlns:a16="http://schemas.microsoft.com/office/drawing/2014/main" xmlns:pic="http://schemas.openxmlformats.org/drawingml/2006/picture" xmlns:a="http://schemas.openxmlformats.org/drawingml/2006/main" xmlns:w16="http://schemas.microsoft.com/office/word/2018/wordml" xmlns:w16cex="http://schemas.microsoft.com/office/word/2018/wordml/cex" xmlns:w16cid="http://schemas.microsoft.com/office/word/2016/wordml/cid" xmlns:am3d="http://schemas.microsoft.com/office/drawing/2017/model3d" xmlns:aink="http://schemas.microsoft.com/office/drawing/2016/ink" xmlns:cx8="http://schemas.microsoft.com/office/drawing/2016/5/14/chartex" xmlns:cx7="http://schemas.microsoft.com/office/drawing/2016/5/13/chartex" xmlns:cx6="http://schemas.microsoft.com/office/drawing/2016/5/12/chartex" xmlns:cx5="http://schemas.microsoft.com/office/drawing/2016/5/11/chartex" xmlns:cx4="http://schemas.microsoft.com/office/drawing/2016/5/10/chartex" xmlns:cx3="http://schemas.microsoft.com/office/drawing/2016/5/9/chartex" xmlns:cx2="http://schemas.microsoft.com/office/drawing/2015/10/21/chartex">
+          <mc:Fallback xmlns:cx2="http://schemas.microsoft.com/office/drawing/2015/10/21/chartex" xmlns:cx3="http://schemas.microsoft.com/office/drawing/2016/5/9/chartex" xmlns:cx4="http://schemas.microsoft.com/office/drawing/2016/5/10/chartex" xmlns:cx5="http://schemas.microsoft.com/office/drawing/2016/5/11/chartex" xmlns:cx6="http://schemas.microsoft.com/office/drawing/2016/5/12/chartex" xmlns:cx7="http://schemas.microsoft.com/office/drawing/2016/5/13/chartex" xmlns:cx8="http://schemas.microsoft.com/office/drawing/2016/5/14/chartex" xmlns:aink="http://schemas.microsoft.com/office/drawing/2016/ink" xmlns:am3d="http://schemas.microsoft.com/office/drawing/2017/model3d" xmlns:w16cid="http://schemas.microsoft.com/office/word/2016/wordml/cid" xmlns:w16cex="http://schemas.microsoft.com/office/word/2018/wordml/cex" xmlns:w16="http://schemas.microsoft.com/office/word/2018/wordml" xmlns:a="http://schemas.openxmlformats.org/drawingml/2006/main" xmlns:pic="http://schemas.openxmlformats.org/drawingml/2006/picture" xmlns:a16="http://schemas.microsoft.com/office/drawing/2014/main" xmlns:a14="http://schemas.microsoft.com/office/drawing/2010/main">
             <w:pict w14:anchorId="1C72CCEA">
               <v:group id="Group 11" style="position:absolute;margin-left:0;margin-top:4.65pt;width:338.7pt;height:42.45pt;z-index:251659264;mso-position-horizontal:center;mso-position-horizontal-relative:margin" coordsize="43014,5391" o:spid="_x0000_s1026" w14:anchorId="31324C2F" o:gfxdata="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">
                 <v:shapetype id="_x0000_t75" coordsize="21600,21600" filled="f" stroked="f" o:spt="75" o:preferrelative="t" path="m@4@5l@4@11@9@11@9@5xe">
@@ -10655,7 +10655,6 @@
         <w:rPr>
           <w:rFonts w:ascii="Courier New" w:hAnsi="Courier New" w:cs="Courier New"/>
           <w:sz w:val="20"/>
-          <w:highlight w:val="yellow"/>
         </w:rPr>
         <w:t>"</w:t>
       </w:r>
@@ -10664,7 +10663,6 @@
         <w:rPr>
           <w:rFonts w:ascii="Courier New" w:hAnsi="Courier New" w:cs="Courier New"/>
           <w:sz w:val="20"/>
-          <w:highlight w:val="yellow"/>
         </w:rPr>
         <w:t>HostIp</w:t>
       </w:r>
@@ -10673,7 +10671,6 @@
         <w:rPr>
           <w:rFonts w:ascii="Courier New" w:hAnsi="Courier New" w:cs="Courier New"/>
           <w:sz w:val="20"/>
-          <w:highlight w:val="yellow"/>
         </w:rPr>
         <w:t>": "</w:t>
       </w:r>
@@ -10683,7 +10680,6 @@
           <w:rFonts w:ascii="Courier New" w:eastAsia="Times New Roman" w:hAnsi="Courier New" w:cs="Courier New"/>
           <w:sz w:val="20"/>
           <w:szCs w:val="20"/>
-          <w:highlight w:val="yellow"/>
         </w:rPr>
         <w:t>xxx.xxx.xxx.xxx</w:t>
       </w:r>
@@ -10692,7 +10688,6 @@
         <w:rPr>
           <w:rFonts w:ascii="Courier New" w:hAnsi="Courier New" w:cs="Courier New"/>
           <w:sz w:val="20"/>
-          <w:highlight w:val="yellow"/>
         </w:rPr>
         <w:t>",</w:t>
       </w:r>
@@ -10762,14 +10757,12 @@
         <w:rPr>
           <w:rFonts w:ascii="Courier New" w:hAnsi="Courier New" w:cs="Courier New"/>
           <w:sz w:val="20"/>
-          <w:highlight w:val="yellow"/>
-        </w:rPr>
-      </w:pPr>
-      <w:r>
-        <w:rPr>
-          <w:rFonts w:ascii="Courier New" w:hAnsi="Courier New" w:cs="Courier New"/>
-          <w:sz w:val="20"/>
-          <w:highlight w:val="yellow"/>
+        </w:rPr>
+      </w:pPr>
+      <w:r>
+        <w:rPr>
+          <w:rFonts w:ascii="Courier New" w:hAnsi="Courier New" w:cs="Courier New"/>
+          <w:sz w:val="20"/>
         </w:rPr>
         <w:t>"</w:t>
       </w:r>
@@ -10778,7 +10771,6 @@
         <w:rPr>
           <w:rFonts w:ascii="Courier New" w:hAnsi="Courier New" w:cs="Courier New"/>
           <w:sz w:val="20"/>
-          <w:highlight w:val="yellow"/>
         </w:rPr>
         <w:t>IntersectionName</w:t>
       </w:r>
@@ -10787,7 +10779,6 @@
         <w:rPr>
           <w:rFonts w:ascii="Courier New" w:hAnsi="Courier New" w:cs="Courier New"/>
           <w:sz w:val="20"/>
-          <w:highlight w:val="yellow"/>
         </w:rPr>
         <w:t>": "xxx",</w:t>
       </w:r>
@@ -10799,14 +10790,12 @@
         <w:rPr>
           <w:rFonts w:ascii="Courier New" w:hAnsi="Courier New" w:cs="Courier New"/>
           <w:sz w:val="20"/>
-          <w:highlight w:val="yellow"/>
-        </w:rPr>
-      </w:pPr>
-      <w:r>
-        <w:rPr>
-          <w:rFonts w:ascii="Courier New" w:hAnsi="Courier New" w:cs="Courier New"/>
-          <w:sz w:val="20"/>
-          <w:highlight w:val="yellow"/>
+        </w:rPr>
+      </w:pPr>
+      <w:r>
+        <w:rPr>
+          <w:rFonts w:ascii="Courier New" w:hAnsi="Courier New" w:cs="Courier New"/>
+          <w:sz w:val="20"/>
         </w:rPr>
         <w:t>"MapPayload":</w:t>
       </w:r>
@@ -10814,7 +10803,6 @@
         <w:rPr>
           <w:rFonts w:ascii="Courier New" w:hAnsi="Courier New" w:cs="Courier New"/>
           <w:sz w:val="20"/>
-          <w:highlight w:val="yellow"/>
         </w:rPr>
         <w:t>001283fe38083020315abe2149d0eecf1800a0000271c4fcbd028280",</w:t>
       </w:r>
@@ -10832,7 +10820,6 @@
         <w:rPr>
           <w:rFonts w:ascii="Courier New" w:hAnsi="Courier New" w:cs="Courier New"/>
           <w:sz w:val="20"/>
-          <w:highlight w:val="yellow"/>
         </w:rPr>
         <w:t>"</w:t>
       </w:r>
@@ -10841,7 +10828,6 @@
         <w:rPr>
           <w:rFonts w:ascii="Courier New" w:hAnsi="Courier New" w:cs="Courier New"/>
           <w:sz w:val="20"/>
-          <w:highlight w:val="yellow"/>
         </w:rPr>
         <w:t>IntersectionID</w:t>
       </w:r>
@@ -10851,7 +10837,6 @@
         <w:rPr>
           <w:rFonts w:ascii="Courier New" w:hAnsi="Courier New" w:cs="Courier New"/>
           <w:sz w:val="20"/>
-          <w:highlight w:val="yellow"/>
         </w:rPr>
         <w:t>" :</w:t>
       </w:r>
@@ -10860,7 +10845,6 @@
         <w:rPr>
           <w:rFonts w:ascii="Courier New" w:hAnsi="Courier New" w:cs="Courier New"/>
           <w:sz w:val="20"/>
-          <w:highlight w:val="yellow"/>
         </w:rPr>
         <w:t xml:space="preserve"> XXXX</w:t>
       </w:r>
@@ -10868,7 +10852,6 @@
         <w:rPr>
           <w:rFonts w:ascii="Courier New" w:hAnsi="Courier New" w:cs="Courier New"/>
           <w:sz w:val="20"/>
-          <w:highlight w:val="yellow"/>
         </w:rPr>
         <w:t>,</w:t>
       </w:r>
@@ -10954,15 +10937,7 @@
           <w:sz w:val="20"/>
           <w:szCs w:val="20"/>
         </w:rPr>
-        <w:t>xxx.xxx.xxx.xy</w:t>
-      </w:r>
-      <w:r>
-        <w:rPr>
-          <w:rFonts w:ascii="Courier New" w:eastAsia="Times New Roman" w:hAnsi="Courier New" w:cs="Courier New"/>
-          <w:sz w:val="20"/>
-          <w:szCs w:val="20"/>
-        </w:rPr>
-        <w:t>x</w:t>
+        <w:t>xxx.xxx.xxx.xyx</w:t>
       </w:r>
       <w:proofErr w:type="spellEnd"/>
       <w:r>
@@ -11012,23 +10987,7 @@
           <w:sz w:val="20"/>
           <w:szCs w:val="20"/>
         </w:rPr>
-        <w:t>xxx.xxx.xxx.</w:t>
-      </w:r>
-      <w:r>
-        <w:rPr>
-          <w:rFonts w:ascii="Courier New" w:eastAsia="Times New Roman" w:hAnsi="Courier New" w:cs="Courier New"/>
-          <w:sz w:val="20"/>
-          <w:szCs w:val="20"/>
-        </w:rPr>
-        <w:t>y</w:t>
-      </w:r>
-      <w:r>
-        <w:rPr>
-          <w:rFonts w:ascii="Courier New" w:eastAsia="Times New Roman" w:hAnsi="Courier New" w:cs="Courier New"/>
-          <w:sz w:val="20"/>
-          <w:szCs w:val="20"/>
-        </w:rPr>
-        <w:t>xx</w:t>
+        <w:t>xxx.xxx.xxx.yxx</w:t>
       </w:r>
       <w:proofErr w:type="spellEnd"/>
       <w:r>
@@ -11045,22 +11004,14 @@
         <w:rPr>
           <w:rFonts w:ascii="Courier New" w:hAnsi="Courier New" w:cs="Courier New"/>
           <w:sz w:val="20"/>
-          <w:highlight w:val="green"/>
-        </w:rPr>
-      </w:pPr>
-      <w:r>
-        <w:rPr>
-          <w:rFonts w:ascii="Courier New" w:hAnsi="Courier New" w:cs="Courier New"/>
-          <w:sz w:val="20"/>
-        </w:rPr>
-        <w:tab/>
-      </w:r>
-      <w:r>
-        <w:rPr>
-          <w:rFonts w:ascii="Courier New" w:hAnsi="Courier New" w:cs="Courier New"/>
-          <w:sz w:val="20"/>
-          <w:highlight w:val="green"/>
-        </w:rPr>
+        </w:rPr>
+      </w:pPr>
+      <w:r>
+        <w:rPr>
+          <w:rFonts w:ascii="Courier New" w:hAnsi="Courier New" w:cs="Courier New"/>
+          <w:sz w:val="20"/>
+        </w:rPr>
+        <w:tab/>
         <w:t>"</w:t>
       </w:r>
       <w:proofErr w:type="spellStart"/>
@@ -11068,7 +11019,6 @@
         <w:rPr>
           <w:rFonts w:ascii="Courier New" w:hAnsi="Courier New" w:cs="Courier New"/>
           <w:sz w:val="20"/>
-          <w:highlight w:val="green"/>
         </w:rPr>
         <w:t>MessageDistributorIP</w:t>
       </w:r>
@@ -11077,7 +11027,6 @@
         <w:rPr>
           <w:rFonts w:ascii="Courier New" w:hAnsi="Courier New" w:cs="Courier New"/>
           <w:sz w:val="20"/>
-          <w:highlight w:val="green"/>
         </w:rPr>
         <w:t xml:space="preserve">": </w:t>
       </w:r>
@@ -11086,7 +11035,6 @@
         <w:rPr>
           <w:rFonts w:ascii="Courier New" w:hAnsi="Courier New" w:cs="Courier New"/>
           <w:sz w:val="20"/>
-          <w:highlight w:val="green"/>
         </w:rPr>
         <w:t>"</w:t>
       </w:r>
@@ -11094,7 +11042,6 @@
         <w:rPr>
           <w:rFonts w:ascii="Courier New" w:hAnsi="Courier New" w:cs="Courier New"/>
           <w:sz w:val="20"/>
-          <w:highlight w:val="green"/>
         </w:rPr>
         <w:t xml:space="preserve"> </w:t>
       </w:r>
@@ -11104,7 +11051,6 @@
           <w:rFonts w:ascii="Courier New" w:eastAsia="Times New Roman" w:hAnsi="Courier New" w:cs="Courier New"/>
           <w:sz w:val="20"/>
           <w:szCs w:val="20"/>
-          <w:highlight w:val="green"/>
         </w:rPr>
         <w:t>xxx.xxx.xxx.zzz</w:t>
       </w:r>
@@ -11114,7 +11060,6 @@
         <w:rPr>
           <w:rFonts w:ascii="Courier New" w:hAnsi="Courier New" w:cs="Courier New"/>
           <w:sz w:val="20"/>
-          <w:highlight w:val="green"/>
         </w:rPr>
         <w:t xml:space="preserve"> </w:t>
       </w:r>
@@ -11122,7 +11067,6 @@
         <w:rPr>
           <w:rFonts w:ascii="Courier New" w:hAnsi="Courier New" w:cs="Courier New"/>
           <w:sz w:val="20"/>
-          <w:highlight w:val="green"/>
         </w:rPr>
         <w:t>",</w:t>
       </w:r>
@@ -11141,13 +11085,6 @@
           <w:sz w:val="20"/>
         </w:rPr>
         <w:tab/>
-      </w:r>
-      <w:r>
-        <w:rPr>
-          <w:rFonts w:ascii="Courier New" w:hAnsi="Courier New" w:cs="Courier New"/>
-          <w:sz w:val="20"/>
-          <w:highlight w:val="green"/>
-        </w:rPr>
         <w:t>"</w:t>
       </w:r>
       <w:proofErr w:type="spellStart"/>
@@ -11155,7 +11092,6 @@
         <w:rPr>
           <w:rFonts w:ascii="Courier New" w:hAnsi="Courier New" w:cs="Courier New"/>
           <w:sz w:val="20"/>
-          <w:highlight w:val="green"/>
         </w:rPr>
         <w:t>PriorityRequestGeneratorServerIP</w:t>
       </w:r>
@@ -11164,7 +11100,6 @@
         <w:rPr>
           <w:rFonts w:ascii="Courier New" w:hAnsi="Courier New" w:cs="Courier New"/>
           <w:sz w:val="20"/>
-          <w:highlight w:val="green"/>
         </w:rPr>
         <w:t>": "</w:t>
       </w:r>
@@ -11174,7 +11109,6 @@
           <w:rFonts w:ascii="Courier New" w:eastAsia="Times New Roman" w:hAnsi="Courier New" w:cs="Courier New"/>
           <w:sz w:val="20"/>
           <w:szCs w:val="20"/>
-          <w:highlight w:val="green"/>
         </w:rPr>
         <w:t>xxx.xxx.xxx.zzz</w:t>
       </w:r>
@@ -11183,7 +11117,6 @@
         <w:rPr>
           <w:rFonts w:ascii="Courier New" w:hAnsi="Courier New" w:cs="Courier New"/>
           <w:sz w:val="20"/>
-          <w:highlight w:val="green"/>
         </w:rPr>
         <w:t>",</w:t>
       </w:r>
@@ -13377,13 +13310,6 @@
           <w:sz w:val="20"/>
         </w:rPr>
         <w:tab/>
-      </w:r>
-      <w:r>
-        <w:rPr>
-          <w:rFonts w:ascii="Courier New" w:hAnsi="Courier New" w:cs="Courier New"/>
-          <w:sz w:val="20"/>
-          <w:highlight w:val="yellow"/>
-        </w:rPr>
         <w:t>"</w:t>
       </w:r>
       <w:proofErr w:type="spellStart"/>
@@ -13391,7 +13317,6 @@
         <w:rPr>
           <w:rFonts w:ascii="Courier New" w:hAnsi="Courier New" w:cs="Courier New"/>
           <w:sz w:val="20"/>
-          <w:highlight w:val="yellow"/>
         </w:rPr>
         <w:t>IpAddress</w:t>
       </w:r>
@@ -13400,7 +13325,6 @@
         <w:rPr>
           <w:rFonts w:ascii="Courier New" w:hAnsi="Courier New" w:cs="Courier New"/>
           <w:sz w:val="20"/>
-          <w:highlight w:val="yellow"/>
         </w:rPr>
         <w:t xml:space="preserve">": </w:t>
       </w:r>
@@ -13409,7 +13333,6 @@
         <w:rPr>
           <w:rFonts w:ascii="Courier New" w:hAnsi="Courier New" w:cs="Courier New"/>
           <w:sz w:val="20"/>
-          <w:highlight w:val="yellow"/>
         </w:rPr>
         <w:t>"</w:t>
       </w:r>
@@ -13418,7 +13341,6 @@
           <w:rFonts w:ascii="Courier New" w:eastAsia="Times New Roman" w:hAnsi="Courier New" w:cs="Courier New"/>
           <w:sz w:val="20"/>
           <w:szCs w:val="20"/>
-          <w:highlight w:val="yellow"/>
         </w:rPr>
         <w:t xml:space="preserve"> </w:t>
       </w:r>
@@ -13428,18 +13350,8 @@
           <w:rFonts w:ascii="Courier New" w:eastAsia="Times New Roman" w:hAnsi="Courier New" w:cs="Courier New"/>
           <w:sz w:val="20"/>
           <w:szCs w:val="20"/>
-          <w:highlight w:val="yellow"/>
-        </w:rPr>
-        <w:t>xxx.xxx.xxx.</w:t>
-      </w:r>
-      <w:r>
-        <w:rPr>
-          <w:rFonts w:ascii="Courier New" w:eastAsia="Times New Roman" w:hAnsi="Courier New" w:cs="Courier New"/>
-          <w:sz w:val="20"/>
-          <w:szCs w:val="20"/>
-          <w:highlight w:val="yellow"/>
-        </w:rPr>
-        <w:t>yyy</w:t>
+        </w:rPr>
+        <w:t>xxx.xxx.xxx.yyy</w:t>
       </w:r>
       <w:proofErr w:type="spellEnd"/>
       <w:proofErr w:type="gramEnd"/>
@@ -13447,7 +13359,6 @@
         <w:rPr>
           <w:rFonts w:ascii="Courier New" w:hAnsi="Courier New" w:cs="Courier New"/>
           <w:sz w:val="20"/>
-          <w:highlight w:val="yellow"/>
         </w:rPr>
         <w:t>",</w:t>
       </w:r>
@@ -13473,13 +13384,6 @@
           <w:sz w:val="20"/>
         </w:rPr>
         <w:tab/>
-      </w:r>
-      <w:r>
-        <w:rPr>
-          <w:rFonts w:ascii="Courier New" w:hAnsi="Courier New" w:cs="Courier New"/>
-          <w:sz w:val="20"/>
-          <w:highlight w:val="yellow"/>
-        </w:rPr>
         <w:t>"</w:t>
       </w:r>
       <w:proofErr w:type="spellStart"/>
@@ -13487,7 +13391,6 @@
         <w:rPr>
           <w:rFonts w:ascii="Courier New" w:hAnsi="Courier New" w:cs="Courier New"/>
           <w:sz w:val="20"/>
-          <w:highlight w:val="yellow"/>
         </w:rPr>
         <w:t>NtcipPort</w:t>
       </w:r>
@@ -13496,7 +13399,6 @@
         <w:rPr>
           <w:rFonts w:ascii="Courier New" w:hAnsi="Courier New" w:cs="Courier New"/>
           <w:sz w:val="20"/>
-          <w:highlight w:val="yellow"/>
         </w:rPr>
         <w:t>": 502,</w:t>
       </w:r>
@@ -13562,13 +13464,6 @@
           <w:sz w:val="20"/>
         </w:rPr>
         <w:tab/>
-      </w:r>
-      <w:r>
-        <w:rPr>
-          <w:rFonts w:ascii="Courier New" w:hAnsi="Courier New" w:cs="Courier New"/>
-          <w:sz w:val="20"/>
-          <w:highlight w:val="yellow"/>
-        </w:rPr>
         <w:t>"</w:t>
       </w:r>
       <w:proofErr w:type="spellStart"/>
@@ -13576,7 +13471,6 @@
         <w:rPr>
           <w:rFonts w:ascii="Courier New" w:hAnsi="Courier New" w:cs="Courier New"/>
           <w:sz w:val="20"/>
-          <w:highlight w:val="yellow"/>
         </w:rPr>
         <w:t>NtcipBackupTime_sec</w:t>
       </w:r>
@@ -13585,7 +13479,6 @@
         <w:rPr>
           <w:rFonts w:ascii="Courier New" w:hAnsi="Courier New" w:cs="Courier New"/>
           <w:sz w:val="20"/>
-          <w:highlight w:val="yellow"/>
         </w:rPr>
         <w:t>": 300,</w:t>
       </w:r>
@@ -13616,7 +13509,6 @@
         <w:rPr>
           <w:rFonts w:ascii="Courier New" w:hAnsi="Courier New" w:cs="Courier New"/>
           <w:sz w:val="20"/>
-          <w:highlight w:val="yellow"/>
         </w:rPr>
         <w:t>"Vendor": "Econolite",</w:t>
       </w:r>
@@ -13647,7 +13539,6 @@
         <w:rPr>
           <w:rFonts w:ascii="Courier New" w:hAnsi="Courier New" w:cs="Courier New"/>
           <w:sz w:val="20"/>
-          <w:highlight w:val="yellow"/>
         </w:rPr>
         <w:t>"</w:t>
       </w:r>
@@ -13656,7 +13547,6 @@
         <w:rPr>
           <w:rFonts w:ascii="Courier New" w:hAnsi="Courier New" w:cs="Courier New"/>
           <w:sz w:val="20"/>
-          <w:highlight w:val="yellow"/>
         </w:rPr>
         <w:t>TimingPlanMib</w:t>
       </w:r>
@@ -13665,7 +13555,6 @@
         <w:rPr>
           <w:rFonts w:ascii="Courier New" w:hAnsi="Courier New" w:cs="Courier New"/>
           <w:sz w:val="20"/>
-          <w:highlight w:val="yellow"/>
         </w:rPr>
         <w:t>": "/</w:t>
       </w:r>
@@ -13674,7 +13563,6 @@
         <w:rPr>
           <w:rFonts w:ascii="Courier New" w:hAnsi="Courier New" w:cs="Courier New"/>
           <w:sz w:val="20"/>
-          <w:highlight w:val="yellow"/>
         </w:rPr>
         <w:t>nojournal</w:t>
       </w:r>
@@ -13683,7 +13571,6 @@
         <w:rPr>
           <w:rFonts w:ascii="Courier New" w:hAnsi="Courier New" w:cs="Courier New"/>
           <w:sz w:val="20"/>
-          <w:highlight w:val="yellow"/>
         </w:rPr>
         <w:t>/bin/EconoliteMib.py",</w:t>
       </w:r>
@@ -14602,7 +14489,6 @@
         </w:rPr>
         <w:t xml:space="preserve">a, specify </w:t>
       </w:r>
-      <w:bookmarkStart w:id="9" w:name="_GoBack"/>
       <w:r>
         <w:rPr>
           <w:rFonts w:ascii="Times New Roman" w:eastAsia="Times New Roman" w:hAnsi="Times New Roman" w:cs="Times New Roman"/>
@@ -14616,15 +14502,7 @@
           <w:rFonts w:ascii="Times New Roman" w:eastAsia="Times New Roman" w:hAnsi="Times New Roman" w:cs="Times New Roman"/>
           <w:sz w:val="24"/>
         </w:rPr>
-        <w:t xml:space="preserve"> </w:t>
-      </w:r>
-      <w:bookmarkEnd w:id="9"/>
-      <w:r>
-        <w:rPr>
-          <w:rFonts w:ascii="Times New Roman" w:eastAsia="Times New Roman" w:hAnsi="Times New Roman" w:cs="Times New Roman"/>
-          <w:sz w:val="24"/>
-        </w:rPr>
-        <w:t>in</w:t>
+        <w:t xml:space="preserve"> in</w:t>
       </w:r>
       <w:r>
         <w:rPr>
@@ -17283,7 +17161,6 @@
         <w:rPr>
           <w:rFonts w:ascii="Courier New" w:hAnsi="Courier New" w:cs="Courier New"/>
           <w:sz w:val="20"/>
-          <w:highlight w:val="yellow"/>
         </w:rPr>
         <w:t>daisy-</w:t>
       </w:r>
@@ -17292,7 +17169,6 @@
         <w:rPr>
           <w:rFonts w:ascii="Courier New" w:hAnsi="Courier New" w:cs="Courier New"/>
           <w:sz w:val="20"/>
-          <w:highlight w:val="yellow"/>
         </w:rPr>
         <w:t>gavilan</w:t>
       </w:r>
@@ -17302,7 +17178,6 @@
         <w:rPr>
           <w:rFonts w:ascii="Courier New" w:hAnsi="Courier New" w:cs="Courier New"/>
           <w:sz w:val="20"/>
-          <w:highlight w:val="yellow"/>
         </w:rPr>
         <w:t>:</w:t>
       </w:r>
@@ -17394,7 +17269,6 @@
         <w:rPr>
           <w:rFonts w:ascii="Courier New" w:hAnsi="Courier New" w:cs="Courier New"/>
           <w:sz w:val="20"/>
-          <w:highlight w:val="yellow"/>
         </w:rPr>
         <w:t>container_name</w:t>
       </w:r>
@@ -17403,7 +17277,6 @@
         <w:rPr>
           <w:rFonts w:ascii="Courier New" w:hAnsi="Courier New" w:cs="Courier New"/>
           <w:sz w:val="20"/>
-          <w:highlight w:val="yellow"/>
         </w:rPr>
         <w:t>: daisy-</w:t>
       </w:r>
@@ -17412,7 +17285,6 @@
         <w:rPr>
           <w:rFonts w:ascii="Courier New" w:hAnsi="Courier New" w:cs="Courier New"/>
           <w:sz w:val="20"/>
-          <w:highlight w:val="yellow"/>
         </w:rPr>
         <w:t>gavilan</w:t>
       </w:r>
@@ -17505,7 +17377,6 @@
         <w:rPr>
           <w:rFonts w:ascii="Courier New" w:hAnsi="Courier New" w:cs="Courier New"/>
           <w:sz w:val="20"/>
-          <w:highlight w:val="yellow"/>
         </w:rPr>
         <w:t>source</w:t>
       </w:r>
@@ -17514,7 +17385,6 @@
         <w:rPr>
           <w:rFonts w:ascii="Courier New" w:hAnsi="Courier New" w:cs="Courier New"/>
           <w:sz w:val="20"/>
-          <w:highlight w:val="yellow"/>
         </w:rPr>
         <w:t>: $MMITSS_ROOT/</w:t>
       </w:r>
@@ -17523,7 +17393,6 @@
         <w:rPr>
           <w:rFonts w:ascii="Courier New" w:hAnsi="Courier New" w:cs="Courier New"/>
           <w:sz w:val="20"/>
-          <w:highlight w:val="yellow"/>
         </w:rPr>
         <w:t>mmitss</w:t>
       </w:r>
@@ -17532,7 +17401,6 @@
         <w:rPr>
           <w:rFonts w:ascii="Courier New" w:hAnsi="Courier New" w:cs="Courier New"/>
           <w:sz w:val="20"/>
-          <w:highlight w:val="yellow"/>
         </w:rPr>
         <w:t>/bin/corridors/Anthem/Daisy-</w:t>
       </w:r>
@@ -17541,7 +17409,6 @@
         <w:rPr>
           <w:rFonts w:ascii="Courier New" w:hAnsi="Courier New" w:cs="Courier New"/>
           <w:sz w:val="20"/>
-          <w:highlight w:val="yellow"/>
         </w:rPr>
         <w:t>Gavilan</w:t>
       </w:r>
@@ -17550,7 +17417,6 @@
         <w:rPr>
           <w:rFonts w:ascii="Courier New" w:hAnsi="Courier New" w:cs="Courier New"/>
           <w:sz w:val="20"/>
-          <w:highlight w:val="yellow"/>
         </w:rPr>
         <w:t>/</w:t>
       </w:r>
@@ -17559,7 +17425,6 @@
         <w:rPr>
           <w:rFonts w:ascii="Courier New" w:hAnsi="Courier New" w:cs="Courier New"/>
           <w:sz w:val="20"/>
-          <w:highlight w:val="yellow"/>
         </w:rPr>
         <w:t>nojournal</w:t>
       </w:r>
@@ -17688,23 +17553,14 @@
           <w:rFonts w:ascii="Courier New" w:hAnsi="Courier New" w:cs="Courier New"/>
           <w:sz w:val="20"/>
         </w:rPr>
-        <w:t xml:space="preserve">                </w:t>
-      </w:r>
-      <w:r>
-        <w:rPr>
-          <w:rFonts w:ascii="Courier New" w:hAnsi="Courier New" w:cs="Courier New"/>
-          <w:sz w:val="20"/>
-          <w:highlight w:val="yellow"/>
-        </w:rPr>
-        <w:t xml:space="preserve">ipv4_address: </w:t>
-      </w:r>
-      <w:proofErr w:type="spellStart"/>
-      <w:r>
-        <w:rPr>
-          <w:rFonts w:ascii="Courier New" w:eastAsia="Times New Roman" w:hAnsi="Courier New" w:cs="Courier New"/>
-          <w:sz w:val="20"/>
-          <w:szCs w:val="20"/>
-          <w:highlight w:val="yellow"/>
+        <w:t xml:space="preserve">                ipv4_address: </w:t>
+      </w:r>
+      <w:proofErr w:type="spellStart"/>
+      <w:r>
+        <w:rPr>
+          <w:rFonts w:ascii="Courier New" w:eastAsia="Times New Roman" w:hAnsi="Courier New" w:cs="Courier New"/>
+          <w:sz w:val="20"/>
+          <w:szCs w:val="20"/>
         </w:rPr>
         <w:t>xxx.xxx.xxx.xxx</w:t>
       </w:r>
@@ -17741,7 +17597,6 @@
         <w:rPr>
           <w:rFonts w:ascii="Courier New" w:hAnsi="Courier New" w:cs="Courier New"/>
           <w:sz w:val="20"/>
-          <w:highlight w:val="yellow"/>
         </w:rPr>
         <w:t>daisy-dedication</w:t>
       </w:r>
@@ -17750,7 +17605,6 @@
         <w:rPr>
           <w:rFonts w:ascii="Courier New" w:hAnsi="Courier New" w:cs="Courier New"/>
           <w:sz w:val="20"/>
-          <w:highlight w:val="yellow"/>
         </w:rPr>
         <w:t>:</w:t>
       </w:r>
@@ -17843,7 +17697,6 @@
         <w:rPr>
           <w:rFonts w:ascii="Courier New" w:hAnsi="Courier New" w:cs="Courier New"/>
           <w:sz w:val="20"/>
-          <w:highlight w:val="yellow"/>
         </w:rPr>
         <w:t>container_name</w:t>
       </w:r>
@@ -17852,7 +17705,6 @@
         <w:rPr>
           <w:rFonts w:ascii="Courier New" w:hAnsi="Courier New" w:cs="Courier New"/>
           <w:sz w:val="20"/>
-          <w:highlight w:val="yellow"/>
         </w:rPr>
         <w:t>: daisy-dedication</w:t>
       </w:r>
@@ -17944,7 +17796,6 @@
         <w:rPr>
           <w:rFonts w:ascii="Courier New" w:hAnsi="Courier New" w:cs="Courier New"/>
           <w:sz w:val="20"/>
-          <w:highlight w:val="yellow"/>
         </w:rPr>
         <w:t>source</w:t>
       </w:r>
@@ -17953,7 +17804,6 @@
         <w:rPr>
           <w:rFonts w:ascii="Courier New" w:hAnsi="Courier New" w:cs="Courier New"/>
           <w:sz w:val="20"/>
-          <w:highlight w:val="yellow"/>
         </w:rPr>
         <w:t>: $MMITSS_ROOT/mmitss/bin/corridors/Anthem/Daisy-Dedication/nojournal</w:t>
       </w:r>
@@ -18080,23 +17930,14 @@
           <w:rFonts w:ascii="Courier New" w:hAnsi="Courier New" w:cs="Courier New"/>
           <w:sz w:val="20"/>
         </w:rPr>
-        <w:t xml:space="preserve">                </w:t>
-      </w:r>
-      <w:r>
-        <w:rPr>
-          <w:rFonts w:ascii="Courier New" w:hAnsi="Courier New" w:cs="Courier New"/>
-          <w:sz w:val="20"/>
-          <w:highlight w:val="yellow"/>
-        </w:rPr>
-        <w:t xml:space="preserve">ipv4_address: </w:t>
-      </w:r>
-      <w:proofErr w:type="spellStart"/>
-      <w:r>
-        <w:rPr>
-          <w:rFonts w:ascii="Courier New" w:eastAsia="Times New Roman" w:hAnsi="Courier New" w:cs="Courier New"/>
-          <w:sz w:val="20"/>
-          <w:szCs w:val="20"/>
-          <w:highlight w:val="yellow"/>
+        <w:t xml:space="preserve">                ipv4_address: </w:t>
+      </w:r>
+      <w:proofErr w:type="spellStart"/>
+      <w:r>
+        <w:rPr>
+          <w:rFonts w:ascii="Courier New" w:eastAsia="Times New Roman" w:hAnsi="Courier New" w:cs="Courier New"/>
+          <w:sz w:val="20"/>
+          <w:szCs w:val="20"/>
         </w:rPr>
         <w:t>xxx.xxx.xxx.yyy</w:t>
       </w:r>
@@ -18216,7 +18057,6 @@
         <w:rPr>
           <w:rFonts w:ascii="Courier New" w:hAnsi="Courier New" w:cs="Courier New"/>
           <w:sz w:val="20"/>
-          <w:highlight w:val="green"/>
         </w:rPr>
         <w:t>dockerfile</w:t>
       </w:r>
@@ -18226,7 +18066,6 @@
         <w:rPr>
           <w:rFonts w:ascii="Courier New" w:hAnsi="Courier New" w:cs="Courier New"/>
           <w:sz w:val="20"/>
-          <w:highlight w:val="green"/>
         </w:rPr>
         <w:t xml:space="preserve">: </w:t>
       </w:r>
@@ -18235,7 +18074,6 @@
         <w:rPr>
           <w:rFonts w:ascii="Courier New" w:hAnsi="Courier New" w:cs="Courier New"/>
           <w:sz w:val="20"/>
-          <w:highlight w:val="green"/>
         </w:rPr>
         <w:t>Dockerfile_simulation</w:t>
       </w:r>
@@ -18244,7 +18082,6 @@
         <w:rPr>
           <w:rFonts w:ascii="Courier New" w:hAnsi="Courier New" w:cs="Courier New"/>
           <w:sz w:val="20"/>
-          <w:highlight w:val="green"/>
         </w:rPr>
         <w:t>-tools</w:t>
       </w:r>
@@ -18270,7 +18107,6 @@
         <w:rPr>
           <w:rFonts w:ascii="Courier New" w:hAnsi="Courier New" w:cs="Courier New"/>
           <w:sz w:val="20"/>
-          <w:highlight w:val="green"/>
         </w:rPr>
         <w:t>container_name</w:t>
       </w:r>
@@ -18279,7 +18115,6 @@
         <w:rPr>
           <w:rFonts w:ascii="Courier New" w:hAnsi="Courier New" w:cs="Courier New"/>
           <w:sz w:val="20"/>
-          <w:highlight w:val="green"/>
         </w:rPr>
         <w:t>: simulation-tools</w:t>
       </w:r>
@@ -18371,7 +18206,6 @@
         <w:rPr>
           <w:rFonts w:ascii="Courier New" w:hAnsi="Courier New" w:cs="Courier New"/>
           <w:sz w:val="20"/>
-          <w:highlight w:val="green"/>
         </w:rPr>
         <w:t>source</w:t>
       </w:r>
@@ -18380,7 +18214,6 @@
         <w:rPr>
           <w:rFonts w:ascii="Courier New" w:hAnsi="Courier New" w:cs="Courier New"/>
           <w:sz w:val="20"/>
-          <w:highlight w:val="green"/>
         </w:rPr>
         <w:t>: $MMITSS_ROOT/</w:t>
       </w:r>
@@ -18389,7 +18222,6 @@
         <w:rPr>
           <w:rFonts w:ascii="Courier New" w:hAnsi="Courier New" w:cs="Courier New"/>
           <w:sz w:val="20"/>
-          <w:highlight w:val="green"/>
         </w:rPr>
         <w:t>mmitss</w:t>
       </w:r>
@@ -18398,7 +18230,6 @@
         <w:rPr>
           <w:rFonts w:ascii="Courier New" w:hAnsi="Courier New" w:cs="Courier New"/>
           <w:sz w:val="20"/>
-          <w:highlight w:val="green"/>
         </w:rPr>
         <w:t>/bin/corridors/simulation-tools/</w:t>
       </w:r>
@@ -18407,7 +18238,6 @@
         <w:rPr>
           <w:rFonts w:ascii="Courier New" w:hAnsi="Courier New" w:cs="Courier New"/>
           <w:sz w:val="20"/>
-          <w:highlight w:val="green"/>
         </w:rPr>
         <w:t>nojournal</w:t>
       </w:r>
@@ -18535,23 +18365,14 @@
           <w:rFonts w:ascii="Courier New" w:hAnsi="Courier New" w:cs="Courier New"/>
           <w:sz w:val="20"/>
         </w:rPr>
-        <w:t xml:space="preserve">                </w:t>
-      </w:r>
-      <w:r>
-        <w:rPr>
-          <w:rFonts w:ascii="Courier New" w:hAnsi="Courier New" w:cs="Courier New"/>
-          <w:sz w:val="20"/>
-          <w:highlight w:val="green"/>
-        </w:rPr>
-        <w:t xml:space="preserve">ipv4_address: </w:t>
-      </w:r>
-      <w:proofErr w:type="spellStart"/>
-      <w:r>
-        <w:rPr>
-          <w:rFonts w:ascii="Courier New" w:eastAsia="Times New Roman" w:hAnsi="Courier New" w:cs="Courier New"/>
-          <w:sz w:val="20"/>
-          <w:szCs w:val="20"/>
-          <w:highlight w:val="green"/>
+        <w:t xml:space="preserve">                ipv4_address: </w:t>
+      </w:r>
+      <w:proofErr w:type="spellStart"/>
+      <w:r>
+        <w:rPr>
+          <w:rFonts w:ascii="Courier New" w:eastAsia="Times New Roman" w:hAnsi="Courier New" w:cs="Courier New"/>
+          <w:sz w:val="20"/>
+          <w:szCs w:val="20"/>
         </w:rPr>
         <w:t>xxx.xxx.xxx.zzz</w:t>
       </w:r>
@@ -18713,7 +18534,6 @@
         <w:rPr>
           <w:rFonts w:ascii="Courier New" w:hAnsi="Courier New" w:cs="Courier New"/>
           <w:sz w:val="20"/>
-          <w:highlight w:val="cyan"/>
         </w:rPr>
         <w:t>parent</w:t>
       </w:r>
@@ -18722,16 +18542,8 @@
         <w:rPr>
           <w:rFonts w:ascii="Courier New" w:hAnsi="Courier New" w:cs="Courier New"/>
           <w:sz w:val="20"/>
-          <w:highlight w:val="cyan"/>
-        </w:rPr>
-        <w:t>: eno2</w:t>
-      </w:r>
-      <w:r>
-        <w:rPr>
-          <w:rFonts w:ascii="Courier New" w:hAnsi="Courier New" w:cs="Courier New"/>
-          <w:sz w:val="20"/>
-        </w:rPr>
-        <w:t xml:space="preserve"> </w:t>
+        </w:rPr>
+        <w:t xml:space="preserve">: eno2 </w:t>
       </w:r>
     </w:p>
     <w:p>
@@ -18825,7 +18637,6 @@
         <w:rPr>
           <w:rFonts w:ascii="Courier New" w:hAnsi="Courier New" w:cs="Courier New"/>
           <w:sz w:val="20"/>
-          <w:highlight w:val="cyan"/>
         </w:rPr>
         <w:t>subnet</w:t>
       </w:r>
@@ -18834,7 +18645,6 @@
         <w:rPr>
           <w:rFonts w:ascii="Courier New" w:hAnsi="Courier New" w:cs="Courier New"/>
           <w:sz w:val="20"/>
-          <w:highlight w:val="cyan"/>
         </w:rPr>
         <w:t xml:space="preserve">: </w:t>
       </w:r>
@@ -18843,7 +18653,6 @@
           <w:rFonts w:ascii="Courier New" w:eastAsia="Times New Roman" w:hAnsi="Courier New" w:cs="Courier New"/>
           <w:sz w:val="20"/>
           <w:szCs w:val="20"/>
-          <w:highlight w:val="cyan"/>
         </w:rPr>
         <w:t>xxx.xxx.xxx</w:t>
       </w:r>
@@ -18851,10 +18660,11 @@
         <w:rPr>
           <w:rFonts w:ascii="Courier New" w:hAnsi="Courier New" w:cs="Courier New"/>
           <w:sz w:val="20"/>
-          <w:highlight w:val="cyan"/>
         </w:rPr>
         <w:t>.0/24</w:t>
       </w:r>
+      <w:bookmarkStart w:id="9" w:name="_GoBack"/>
+      <w:bookmarkEnd w:id="9"/>
     </w:p>
     <w:p>
       <w:pPr>
@@ -19965,6 +19775,7 @@
         <w:docPartUnique/>
       </w:docPartObj>
     </w:sdtPr>
+    <w:sdtEndPr/>
     <w:sdtContent>
       <w:sdt>
         <w:sdtPr>
@@ -19974,6 +19785,7 @@
             <w:docPartUnique/>
           </w:docPartObj>
         </w:sdtPr>
+        <w:sdtEndPr/>
         <w:sdtContent>
           <w:p>
             <w:pPr>
@@ -20230,6 +20042,7 @@
                               <w:docPartUnique/>
                             </w:docPartObj>
                           </w:sdtPr>
+                          <w:sdtEndPr/>
                           <w:sdtContent>
                             <w:p>
                               <w:pPr>
@@ -20312,6 +20125,7 @@
                         <w:docPartUnique/>
                       </w:docPartObj>
                     </w:sdtPr>
+                    <w:sdtEndPr/>
                     <w:sdtContent>
                       <w:p>
                         <w:pPr>
@@ -23773,7 +23587,7 @@
 </file>
 
 <file path=customXml/itemProps1.xml><?xml version="1.0" encoding="utf-8"?>
-<ds:datastoreItem xmlns:ds="http://schemas.openxmlformats.org/officeDocument/2006/customXml" ds:itemID="{E357100A-B5DB-441A-A72F-3263385E8AF1}">
+<ds:datastoreItem xmlns:ds="http://schemas.openxmlformats.org/officeDocument/2006/customXml" ds:itemID="{CDE89056-CFB9-4354-89B1-E4943067863E}">
   <ds:schemaRefs>
     <ds:schemaRef ds:uri="http://schemas.openxmlformats.org/officeDocument/2006/bibliography"/>
   </ds:schemaRefs>

--- a/docs/mmitss-deployment/mmitss-simulation-deployment.docx
+++ b/docs/mmitss-deployment/mmitss-simulation-deployment.docx
@@ -330,7 +330,7 @@
           <w:bCs/>
           <w:sz w:val="24"/>
         </w:rPr>
-        <w:t>Revision 0.0</w:t>
+        <w:t>Revision 0.1</w:t>
       </w:r>
     </w:p>
     <w:p>
@@ -1521,14 +1521,30 @@
           <w:rFonts w:ascii="Times New Roman" w:hAnsi="Times New Roman" w:cs="Times New Roman"/>
           <w:sz w:val="24"/>
         </w:rPr>
-        <w:t xml:space="preserve"> simulation model of </w:t>
-      </w:r>
-      <w:r>
-        <w:rPr>
-          <w:rFonts w:ascii="Times New Roman" w:hAnsi="Times New Roman" w:cs="Times New Roman"/>
-          <w:sz w:val="24"/>
-        </w:rPr>
-        <w:t>two</w:t>
+        <w:t xml:space="preserve"> S</w:t>
+      </w:r>
+      <w:r>
+        <w:rPr>
+          <w:rFonts w:ascii="Times New Roman" w:hAnsi="Times New Roman" w:cs="Times New Roman"/>
+          <w:sz w:val="24"/>
+        </w:rPr>
+        <w:t xml:space="preserve">imulation model of </w:t>
+      </w:r>
+      <w:r>
+        <w:rPr>
+          <w:rFonts w:ascii="Times New Roman" w:hAnsi="Times New Roman" w:cs="Times New Roman"/>
+          <w:sz w:val="24"/>
+        </w:rPr>
+        <w:t>T</w:t>
+      </w:r>
+      <w:bookmarkStart w:id="0" w:name="_GoBack"/>
+      <w:bookmarkEnd w:id="0"/>
+      <w:r>
+        <w:rPr>
+          <w:rFonts w:ascii="Times New Roman" w:hAnsi="Times New Roman" w:cs="Times New Roman"/>
+          <w:sz w:val="24"/>
+        </w:rPr>
+        <w:t>wo</w:t>
       </w:r>
       <w:r>
         <w:rPr>
@@ -2150,7 +2166,7 @@
           <w:sz w:val="24"/>
         </w:rPr>
       </w:pPr>
-      <w:bookmarkStart w:id="0" w:name="_Toc45468918"/>
+      <w:bookmarkStart w:id="1" w:name="_Toc45468918"/>
       <w:r>
         <w:rPr>
           <w:rFonts w:ascii="Times New Roman" w:eastAsia="Times New Roman" w:hAnsi="Times New Roman" w:cs="Times New Roman"/>
@@ -2159,7 +2175,7 @@
         <w:lastRenderedPageBreak/>
         <w:t>Purpose of Document</w:t>
       </w:r>
-      <w:bookmarkEnd w:id="0"/>
+      <w:bookmarkEnd w:id="1"/>
     </w:p>
     <w:p>
       <w:pPr>
@@ -2326,7 +2342,7 @@
           <w:sz w:val="24"/>
         </w:rPr>
       </w:pPr>
-      <w:bookmarkStart w:id="1" w:name="_Toc45468919"/>
+      <w:bookmarkStart w:id="2" w:name="_Toc45468919"/>
       <w:r>
         <w:rPr>
           <w:rFonts w:ascii="Times New Roman" w:hAnsi="Times New Roman" w:cs="Times New Roman"/>
@@ -2334,7 +2350,7 @@
         </w:rPr>
         <w:t>Requirements:</w:t>
       </w:r>
-      <w:bookmarkEnd w:id="1"/>
+      <w:bookmarkEnd w:id="2"/>
     </w:p>
     <w:p>
       <w:pPr>
@@ -2573,8 +2589,8 @@
           <w:sz w:val="24"/>
         </w:rPr>
       </w:pPr>
-      <w:bookmarkStart w:id="2" w:name="_Toc45468920"/>
-      <w:bookmarkStart w:id="3" w:name="_Ref25861082"/>
+      <w:bookmarkStart w:id="3" w:name="_Toc45468920"/>
+      <w:bookmarkStart w:id="4" w:name="_Ref25861082"/>
       <w:r>
         <w:rPr>
           <w:rFonts w:ascii="Times New Roman" w:eastAsia="Times New Roman" w:hAnsi="Times New Roman" w:cs="Times New Roman"/>
@@ -2582,7 +2598,7 @@
         </w:rPr>
         <w:t>Simulation Model</w:t>
       </w:r>
-      <w:bookmarkEnd w:id="2"/>
+      <w:bookmarkEnd w:id="3"/>
     </w:p>
     <w:p>
       <w:pPr>
@@ -2856,7 +2872,21 @@
           <w:rFonts w:ascii="Times New Roman" w:eastAsia="Times New Roman" w:hAnsi="Times New Roman" w:cs="Times New Roman"/>
           <w:sz w:val="24"/>
         </w:rPr>
-        <w:t>igure1.</w:t>
+        <w:t>igure</w:t>
+      </w:r>
+      <w:r>
+        <w:rPr>
+          <w:rFonts w:ascii="Times New Roman" w:eastAsia="Times New Roman" w:hAnsi="Times New Roman" w:cs="Times New Roman"/>
+          <w:sz w:val="24"/>
+        </w:rPr>
+        <w:t xml:space="preserve"> </w:t>
+      </w:r>
+      <w:r>
+        <w:rPr>
+          <w:rFonts w:ascii="Times New Roman" w:eastAsia="Times New Roman" w:hAnsi="Times New Roman" w:cs="Times New Roman"/>
+          <w:sz w:val="24"/>
+        </w:rPr>
+        <w:t>1.</w:t>
       </w:r>
     </w:p>
     <w:p>
@@ -2963,7 +2993,14 @@
           <w:rFonts w:ascii="Times New Roman" w:eastAsia="Times New Roman" w:hAnsi="Times New Roman" w:cs="Times New Roman"/>
           <w:sz w:val="24"/>
         </w:rPr>
-        <w:t xml:space="preserve">simulation </w:t>
+        <w:t>S</w:t>
+      </w:r>
+      <w:r>
+        <w:rPr>
+          <w:rFonts w:ascii="Times New Roman" w:eastAsia="Times New Roman" w:hAnsi="Times New Roman" w:cs="Times New Roman"/>
+          <w:sz w:val="24"/>
+        </w:rPr>
+        <w:t xml:space="preserve">imulation </w:t>
       </w:r>
       <w:r>
         <w:rPr>
@@ -2977,7 +3014,21 @@
           <w:rFonts w:ascii="Times New Roman" w:eastAsia="Times New Roman" w:hAnsi="Times New Roman" w:cs="Times New Roman"/>
           <w:sz w:val="24"/>
         </w:rPr>
-        <w:t xml:space="preserve"> Two</w:t>
+        <w:t xml:space="preserve"> </w:t>
+      </w:r>
+      <w:r>
+        <w:rPr>
+          <w:rFonts w:ascii="Times New Roman" w:eastAsia="Times New Roman" w:hAnsi="Times New Roman" w:cs="Times New Roman"/>
+          <w:sz w:val="24"/>
+        </w:rPr>
+        <w:t>T</w:t>
+      </w:r>
+      <w:r>
+        <w:rPr>
+          <w:rFonts w:ascii="Times New Roman" w:eastAsia="Times New Roman" w:hAnsi="Times New Roman" w:cs="Times New Roman"/>
+          <w:sz w:val="24"/>
+        </w:rPr>
+        <w:t>wo</w:t>
       </w:r>
       <w:r>
         <w:rPr>
@@ -3014,7 +3065,7 @@
           <w:sz w:val="24"/>
         </w:rPr>
       </w:pPr>
-      <w:bookmarkStart w:id="4" w:name="_Toc45468921"/>
+      <w:bookmarkStart w:id="5" w:name="_Toc45468921"/>
     </w:p>
     <w:p>
       <w:pPr>
@@ -3065,7 +3116,7 @@
         </w:rPr>
         <w:t>Configuring Connected Vehicle:</w:t>
       </w:r>
-      <w:bookmarkEnd w:id="4"/>
+      <w:bookmarkEnd w:id="5"/>
     </w:p>
     <w:p>
       <w:pPr>
@@ -3098,7 +3149,23 @@
           <w:bCs/>
           <w:sz w:val="24"/>
         </w:rPr>
-        <w:t>) can be created using externa</w:t>
+        <w:t xml:space="preserve">) can be created using </w:t>
+      </w:r>
+      <w:r>
+        <w:rPr>
+          <w:rFonts w:ascii="Times New Roman" w:eastAsia="Times New Roman" w:hAnsi="Times New Roman" w:cs="Times New Roman"/>
+          <w:bCs/>
+          <w:sz w:val="24"/>
+        </w:rPr>
+        <w:t xml:space="preserve">an </w:t>
+      </w:r>
+      <w:r>
+        <w:rPr>
+          <w:rFonts w:ascii="Times New Roman" w:eastAsia="Times New Roman" w:hAnsi="Times New Roman" w:cs="Times New Roman"/>
+          <w:bCs/>
+          <w:sz w:val="24"/>
+        </w:rPr>
+        <w:t>externa</w:t>
       </w:r>
       <w:r>
         <w:rPr>
@@ -3153,7 +3220,7 @@
           <w:bCs/>
           <w:sz w:val="24"/>
         </w:rPr>
-        <w:t>To create a connected vehicle say Transit, a new vehicle type required to be defined</w:t>
+        <w:t xml:space="preserve">To create a connected vehicle say Transit, a new vehicle type </w:t>
       </w:r>
       <w:r>
         <w:rPr>
@@ -3161,6 +3228,22 @@
           <w:bCs/>
           <w:sz w:val="24"/>
         </w:rPr>
+        <w:t>must</w:t>
+      </w:r>
+      <w:r>
+        <w:rPr>
+          <w:rFonts w:ascii="Times New Roman" w:eastAsia="Times New Roman" w:hAnsi="Times New Roman" w:cs="Times New Roman"/>
+          <w:bCs/>
+          <w:sz w:val="24"/>
+        </w:rPr>
+        <w:t xml:space="preserve"> be defined</w:t>
+      </w:r>
+      <w:r>
+        <w:rPr>
+          <w:rFonts w:ascii="Times New Roman" w:eastAsia="Times New Roman" w:hAnsi="Times New Roman" w:cs="Times New Roman"/>
+          <w:bCs/>
+          <w:sz w:val="24"/>
+        </w:rPr>
         <w:t xml:space="preserve"> (F</w:t>
       </w:r>
       <w:r>
@@ -3169,7 +3252,23 @@
           <w:bCs/>
           <w:sz w:val="24"/>
         </w:rPr>
-        <w:t>igure2)</w:t>
+        <w:t>igure</w:t>
+      </w:r>
+      <w:r>
+        <w:rPr>
+          <w:rFonts w:ascii="Times New Roman" w:eastAsia="Times New Roman" w:hAnsi="Times New Roman" w:cs="Times New Roman"/>
+          <w:bCs/>
+          <w:sz w:val="24"/>
+        </w:rPr>
+        <w:t xml:space="preserve"> </w:t>
+      </w:r>
+      <w:r>
+        <w:rPr>
+          <w:rFonts w:ascii="Times New Roman" w:eastAsia="Times New Roman" w:hAnsi="Times New Roman" w:cs="Times New Roman"/>
+          <w:bCs/>
+          <w:sz w:val="24"/>
+        </w:rPr>
+        <w:t>2)</w:t>
       </w:r>
       <w:r>
         <w:rPr>
@@ -3200,7 +3299,7 @@
           <w:bCs/>
           <w:sz w:val="24"/>
         </w:rPr>
-        <w:t xml:space="preserve">After that, </w:t>
+        <w:t>T</w:t>
       </w:r>
       <w:r>
         <w:rPr>
@@ -3208,7 +3307,7 @@
           <w:bCs/>
           <w:sz w:val="24"/>
         </w:rPr>
-        <w:t xml:space="preserve">the </w:t>
+        <w:t xml:space="preserve">he </w:t>
       </w:r>
       <w:r>
         <w:rPr>
@@ -3224,7 +3323,23 @@
           <w:bCs/>
           <w:sz w:val="24"/>
         </w:rPr>
-        <w:t xml:space="preserve"> has to define under the External Driver Model as shown in the </w:t>
+        <w:t xml:space="preserve"> has to</w:t>
+      </w:r>
+      <w:r>
+        <w:rPr>
+          <w:rFonts w:ascii="Times New Roman" w:eastAsia="Times New Roman" w:hAnsi="Times New Roman" w:cs="Times New Roman"/>
+          <w:bCs/>
+          <w:sz w:val="24"/>
+        </w:rPr>
+        <w:t xml:space="preserve"> be indicated</w:t>
+      </w:r>
+      <w:r>
+        <w:rPr>
+          <w:rFonts w:ascii="Times New Roman" w:eastAsia="Times New Roman" w:hAnsi="Times New Roman" w:cs="Times New Roman"/>
+          <w:bCs/>
+          <w:sz w:val="24"/>
+        </w:rPr>
+        <w:t xml:space="preserve"> under the External Driver Model as shown in the </w:t>
       </w:r>
       <w:r>
         <w:rPr>
@@ -3351,17 +3466,7 @@
           <w:bCs/>
           <w:sz w:val="24"/>
         </w:rPr>
-        <w:t xml:space="preserve"> option and add </w:t>
-      </w:r>
-      <w:bookmarkStart w:id="5" w:name="_GoBack"/>
-      <w:bookmarkEnd w:id="5"/>
-      <w:r>
-        <w:rPr>
-          <w:rFonts w:ascii="Times New Roman" w:eastAsia="Times New Roman" w:hAnsi="Times New Roman" w:cs="Times New Roman"/>
-          <w:bCs/>
-          <w:sz w:val="24"/>
-        </w:rPr>
-        <w:t>the vehicle type</w:t>
+        <w:t xml:space="preserve"> option and add the vehicle type</w:t>
       </w:r>
       <w:r>
         <w:rPr>
@@ -4632,11 +4737,45 @@
         </w:rPr>
         <w:t>).</w:t>
       </w:r>
+      <w:r>
+        <w:rPr>
+          <w:rFonts w:ascii="Times New Roman" w:eastAsia="Times New Roman" w:hAnsi="Times New Roman" w:cs="Times New Roman"/>
+          <w:sz w:val="24"/>
+        </w:rPr>
+        <w:t xml:space="preserve"> The </w:t>
+      </w:r>
+      <w:r>
+        <w:rPr>
+          <w:rFonts w:ascii="Times New Roman" w:eastAsia="Times New Roman" w:hAnsi="Times New Roman" w:cs="Times New Roman"/>
+          <w:sz w:val="24"/>
+        </w:rPr>
+        <w:t xml:space="preserve">PTV </w:t>
+      </w:r>
+      <w:r>
+        <w:rPr>
+          <w:rFonts w:ascii="Times New Roman" w:eastAsia="Times New Roman" w:hAnsi="Times New Roman" w:cs="Times New Roman"/>
+          <w:sz w:val="24"/>
+        </w:rPr>
+        <w:t>VISSIM</w:t>
+      </w:r>
+      <w:r>
+        <w:rPr>
+          <w:rFonts w:ascii="Times New Roman" w:eastAsia="Times New Roman" w:hAnsi="Times New Roman" w:cs="Times New Roman"/>
+          <w:sz w:val="24"/>
+        </w:rPr>
+        <w:t xml:space="preserve"> TCP port</w:t>
+      </w:r>
+      <w:r>
+        <w:rPr>
+          <w:rFonts w:ascii="Times New Roman" w:eastAsia="Times New Roman" w:hAnsi="Times New Roman" w:cs="Times New Roman"/>
+          <w:sz w:val="24"/>
+        </w:rPr>
+        <w:t xml:space="preserve"> must match the port number of the standard signal control parameters.</w:t>
+      </w:r>
     </w:p>
     <w:p>
       <w:pPr>
         <w:spacing w:line="240" w:lineRule="auto"/>
-        <w:jc w:val="center"/>
         <w:rPr>
           <w:rFonts w:ascii="Times New Roman" w:hAnsi="Times New Roman" w:cs="Times New Roman"/>
           <w:sz w:val="24"/>
@@ -4649,9 +4788,9 @@
           <w:sz w:val="24"/>
         </w:rPr>
         <w:drawing>
-          <wp:inline distT="0" distB="0" distL="0" distR="0" wp14:anchorId="0A0F9115" wp14:editId="0A5CB186">
-            <wp:extent cx="3181371" cy="2544417"/>
-            <wp:effectExtent l="0" t="0" r="0" b="8890"/>
+          <wp:inline distT="0" distB="0" distL="0" distR="0" wp14:anchorId="0A0F9115" wp14:editId="12E8E446">
+            <wp:extent cx="2932827" cy="2345635"/>
+            <wp:effectExtent l="0" t="0" r="1270" b="0"/>
             <wp:docPr id="6" name="Picture 6"/>
             <wp:cNvGraphicFramePr>
               <a:graphicFrameLocks xmlns:a="http://schemas.openxmlformats.org/drawingml/2006/main" noChangeAspect="1"/>
@@ -4664,7 +4803,7 @@
                     <pic:cNvPicPr/>
                   </pic:nvPicPr>
                   <pic:blipFill>
-                    <a:blip r:embed="rId21">
+                    <a:blip r:embed="rId21" cstate="print">
                       <a:extLst>
                         <a:ext uri="{28A0092B-C50C-407E-A947-70E740481C1C}">
                           <a14:useLocalDpi xmlns:a14="http://schemas.microsoft.com/office/drawing/2010/main" val="0"/>
@@ -4678,7 +4817,53 @@
                   <pic:spPr>
                     <a:xfrm>
                       <a:off x="0" y="0"/>
-                      <a:ext cx="3205137" cy="2563425"/>
+                      <a:ext cx="2960863" cy="2368058"/>
+                    </a:xfrm>
+                    <a:prstGeom prst="rect">
+                      <a:avLst/>
+                    </a:prstGeom>
+                  </pic:spPr>
+                </pic:pic>
+              </a:graphicData>
+            </a:graphic>
+          </wp:inline>
+        </w:drawing>
+      </w:r>
+      <w:r>
+        <w:rPr>
+          <w:noProof/>
+        </w:rPr>
+        <w:t xml:space="preserve"> </w:t>
+      </w:r>
+      <w:r>
+        <w:rPr>
+          <w:noProof/>
+        </w:rPr>
+        <w:drawing>
+          <wp:inline distT="0" distB="0" distL="0" distR="0" wp14:anchorId="49FB7E00" wp14:editId="25969A9B">
+            <wp:extent cx="2608028" cy="2364218"/>
+            <wp:effectExtent l="0" t="0" r="1905" b="0"/>
+            <wp:docPr id="8" name="Picture 8"/>
+            <wp:cNvGraphicFramePr>
+              <a:graphicFrameLocks xmlns:a="http://schemas.openxmlformats.org/drawingml/2006/main" noChangeAspect="1"/>
+            </wp:cNvGraphicFramePr>
+            <a:graphic xmlns:a="http://schemas.openxmlformats.org/drawingml/2006/main">
+              <a:graphicData uri="http://schemas.openxmlformats.org/drawingml/2006/picture">
+                <pic:pic xmlns:pic="http://schemas.openxmlformats.org/drawingml/2006/picture">
+                  <pic:nvPicPr>
+                    <pic:cNvPr id="1" name=""/>
+                    <pic:cNvPicPr/>
+                  </pic:nvPicPr>
+                  <pic:blipFill>
+                    <a:blip r:embed="rId22"/>
+                    <a:stretch>
+                      <a:fillRect/>
+                    </a:stretch>
+                  </pic:blipFill>
+                  <pic:spPr>
+                    <a:xfrm>
+                      <a:off x="0" y="0"/>
+                      <a:ext cx="2646168" cy="2398793"/>
                     </a:xfrm>
                     <a:prstGeom prst="rect">
                       <a:avLst/>
@@ -4822,7 +5007,7 @@
                     <pic:cNvPicPr/>
                   </pic:nvPicPr>
                   <pic:blipFill>
-                    <a:blip r:embed="rId22" cstate="print">
+                    <a:blip r:embed="rId23" cstate="print">
                       <a:extLst>
                         <a:ext uri="{28A0092B-C50C-407E-A947-70E740481C1C}">
                           <a14:useLocalDpi xmlns:a14="http://schemas.microsoft.com/office/drawing/2010/main" val="0"/>
@@ -4900,7 +5085,7 @@
         </w:rPr>
       </w:pPr>
       <w:bookmarkStart w:id="6" w:name="_Toc45468922"/>
-      <w:bookmarkEnd w:id="3"/>
+      <w:bookmarkEnd w:id="4"/>
       <w:r>
         <w:rPr>
           <w:rFonts w:ascii="Times New Roman" w:eastAsia="Times New Roman" w:hAnsi="Times New Roman" w:cs="Times New Roman"/>
@@ -4931,7 +5116,21 @@
           <w:rFonts w:ascii="Times New Roman" w:eastAsia="Times New Roman" w:hAnsi="Times New Roman" w:cs="Times New Roman"/>
           <w:sz w:val="24"/>
         </w:rPr>
-        <w:t>Built upon the original sample driver</w:t>
+        <w:t>A custom dr</w:t>
+      </w:r>
+      <w:r>
+        <w:rPr>
+          <w:rFonts w:ascii="Times New Roman" w:eastAsia="Times New Roman" w:hAnsi="Times New Roman" w:cs="Times New Roman"/>
+          <w:sz w:val="24"/>
+        </w:rPr>
+        <w:t xml:space="preserve">iver model has been built using </w:t>
+      </w:r>
+      <w:r>
+        <w:rPr>
+          <w:rFonts w:ascii="Times New Roman" w:eastAsia="Times New Roman" w:hAnsi="Times New Roman" w:cs="Times New Roman"/>
+          <w:sz w:val="24"/>
+        </w:rPr>
+        <w:t>the original sample driver</w:t>
       </w:r>
       <w:r>
         <w:rPr>
@@ -4959,7 +5158,28 @@
           <w:rFonts w:ascii="Times New Roman" w:eastAsia="Times New Roman" w:hAnsi="Times New Roman" w:cs="Times New Roman"/>
           <w:sz w:val="24"/>
         </w:rPr>
-        <w:t xml:space="preserve"> distribution, a custom driver</w:t>
+        <w:t xml:space="preserve"> distribution.</w:t>
+      </w:r>
+      <w:r>
+        <w:rPr>
+          <w:rFonts w:ascii="Times New Roman" w:eastAsia="Times New Roman" w:hAnsi="Times New Roman" w:cs="Times New Roman"/>
+          <w:sz w:val="24"/>
+        </w:rPr>
+        <w:t xml:space="preserve"> </w:t>
+      </w:r>
+      <w:r>
+        <w:rPr>
+          <w:rFonts w:ascii="Times New Roman" w:eastAsia="Times New Roman" w:hAnsi="Times New Roman" w:cs="Times New Roman"/>
+          <w:sz w:val="24"/>
+        </w:rPr>
+        <w:t>Then new</w:t>
+      </w:r>
+      <w:r>
+        <w:rPr>
+          <w:rFonts w:ascii="Times New Roman" w:eastAsia="Times New Roman" w:hAnsi="Times New Roman" w:cs="Times New Roman"/>
+          <w:sz w:val="24"/>
+        </w:rPr>
+        <w:t xml:space="preserve"> driver</w:t>
       </w:r>
       <w:r>
         <w:rPr>
@@ -4973,7 +5193,7 @@
           <w:rFonts w:ascii="Times New Roman" w:eastAsia="Times New Roman" w:hAnsi="Times New Roman" w:cs="Times New Roman"/>
           <w:sz w:val="24"/>
         </w:rPr>
-        <w:t xml:space="preserve">model has been developed to </w:t>
+        <w:t xml:space="preserve">model </w:t>
       </w:r>
       <w:r>
         <w:rPr>
@@ -4987,6 +5207,13 @@
           <w:rFonts w:ascii="Times New Roman" w:eastAsia="Times New Roman" w:hAnsi="Times New Roman" w:cs="Times New Roman"/>
           <w:sz w:val="24"/>
         </w:rPr>
+        <w:t>s</w:t>
+      </w:r>
+      <w:r>
+        <w:rPr>
+          <w:rFonts w:ascii="Times New Roman" w:eastAsia="Times New Roman" w:hAnsi="Times New Roman" w:cs="Times New Roman"/>
+          <w:sz w:val="24"/>
+        </w:rPr>
         <w:t xml:space="preserve"> connecte</w:t>
       </w:r>
       <w:r>
@@ -5008,7 +5235,49 @@
           <w:rFonts w:ascii="Times New Roman" w:eastAsia="Times New Roman" w:hAnsi="Times New Roman" w:cs="Times New Roman"/>
           <w:sz w:val="24"/>
         </w:rPr>
-        <w:t>Four variants of this driver-model are built which are the following:</w:t>
+        <w:t xml:space="preserve">Four variants of this driver-model </w:t>
+      </w:r>
+      <w:r>
+        <w:rPr>
+          <w:rFonts w:ascii="Times New Roman" w:eastAsia="Times New Roman" w:hAnsi="Times New Roman" w:cs="Times New Roman"/>
+          <w:sz w:val="24"/>
+        </w:rPr>
+        <w:t xml:space="preserve">have been </w:t>
+      </w:r>
+      <w:r>
+        <w:rPr>
+          <w:rFonts w:ascii="Times New Roman" w:eastAsia="Times New Roman" w:hAnsi="Times New Roman" w:cs="Times New Roman"/>
+          <w:sz w:val="24"/>
+        </w:rPr>
+        <w:t>built</w:t>
+      </w:r>
+      <w:r>
+        <w:rPr>
+          <w:rFonts w:ascii="Times New Roman" w:eastAsia="Times New Roman" w:hAnsi="Times New Roman" w:cs="Times New Roman"/>
+          <w:sz w:val="24"/>
+        </w:rPr>
+        <w:t>. They</w:t>
+      </w:r>
+      <w:r>
+        <w:rPr>
+          <w:rFonts w:ascii="Times New Roman" w:eastAsia="Times New Roman" w:hAnsi="Times New Roman" w:cs="Times New Roman"/>
+          <w:sz w:val="24"/>
+        </w:rPr>
+        <w:t xml:space="preserve"> are </w:t>
+      </w:r>
+      <w:r>
+        <w:rPr>
+          <w:rFonts w:ascii="Times New Roman" w:eastAsia="Times New Roman" w:hAnsi="Times New Roman" w:cs="Times New Roman"/>
+          <w:sz w:val="24"/>
+        </w:rPr>
+        <w:t>as follows</w:t>
+      </w:r>
+      <w:r>
+        <w:rPr>
+          <w:rFonts w:ascii="Times New Roman" w:eastAsia="Times New Roman" w:hAnsi="Times New Roman" w:cs="Times New Roman"/>
+          <w:sz w:val="24"/>
+        </w:rPr>
+        <w:t>:</w:t>
       </w:r>
     </w:p>
     <w:p>
@@ -6912,7 +7181,35 @@
           <w:rFonts w:ascii="Times New Roman" w:eastAsia="Times New Roman" w:hAnsi="Times New Roman" w:cs="Times New Roman"/>
           <w:sz w:val="24"/>
         </w:rPr>
-        <w:t xml:space="preserve">also allows to simulate the wireless range </w:t>
+        <w:t xml:space="preserve">also allows </w:t>
+      </w:r>
+      <w:r>
+        <w:rPr>
+          <w:rFonts w:ascii="Times New Roman" w:eastAsia="Times New Roman" w:hAnsi="Times New Roman" w:cs="Times New Roman"/>
+          <w:sz w:val="24"/>
+        </w:rPr>
+        <w:t>the</w:t>
+      </w:r>
+      <w:r>
+        <w:rPr>
+          <w:rFonts w:ascii="Times New Roman" w:eastAsia="Times New Roman" w:hAnsi="Times New Roman" w:cs="Times New Roman"/>
+          <w:sz w:val="24"/>
+        </w:rPr>
+        <w:t xml:space="preserve"> simulat</w:t>
+      </w:r>
+      <w:r>
+        <w:rPr>
+          <w:rFonts w:ascii="Times New Roman" w:eastAsia="Times New Roman" w:hAnsi="Times New Roman" w:cs="Times New Roman"/>
+          <w:sz w:val="24"/>
+        </w:rPr>
+        <w:t>ion to be configured for</w:t>
+      </w:r>
+      <w:r>
+        <w:rPr>
+          <w:rFonts w:ascii="Times New Roman" w:eastAsia="Times New Roman" w:hAnsi="Times New Roman" w:cs="Times New Roman"/>
+          <w:sz w:val="24"/>
+        </w:rPr>
+        <w:t xml:space="preserve"> the wireless range </w:t>
       </w:r>
       <w:r>
         <w:rPr>
@@ -10011,7 +10308,7 @@
                     <pic:cNvPicPr/>
                   </pic:nvPicPr>
                   <pic:blipFill>
-                    <a:blip r:embed="rId23"/>
+                    <a:blip r:embed="rId24"/>
                     <a:stretch>
                       <a:fillRect/>
                     </a:stretch>
@@ -12811,7 +13108,7 @@
         </w:rPr>
         <w:t>The map payload can be obtained by creating an intersection map using USDOT map tool (</w:t>
       </w:r>
-      <w:hyperlink r:id="rId24" w:history="1">
+      <w:hyperlink r:id="rId25" w:history="1">
         <w:r>
           <w:rPr>
             <w:rStyle w:val="Hyperlink"/>
@@ -14105,68 +14402,10 @@
         </w:rPr>
         <w:lastRenderedPageBreak/>
         <w:drawing>
-          <wp:inline distT="0" distB="0" distL="0" distR="0" wp14:anchorId="5CA23039" wp14:editId="3F234EF8">
-            <wp:extent cx="2178657" cy="3764992"/>
-            <wp:effectExtent l="0" t="0" r="0" b="6985"/>
+          <wp:inline distT="0" distB="0" distL="0" distR="0" wp14:anchorId="5CA23039" wp14:editId="73EBDB28">
+            <wp:extent cx="2409245" cy="4163479"/>
+            <wp:effectExtent l="0" t="0" r="0" b="8890"/>
             <wp:docPr id="7" name="Picture 7"/>
-            <wp:cNvGraphicFramePr>
-              <a:graphicFrameLocks xmlns:a="http://schemas.openxmlformats.org/drawingml/2006/main" noChangeAspect="1"/>
-            </wp:cNvGraphicFramePr>
-            <a:graphic xmlns:a="http://schemas.openxmlformats.org/drawingml/2006/main">
-              <a:graphicData uri="http://schemas.openxmlformats.org/drawingml/2006/picture">
-                <pic:pic xmlns:pic="http://schemas.openxmlformats.org/drawingml/2006/picture">
-                  <pic:nvPicPr>
-                    <pic:cNvPr id="1" name=""/>
-                    <pic:cNvPicPr/>
-                  </pic:nvPicPr>
-                  <pic:blipFill>
-                    <a:blip r:embed="rId25"/>
-                    <a:stretch>
-                      <a:fillRect/>
-                    </a:stretch>
-                  </pic:blipFill>
-                  <pic:spPr>
-                    <a:xfrm>
-                      <a:off x="0" y="0"/>
-                      <a:ext cx="2214565" cy="3827046"/>
-                    </a:xfrm>
-                    <a:prstGeom prst="rect">
-                      <a:avLst/>
-                    </a:prstGeom>
-                  </pic:spPr>
-                </pic:pic>
-              </a:graphicData>
-            </a:graphic>
-          </wp:inline>
-        </w:drawing>
-      </w:r>
-      <w:r>
-        <w:rPr>
-          <w:noProof/>
-        </w:rPr>
-        <w:t xml:space="preserve"> </w:t>
-      </w:r>
-      <w:r>
-        <w:rPr>
-          <w:noProof/>
-        </w:rPr>
-        <w:t xml:space="preserve">             </w:t>
-      </w:r>
-      <w:r>
-        <w:rPr>
-          <w:noProof/>
-        </w:rPr>
-        <w:t xml:space="preserve"> </w:t>
-      </w:r>
-      <w:r>
-        <w:rPr>
-          <w:noProof/>
-        </w:rPr>
-        <w:drawing>
-          <wp:inline distT="0" distB="0" distL="0" distR="0" wp14:anchorId="682618C2" wp14:editId="63D71E4A">
-            <wp:extent cx="2417196" cy="1438164"/>
-            <wp:effectExtent l="0" t="0" r="2540" b="0"/>
-            <wp:docPr id="13" name="Picture 13"/>
             <wp:cNvGraphicFramePr>
               <a:graphicFrameLocks xmlns:a="http://schemas.openxmlformats.org/drawingml/2006/main" noChangeAspect="1"/>
             </wp:cNvGraphicFramePr>
@@ -14186,7 +14425,7 @@
                   <pic:spPr>
                     <a:xfrm>
                       <a:off x="0" y="0"/>
-                      <a:ext cx="2464814" cy="1466495"/>
+                      <a:ext cx="2458915" cy="4249316"/>
                     </a:xfrm>
                     <a:prstGeom prst="rect">
                       <a:avLst/>
@@ -14198,6 +14437,70 @@
           </wp:inline>
         </w:drawing>
       </w:r>
+      <w:r>
+        <w:rPr>
+          <w:noProof/>
+        </w:rPr>
+        <w:t xml:space="preserve"> </w:t>
+      </w:r>
+      <w:r>
+        <w:rPr>
+          <w:noProof/>
+        </w:rPr>
+        <w:t xml:space="preserve">        </w:t>
+      </w:r>
+      <w:r>
+        <w:rPr>
+          <w:noProof/>
+        </w:rPr>
+        <w:t xml:space="preserve">    </w:t>
+      </w:r>
+      <w:r>
+        <w:rPr>
+          <w:noProof/>
+        </w:rPr>
+        <w:t xml:space="preserve"> </w:t>
+      </w:r>
+      <w:r>
+        <w:rPr>
+          <w:noProof/>
+        </w:rPr>
+        <w:drawing>
+          <wp:inline distT="0" distB="0" distL="0" distR="0" wp14:anchorId="682618C2" wp14:editId="54A2DEB8">
+            <wp:extent cx="2663687" cy="1584819"/>
+            <wp:effectExtent l="0" t="0" r="3810" b="0"/>
+            <wp:docPr id="13" name="Picture 13"/>
+            <wp:cNvGraphicFramePr>
+              <a:graphicFrameLocks xmlns:a="http://schemas.openxmlformats.org/drawingml/2006/main" noChangeAspect="1"/>
+            </wp:cNvGraphicFramePr>
+            <a:graphic xmlns:a="http://schemas.openxmlformats.org/drawingml/2006/main">
+              <a:graphicData uri="http://schemas.openxmlformats.org/drawingml/2006/picture">
+                <pic:pic xmlns:pic="http://schemas.openxmlformats.org/drawingml/2006/picture">
+                  <pic:nvPicPr>
+                    <pic:cNvPr id="1" name=""/>
+                    <pic:cNvPicPr/>
+                  </pic:nvPicPr>
+                  <pic:blipFill>
+                    <a:blip r:embed="rId27"/>
+                    <a:stretch>
+                      <a:fillRect/>
+                    </a:stretch>
+                  </pic:blipFill>
+                  <pic:spPr>
+                    <a:xfrm>
+                      <a:off x="0" y="0"/>
+                      <a:ext cx="2737181" cy="1628546"/>
+                    </a:xfrm>
+                    <a:prstGeom prst="rect">
+                      <a:avLst/>
+                    </a:prstGeom>
+                  </pic:spPr>
+                </pic:pic>
+              </a:graphicData>
+            </a:graphic>
+          </wp:inline>
+        </w:drawing>
+      </w:r>
     </w:p>
     <w:p>
       <w:pPr>
@@ -14213,7 +14516,23 @@
           <w:b/>
           <w:sz w:val="24"/>
         </w:rPr>
-        <w:t xml:space="preserve">               </w:t>
+        <w:t xml:space="preserve">              </w:t>
+      </w:r>
+      <w:r>
+        <w:rPr>
+          <w:rFonts w:ascii="Times New Roman" w:hAnsi="Times New Roman" w:cs="Times New Roman"/>
+          <w:b/>
+          <w:sz w:val="24"/>
+        </w:rPr>
+        <w:t xml:space="preserve">        </w:t>
+      </w:r>
+      <w:r>
+        <w:rPr>
+          <w:rFonts w:ascii="Times New Roman" w:hAnsi="Times New Roman" w:cs="Times New Roman"/>
+          <w:b/>
+          <w:sz w:val="24"/>
+        </w:rPr>
+        <w:t xml:space="preserve"> </w:t>
       </w:r>
       <w:r>
         <w:rPr>
@@ -16096,21 +16415,42 @@
           <w:rFonts w:ascii="Times New Roman" w:hAnsi="Times New Roman" w:cs="Times New Roman"/>
           <w:sz w:val="24"/>
         </w:rPr>
-        <w:t xml:space="preserve">Run the </w:t>
-      </w:r>
-      <w:r>
-        <w:rPr>
-          <w:rFonts w:ascii="Times New Roman" w:hAnsi="Times New Roman" w:cs="Times New Roman"/>
-          <w:sz w:val="24"/>
-        </w:rPr>
-        <w:t>VISSIM</w:t>
-      </w:r>
-      <w:r>
-        <w:rPr>
-          <w:rFonts w:ascii="Times New Roman" w:hAnsi="Times New Roman" w:cs="Times New Roman"/>
-          <w:sz w:val="24"/>
-        </w:rPr>
-        <w:t xml:space="preserve"> simulation model</w:t>
+        <w:t>Open a terminal in Linux box</w:t>
+      </w:r>
+      <w:r>
+        <w:rPr>
+          <w:rFonts w:ascii="Times New Roman" w:hAnsi="Times New Roman" w:cs="Times New Roman"/>
+          <w:sz w:val="24"/>
+        </w:rPr>
+        <w:t xml:space="preserve"> and </w:t>
+      </w:r>
+      <w:r>
+        <w:rPr>
+          <w:rFonts w:ascii="Times New Roman" w:hAnsi="Times New Roman" w:cs="Times New Roman"/>
+          <w:sz w:val="24"/>
+        </w:rPr>
+        <w:t>change</w:t>
+      </w:r>
+      <w:r>
+        <w:rPr>
+          <w:rFonts w:ascii="Times New Roman" w:hAnsi="Times New Roman" w:cs="Times New Roman"/>
+          <w:sz w:val="24"/>
+        </w:rPr>
+        <w:t xml:space="preserve"> to</w:t>
+      </w:r>
+      <w:r>
+        <w:rPr>
+          <w:rFonts w:ascii="Times New Roman" w:hAnsi="Times New Roman" w:cs="Times New Roman"/>
+          <w:sz w:val="24"/>
+        </w:rPr>
+        <w:t xml:space="preserve"> the</w:t>
+      </w:r>
+      <w:r>
+        <w:rPr>
+          <w:rFonts w:ascii="Times New Roman" w:hAnsi="Times New Roman" w:cs="Times New Roman"/>
+          <w:sz w:val="24"/>
+        </w:rPr>
+        <w:t xml:space="preserve"> mmitss/scripts  directory</w:t>
       </w:r>
     </w:p>
     <w:p>
@@ -16131,42 +16471,63 @@
           <w:rFonts w:ascii="Times New Roman" w:hAnsi="Times New Roman" w:cs="Times New Roman"/>
           <w:sz w:val="24"/>
         </w:rPr>
-        <w:t>Open a terminal in Linux box</w:t>
-      </w:r>
-      <w:r>
-        <w:rPr>
-          <w:rFonts w:ascii="Times New Roman" w:hAnsi="Times New Roman" w:cs="Times New Roman"/>
-          <w:sz w:val="24"/>
-        </w:rPr>
-        <w:t xml:space="preserve"> and </w:t>
-      </w:r>
-      <w:r>
-        <w:rPr>
-          <w:rFonts w:ascii="Times New Roman" w:hAnsi="Times New Roman" w:cs="Times New Roman"/>
-          <w:sz w:val="24"/>
-        </w:rPr>
-        <w:t>change</w:t>
-      </w:r>
-      <w:r>
-        <w:rPr>
-          <w:rFonts w:ascii="Times New Roman" w:hAnsi="Times New Roman" w:cs="Times New Roman"/>
-          <w:sz w:val="24"/>
-        </w:rPr>
-        <w:t xml:space="preserve"> to</w:t>
-      </w:r>
-      <w:r>
-        <w:rPr>
-          <w:rFonts w:ascii="Times New Roman" w:hAnsi="Times New Roman" w:cs="Times New Roman"/>
-          <w:sz w:val="24"/>
-        </w:rPr>
-        <w:t xml:space="preserve"> the</w:t>
-      </w:r>
-      <w:r>
-        <w:rPr>
-          <w:rFonts w:ascii="Times New Roman" w:hAnsi="Times New Roman" w:cs="Times New Roman"/>
-          <w:sz w:val="24"/>
-        </w:rPr>
-        <w:t xml:space="preserve"> mmitss/scripts  directory</w:t>
+        <w:t>Run</w:t>
+      </w:r>
+      <w:r>
+        <w:rPr>
+          <w:rFonts w:ascii="Times New Roman" w:hAnsi="Times New Roman" w:cs="Times New Roman"/>
+          <w:sz w:val="24"/>
+        </w:rPr>
+        <w:t xml:space="preserve"> following </w:t>
+      </w:r>
+      <w:r>
+        <w:rPr>
+          <w:rFonts w:ascii="Times New Roman" w:hAnsi="Times New Roman" w:cs="Times New Roman"/>
+          <w:sz w:val="24"/>
+        </w:rPr>
+        <w:t xml:space="preserve">script to </w:t>
+      </w:r>
+      <w:r>
+        <w:rPr>
+          <w:rFonts w:ascii="Times New Roman" w:hAnsi="Times New Roman" w:cs="Times New Roman"/>
+          <w:sz w:val="24"/>
+        </w:rPr>
+        <w:t>make</w:t>
+      </w:r>
+      <w:r>
+        <w:rPr>
+          <w:rFonts w:ascii="Times New Roman" w:hAnsi="Times New Roman" w:cs="Times New Roman"/>
+          <w:sz w:val="24"/>
+        </w:rPr>
+        <w:t xml:space="preserve"> all the software components:</w:t>
+      </w:r>
+    </w:p>
+    <w:p>
+      <w:pPr>
+        <w:pStyle w:val="ListParagraph"/>
+        <w:shd w:val="clear" w:color="auto" w:fill="D9D9D9" w:themeFill="background1" w:themeFillShade="D9"/>
+        <w:spacing w:line="240" w:lineRule="auto"/>
+        <w:rPr>
+          <w:rFonts w:ascii="Courier New" w:hAnsi="Courier New" w:cs="Courier New"/>
+          <w:sz w:val="20"/>
+          <w:szCs w:val="20"/>
+        </w:rPr>
+      </w:pPr>
+      <w:r>
+        <w:rPr>
+          <w:rFonts w:ascii="Courier New" w:hAnsi="Courier New" w:cs="Courier New"/>
+          <w:sz w:val="20"/>
+          <w:szCs w:val="20"/>
+        </w:rPr>
+        <w:t>mmitss_docker_make_all_for_x86</w:t>
+      </w:r>
+      <w:r>
+        <w:rPr>
+          <w:rFonts w:ascii="Courier New" w:hAnsi="Courier New" w:cs="Courier New"/>
+          <w:sz w:val="20"/>
+          <w:szCs w:val="20"/>
+        </w:rPr>
+        <w:t>.sh</w:t>
       </w:r>
     </w:p>
     <w:p>
@@ -16187,35 +16548,28 @@
           <w:rFonts w:ascii="Times New Roman" w:hAnsi="Times New Roman" w:cs="Times New Roman"/>
           <w:sz w:val="24"/>
         </w:rPr>
-        <w:t>Run</w:t>
-      </w:r>
-      <w:r>
-        <w:rPr>
-          <w:rFonts w:ascii="Times New Roman" w:hAnsi="Times New Roman" w:cs="Times New Roman"/>
-          <w:sz w:val="24"/>
-        </w:rPr>
-        <w:t xml:space="preserve"> following </w:t>
-      </w:r>
-      <w:r>
-        <w:rPr>
-          <w:rFonts w:ascii="Times New Roman" w:hAnsi="Times New Roman" w:cs="Times New Roman"/>
-          <w:sz w:val="24"/>
-        </w:rPr>
-        <w:t xml:space="preserve">script to </w:t>
-      </w:r>
-      <w:r>
-        <w:rPr>
-          <w:rFonts w:ascii="Times New Roman" w:hAnsi="Times New Roman" w:cs="Times New Roman"/>
-          <w:sz w:val="24"/>
-        </w:rPr>
-        <w:t>make</w:t>
-      </w:r>
-      <w:r>
-        <w:rPr>
-          <w:rFonts w:ascii="Times New Roman" w:hAnsi="Times New Roman" w:cs="Times New Roman"/>
-          <w:sz w:val="24"/>
-        </w:rPr>
-        <w:t xml:space="preserve"> all the software components:</w:t>
+        <w:t>T</w:t>
+      </w:r>
+      <w:r>
+        <w:rPr>
+          <w:rFonts w:ascii="Times New Roman" w:hAnsi="Times New Roman" w:cs="Times New Roman"/>
+          <w:sz w:val="24"/>
+        </w:rPr>
+        <w:t>o build and run the docker containers</w:t>
+      </w:r>
+      <w:r>
+        <w:rPr>
+          <w:rFonts w:ascii="Times New Roman" w:hAnsi="Times New Roman" w:cs="Times New Roman"/>
+          <w:sz w:val="24"/>
+        </w:rPr>
+        <w:t xml:space="preserve"> go to mmitss/bin directory and execute the following command</w:t>
+      </w:r>
+      <w:r>
+        <w:rPr>
+          <w:rFonts w:ascii="Times New Roman" w:hAnsi="Times New Roman" w:cs="Times New Roman"/>
+          <w:sz w:val="24"/>
+        </w:rPr>
+        <w:t>:</w:t>
       </w:r>
     </w:p>
     <w:p>
@@ -16235,15 +16589,24 @@
           <w:sz w:val="20"/>
           <w:szCs w:val="20"/>
         </w:rPr>
-        <w:t>mmitss_docker_make_all_for_x86</w:t>
-      </w:r>
-      <w:r>
-        <w:rPr>
-          <w:rFonts w:ascii="Courier New" w:hAnsi="Courier New" w:cs="Courier New"/>
-          <w:sz w:val="20"/>
-          <w:szCs w:val="20"/>
-        </w:rPr>
-        <w:t>.sh</w:t>
+        <w:t>docker-compose up --build</w:t>
+      </w:r>
+    </w:p>
+    <w:p>
+      <w:pPr>
+        <w:pStyle w:val="ListParagraph"/>
+        <w:spacing w:line="240" w:lineRule="auto"/>
+        <w:rPr>
+          <w:rFonts w:ascii="Times New Roman" w:hAnsi="Times New Roman" w:cs="Times New Roman"/>
+          <w:sz w:val="24"/>
+        </w:rPr>
+      </w:pPr>
+      <w:r>
+        <w:rPr>
+          <w:rFonts w:ascii="Times New Roman" w:hAnsi="Times New Roman" w:cs="Times New Roman"/>
+          <w:sz w:val="24"/>
+        </w:rPr>
+        <w:t xml:space="preserve">Make sure the VISSIM simulation model has started. </w:t>
       </w:r>
     </w:p>
     <w:p>
@@ -16264,28 +16627,7 @@
           <w:rFonts w:ascii="Times New Roman" w:hAnsi="Times New Roman" w:cs="Times New Roman"/>
           <w:sz w:val="24"/>
         </w:rPr>
-        <w:t>T</w:t>
-      </w:r>
-      <w:r>
-        <w:rPr>
-          <w:rFonts w:ascii="Times New Roman" w:hAnsi="Times New Roman" w:cs="Times New Roman"/>
-          <w:sz w:val="24"/>
-        </w:rPr>
-        <w:t>o build and run the docker containers</w:t>
-      </w:r>
-      <w:r>
-        <w:rPr>
-          <w:rFonts w:ascii="Times New Roman" w:hAnsi="Times New Roman" w:cs="Times New Roman"/>
-          <w:sz w:val="24"/>
-        </w:rPr>
-        <w:t xml:space="preserve"> go to mmitss/bin directory and execute the following command</w:t>
-      </w:r>
-      <w:r>
-        <w:rPr>
-          <w:rFonts w:ascii="Times New Roman" w:hAnsi="Times New Roman" w:cs="Times New Roman"/>
-          <w:sz w:val="24"/>
-        </w:rPr>
-        <w:t>:</w:t>
+        <w:t>To monitor the containers execute the following command:</w:t>
       </w:r>
     </w:p>
     <w:p>
@@ -16305,7 +16647,86 @@
           <w:sz w:val="20"/>
           <w:szCs w:val="20"/>
         </w:rPr>
-        <w:t>docker-compose up --build</w:t>
+        <w:t>docker-compose exec &lt;container_name&gt; /bin/bash</w:t>
+      </w:r>
+    </w:p>
+    <w:p>
+      <w:pPr>
+        <w:pStyle w:val="ListParagraph"/>
+        <w:spacing w:line="240" w:lineRule="auto"/>
+        <w:rPr>
+          <w:rFonts w:ascii="Times New Roman" w:hAnsi="Times New Roman" w:cs="Times New Roman"/>
+          <w:sz w:val="24"/>
+        </w:rPr>
+      </w:pPr>
+      <w:r>
+        <w:rPr>
+          <w:rFonts w:ascii="Times New Roman" w:hAnsi="Times New Roman" w:cs="Times New Roman"/>
+          <w:sz w:val="24"/>
+        </w:rPr>
+        <w:t>This command</w:t>
+      </w:r>
+      <w:r>
+        <w:rPr>
+          <w:rFonts w:ascii="Times New Roman" w:hAnsi="Times New Roman" w:cs="Times New Roman"/>
+          <w:sz w:val="24"/>
+        </w:rPr>
+        <w:t xml:space="preserve"> will direct </w:t>
+      </w:r>
+      <w:r>
+        <w:rPr>
+          <w:rFonts w:ascii="Times New Roman" w:hAnsi="Times New Roman" w:cs="Times New Roman"/>
+          <w:sz w:val="24"/>
+        </w:rPr>
+        <w:t>the console commands t</w:t>
+      </w:r>
+      <w:r>
+        <w:rPr>
+          <w:rFonts w:ascii="Times New Roman" w:hAnsi="Times New Roman" w:cs="Times New Roman"/>
+          <w:sz w:val="24"/>
+        </w:rPr>
+        <w:t xml:space="preserve">o the inside of the container. </w:t>
+      </w:r>
+      <w:r>
+        <w:rPr>
+          <w:rFonts w:ascii="Times New Roman" w:hAnsi="Times New Roman" w:cs="Times New Roman"/>
+          <w:sz w:val="24"/>
+        </w:rPr>
+        <w:t xml:space="preserve">The </w:t>
+      </w:r>
+      <w:r>
+        <w:rPr>
+          <w:rFonts w:ascii="Times New Roman" w:hAnsi="Times New Roman" w:cs="Times New Roman"/>
+          <w:sz w:val="24"/>
+        </w:rPr>
+        <w:t>f</w:t>
+      </w:r>
+      <w:r>
+        <w:rPr>
+          <w:rFonts w:ascii="Times New Roman" w:hAnsi="Times New Roman" w:cs="Times New Roman"/>
+          <w:sz w:val="24"/>
+        </w:rPr>
+        <w:t>ollowing command can be executed to monitor the applications using supervisor.</w:t>
+      </w:r>
+    </w:p>
+    <w:p>
+      <w:pPr>
+        <w:pStyle w:val="ListParagraph"/>
+        <w:shd w:val="clear" w:color="auto" w:fill="D9D9D9" w:themeFill="background1" w:themeFillShade="D9"/>
+        <w:spacing w:line="240" w:lineRule="auto"/>
+        <w:rPr>
+          <w:rFonts w:ascii="Courier New" w:hAnsi="Courier New" w:cs="Courier New"/>
+          <w:sz w:val="20"/>
+          <w:szCs w:val="20"/>
+        </w:rPr>
+      </w:pPr>
+      <w:r>
+        <w:rPr>
+          <w:rFonts w:ascii="Courier New" w:hAnsi="Courier New" w:cs="Courier New"/>
+          <w:sz w:val="20"/>
+          <w:szCs w:val="20"/>
+        </w:rPr>
+        <w:t>supervisordctl</w:t>
       </w:r>
     </w:p>
     <w:p>
@@ -16326,7 +16747,35 @@
           <w:rFonts w:ascii="Times New Roman" w:hAnsi="Times New Roman" w:cs="Times New Roman"/>
           <w:sz w:val="24"/>
         </w:rPr>
-        <w:t>To monitor the containers execute the following command:</w:t>
+        <w:t xml:space="preserve">To stop </w:t>
+      </w:r>
+      <w:r>
+        <w:rPr>
+          <w:rFonts w:ascii="Times New Roman" w:hAnsi="Times New Roman" w:cs="Times New Roman"/>
+          <w:sz w:val="24"/>
+        </w:rPr>
+        <w:t xml:space="preserve">all the </w:t>
+      </w:r>
+      <w:r>
+        <w:rPr>
+          <w:rFonts w:ascii="Times New Roman" w:hAnsi="Times New Roman" w:cs="Times New Roman"/>
+          <w:sz w:val="24"/>
+        </w:rPr>
+        <w:t>container</w:t>
+      </w:r>
+      <w:r>
+        <w:rPr>
+          <w:rFonts w:ascii="Times New Roman" w:hAnsi="Times New Roman" w:cs="Times New Roman"/>
+          <w:sz w:val="24"/>
+        </w:rPr>
+        <w:t>s,</w:t>
+      </w:r>
+      <w:r>
+        <w:rPr>
+          <w:rFonts w:ascii="Times New Roman" w:hAnsi="Times New Roman" w:cs="Times New Roman"/>
+          <w:sz w:val="24"/>
+        </w:rPr>
+        <w:t xml:space="preserve"> execute the following command:</w:t>
       </w:r>
     </w:p>
     <w:p>
@@ -16346,7 +16795,7 @@
           <w:sz w:val="20"/>
           <w:szCs w:val="20"/>
         </w:rPr>
-        <w:t>docker-compose exec &lt;container_name&gt; /bin/bash</w:t>
+        <w:t>docker-compose stop</w:t>
       </w:r>
     </w:p>
     <w:p>
@@ -16363,49 +16812,7 @@
           <w:rFonts w:ascii="Times New Roman" w:hAnsi="Times New Roman" w:cs="Times New Roman"/>
           <w:sz w:val="24"/>
         </w:rPr>
-        <w:t>This command</w:t>
-      </w:r>
-      <w:r>
-        <w:rPr>
-          <w:rFonts w:ascii="Times New Roman" w:hAnsi="Times New Roman" w:cs="Times New Roman"/>
-          <w:sz w:val="24"/>
-        </w:rPr>
-        <w:t xml:space="preserve"> will direct </w:t>
-      </w:r>
-      <w:r>
-        <w:rPr>
-          <w:rFonts w:ascii="Times New Roman" w:hAnsi="Times New Roman" w:cs="Times New Roman"/>
-          <w:sz w:val="24"/>
-        </w:rPr>
-        <w:t>the console commands t</w:t>
-      </w:r>
-      <w:r>
-        <w:rPr>
-          <w:rFonts w:ascii="Times New Roman" w:hAnsi="Times New Roman" w:cs="Times New Roman"/>
-          <w:sz w:val="24"/>
-        </w:rPr>
-        <w:t xml:space="preserve">o the inside of the container. </w:t>
-      </w:r>
-      <w:r>
-        <w:rPr>
-          <w:rFonts w:ascii="Times New Roman" w:hAnsi="Times New Roman" w:cs="Times New Roman"/>
-          <w:sz w:val="24"/>
-        </w:rPr>
-        <w:t xml:space="preserve">The </w:t>
-      </w:r>
-      <w:r>
-        <w:rPr>
-          <w:rFonts w:ascii="Times New Roman" w:hAnsi="Times New Roman" w:cs="Times New Roman"/>
-          <w:sz w:val="24"/>
-        </w:rPr>
-        <w:t>f</w:t>
-      </w:r>
-      <w:r>
-        <w:rPr>
-          <w:rFonts w:ascii="Times New Roman" w:hAnsi="Times New Roman" w:cs="Times New Roman"/>
-          <w:sz w:val="24"/>
-        </w:rPr>
-        <w:t>ollowing command can be executed to monitor the applications using supervisor.</w:t>
+        <w:t>To stop a specific container, execute the following command</w:t>
       </w:r>
     </w:p>
     <w:p>
@@ -16425,7 +16832,7 @@
           <w:sz w:val="20"/>
           <w:szCs w:val="20"/>
         </w:rPr>
-        <w:t>supervisordctl</w:t>
+        <w:t>docker-compose stop &lt;container_name&gt;</w:t>
       </w:r>
     </w:p>
     <w:p>
@@ -16446,7 +16853,7 @@
           <w:rFonts w:ascii="Times New Roman" w:hAnsi="Times New Roman" w:cs="Times New Roman"/>
           <w:sz w:val="24"/>
         </w:rPr>
-        <w:t xml:space="preserve">To stop </w:t>
+        <w:t xml:space="preserve">To start </w:t>
       </w:r>
       <w:r>
         <w:rPr>
@@ -16467,14 +16874,14 @@
           <w:rFonts w:ascii="Times New Roman" w:hAnsi="Times New Roman" w:cs="Times New Roman"/>
           <w:sz w:val="24"/>
         </w:rPr>
-        <w:t>s,</w:t>
-      </w:r>
-      <w:r>
-        <w:rPr>
-          <w:rFonts w:ascii="Times New Roman" w:hAnsi="Times New Roman" w:cs="Times New Roman"/>
-          <w:sz w:val="24"/>
-        </w:rPr>
-        <w:t xml:space="preserve"> execute the following command:</w:t>
+        <w:t>s</w:t>
+      </w:r>
+      <w:r>
+        <w:rPr>
+          <w:rFonts w:ascii="Times New Roman" w:hAnsi="Times New Roman" w:cs="Times New Roman"/>
+          <w:sz w:val="24"/>
+        </w:rPr>
+        <w:t xml:space="preserve"> the execute the following command:</w:t>
       </w:r>
     </w:p>
     <w:p>
@@ -16494,7 +16901,7 @@
           <w:sz w:val="20"/>
           <w:szCs w:val="20"/>
         </w:rPr>
-        <w:t>docker-compose stop</w:t>
+        <w:t>docker-compose start</w:t>
       </w:r>
     </w:p>
     <w:p>
@@ -16511,7 +16918,7 @@
           <w:rFonts w:ascii="Times New Roman" w:hAnsi="Times New Roman" w:cs="Times New Roman"/>
           <w:sz w:val="24"/>
         </w:rPr>
-        <w:t>To stop a specific container, execute the following command</w:t>
+        <w:t>To start a specific container, execute the following command</w:t>
       </w:r>
     </w:p>
     <w:p>
@@ -16531,7 +16938,23 @@
           <w:sz w:val="20"/>
           <w:szCs w:val="20"/>
         </w:rPr>
-        <w:t>docker-compose stop &lt;container_name&gt;</w:t>
+        <w:t>docker-</w:t>
+      </w:r>
+      <w:r>
+        <w:rPr>
+          <w:rFonts w:ascii="Courier New" w:hAnsi="Courier New" w:cs="Courier New"/>
+          <w:sz w:val="20"/>
+          <w:szCs w:val="20"/>
+        </w:rPr>
+        <w:t>compose start</w:t>
+      </w:r>
+      <w:r>
+        <w:rPr>
+          <w:rFonts w:ascii="Courier New" w:hAnsi="Courier New" w:cs="Courier New"/>
+          <w:sz w:val="20"/>
+          <w:szCs w:val="20"/>
+        </w:rPr>
+        <w:t xml:space="preserve"> &lt;container_name&gt;</w:t>
       </w:r>
     </w:p>
     <w:p>
@@ -16552,35 +16975,35 @@
           <w:rFonts w:ascii="Times New Roman" w:hAnsi="Times New Roman" w:cs="Times New Roman"/>
           <w:sz w:val="24"/>
         </w:rPr>
-        <w:t xml:space="preserve">To start </w:t>
-      </w:r>
-      <w:r>
-        <w:rPr>
-          <w:rFonts w:ascii="Times New Roman" w:hAnsi="Times New Roman" w:cs="Times New Roman"/>
-          <w:sz w:val="24"/>
-        </w:rPr>
-        <w:t xml:space="preserve">all the </w:t>
-      </w:r>
-      <w:r>
-        <w:rPr>
-          <w:rFonts w:ascii="Times New Roman" w:hAnsi="Times New Roman" w:cs="Times New Roman"/>
-          <w:sz w:val="24"/>
-        </w:rPr>
-        <w:t>container</w:t>
-      </w:r>
-      <w:r>
-        <w:rPr>
-          <w:rFonts w:ascii="Times New Roman" w:hAnsi="Times New Roman" w:cs="Times New Roman"/>
-          <w:sz w:val="24"/>
-        </w:rPr>
-        <w:t>s</w:t>
-      </w:r>
-      <w:r>
-        <w:rPr>
-          <w:rFonts w:ascii="Times New Roman" w:hAnsi="Times New Roman" w:cs="Times New Roman"/>
-          <w:sz w:val="24"/>
-        </w:rPr>
-        <w:t xml:space="preserve"> the execute the following command:</w:t>
+        <w:t xml:space="preserve">To </w:t>
+      </w:r>
+      <w:r>
+        <w:rPr>
+          <w:rFonts w:ascii="Times New Roman" w:hAnsi="Times New Roman" w:cs="Times New Roman"/>
+          <w:sz w:val="24"/>
+        </w:rPr>
+        <w:t xml:space="preserve">take </w:t>
+      </w:r>
+      <w:r>
+        <w:rPr>
+          <w:rFonts w:ascii="Times New Roman" w:hAnsi="Times New Roman" w:cs="Times New Roman"/>
+          <w:sz w:val="24"/>
+        </w:rPr>
+        <w:t>down the whole macvlan network of docker</w:t>
+      </w:r>
+      <w:r>
+        <w:rPr>
+          <w:rFonts w:ascii="Times New Roman" w:hAnsi="Times New Roman" w:cs="Times New Roman"/>
+          <w:sz w:val="24"/>
+        </w:rPr>
+        <w:t xml:space="preserve"> containers</w:t>
+      </w:r>
+      <w:r>
+        <w:rPr>
+          <w:rFonts w:ascii="Times New Roman" w:hAnsi="Times New Roman" w:cs="Times New Roman"/>
+          <w:sz w:val="24"/>
+        </w:rPr>
+        <w:t>, execute the following command</w:t>
       </w:r>
     </w:p>
     <w:p>
@@ -16591,69 +17014,14 @@
         <w:rPr>
           <w:rFonts w:ascii="Courier New" w:hAnsi="Courier New" w:cs="Courier New"/>
           <w:sz w:val="20"/>
-          <w:szCs w:val="20"/>
-        </w:rPr>
-      </w:pPr>
-      <w:r>
-        <w:rPr>
-          <w:rFonts w:ascii="Courier New" w:hAnsi="Courier New" w:cs="Courier New"/>
-          <w:sz w:val="20"/>
-          <w:szCs w:val="20"/>
-        </w:rPr>
-        <w:t>docker-compose start</w:t>
-      </w:r>
-    </w:p>
-    <w:p>
-      <w:pPr>
-        <w:pStyle w:val="ListParagraph"/>
-        <w:spacing w:line="240" w:lineRule="auto"/>
-        <w:rPr>
-          <w:rFonts w:ascii="Times New Roman" w:hAnsi="Times New Roman" w:cs="Times New Roman"/>
-          <w:sz w:val="24"/>
-        </w:rPr>
-      </w:pPr>
-      <w:r>
-        <w:rPr>
-          <w:rFonts w:ascii="Times New Roman" w:hAnsi="Times New Roman" w:cs="Times New Roman"/>
-          <w:sz w:val="24"/>
-        </w:rPr>
-        <w:t>To start a specific container, execute the following command</w:t>
-      </w:r>
-    </w:p>
-    <w:p>
-      <w:pPr>
-        <w:pStyle w:val="ListParagraph"/>
-        <w:shd w:val="clear" w:color="auto" w:fill="D9D9D9" w:themeFill="background1" w:themeFillShade="D9"/>
-        <w:spacing w:line="240" w:lineRule="auto"/>
-        <w:rPr>
-          <w:rFonts w:ascii="Courier New" w:hAnsi="Courier New" w:cs="Courier New"/>
-          <w:sz w:val="20"/>
-          <w:szCs w:val="20"/>
-        </w:rPr>
-      </w:pPr>
-      <w:r>
-        <w:rPr>
-          <w:rFonts w:ascii="Courier New" w:hAnsi="Courier New" w:cs="Courier New"/>
-          <w:sz w:val="20"/>
-          <w:szCs w:val="20"/>
-        </w:rPr>
-        <w:t>docker-</w:t>
-      </w:r>
-      <w:r>
-        <w:rPr>
-          <w:rFonts w:ascii="Courier New" w:hAnsi="Courier New" w:cs="Courier New"/>
-          <w:sz w:val="20"/>
-          <w:szCs w:val="20"/>
-        </w:rPr>
-        <w:t>compose start</w:t>
-      </w:r>
-      <w:r>
-        <w:rPr>
-          <w:rFonts w:ascii="Courier New" w:hAnsi="Courier New" w:cs="Courier New"/>
-          <w:sz w:val="20"/>
-          <w:szCs w:val="20"/>
-        </w:rPr>
-        <w:t xml:space="preserve"> &lt;container_name&gt;</w:t>
+        </w:rPr>
+      </w:pPr>
+      <w:r>
+        <w:rPr>
+          <w:rFonts w:ascii="Courier New" w:hAnsi="Courier New" w:cs="Courier New"/>
+          <w:sz w:val="20"/>
+        </w:rPr>
+        <w:t xml:space="preserve">docker-compose down </w:t>
       </w:r>
     </w:p>
     <w:p>
@@ -16681,14 +17049,21 @@
           <w:rFonts w:ascii="Times New Roman" w:hAnsi="Times New Roman" w:cs="Times New Roman"/>
           <w:sz w:val="24"/>
         </w:rPr>
-        <w:t xml:space="preserve">take </w:t>
-      </w:r>
-      <w:r>
-        <w:rPr>
-          <w:rFonts w:ascii="Times New Roman" w:hAnsi="Times New Roman" w:cs="Times New Roman"/>
-          <w:sz w:val="24"/>
-        </w:rPr>
-        <w:t>down the whole macvlan network of docker</w:t>
+        <w:t xml:space="preserve">bring </w:t>
+      </w:r>
+      <w:r>
+        <w:rPr>
+          <w:rFonts w:ascii="Times New Roman" w:hAnsi="Times New Roman" w:cs="Times New Roman"/>
+          <w:sz w:val="24"/>
+        </w:rPr>
+        <w:t>up</w:t>
+      </w:r>
+      <w:r>
+        <w:rPr>
+          <w:rFonts w:ascii="Times New Roman" w:hAnsi="Times New Roman" w:cs="Times New Roman"/>
+          <w:sz w:val="24"/>
+        </w:rPr>
+        <w:t xml:space="preserve"> the whole macvlan network of docker</w:t>
       </w:r>
       <w:r>
         <w:rPr>
@@ -16713,80 +17088,6 @@
         <w:rPr>
           <w:rFonts w:ascii="Courier New" w:hAnsi="Courier New" w:cs="Courier New"/>
           <w:sz w:val="20"/>
-        </w:rPr>
-      </w:pPr>
-      <w:r>
-        <w:rPr>
-          <w:rFonts w:ascii="Courier New" w:hAnsi="Courier New" w:cs="Courier New"/>
-          <w:sz w:val="20"/>
-        </w:rPr>
-        <w:t xml:space="preserve">docker-compose down </w:t>
-      </w:r>
-    </w:p>
-    <w:p>
-      <w:pPr>
-        <w:pStyle w:val="ListParagraph"/>
-        <w:numPr>
-          <w:ilvl w:val="0"/>
-          <w:numId w:val="19"/>
-        </w:numPr>
-        <w:spacing w:line="240" w:lineRule="auto"/>
-        <w:rPr>
-          <w:rFonts w:ascii="Times New Roman" w:hAnsi="Times New Roman" w:cs="Times New Roman"/>
-          <w:sz w:val="24"/>
-        </w:rPr>
-      </w:pPr>
-      <w:r>
-        <w:rPr>
-          <w:rFonts w:ascii="Times New Roman" w:hAnsi="Times New Roman" w:cs="Times New Roman"/>
-          <w:sz w:val="24"/>
-        </w:rPr>
-        <w:t xml:space="preserve">To </w:t>
-      </w:r>
-      <w:r>
-        <w:rPr>
-          <w:rFonts w:ascii="Times New Roman" w:hAnsi="Times New Roman" w:cs="Times New Roman"/>
-          <w:sz w:val="24"/>
-        </w:rPr>
-        <w:t xml:space="preserve">bring </w:t>
-      </w:r>
-      <w:r>
-        <w:rPr>
-          <w:rFonts w:ascii="Times New Roman" w:hAnsi="Times New Roman" w:cs="Times New Roman"/>
-          <w:sz w:val="24"/>
-        </w:rPr>
-        <w:t>up</w:t>
-      </w:r>
-      <w:r>
-        <w:rPr>
-          <w:rFonts w:ascii="Times New Roman" w:hAnsi="Times New Roman" w:cs="Times New Roman"/>
-          <w:sz w:val="24"/>
-        </w:rPr>
-        <w:t xml:space="preserve"> the whole macvlan network of docker</w:t>
-      </w:r>
-      <w:r>
-        <w:rPr>
-          <w:rFonts w:ascii="Times New Roman" w:hAnsi="Times New Roman" w:cs="Times New Roman"/>
-          <w:sz w:val="24"/>
-        </w:rPr>
-        <w:t xml:space="preserve"> containers</w:t>
-      </w:r>
-      <w:r>
-        <w:rPr>
-          <w:rFonts w:ascii="Times New Roman" w:hAnsi="Times New Roman" w:cs="Times New Roman"/>
-          <w:sz w:val="24"/>
-        </w:rPr>
-        <w:t>, execute the following command</w:t>
-      </w:r>
-    </w:p>
-    <w:p>
-      <w:pPr>
-        <w:pStyle w:val="ListParagraph"/>
-        <w:shd w:val="clear" w:color="auto" w:fill="D9D9D9" w:themeFill="background1" w:themeFillShade="D9"/>
-        <w:spacing w:line="240" w:lineRule="auto"/>
-        <w:rPr>
-          <w:rFonts w:ascii="Courier New" w:hAnsi="Courier New" w:cs="Courier New"/>
-          <w:sz w:val="20"/>
           <w:szCs w:val="20"/>
         </w:rPr>
       </w:pPr>
@@ -16848,7 +17149,7 @@
       </w:pPr>
     </w:p>
     <w:sectPr>
-      <w:footerReference w:type="default" r:id="rId27"/>
+      <w:footerReference w:type="default" r:id="rId28"/>
       <w:pgSz w:w="12240" w:h="15840"/>
       <w:pgMar w:top="1440" w:right="1440" w:bottom="1440" w:left="1440" w:header="720" w:footer="720" w:gutter="0"/>
       <w:cols w:space="720"/>
@@ -16958,6 +17259,7 @@
         <w:docPartUnique/>
       </w:docPartObj>
     </w:sdtPr>
+    <w:sdtEndPr/>
     <w:sdtContent>
       <w:sdt>
         <w:sdtPr>
@@ -16967,6 +17269,7 @@
             <w:docPartUnique/>
           </w:docPartObj>
         </w:sdtPr>
+        <w:sdtEndPr/>
         <w:sdtContent>
           <w:p>
             <w:pPr>
@@ -17223,6 +17526,7 @@
                               <w:docPartUnique/>
                             </w:docPartObj>
                           </w:sdtPr>
+                          <w:sdtEndPr/>
                           <w:sdtContent>
                             <w:p>
                               <w:pPr>
@@ -17248,7 +17552,7 @@
                                 <w:rPr>
                                   <w:noProof/>
                                 </w:rPr>
-                                <w:t>4</w:t>
+                                <w:t>17</w:t>
                               </w:r>
                               <w:r>
                                 <w:rPr>
@@ -17305,6 +17609,7 @@
                         <w:docPartUnique/>
                       </w:docPartObj>
                     </w:sdtPr>
+                    <w:sdtEndPr/>
                     <w:sdtContent>
                       <w:p>
                         <w:pPr>
@@ -17330,7 +17635,7 @@
                           <w:rPr>
                             <w:noProof/>
                           </w:rPr>
-                          <w:t>4</w:t>
+                          <w:t>17</w:t>
                         </w:r>
                         <w:r>
                           <w:rPr>
@@ -20766,7 +21071,7 @@
 </file>
 
 <file path=customXml/itemProps1.xml><?xml version="1.0" encoding="utf-8"?>
-<ds:datastoreItem xmlns:ds="http://schemas.openxmlformats.org/officeDocument/2006/customXml" ds:itemID="{80D0646A-3E03-49B6-8516-13DA428BB018}">
+<ds:datastoreItem xmlns:ds="http://schemas.openxmlformats.org/officeDocument/2006/customXml" ds:itemID="{F7DCFF92-E304-43AF-BD9E-C70F5AFB5DC1}">
   <ds:schemaRefs>
     <ds:schemaRef ds:uri="http://schemas.openxmlformats.org/officeDocument/2006/bibliography"/>
   </ds:schemaRefs>

--- a/docs/mmitss-deployment/mmitss-simulation-deployment.docx
+++ b/docs/mmitss-deployment/mmitss-simulation-deployment.docx
@@ -27,7 +27,7 @@
                 <wp:positionV relativeFrom="paragraph">
                   <wp:posOffset>59055</wp:posOffset>
                 </wp:positionV>
-                <wp:extent cx="4302125" cy="539750"/>
+                <wp:extent cx="4302760" cy="540385"/>
                 <wp:effectExtent l="0" t="0" r="3810" b="0"/>
                 <wp:wrapNone/>
                 <wp:docPr id="1" name="Group 11"/>
@@ -38,7 +38,7 @@
                       <wpg:grpSpPr>
                         <a:xfrm>
                           <a:off x="0" y="0"/>
-                          <a:ext cx="4301640" cy="539280"/>
+                          <a:ext cx="4302000" cy="539640"/>
                         </a:xfrm>
                       </wpg:grpSpPr>
                       <pic:pic xmlns:pic="http://schemas.openxmlformats.org/drawingml/2006/picture">
@@ -53,7 +53,7 @@
                         <pic:spPr>
                           <a:xfrm>
                             <a:off x="0" y="0"/>
-                            <a:ext cx="2593440" cy="539280"/>
+                            <a:ext cx="2593440" cy="539640"/>
                           </a:xfrm>
                           <a:prstGeom prst="rect">
                             <a:avLst/>
@@ -75,8 +75,8 @@
                         </pic:blipFill>
                         <pic:spPr>
                           <a:xfrm>
-                            <a:off x="2545560" y="0"/>
-                            <a:ext cx="1755720" cy="539280"/>
+                            <a:off x="2546280" y="0"/>
+                            <a:ext cx="1755720" cy="539640"/>
                           </a:xfrm>
                           <a:prstGeom prst="rect">
                             <a:avLst/>
@@ -94,7 +94,7 @@
           </mc:Choice>
           <mc:Fallback>
             <w:pict>
-              <v:group id="shape_0" alt="Group 11" style="position:absolute;margin-left:64.65pt;margin-top:4.65pt;width:338.7pt;height:42.45pt" coordorigin="1293,93" coordsize="6774,849">
+              <v:group id="shape_0" alt="Group 11" style="position:absolute;margin-left:64.6pt;margin-top:4.65pt;width:338.75pt;height:42.5pt" coordorigin="1292,93" coordsize="6775,850">
                 <v:shapetype id="shapetype_75" coordsize="21600,21600" o:spt="75" o:preferrelative="t" path="m@4@5l@4@11@9@11@9@5xe" filled="f" stroked="f">
                   <v:stroke joinstyle="miter"/>
                   <v:formulas>
@@ -114,12 +114,12 @@
                   <v:path o:extrusionok="f" gradientshapeok="t" o:connecttype="rect"/>
                   <o:lock v:ext="edit" aspectratio="t"/>
                 </v:shapetype>
-                <v:shape id="shape_0" ID="Picture 3" stroked="f" style="position:absolute;left:1293;top:93;width:4083;height:848;mso-position-horizontal:center;mso-position-horizontal-relative:margin" type="shapetype_75">
+                <v:shape id="shape_0" ID="Picture 3" stroked="f" style="position:absolute;left:1292;top:93;width:4083;height:849;mso-position-horizontal:center;mso-position-horizontal-relative:margin" type="shapetype_75">
                   <v:imagedata r:id="rId2" o:detectmouseclick="t"/>
                   <w10:wrap type="none"/>
                   <v:stroke color="#3465a4" joinstyle="round" endcap="flat"/>
                 </v:shape>
-                <v:shape id="shape_0" ID="Picture 4" stroked="f" style="position:absolute;left:5302;top:93;width:2764;height:848;mso-position-horizontal:center;mso-position-horizontal-relative:margin" type="shapetype_75">
+                <v:shape id="shape_0" ID="Picture 4" stroked="f" style="position:absolute;left:5302;top:93;width:2764;height:849;mso-position-horizontal:center;mso-position-horizontal-relative:margin" type="shapetype_75">
                   <v:imagedata r:id="rId3" o:detectmouseclick="t"/>
                   <w10:wrap type="none"/>
                   <v:stroke color="#3465a4" joinstyle="round" endcap="flat"/>
@@ -392,22 +392,6 @@
           <w:sz w:val="24"/>
         </w:rPr>
         <w:t>July 10, 2020</w:t>
-      </w:r>
-    </w:p>
-    <w:p>
-      <w:pPr>
-        <w:pStyle w:val="Normal"/>
-        <w:spacing w:lineRule="auto" w:line="240"/>
-        <w:rPr>
-          <w:rFonts w:ascii="Times New Roman" w:hAnsi="Times New Roman" w:cs="Times New Roman"/>
-          <w:sz w:val="24"/>
-        </w:rPr>
-      </w:pPr>
-      <w:r>
-        <w:rPr>
-          <w:rFonts w:cs="Times New Roman" w:ascii="Times New Roman" w:hAnsi="Times New Roman"/>
-          <w:sz w:val="24"/>
-        </w:rPr>
       </w:r>
     </w:p>
     <w:p>
@@ -1115,24 +1099,6 @@
     </w:p>
     <w:p>
       <w:pPr>
-        <w:pStyle w:val="Normal"/>
-        <w:spacing w:lineRule="auto" w:line="240"/>
-        <w:rPr>
-          <w:rFonts w:ascii="Times New Roman" w:hAnsi="Times New Roman" w:eastAsia="Times New Roman" w:cs="Times New Roman"/>
-          <w:bCs/>
-          <w:sz w:val="24"/>
-        </w:rPr>
-      </w:pPr>
-      <w:r>
-        <w:rPr>
-          <w:rFonts w:eastAsia="Times New Roman" w:cs="Times New Roman" w:ascii="Times New Roman" w:hAnsi="Times New Roman"/>
-          <w:bCs/>
-          <w:sz w:val="24"/>
-        </w:rPr>
-      </w:r>
-    </w:p>
-    <w:p>
-      <w:pPr>
         <w:sectPr>
           <w:headerReference w:type="default" r:id="rId6"/>
           <w:footerReference w:type="default" r:id="rId7"/>
@@ -1370,17 +1336,17 @@
           <w:sz w:val="24"/>
         </w:rPr>
       </w:pPr>
-      <w:bookmarkStart w:id="3" w:name="_Ref25861082"/>
-      <w:bookmarkStart w:id="4" w:name="_Toc45468920"/>
+      <w:bookmarkStart w:id="3" w:name="_Toc45468920"/>
+      <w:bookmarkStart w:id="4" w:name="_Ref25861082"/>
+      <w:bookmarkEnd w:id="4"/>
+      <w:r>
+        <w:rPr>
+          <w:rFonts w:eastAsia="Times New Roman" w:cs="Times New Roman" w:ascii="Times New Roman" w:hAnsi="Times New Roman"/>
+          <w:sz w:val="24"/>
+        </w:rPr>
+        <w:t>Simulation Model</w:t>
+      </w:r>
       <w:bookmarkEnd w:id="3"/>
-      <w:r>
-        <w:rPr>
-          <w:rFonts w:eastAsia="Times New Roman" w:cs="Times New Roman" w:ascii="Times New Roman" w:hAnsi="Times New Roman"/>
-          <w:sz w:val="24"/>
-        </w:rPr>
-        <w:t>Simulation Model</w:t>
-      </w:r>
-      <w:bookmarkEnd w:id="4"/>
     </w:p>
     <w:p>
       <w:pPr>
@@ -1490,8 +1456,6 @@
       <w:r>
         <w:rPr/>
       </w:r>
-      <w:bookmarkStart w:id="5" w:name="_Toc45468921"/>
-      <w:bookmarkStart w:id="6" w:name="_Toc45468921"/>
     </w:p>
     <w:p>
       <w:pPr>
@@ -1526,7 +1490,7 @@
           <w:sz w:val="24"/>
         </w:rPr>
       </w:pPr>
-      <w:bookmarkStart w:id="7" w:name="_Toc45468921"/>
+      <w:bookmarkStart w:id="5" w:name="_Toc45468921"/>
       <w:r>
         <w:rPr>
           <w:rFonts w:cs="Times New Roman" w:ascii="Times New Roman" w:hAnsi="Times New Roman"/>
@@ -1534,7 +1498,7 @@
         </w:rPr>
         <w:t>3.1. Configuring Connected Vehicle:</w:t>
       </w:r>
-      <w:bookmarkEnd w:id="7"/>
+      <w:bookmarkEnd w:id="5"/>
     </w:p>
     <w:p>
       <w:pPr>
@@ -1638,7 +1602,7 @@
       <w:r>
         <w:rPr/>
         <w:drawing>
-          <wp:inline distT="0" distB="3175" distL="0" distR="4445">
+          <wp:inline distT="0" distB="0" distL="0" distR="0">
             <wp:extent cx="3005455" cy="2663825"/>
             <wp:effectExtent l="0" t="0" r="0" b="0"/>
             <wp:docPr id="6" name="Picture 16" descr=""/>
@@ -1897,7 +1861,7 @@
       <w:r>
         <w:rPr/>
         <w:drawing>
-          <wp:inline distT="0" distB="6985" distL="0" distR="0">
+          <wp:inline distT="0" distB="0" distL="0" distR="0">
             <wp:extent cx="3206750" cy="3498215"/>
             <wp:effectExtent l="0" t="0" r="0" b="0"/>
             <wp:docPr id="8" name="Picture 921864182" descr=""/>
@@ -1978,7 +1942,7 @@
       <w:r>
         <w:rPr/>
         <w:drawing>
-          <wp:inline distT="0" distB="6985" distL="0" distR="0">
+          <wp:inline distT="0" distB="0" distL="0" distR="0">
             <wp:extent cx="4845685" cy="3594100"/>
             <wp:effectExtent l="0" t="0" r="0" b="0"/>
             <wp:docPr id="9" name="Picture 1187204408" descr=""/>
@@ -2111,7 +2075,7 @@
       <w:r>
         <w:rPr/>
         <w:drawing>
-          <wp:inline distT="0" distB="0" distL="0" distR="1270">
+          <wp:inline distT="0" distB="0" distL="0" distR="0">
             <wp:extent cx="2933065" cy="2345690"/>
             <wp:effectExtent l="0" t="0" r="0" b="0"/>
             <wp:docPr id="10" name="Picture 6" descr=""/>
@@ -2155,7 +2119,7 @@
       <w:r>
         <w:rPr/>
         <w:drawing>
-          <wp:inline distT="0" distB="0" distL="0" distR="1905">
+          <wp:inline distT="0" distB="0" distL="0" distR="0">
             <wp:extent cx="2607945" cy="2364105"/>
             <wp:effectExtent l="0" t="0" r="0" b="0"/>
             <wp:docPr id="11" name="Picture 8" descr=""/>
@@ -2250,7 +2214,7 @@
       <w:r>
         <w:rPr/>
         <w:drawing>
-          <wp:inline distT="0" distB="8255" distL="0" distR="2540">
+          <wp:inline distT="0" distB="0" distL="0" distR="0">
             <wp:extent cx="5407660" cy="3649980"/>
             <wp:effectExtent l="0" t="0" r="0" b="0"/>
             <wp:docPr id="12" name="Picture 9" descr=""/>
@@ -2327,9 +2291,9 @@
           <w:sz w:val="24"/>
         </w:rPr>
       </w:pPr>
-      <w:bookmarkStart w:id="8" w:name="_Ref25861082"/>
-      <w:bookmarkStart w:id="9" w:name="_Toc45468922"/>
-      <w:bookmarkEnd w:id="8"/>
+      <w:bookmarkStart w:id="6" w:name="_Toc45468922"/>
+      <w:bookmarkStart w:id="7" w:name="_Ref258610821"/>
+      <w:bookmarkEnd w:id="7"/>
       <w:r>
         <w:rPr>
           <w:rFonts w:eastAsia="Times New Roman" w:cs="Times New Roman" w:ascii="Times New Roman" w:hAnsi="Times New Roman"/>
@@ -2337,7 +2301,7 @@
         </w:rPr>
         <w:t>VISSIM Driver Model DLL</w:t>
       </w:r>
-      <w:bookmarkEnd w:id="9"/>
+      <w:bookmarkEnd w:id="6"/>
     </w:p>
     <w:p>
       <w:pPr>
@@ -3389,7 +3353,7 @@
           <w:sz w:val="24"/>
         </w:rPr>
       </w:pPr>
-      <w:bookmarkStart w:id="10" w:name="_Toc45468923"/>
+      <w:bookmarkStart w:id="8" w:name="_Toc45468923"/>
       <w:r>
         <w:rPr>
           <w:rFonts w:eastAsia="Times New Roman" w:cs="Times New Roman" w:ascii="Times New Roman" w:hAnsi="Times New Roman"/>
@@ -3397,7 +3361,7 @@
         </w:rPr>
         <w:t>Simulation-Tools</w:t>
       </w:r>
-      <w:bookmarkEnd w:id="10"/>
+      <w:bookmarkEnd w:id="8"/>
     </w:p>
     <w:p>
       <w:pPr>
@@ -3525,7 +3489,7 @@
           <w:sz w:val="24"/>
         </w:rPr>
       </w:pPr>
-      <w:bookmarkStart w:id="11" w:name="_Toc45468924"/>
+      <w:bookmarkStart w:id="9" w:name="_Toc45468924"/>
       <w:r>
         <w:rPr>
           <w:rFonts w:eastAsia="Times New Roman" w:cs="Times New Roman" w:ascii="Times New Roman" w:hAnsi="Times New Roman"/>
@@ -3533,7 +3497,7 @@
         </w:rPr>
         <w:t>5.1. Message-Distributor</w:t>
       </w:r>
-      <w:bookmarkEnd w:id="11"/>
+      <w:bookmarkEnd w:id="9"/>
     </w:p>
     <w:p>
       <w:pPr>
@@ -6086,7 +6050,7 @@
       <w:r>
         <w:rPr/>
         <w:drawing>
-          <wp:inline distT="0" distB="1270" distL="0" distR="0">
+          <wp:inline distT="0" distB="0" distL="0" distR="0">
             <wp:extent cx="5943600" cy="2589530"/>
             <wp:effectExtent l="0" t="0" r="0" b="0"/>
             <wp:docPr id="13" name="Picture 5" descr=""/>
@@ -6195,8 +6159,6 @@
       <w:r>
         <w:rPr/>
       </w:r>
-      <w:bookmarkStart w:id="12" w:name="_Toc45468925"/>
-      <w:bookmarkStart w:id="13" w:name="_Toc45468925"/>
       <w:r>
         <w:br w:type="page"/>
       </w:r>
@@ -6214,7 +6176,7 @@
           <w:sz w:val="24"/>
         </w:rPr>
       </w:pPr>
-      <w:bookmarkStart w:id="14" w:name="_Toc45468925"/>
+      <w:bookmarkStart w:id="10" w:name="_Toc45468925"/>
       <w:r>
         <w:rPr>
           <w:rFonts w:eastAsia="Times New Roman" w:cs="Times New Roman" w:ascii="Times New Roman" w:hAnsi="Times New Roman"/>
@@ -6222,7 +6184,7 @@
         </w:rPr>
         <w:t>Deployment – Docker Containers</w:t>
       </w:r>
-      <w:bookmarkEnd w:id="14"/>
+      <w:bookmarkEnd w:id="10"/>
     </w:p>
     <w:p>
       <w:pPr>
@@ -6280,7 +6242,7 @@
           <w:rFonts w:cs="Times New Roman" w:ascii="Times New Roman" w:hAnsi="Times New Roman"/>
           <w:sz w:val="24"/>
         </w:rPr>
-        <w:t>Twoconfigurations files are required: mmitss-phase3-master-config.json, and mmitss-data-external-clients.json, for each intersection as well as mmitss-phase3-master-config.json, mmitss-message-distributor-config.json configuration files for the simulation tools (message-distributor, priority-request-generator-server). The configuration files contain the IP addresses, UDP ports, and other configuration data which is required to establish communication between the MMITSS software components. Configuration files for each intersection need to be placed in the &lt;intersectionName&gt;/nojournal/bin directory. The simulation tools configuration files are required to be placed in simulation-tools/nojournal/bin directory. An example of mmitss-phase3-master-config.json is follows:</w:t>
+        <w:t>Two configurations files are required: mmitss-phase3-master-config.json, and mmitss-data-external-clients.json, for each intersection as well as mmitss-phase3-master-config.json, mmitss-message-distributor-config.json configuration files for the simulation tools (message-distributor, priority-request-generator-server). The configuration files contain the IP addresses, UDP ports, and other configuration data which is required to establish communication between the MMITSS software components. Configuration files for each intersection need to be placed in the &lt;intersectionName&gt;/nojournal/bin directory. The simulation tools configuration files are required to be placed in simulation-tools/nojournal/bin directory. An example of mmitss-phase3-master-config.json is follows:</w:t>
       </w:r>
     </w:p>
     <w:p>
@@ -9093,7 +9055,7 @@
       <w:r>
         <w:rPr/>
         <w:drawing>
-          <wp:inline distT="0" distB="8890" distL="0" distR="0">
+          <wp:inline distT="0" distB="0" distL="0" distR="0">
             <wp:extent cx="2409190" cy="4163695"/>
             <wp:effectExtent l="0" t="0" r="0" b="0"/>
             <wp:docPr id="14" name="Picture 7" descr=""/>
@@ -9137,7 +9099,7 @@
       <w:r>
         <w:rPr/>
         <w:drawing>
-          <wp:inline distT="0" distB="0" distL="0" distR="3810">
+          <wp:inline distT="0" distB="0" distL="0" distR="0">
             <wp:extent cx="2663825" cy="1584960"/>
             <wp:effectExtent l="0" t="0" r="0" b="0"/>
             <wp:docPr id="15" name="Picture 13" descr=""/>
@@ -10721,17 +10683,28 @@
           <w:numId w:val="5"/>
         </w:numPr>
         <w:spacing w:lineRule="auto" w:line="240"/>
-        <w:rPr>
-          <w:rFonts w:ascii="Times New Roman" w:hAnsi="Times New Roman" w:cs="Times New Roman"/>
-          <w:sz w:val="24"/>
-        </w:rPr>
+        <w:rPr/>
       </w:pPr>
       <w:r>
         <w:rPr>
           <w:rFonts w:cs="Times New Roman" w:ascii="Times New Roman" w:hAnsi="Times New Roman"/>
           <w:sz w:val="24"/>
         </w:rPr>
-        <w:t>Run following script to make all the software components:</w:t>
+        <w:t xml:space="preserve">Run following script to </w:t>
+      </w:r>
+      <w:r>
+        <w:rPr>
+          <w:rFonts w:cs="Times New Roman" w:ascii="Times New Roman" w:hAnsi="Times New Roman"/>
+          <w:sz w:val="24"/>
+        </w:rPr>
+        <w:t>build</w:t>
+      </w:r>
+      <w:r>
+        <w:rPr>
+          <w:rFonts w:cs="Times New Roman" w:ascii="Times New Roman" w:hAnsi="Times New Roman"/>
+          <w:sz w:val="24"/>
+        </w:rPr>
+        <w:t xml:space="preserve"> all the software components:</w:t>
       </w:r>
     </w:p>
     <w:p>
@@ -10751,7 +10724,15 @@
           <w:sz w:val="20"/>
           <w:szCs w:val="20"/>
         </w:rPr>
-        <w:t>mmitss_docker_make_all_for_x86.sh</w:t>
+        <w:t>build-</w:t>
+      </w:r>
+      <w:r>
+        <w:rPr>
+          <w:rFonts w:cs="Courier New" w:ascii="Courier New" w:hAnsi="Courier New"/>
+          <w:sz w:val="20"/>
+          <w:szCs w:val="20"/>
+        </w:rPr>
+        <w:t>x86.sh</w:t>
       </w:r>
     </w:p>
     <w:p>
@@ -11257,7 +11238,7 @@
       <mc:AlternateContent>
         <mc:Choice Requires="wps">
           <w:drawing>
-            <wp:anchor behindDoc="1" distT="0" distB="0" distL="114300" distR="113665" simplePos="0" locked="0" layoutInCell="1" allowOverlap="1" relativeHeight="18" wp14:anchorId="04E8DBBE">
+            <wp:anchor behindDoc="1" distT="0" distB="0" distL="114300" distR="113030" simplePos="0" locked="0" layoutInCell="1" allowOverlap="1" relativeHeight="18" wp14:anchorId="04E8DBBE">
               <wp:simplePos x="0" y="0"/>
               <wp:positionH relativeFrom="column">
                 <wp:posOffset>2487930</wp:posOffset>
@@ -11265,7 +11246,7 @@
               <wp:positionV relativeFrom="paragraph">
                 <wp:posOffset>-78740</wp:posOffset>
               </wp:positionV>
-              <wp:extent cx="1025525" cy="614045"/>
+              <wp:extent cx="1026160" cy="614680"/>
               <wp:effectExtent l="19050" t="19050" r="41910" b="15240"/>
               <wp:wrapNone/>
               <wp:docPr id="3" name="Isosceles Triangle 15"/>
@@ -11276,7 +11257,7 @@
                     <wps:spPr>
                       <a:xfrm>
                         <a:off x="0" y="0"/>
-                        <a:ext cx="1024920" cy="613440"/>
+                        <a:ext cx="1025640" cy="614160"/>
                       </a:xfrm>
                       <a:prstGeom prst="triangle">
                         <a:avLst>
@@ -11355,7 +11336,7 @@
                 <v:h position="@0,0"/>
               </v:handles>
             </v:shapetype>
-            <v:shape id="shape_0" ID="Isosceles Triangle 15" fillcolor="#c00000" stroked="t" style="position:absolute;margin-left:195.9pt;margin-top:-6.2pt;width:80.65pt;height:48.25pt" wp14:anchorId="04E8DBBE" type="shapetype_5">
+            <v:shape id="shape_0" ID="Isosceles Triangle 15" fillcolor="#c00000" stroked="t" style="position:absolute;margin-left:195.9pt;margin-top:-6.2pt;width:80.7pt;height:48.3pt" wp14:anchorId="04E8DBBE" type="shapetype_5">
               <w10:wrap type="square"/>
               <v:fill o:detectmouseclick="t" type="solid" color2="#3fffff"/>
               <v:stroke color="#c00000" weight="12600" joinstyle="miter" endcap="flat"/>
@@ -11405,7 +11386,7 @@
       <mc:AlternateContent>
         <mc:Choice Requires="wps">
           <w:drawing>
-            <wp:anchor behindDoc="1" distT="0" distB="0" distL="114300" distR="113665" simplePos="0" locked="0" layoutInCell="1" allowOverlap="1" relativeHeight="16" wp14:anchorId="45317EA8">
+            <wp:anchor behindDoc="1" distT="0" distB="0" distL="114300" distR="113030" simplePos="0" locked="0" layoutInCell="1" allowOverlap="1" relativeHeight="16" wp14:anchorId="45317EA8">
               <wp:simplePos x="0" y="0"/>
               <wp:positionH relativeFrom="column">
                 <wp:posOffset>2487930</wp:posOffset>
@@ -11413,7 +11394,7 @@
               <wp:positionV relativeFrom="paragraph">
                 <wp:posOffset>74295</wp:posOffset>
               </wp:positionV>
-              <wp:extent cx="1025525" cy="614045"/>
+              <wp:extent cx="1026160" cy="614680"/>
               <wp:effectExtent l="19050" t="19050" r="41910" b="15240"/>
               <wp:wrapNone/>
               <wp:docPr id="16" name="Isosceles Triangle 2"/>
@@ -11424,7 +11405,7 @@
                     <wps:spPr>
                       <a:xfrm>
                         <a:off x="0" y="0"/>
-                        <a:ext cx="1024920" cy="613440"/>
+                        <a:ext cx="1025640" cy="614160"/>
                       </a:xfrm>
                       <a:prstGeom prst="triangle">
                         <a:avLst>
@@ -11462,20 +11443,17 @@
                               <w:docPartGallery w:val="Page Numbers (Top of Page)"/>
                               <w:docPartUnique w:val="true"/>
                             </w:docPartObj>
-                            <w:id w:val="228789614"/>
+                            <w:id w:val="1241001758"/>
                           </w:sdtPr>
                           <w:sdtContent>
                             <w:p>
                               <w:pPr>
                                 <w:pStyle w:val="Footer"/>
                                 <w:jc w:val="center"/>
-                                <w:rPr>
-                                  <w:color w:val="FFFFFF"/>
-                                </w:rPr>
+                                <w:rPr/>
                               </w:pPr>
                               <w:r>
                                 <w:rPr>
-                                  <w:color w:val="FFFFFF"/>
                                   <w:sz w:val="28"/>
                                 </w:rPr>
                                 <w:fldChar w:fldCharType="begin"/>
@@ -11535,7 +11513,7 @@
         </mc:Choice>
         <mc:Fallback>
           <w:pict>
-            <v:shape id="shape_0" ID="Isosceles Triangle 2" fillcolor="#c00000" stroked="t" style="position:absolute;margin-left:195.9pt;margin-top:5.85pt;width:80.65pt;height:48.25pt" wp14:anchorId="45317EA8" type="shapetype_5">
+            <v:shape id="shape_0" ID="Isosceles Triangle 2" fillcolor="#c00000" stroked="t" style="position:absolute;margin-left:195.9pt;margin-top:5.85pt;width:80.7pt;height:48.3pt" wp14:anchorId="45317EA8" type="shapetype_5">
               <w10:wrap type="square"/>
               <v:fill o:detectmouseclick="t" type="solid" color2="#3fffff"/>
               <v:stroke color="#c00000" weight="12600" joinstyle="miter" endcap="flat"/>
@@ -11547,20 +11525,17 @@
                         <w:docPartGallery w:val="Page Numbers (Top of Page)"/>
                         <w:docPartUnique w:val="true"/>
                       </w:docPartObj>
-                      <w:id w:val="1537261730"/>
+                      <w:id w:val="475487286"/>
                     </w:sdtPr>
                     <w:sdtContent>
                       <w:p>
                         <w:pPr>
                           <w:pStyle w:val="Footer"/>
                           <w:jc w:val="center"/>
-                          <w:rPr>
-                            <w:color w:val="FFFFFF"/>
-                          </w:rPr>
+                          <w:rPr/>
                         </w:pPr>
                         <w:r>
                           <w:rPr>
-                            <w:color w:val="FFFFFF"/>
                             <w:sz w:val="28"/>
                           </w:rPr>
                           <w:fldChar w:fldCharType="begin"/>
@@ -12490,7 +12465,6 @@
     <w:rPrDefault>
       <w:rPr>
         <w:rFonts w:ascii="Calibri" w:hAnsi="Calibri" w:eastAsia="Calibri" w:cs="Arial" w:asciiTheme="minorHAnsi" w:cstheme="minorBidi" w:eastAsiaTheme="minorHAnsi" w:hAnsiTheme="minorHAnsi"/>
-        <w:sz w:val="22"/>
         <w:szCs w:val="22"/>
         <w:lang w:val="en-US" w:eastAsia="en-US" w:bidi="ar-SA"/>
       </w:rPr>
@@ -12883,7 +12857,7 @@
       <w:jc w:val="both"/>
     </w:pPr>
     <w:rPr>
-      <w:rFonts w:ascii="Arial" w:hAnsi="Arial" w:cs="Arial" w:eastAsia="Calibri" w:cstheme="minorBidi" w:eastAsiaTheme="minorHAnsi"/>
+      <w:rFonts w:ascii="Arial" w:hAnsi="Arial" w:eastAsia="Calibri" w:cs="Arial" w:cstheme="minorBidi" w:eastAsiaTheme="minorHAnsi"/>
       <w:color w:val="auto"/>
       <w:kern w:val="0"/>
       <w:sz w:val="22"/>
@@ -12893,6 +12867,7 @@
   </w:style>
   <w:style w:type="paragraph" w:styleId="Heading1">
     <w:name w:val="Heading 1"/>
+    <w:basedOn w:val="Normal"/>
     <w:next w:val="Normal"/>
     <w:link w:val="Heading1Char"/>
     <w:uiPriority w:val="9"/>
@@ -12904,8 +12879,10 @@
         <w:ilvl w:val="0"/>
         <w:numId w:val="1"/>
       </w:numPr>
+      <w:bidi w:val="0"/>
       <w:spacing w:lineRule="auto" w:line="276"/>
       <w:ind w:left="360" w:hanging="0"/>
+      <w:jc w:val="left"/>
       <w:outlineLvl w:val="0"/>
     </w:pPr>
     <w:rPr>
@@ -12920,6 +12897,7 @@
   </w:style>
   <w:style w:type="paragraph" w:styleId="Heading2">
     <w:name w:val="Heading 2"/>
+    <w:basedOn w:val="Normal"/>
     <w:next w:val="Normal"/>
     <w:link w:val="Heading2Char"/>
     <w:uiPriority w:val="9"/>
@@ -12932,6 +12910,8 @@
         <w:ilvl w:val="1"/>
         <w:numId w:val="1"/>
       </w:numPr>
+      <w:bidi w:val="0"/>
+      <w:jc w:val="left"/>
       <w:outlineLvl w:val="1"/>
     </w:pPr>
     <w:rPr>
@@ -12946,6 +12926,7 @@
   </w:style>
   <w:style w:type="paragraph" w:styleId="Heading3">
     <w:name w:val="Heading 3"/>
+    <w:basedOn w:val="Normal"/>
     <w:next w:val="Normal"/>
     <w:link w:val="Heading3Char"/>
     <w:uiPriority w:val="9"/>
@@ -12958,6 +12939,8 @@
         <w:ilvl w:val="2"/>
         <w:numId w:val="1"/>
       </w:numPr>
+      <w:bidi w:val="0"/>
+      <w:jc w:val="left"/>
       <w:outlineLvl w:val="2"/>
     </w:pPr>
     <w:rPr>
@@ -13253,6 +13236,71 @@
       <w:sz w:val="24"/>
     </w:rPr>
   </w:style>
+  <w:style w:type="character" w:styleId="ListLabel25">
+    <w:name w:val="ListLabel 25"/>
+    <w:qFormat/>
+    <w:rPr>
+      <w:b/>
+      <w:u w:val="none"/>
+    </w:rPr>
+  </w:style>
+  <w:style w:type="character" w:styleId="ListLabel26">
+    <w:name w:val="ListLabel 26"/>
+    <w:qFormat/>
+    <w:rPr>
+      <w:u w:val="single"/>
+    </w:rPr>
+  </w:style>
+  <w:style w:type="character" w:styleId="ListLabel27">
+    <w:name w:val="ListLabel 27"/>
+    <w:qFormat/>
+    <w:rPr>
+      <w:u w:val="single"/>
+    </w:rPr>
+  </w:style>
+  <w:style w:type="character" w:styleId="ListLabel28">
+    <w:name w:val="ListLabel 28"/>
+    <w:qFormat/>
+    <w:rPr>
+      <w:u w:val="single"/>
+    </w:rPr>
+  </w:style>
+  <w:style w:type="character" w:styleId="ListLabel29">
+    <w:name w:val="ListLabel 29"/>
+    <w:qFormat/>
+    <w:rPr>
+      <w:u w:val="single"/>
+    </w:rPr>
+  </w:style>
+  <w:style w:type="character" w:styleId="ListLabel30">
+    <w:name w:val="ListLabel 30"/>
+    <w:qFormat/>
+    <w:rPr>
+      <w:u w:val="single"/>
+    </w:rPr>
+  </w:style>
+  <w:style w:type="character" w:styleId="ListLabel31">
+    <w:name w:val="ListLabel 31"/>
+    <w:qFormat/>
+    <w:rPr>
+      <w:u w:val="single"/>
+    </w:rPr>
+  </w:style>
+  <w:style w:type="character" w:styleId="ListLabel32">
+    <w:name w:val="ListLabel 32"/>
+    <w:qFormat/>
+    <w:rPr>
+      <w:u w:val="single"/>
+    </w:rPr>
+  </w:style>
+  <w:style w:type="character" w:styleId="ListLabel33">
+    <w:name w:val="ListLabel 33"/>
+    <w:qFormat/>
+    <w:rPr>
+      <w:rFonts w:ascii="Times New Roman" w:hAnsi="Times New Roman" w:cs="Times New Roman"/>
+      <w:sz w:val="24"/>
+    </w:rPr>
+  </w:style>
   <w:style w:type="paragraph" w:styleId="Heading">
     <w:name w:val="Heading"/>
     <w:basedOn w:val="Normal"/>
@@ -13355,7 +13403,7 @@
       <w:jc w:val="left"/>
     </w:pPr>
     <w:rPr>
-      <w:rFonts w:eastAsia="游明朝" w:eastAsiaTheme="minorEastAsia" w:ascii="Calibri" w:hAnsi="Calibri" w:cs="Arial"/>
+      <w:rFonts w:ascii="Calibri" w:hAnsi="Calibri" w:eastAsia="游明朝" w:cs="Arial" w:eastAsiaTheme="minorEastAsia"/>
       <w:color w:val="auto"/>
       <w:kern w:val="0"/>
       <w:sz w:val="22"/>

--- a/docs/mmitss-deployment/mmitss-simulation-deployment.docx
+++ b/docs/mmitss-deployment/mmitss-simulation-deployment.docx
@@ -27,7 +27,7 @@
                 <wp:positionV relativeFrom="paragraph">
                   <wp:posOffset>59055</wp:posOffset>
                 </wp:positionV>
-                <wp:extent cx="4302760" cy="540385"/>
+                <wp:extent cx="4303395" cy="541020"/>
                 <wp:effectExtent l="0" t="0" r="3810" b="0"/>
                 <wp:wrapNone/>
                 <wp:docPr id="1" name="Group 11"/>
@@ -38,7 +38,7 @@
                       <wpg:grpSpPr>
                         <a:xfrm>
                           <a:off x="0" y="0"/>
-                          <a:ext cx="4302000" cy="539640"/>
+                          <a:ext cx="4302720" cy="540360"/>
                         </a:xfrm>
                       </wpg:grpSpPr>
                       <pic:pic xmlns:pic="http://schemas.openxmlformats.org/drawingml/2006/picture">
@@ -53,7 +53,7 @@
                         <pic:spPr>
                           <a:xfrm>
                             <a:off x="0" y="0"/>
-                            <a:ext cx="2593440" cy="539640"/>
+                            <a:ext cx="2593440" cy="540360"/>
                           </a:xfrm>
                           <a:prstGeom prst="rect">
                             <a:avLst/>
@@ -75,8 +75,8 @@
                         </pic:blipFill>
                         <pic:spPr>
                           <a:xfrm>
-                            <a:off x="2546280" y="0"/>
-                            <a:ext cx="1755720" cy="539640"/>
+                            <a:off x="2547000" y="0"/>
+                            <a:ext cx="1755720" cy="540360"/>
                           </a:xfrm>
                           <a:prstGeom prst="rect">
                             <a:avLst/>
@@ -94,7 +94,7 @@
           </mc:Choice>
           <mc:Fallback>
             <w:pict>
-              <v:group id="shape_0" alt="Group 11" style="position:absolute;margin-left:64.6pt;margin-top:4.65pt;width:338.75pt;height:42.5pt" coordorigin="1292,93" coordsize="6775,850">
+              <v:group id="shape_0" alt="Group 11" style="position:absolute;margin-left:64.6pt;margin-top:4.65pt;width:338.8pt;height:42.55pt" coordorigin="1292,93" coordsize="6776,851">
                 <v:shapetype id="shapetype_75" coordsize="21600,21600" o:spt="75" o:preferrelative="t" path="m@4@5l@4@11@9@11@9@5xe" filled="f" stroked="f">
                   <v:stroke joinstyle="miter"/>
                   <v:formulas>
@@ -114,12 +114,12 @@
                   <v:path o:extrusionok="f" gradientshapeok="t" o:connecttype="rect"/>
                   <o:lock v:ext="edit" aspectratio="t"/>
                 </v:shapetype>
-                <v:shape id="shape_0" ID="Picture 3" stroked="f" style="position:absolute;left:1292;top:93;width:4083;height:849;mso-position-horizontal:center;mso-position-horizontal-relative:margin" type="shapetype_75">
+                <v:shape id="shape_0" ID="Picture 3" stroked="f" style="position:absolute;left:1292;top:93;width:4083;height:850;mso-position-horizontal:center;mso-position-horizontal-relative:margin" type="shapetype_75">
                   <v:imagedata r:id="rId2" o:detectmouseclick="t"/>
                   <w10:wrap type="none"/>
                   <v:stroke color="#3465a4" joinstyle="round" endcap="flat"/>
                 </v:shape>
-                <v:shape id="shape_0" ID="Picture 4" stroked="f" style="position:absolute;left:5302;top:93;width:2764;height:849;mso-position-horizontal:center;mso-position-horizontal-relative:margin" type="shapetype_75">
+                <v:shape id="shape_0" ID="Picture 4" stroked="f" style="position:absolute;left:5303;top:93;width:2764;height:850;mso-position-horizontal:center;mso-position-horizontal-relative:margin" type="shapetype_75">
                   <v:imagedata r:id="rId3" o:detectmouseclick="t"/>
                   <w10:wrap type="none"/>
                   <v:stroke color="#3465a4" joinstyle="round" endcap="flat"/>
@@ -339,11 +339,7 @@
         <w:pStyle w:val="Normal"/>
         <w:spacing w:lineRule="auto" w:line="240"/>
         <w:jc w:val="center"/>
-        <w:rPr>
-          <w:rFonts w:ascii="Times New Roman" w:hAnsi="Times New Roman" w:cs="Times New Roman"/>
-          <w:bCs/>
-          <w:sz w:val="24"/>
-        </w:rPr>
+        <w:rPr/>
       </w:pPr>
       <w:r>
         <w:rPr>
@@ -351,27 +347,15 @@
           <w:bCs/>
           <w:sz w:val="24"/>
         </w:rPr>
-        <w:t>Revision 0.1</w:t>
-      </w:r>
-    </w:p>
-    <w:p>
-      <w:pPr>
-        <w:pStyle w:val="Normal"/>
-        <w:spacing w:lineRule="auto" w:line="240"/>
-        <w:jc w:val="center"/>
-        <w:rPr>
-          <w:rFonts w:ascii="Times New Roman" w:hAnsi="Times New Roman" w:cs="Times New Roman"/>
-          <w:bCs/>
-          <w:sz w:val="24"/>
-        </w:rPr>
-      </w:pPr>
+        <w:t>Revision 0.</w:t>
+      </w:r>
       <w:r>
         <w:rPr>
           <w:rFonts w:cs="Times New Roman" w:ascii="Times New Roman" w:hAnsi="Times New Roman"/>
           <w:bCs/>
           <w:sz w:val="24"/>
         </w:rPr>
-        <w:t>(Initial Release)</w:t>
+        <w:t>2</w:t>
       </w:r>
     </w:p>
     <w:p>
@@ -379,11 +363,7 @@
         <w:pStyle w:val="Normal"/>
         <w:spacing w:lineRule="auto" w:line="240"/>
         <w:jc w:val="center"/>
-        <w:rPr>
-          <w:rFonts w:ascii="Times New Roman" w:hAnsi="Times New Roman" w:cs="Times New Roman"/>
-          <w:bCs/>
-          <w:sz w:val="24"/>
-        </w:rPr>
+        <w:rPr/>
       </w:pPr>
       <w:r>
         <w:rPr>
@@ -391,23 +371,15 @@
           <w:bCs/>
           <w:sz w:val="24"/>
         </w:rPr>
-        <w:t>July 10, 2020</w:t>
-      </w:r>
-    </w:p>
-    <w:p>
-      <w:pPr>
-        <w:pStyle w:val="Normal"/>
-        <w:spacing w:lineRule="auto" w:line="240"/>
-        <w:rPr>
-          <w:rFonts w:ascii="Times New Roman" w:hAnsi="Times New Roman" w:cs="Times New Roman"/>
-          <w:sz w:val="24"/>
-        </w:rPr>
-      </w:pPr>
+        <w:t>Sep 12</w:t>
+      </w:r>
       <w:r>
         <w:rPr>
           <w:rFonts w:cs="Times New Roman" w:ascii="Times New Roman" w:hAnsi="Times New Roman"/>
-          <w:sz w:val="24"/>
-        </w:rPr>
+          <w:bCs/>
+          <w:sz w:val="24"/>
+        </w:rPr>
+        <w:t>, 2020</w:t>
       </w:r>
     </w:p>
     <w:p>
@@ -1072,33 +1044,6 @@
     </w:p>
     <w:p>
       <w:pPr>
-        <w:pStyle w:val="Normal"/>
-        <w:spacing w:lineRule="auto" w:line="240"/>
-        <w:rPr>
-          <w:rFonts w:ascii="Times New Roman" w:hAnsi="Times New Roman" w:cs="Times New Roman"/>
-          <w:sz w:val="24"/>
-        </w:rPr>
-      </w:pPr>
-      <w:r>
-        <w:rPr>
-          <w:rFonts w:cs="Times New Roman" w:ascii="Times New Roman" w:hAnsi="Times New Roman"/>
-          <w:sz w:val="24"/>
-        </w:rPr>
-        <w:t>(b) simulation-tools container</w:t>
-        <w:tab/>
-        <w:tab/>
-        <w:tab/>
-        <w:tab/>
-        <w:tab/>
-        <w:tab/>
-        <w:tab/>
-        <w:tab/>
-        <w:tab/>
-        <w:t xml:space="preserve">        17</w:t>
-      </w:r>
-    </w:p>
-    <w:p>
-      <w:pPr>
         <w:sectPr>
           <w:headerReference w:type="default" r:id="rId6"/>
           <w:footerReference w:type="default" r:id="rId7"/>
@@ -1113,17 +1058,26 @@
         <w:pStyle w:val="Normal"/>
         <w:spacing w:lineRule="auto" w:line="240"/>
         <w:rPr>
-          <w:rFonts w:ascii="Times New Roman" w:hAnsi="Times New Roman" w:eastAsia="Times New Roman" w:cs="Times New Roman"/>
-          <w:bCs/>
-          <w:sz w:val="24"/>
-        </w:rPr>
-      </w:pPr>
-      <w:r>
-        <w:rPr>
-          <w:rFonts w:eastAsia="Times New Roman" w:cs="Times New Roman" w:ascii="Times New Roman" w:hAnsi="Times New Roman"/>
-          <w:bCs/>
-          <w:sz w:val="24"/>
-        </w:rPr>
+          <w:rFonts w:ascii="Times New Roman" w:hAnsi="Times New Roman" w:cs="Times New Roman"/>
+          <w:sz w:val="24"/>
+        </w:rPr>
+      </w:pPr>
+      <w:r>
+        <w:rPr>
+          <w:rFonts w:cs="Times New Roman" w:ascii="Times New Roman" w:hAnsi="Times New Roman"/>
+          <w:sz w:val="24"/>
+        </w:rPr>
+        <w:t>(b) simulation-tools container</w:t>
+        <w:tab/>
+        <w:tab/>
+        <w:tab/>
+        <w:tab/>
+        <w:tab/>
+        <w:tab/>
+        <w:tab/>
+        <w:tab/>
+        <w:tab/>
+        <w:t xml:space="preserve">        17</w:t>
       </w:r>
     </w:p>
     <w:p>
@@ -2338,7 +2292,21 @@
           <w:rFonts w:eastAsia="Times New Roman" w:cs="Times New Roman" w:ascii="Times New Roman" w:hAnsi="Times New Roman"/>
           <w:sz w:val="24"/>
         </w:rPr>
-        <w:t>M_DriverModelPassenger.dll (type = “passenger”)</w:t>
+        <w:t>M</w:t>
+      </w:r>
+      <w:r>
+        <w:rPr>
+          <w:rFonts w:eastAsia="Times New Roman" w:cs="Times New Roman" w:ascii="Times New Roman" w:hAnsi="Times New Roman"/>
+          <w:sz w:val="24"/>
+        </w:rPr>
+        <w:t>mitss</w:t>
+      </w:r>
+      <w:r>
+        <w:rPr>
+          <w:rFonts w:eastAsia="Times New Roman" w:cs="Times New Roman" w:ascii="Times New Roman" w:hAnsi="Times New Roman"/>
+          <w:sz w:val="24"/>
+        </w:rPr>
+        <w:t>_DriverModelPassenger.dll (type = “passenger”)</w:t>
       </w:r>
     </w:p>
     <w:p>
@@ -2359,7 +2327,21 @@
           <w:rFonts w:eastAsia="Times New Roman" w:cs="Times New Roman" w:ascii="Times New Roman" w:hAnsi="Times New Roman"/>
           <w:sz w:val="24"/>
         </w:rPr>
-        <w:t>M_DriverModelEmergency.dll (type = “emergency”)</w:t>
+        <w:t>M</w:t>
+      </w:r>
+      <w:r>
+        <w:rPr>
+          <w:rFonts w:eastAsia="Times New Roman" w:cs="Times New Roman" w:ascii="Times New Roman" w:hAnsi="Times New Roman"/>
+          <w:sz w:val="24"/>
+        </w:rPr>
+        <w:t>mitss</w:t>
+      </w:r>
+      <w:r>
+        <w:rPr>
+          <w:rFonts w:eastAsia="Times New Roman" w:cs="Times New Roman" w:ascii="Times New Roman" w:hAnsi="Times New Roman"/>
+          <w:sz w:val="24"/>
+        </w:rPr>
+        <w:t>_DriverModelEmergency.dll (type = “emergency”)</w:t>
       </w:r>
     </w:p>
     <w:p>
@@ -2380,7 +2362,21 @@
           <w:rFonts w:eastAsia="Times New Roman" w:cs="Times New Roman" w:ascii="Times New Roman" w:hAnsi="Times New Roman"/>
           <w:sz w:val="24"/>
         </w:rPr>
-        <w:t>M_DriverModelTransit.dll (type = “transit”)</w:t>
+        <w:t>M</w:t>
+      </w:r>
+      <w:r>
+        <w:rPr>
+          <w:rFonts w:eastAsia="Times New Roman" w:cs="Times New Roman" w:ascii="Times New Roman" w:hAnsi="Times New Roman"/>
+          <w:sz w:val="24"/>
+        </w:rPr>
+        <w:t>mitss</w:t>
+      </w:r>
+      <w:r>
+        <w:rPr>
+          <w:rFonts w:eastAsia="Times New Roman" w:cs="Times New Roman" w:ascii="Times New Roman" w:hAnsi="Times New Roman"/>
+          <w:sz w:val="24"/>
+        </w:rPr>
+        <w:t>_DriverModelTransit.dll (type = “transit”)</w:t>
       </w:r>
     </w:p>
     <w:p>
@@ -2401,7 +2397,21 @@
           <w:rFonts w:eastAsia="Times New Roman" w:cs="Times New Roman" w:ascii="Times New Roman" w:hAnsi="Times New Roman"/>
           <w:sz w:val="24"/>
         </w:rPr>
-        <w:t>M_DriverModelTruck.dll (type = “truck”)</w:t>
+        <w:t>M</w:t>
+      </w:r>
+      <w:r>
+        <w:rPr>
+          <w:rFonts w:eastAsia="Times New Roman" w:cs="Times New Roman" w:ascii="Times New Roman" w:hAnsi="Times New Roman"/>
+          <w:sz w:val="24"/>
+        </w:rPr>
+        <w:t>mitss</w:t>
+      </w:r>
+      <w:r>
+        <w:rPr>
+          <w:rFonts w:eastAsia="Times New Roman" w:cs="Times New Roman" w:ascii="Times New Roman" w:hAnsi="Times New Roman"/>
+          <w:sz w:val="24"/>
+        </w:rPr>
+        <w:t>_DriverModelTruck.dll (type = “truck”)</w:t>
       </w:r>
     </w:p>
     <w:p>
@@ -10690,21 +10700,7 @@
           <w:rFonts w:cs="Times New Roman" w:ascii="Times New Roman" w:hAnsi="Times New Roman"/>
           <w:sz w:val="24"/>
         </w:rPr>
-        <w:t xml:space="preserve">Run following script to </w:t>
-      </w:r>
-      <w:r>
-        <w:rPr>
-          <w:rFonts w:cs="Times New Roman" w:ascii="Times New Roman" w:hAnsi="Times New Roman"/>
-          <w:sz w:val="24"/>
-        </w:rPr>
-        <w:t>build</w:t>
-      </w:r>
-      <w:r>
-        <w:rPr>
-          <w:rFonts w:cs="Times New Roman" w:ascii="Times New Roman" w:hAnsi="Times New Roman"/>
-          <w:sz w:val="24"/>
-        </w:rPr>
-        <w:t xml:space="preserve"> all the software components:</w:t>
+        <w:t>Run following script to build all the software components:</w:t>
       </w:r>
     </w:p>
     <w:p>
@@ -10724,15 +10720,7 @@
           <w:sz w:val="20"/>
           <w:szCs w:val="20"/>
         </w:rPr>
-        <w:t>build-</w:t>
-      </w:r>
-      <w:r>
-        <w:rPr>
-          <w:rFonts w:cs="Courier New" w:ascii="Courier New" w:hAnsi="Courier New"/>
-          <w:sz w:val="20"/>
-          <w:szCs w:val="20"/>
-        </w:rPr>
-        <w:t>x86.sh</w:t>
+        <w:t>build-x86.sh</w:t>
       </w:r>
     </w:p>
     <w:p>
@@ -11238,7 +11226,7 @@
       <mc:AlternateContent>
         <mc:Choice Requires="wps">
           <w:drawing>
-            <wp:anchor behindDoc="1" distT="0" distB="0" distL="114300" distR="113030" simplePos="0" locked="0" layoutInCell="1" allowOverlap="1" relativeHeight="18" wp14:anchorId="04E8DBBE">
+            <wp:anchor behindDoc="1" distT="0" distB="0" distL="114300" distR="112395" simplePos="0" locked="0" layoutInCell="1" allowOverlap="1" relativeHeight="18" wp14:anchorId="04E8DBBE">
               <wp:simplePos x="0" y="0"/>
               <wp:positionH relativeFrom="column">
                 <wp:posOffset>2487930</wp:posOffset>
@@ -11246,7 +11234,7 @@
               <wp:positionV relativeFrom="paragraph">
                 <wp:posOffset>-78740</wp:posOffset>
               </wp:positionV>
-              <wp:extent cx="1026160" cy="614680"/>
+              <wp:extent cx="1026795" cy="615315"/>
               <wp:effectExtent l="19050" t="19050" r="41910" b="15240"/>
               <wp:wrapNone/>
               <wp:docPr id="3" name="Isosceles Triangle 15"/>
@@ -11257,7 +11245,7 @@
                     <wps:spPr>
                       <a:xfrm>
                         <a:off x="0" y="0"/>
-                        <a:ext cx="1025640" cy="614160"/>
+                        <a:ext cx="1026000" cy="614520"/>
                       </a:xfrm>
                       <a:prstGeom prst="triangle">
                         <a:avLst>
@@ -11336,7 +11324,7 @@
                 <v:h position="@0,0"/>
               </v:handles>
             </v:shapetype>
-            <v:shape id="shape_0" ID="Isosceles Triangle 15" fillcolor="#c00000" stroked="t" style="position:absolute;margin-left:195.9pt;margin-top:-6.2pt;width:80.7pt;height:48.3pt" wp14:anchorId="04E8DBBE" type="shapetype_5">
+            <v:shape id="shape_0" ID="Isosceles Triangle 15" fillcolor="#c00000" stroked="t" style="position:absolute;margin-left:195.9pt;margin-top:-6.2pt;width:80.75pt;height:48.35pt" wp14:anchorId="04E8DBBE" type="shapetype_5">
               <w10:wrap type="square"/>
               <v:fill o:detectmouseclick="t" type="solid" color2="#3fffff"/>
               <v:stroke color="#c00000" weight="12600" joinstyle="miter" endcap="flat"/>
@@ -11386,7 +11374,7 @@
       <mc:AlternateContent>
         <mc:Choice Requires="wps">
           <w:drawing>
-            <wp:anchor behindDoc="1" distT="0" distB="0" distL="114300" distR="113030" simplePos="0" locked="0" layoutInCell="1" allowOverlap="1" relativeHeight="16" wp14:anchorId="45317EA8">
+            <wp:anchor behindDoc="1" distT="0" distB="0" distL="114300" distR="112395" simplePos="0" locked="0" layoutInCell="1" allowOverlap="1" relativeHeight="16" wp14:anchorId="45317EA8">
               <wp:simplePos x="0" y="0"/>
               <wp:positionH relativeFrom="column">
                 <wp:posOffset>2487930</wp:posOffset>
@@ -11394,7 +11382,7 @@
               <wp:positionV relativeFrom="paragraph">
                 <wp:posOffset>74295</wp:posOffset>
               </wp:positionV>
-              <wp:extent cx="1026160" cy="614680"/>
+              <wp:extent cx="1026795" cy="615315"/>
               <wp:effectExtent l="19050" t="19050" r="41910" b="15240"/>
               <wp:wrapNone/>
               <wp:docPr id="16" name="Isosceles Triangle 2"/>
@@ -11405,7 +11393,7 @@
                     <wps:spPr>
                       <a:xfrm>
                         <a:off x="0" y="0"/>
-                        <a:ext cx="1025640" cy="614160"/>
+                        <a:ext cx="1026000" cy="614520"/>
                       </a:xfrm>
                       <a:prstGeom prst="triangle">
                         <a:avLst>
@@ -11443,7 +11431,7 @@
                               <w:docPartGallery w:val="Page Numbers (Top of Page)"/>
                               <w:docPartUnique w:val="true"/>
                             </w:docPartObj>
-                            <w:id w:val="1241001758"/>
+                            <w:id w:val="2113681204"/>
                           </w:sdtPr>
                           <w:sdtContent>
                             <w:p>
@@ -11513,7 +11501,7 @@
         </mc:Choice>
         <mc:Fallback>
           <w:pict>
-            <v:shape id="shape_0" ID="Isosceles Triangle 2" fillcolor="#c00000" stroked="t" style="position:absolute;margin-left:195.9pt;margin-top:5.85pt;width:80.7pt;height:48.3pt" wp14:anchorId="45317EA8" type="shapetype_5">
+            <v:shape id="shape_0" ID="Isosceles Triangle 2" fillcolor="#c00000" stroked="t" style="position:absolute;margin-left:195.9pt;margin-top:5.85pt;width:80.75pt;height:48.35pt" wp14:anchorId="45317EA8" type="shapetype_5">
               <w10:wrap type="square"/>
               <v:fill o:detectmouseclick="t" type="solid" color2="#3fffff"/>
               <v:stroke color="#c00000" weight="12600" joinstyle="miter" endcap="flat"/>
@@ -11525,7 +11513,7 @@
                         <w:docPartGallery w:val="Page Numbers (Top of Page)"/>
                         <w:docPartUnique w:val="true"/>
                       </w:docPartObj>
-                      <w:id w:val="475487286"/>
+                      <w:id w:val="913355727"/>
                     </w:sdtPr>
                     <w:sdtContent>
                       <w:p>
@@ -13301,6 +13289,71 @@
       <w:sz w:val="24"/>
     </w:rPr>
   </w:style>
+  <w:style w:type="character" w:styleId="ListLabel34">
+    <w:name w:val="ListLabel 34"/>
+    <w:qFormat/>
+    <w:rPr>
+      <w:b/>
+      <w:u w:val="none"/>
+    </w:rPr>
+  </w:style>
+  <w:style w:type="character" w:styleId="ListLabel35">
+    <w:name w:val="ListLabel 35"/>
+    <w:qFormat/>
+    <w:rPr>
+      <w:u w:val="single"/>
+    </w:rPr>
+  </w:style>
+  <w:style w:type="character" w:styleId="ListLabel36">
+    <w:name w:val="ListLabel 36"/>
+    <w:qFormat/>
+    <w:rPr>
+      <w:u w:val="single"/>
+    </w:rPr>
+  </w:style>
+  <w:style w:type="character" w:styleId="ListLabel37">
+    <w:name w:val="ListLabel 37"/>
+    <w:qFormat/>
+    <w:rPr>
+      <w:u w:val="single"/>
+    </w:rPr>
+  </w:style>
+  <w:style w:type="character" w:styleId="ListLabel38">
+    <w:name w:val="ListLabel 38"/>
+    <w:qFormat/>
+    <w:rPr>
+      <w:u w:val="single"/>
+    </w:rPr>
+  </w:style>
+  <w:style w:type="character" w:styleId="ListLabel39">
+    <w:name w:val="ListLabel 39"/>
+    <w:qFormat/>
+    <w:rPr>
+      <w:u w:val="single"/>
+    </w:rPr>
+  </w:style>
+  <w:style w:type="character" w:styleId="ListLabel40">
+    <w:name w:val="ListLabel 40"/>
+    <w:qFormat/>
+    <w:rPr>
+      <w:u w:val="single"/>
+    </w:rPr>
+  </w:style>
+  <w:style w:type="character" w:styleId="ListLabel41">
+    <w:name w:val="ListLabel 41"/>
+    <w:qFormat/>
+    <w:rPr>
+      <w:u w:val="single"/>
+    </w:rPr>
+  </w:style>
+  <w:style w:type="character" w:styleId="ListLabel42">
+    <w:name w:val="ListLabel 42"/>
+    <w:qFormat/>
+    <w:rPr>
+      <w:rFonts w:ascii="Times New Roman" w:hAnsi="Times New Roman" w:cs="Times New Roman"/>
+      <w:sz w:val="24"/>
+    </w:rPr>
+  </w:style>
   <w:style w:type="paragraph" w:styleId="Heading">
     <w:name w:val="Heading"/>
     <w:basedOn w:val="Normal"/>

--- a/docs/mmitss-deployment/mmitss-simulation-deployment.docx
+++ b/docs/mmitss-deployment/mmitss-simulation-deployment.docx
@@ -27,7 +27,7 @@
                 <wp:positionV relativeFrom="paragraph">
                   <wp:posOffset>59055</wp:posOffset>
                 </wp:positionV>
-                <wp:extent cx="4303395" cy="541020"/>
+                <wp:extent cx="4304030" cy="541655"/>
                 <wp:effectExtent l="0" t="0" r="3810" b="0"/>
                 <wp:wrapNone/>
                 <wp:docPr id="1" name="Group 11"/>
@@ -38,7 +38,7 @@
                       <wpg:grpSpPr>
                         <a:xfrm>
                           <a:off x="0" y="0"/>
-                          <a:ext cx="4302720" cy="540360"/>
+                          <a:ext cx="4303440" cy="541080"/>
                         </a:xfrm>
                       </wpg:grpSpPr>
                       <pic:pic xmlns:pic="http://schemas.openxmlformats.org/drawingml/2006/picture">
@@ -53,7 +53,7 @@
                         <pic:spPr>
                           <a:xfrm>
                             <a:off x="0" y="0"/>
-                            <a:ext cx="2593440" cy="540360"/>
+                            <a:ext cx="2593440" cy="541080"/>
                           </a:xfrm>
                           <a:prstGeom prst="rect">
                             <a:avLst/>
@@ -75,8 +75,8 @@
                         </pic:blipFill>
                         <pic:spPr>
                           <a:xfrm>
-                            <a:off x="2547000" y="0"/>
-                            <a:ext cx="1755720" cy="540360"/>
+                            <a:off x="2547720" y="0"/>
+                            <a:ext cx="1755720" cy="541080"/>
                           </a:xfrm>
                           <a:prstGeom prst="rect">
                             <a:avLst/>
@@ -94,7 +94,7 @@
           </mc:Choice>
           <mc:Fallback>
             <w:pict>
-              <v:group id="shape_0" alt="Group 11" style="position:absolute;margin-left:64.6pt;margin-top:4.65pt;width:338.8pt;height:42.55pt" coordorigin="1292,93" coordsize="6776,851">
+              <v:group id="shape_0" alt="Group 11" style="position:absolute;margin-left:64.55pt;margin-top:4.65pt;width:338.85pt;height:42.6pt" coordorigin="1291,93" coordsize="6777,852">
                 <v:shapetype id="shapetype_75" coordsize="21600,21600" o:spt="75" o:preferrelative="t" path="m@4@5l@4@11@9@11@9@5xe" filled="f" stroked="f">
                   <v:stroke joinstyle="miter"/>
                   <v:formulas>
@@ -114,12 +114,12 @@
                   <v:path o:extrusionok="f" gradientshapeok="t" o:connecttype="rect"/>
                   <o:lock v:ext="edit" aspectratio="t"/>
                 </v:shapetype>
-                <v:shape id="shape_0" ID="Picture 3" stroked="f" style="position:absolute;left:1292;top:93;width:4083;height:850;mso-position-horizontal:center;mso-position-horizontal-relative:margin" type="shapetype_75">
+                <v:shape id="shape_0" ID="Picture 3" stroked="f" style="position:absolute;left:1291;top:93;width:4083;height:851;mso-position-horizontal:center;mso-position-horizontal-relative:margin" type="shapetype_75">
                   <v:imagedata r:id="rId2" o:detectmouseclick="t"/>
                   <w10:wrap type="none"/>
                   <v:stroke color="#3465a4" joinstyle="round" endcap="flat"/>
                 </v:shape>
-                <v:shape id="shape_0" ID="Picture 4" stroked="f" style="position:absolute;left:5303;top:93;width:2764;height:850;mso-position-horizontal:center;mso-position-horizontal-relative:margin" type="shapetype_75">
+                <v:shape id="shape_0" ID="Picture 4" stroked="f" style="position:absolute;left:5303;top:93;width:2764;height:851;mso-position-horizontal:center;mso-position-horizontal-relative:margin" type="shapetype_75">
                   <v:imagedata r:id="rId3" o:detectmouseclick="t"/>
                   <w10:wrap type="none"/>
                   <v:stroke color="#3465a4" joinstyle="round" endcap="flat"/>
@@ -347,39 +347,7 @@
           <w:bCs/>
           <w:sz w:val="24"/>
         </w:rPr>
-        <w:t>Revision 0.</w:t>
-      </w:r>
-      <w:r>
-        <w:rPr>
-          <w:rFonts w:cs="Times New Roman" w:ascii="Times New Roman" w:hAnsi="Times New Roman"/>
-          <w:bCs/>
-          <w:sz w:val="24"/>
-        </w:rPr>
-        <w:t>2</w:t>
-      </w:r>
-    </w:p>
-    <w:p>
-      <w:pPr>
-        <w:pStyle w:val="Normal"/>
-        <w:spacing w:lineRule="auto" w:line="240"/>
-        <w:jc w:val="center"/>
-        <w:rPr/>
-      </w:pPr>
-      <w:r>
-        <w:rPr>
-          <w:rFonts w:cs="Times New Roman" w:ascii="Times New Roman" w:hAnsi="Times New Roman"/>
-          <w:bCs/>
-          <w:sz w:val="24"/>
-        </w:rPr>
-        <w:t>Sep 12</w:t>
-      </w:r>
-      <w:r>
-        <w:rPr>
-          <w:rFonts w:cs="Times New Roman" w:ascii="Times New Roman" w:hAnsi="Times New Roman"/>
-          <w:bCs/>
-          <w:sz w:val="24"/>
-        </w:rPr>
-        <w:t>, 2020</w:t>
+        <w:t>Revision 0.2</w:t>
       </w:r>
     </w:p>
     <w:p>
@@ -397,16 +365,48 @@
         </w:sectPr>
         <w:pStyle w:val="Normal"/>
         <w:spacing w:lineRule="auto" w:line="240"/>
-        <w:rPr>
-          <w:rFonts w:ascii="Times New Roman" w:hAnsi="Times New Roman" w:cs="Times New Roman"/>
-          <w:sz w:val="24"/>
-        </w:rPr>
+        <w:jc w:val="center"/>
+        <w:rPr/>
       </w:pPr>
       <w:r>
         <w:rPr>
           <w:rFonts w:cs="Times New Roman" w:ascii="Times New Roman" w:hAnsi="Times New Roman"/>
-          <w:sz w:val="24"/>
-        </w:rPr>
+          <w:bCs/>
+          <w:sz w:val="24"/>
+        </w:rPr>
+        <w:t>Sep</w:t>
+      </w:r>
+      <w:r>
+        <w:rPr>
+          <w:rFonts w:cs="Times New Roman" w:ascii="Times New Roman" w:hAnsi="Times New Roman"/>
+          <w:bCs/>
+          <w:sz w:val="24"/>
+        </w:rPr>
+        <w:t>tember</w:t>
+      </w:r>
+      <w:r>
+        <w:rPr>
+          <w:rFonts w:cs="Times New Roman" w:ascii="Times New Roman" w:hAnsi="Times New Roman"/>
+          <w:bCs/>
+          <w:sz w:val="24"/>
+        </w:rPr>
+        <w:t xml:space="preserve"> 1</w:t>
+      </w:r>
+      <w:r>
+        <w:rPr>
+          <w:rFonts w:cs="Times New Roman" w:ascii="Times New Roman" w:hAnsi="Times New Roman"/>
+          <w:bCs/>
+          <w:sz w:val="24"/>
+        </w:rPr>
+        <w:t>3</w:t>
+      </w:r>
+      <w:r>
+        <w:rPr>
+          <w:rFonts w:cs="Times New Roman" w:ascii="Times New Roman" w:hAnsi="Times New Roman"/>
+          <w:bCs/>
+          <w:sz w:val="24"/>
+        </w:rPr>
+        <w:t>, 2020</w:t>
       </w:r>
     </w:p>
     <w:p>
@@ -756,60 +756,7 @@
       <w:pPr>
         <w:pStyle w:val="Normal"/>
         <w:spacing w:lineRule="auto" w:line="240"/>
-        <w:rPr>
-          <w:rFonts w:ascii="Times New Roman" w:hAnsi="Times New Roman" w:cs="Times New Roman"/>
-          <w:sz w:val="24"/>
-        </w:rPr>
-      </w:pPr>
-      <w:r>
-        <w:rPr>
-          <w:rFonts w:cs="Times New Roman" w:ascii="Times New Roman" w:hAnsi="Times New Roman"/>
-          <w:sz w:val="24"/>
-        </w:rPr>
-      </w:r>
-    </w:p>
-    <w:p>
-      <w:pPr>
-        <w:pStyle w:val="Normal"/>
-        <w:spacing w:lineRule="auto" w:line="240"/>
-        <w:rPr>
-          <w:rFonts w:ascii="Times New Roman" w:hAnsi="Times New Roman" w:cs="Times New Roman"/>
-          <w:sz w:val="24"/>
-        </w:rPr>
-      </w:pPr>
-      <w:r>
-        <w:rPr>
-          <w:rFonts w:cs="Times New Roman" w:ascii="Times New Roman" w:hAnsi="Times New Roman"/>
-          <w:sz w:val="24"/>
-        </w:rPr>
-      </w:r>
-    </w:p>
-    <w:p>
-      <w:pPr>
-        <w:pStyle w:val="Normal"/>
-        <w:spacing w:lineRule="auto" w:line="240"/>
-        <w:rPr>
-          <w:rFonts w:ascii="Times New Roman" w:hAnsi="Times New Roman" w:cs="Times New Roman"/>
-          <w:sz w:val="24"/>
-        </w:rPr>
-      </w:pPr>
-      <w:r>
-        <w:rPr>
-          <w:rFonts w:cs="Times New Roman" w:ascii="Times New Roman" w:hAnsi="Times New Roman"/>
-          <w:sz w:val="24"/>
-        </w:rPr>
-      </w:r>
-    </w:p>
-    <w:p>
-      <w:pPr>
-        <w:pStyle w:val="Normal"/>
-        <w:spacing w:lineRule="auto" w:line="240"/>
-        <w:rPr>
-          <w:rFonts w:ascii="Times New Roman" w:hAnsi="Times New Roman" w:cs="Times New Roman"/>
-          <w:b/>
-          <w:b/>
-          <w:sz w:val="24"/>
-        </w:rPr>
+        <w:rPr/>
       </w:pPr>
       <w:r>
         <w:rPr>
@@ -1042,6 +989,189 @@
         <w:t>Figure 8: Snapshot of supervisord.conf files for (a) intersection container</w:t>
       </w:r>
     </w:p>
+    <w:p>
+      <w:pPr>
+        <w:pStyle w:val="Normal"/>
+        <w:spacing w:lineRule="auto" w:line="240"/>
+        <w:rPr/>
+      </w:pPr>
+      <w:r>
+        <w:rPr>
+          <w:rFonts w:cs="Times New Roman" w:ascii="Times New Roman" w:hAnsi="Times New Roman"/>
+          <w:sz w:val="24"/>
+        </w:rPr>
+        <w:t>(b) simulation-tools container</w:t>
+        <w:tab/>
+        <w:tab/>
+        <w:tab/>
+        <w:tab/>
+        <w:tab/>
+        <w:tab/>
+        <w:tab/>
+        <w:tab/>
+        <w:tab/>
+        <w:t xml:space="preserve">        17 </w:t>
+      </w:r>
+    </w:p>
+    <w:p>
+      <w:pPr>
+        <w:pStyle w:val="Normal"/>
+        <w:spacing w:lineRule="auto" w:line="240"/>
+        <w:rPr/>
+      </w:pPr>
+      <w:r>
+        <w:rPr>
+          <w:rFonts w:cs="Times New Roman" w:ascii="Times New Roman" w:hAnsi="Times New Roman"/>
+          <w:b/>
+          <w:bCs/>
+          <w:sz w:val="24"/>
+        </w:rPr>
+        <w:t>Revision History</w:t>
+      </w:r>
+    </w:p>
+    <w:tbl>
+      <w:tblPr>
+        <w:tblStyle w:val="TableGrid"/>
+        <w:tblW w:w="9350" w:type="dxa"/>
+        <w:jc w:val="left"/>
+        <w:tblInd w:w="0" w:type="dxa"/>
+        <w:tblCellMar>
+          <w:top w:w="0" w:type="dxa"/>
+          <w:left w:w="108" w:type="dxa"/>
+          <w:bottom w:w="0" w:type="dxa"/>
+          <w:right w:w="108" w:type="dxa"/>
+        </w:tblCellMar>
+        <w:tblLook w:noVBand="1" w:val="04a0" w:noHBand="0" w:lastColumn="0" w:firstColumn="1" w:lastRow="0" w:firstRow="1"/>
+      </w:tblPr>
+      <w:tblGrid>
+        <w:gridCol w:w="1554"/>
+        <w:gridCol w:w="7795"/>
+      </w:tblGrid>
+      <w:tr>
+        <w:trPr/>
+        <w:tc>
+          <w:tcPr>
+            <w:tcW w:w="1554" w:type="dxa"/>
+            <w:tcBorders/>
+            <w:shd w:fill="auto" w:val="clear"/>
+            <w:vAlign w:val="center"/>
+          </w:tcPr>
+          <w:p>
+            <w:pPr>
+              <w:pStyle w:val="Normal"/>
+              <w:spacing w:lineRule="auto" w:line="240" w:before="0" w:after="160"/>
+              <w:jc w:val="center"/>
+              <w:rPr/>
+            </w:pPr>
+            <w:r>
+              <w:rPr>
+                <w:rFonts w:cs="Times New Roman" w:ascii="Times New Roman" w:hAnsi="Times New Roman"/>
+                <w:b/>
+                <w:bCs/>
+                <w:sz w:val="24"/>
+              </w:rPr>
+              <w:t>Revision No. (Date)</w:t>
+            </w:r>
+          </w:p>
+        </w:tc>
+        <w:tc>
+          <w:tcPr>
+            <w:tcW w:w="7795" w:type="dxa"/>
+            <w:tcBorders/>
+            <w:shd w:fill="auto" w:val="clear"/>
+            <w:vAlign w:val="center"/>
+          </w:tcPr>
+          <w:p>
+            <w:pPr>
+              <w:pStyle w:val="Normal"/>
+              <w:spacing w:lineRule="auto" w:line="240" w:before="0" w:after="160"/>
+              <w:jc w:val="center"/>
+              <w:rPr/>
+            </w:pPr>
+            <w:r>
+              <w:rPr>
+                <w:rFonts w:cs="Times New Roman" w:ascii="Times New Roman" w:hAnsi="Times New Roman"/>
+                <w:b/>
+                <w:bCs/>
+                <w:sz w:val="24"/>
+              </w:rPr>
+              <w:t>Description</w:t>
+            </w:r>
+          </w:p>
+        </w:tc>
+      </w:tr>
+      <w:tr>
+        <w:trPr/>
+        <w:tc>
+          <w:tcPr>
+            <w:tcW w:w="1554" w:type="dxa"/>
+            <w:tcBorders/>
+            <w:shd w:fill="auto" w:val="clear"/>
+            <w:vAlign w:val="center"/>
+          </w:tcPr>
+          <w:p>
+            <w:pPr>
+              <w:pStyle w:val="Normal"/>
+              <w:spacing w:lineRule="auto" w:line="240"/>
+              <w:jc w:val="center"/>
+              <w:rPr/>
+            </w:pPr>
+            <w:r>
+              <w:rPr>
+                <w:rFonts w:cs="Times New Roman" w:ascii="Times New Roman" w:hAnsi="Times New Roman"/>
+                <w:sz w:val="24"/>
+              </w:rPr>
+              <w:t>0.2</w:t>
+            </w:r>
+          </w:p>
+          <w:p>
+            <w:pPr>
+              <w:pStyle w:val="Normal"/>
+              <w:spacing w:lineRule="auto" w:line="240" w:before="0" w:after="160"/>
+              <w:jc w:val="center"/>
+              <w:rPr/>
+            </w:pPr>
+            <w:r>
+              <w:rPr>
+                <w:rFonts w:cs="Times New Roman" w:ascii="Times New Roman" w:hAnsi="Times New Roman"/>
+                <w:sz w:val="24"/>
+              </w:rPr>
+              <w:t>(09/13/2020)</w:t>
+            </w:r>
+          </w:p>
+        </w:tc>
+        <w:tc>
+          <w:tcPr>
+            <w:tcW w:w="7795" w:type="dxa"/>
+            <w:tcBorders/>
+            <w:shd w:fill="auto" w:val="clear"/>
+            <w:vAlign w:val="center"/>
+          </w:tcPr>
+          <w:p>
+            <w:pPr>
+              <w:pStyle w:val="Normal"/>
+              <w:spacing w:lineRule="auto" w:line="240" w:before="0" w:after="160"/>
+              <w:jc w:val="left"/>
+              <w:rPr/>
+            </w:pPr>
+            <w:r>
+              <w:rPr>
+                <w:rFonts w:cs="Times New Roman" w:ascii="Times New Roman" w:hAnsi="Times New Roman"/>
+                <w:sz w:val="24"/>
+              </w:rPr>
+              <w:t xml:space="preserve">(1) Updated the name of </w:t>
+            </w:r>
+            <w:r>
+              <w:rPr>
+                <w:rFonts w:cs="Times New Roman" w:ascii="Times New Roman" w:hAnsi="Times New Roman"/>
+                <w:sz w:val="24"/>
+              </w:rPr>
+              <w:t>driver model</w:t>
+            </w:r>
+          </w:p>
+        </w:tc>
+      </w:tr>
+    </w:tbl>
     <w:p>
       <w:pPr>
         <w:sectPr>
@@ -1055,29 +1185,20 @@
           <w:textDirection w:val="lrTb"/>
           <w:docGrid w:type="default" w:linePitch="360" w:charSpace="4096"/>
         </w:sectPr>
-        <w:pStyle w:val="Normal"/>
-        <w:spacing w:lineRule="auto" w:line="240"/>
-        <w:rPr>
-          <w:rFonts w:ascii="Times New Roman" w:hAnsi="Times New Roman" w:cs="Times New Roman"/>
-          <w:sz w:val="24"/>
-        </w:rPr>
-      </w:pPr>
-      <w:r>
-        <w:rPr>
-          <w:rFonts w:cs="Times New Roman" w:ascii="Times New Roman" w:hAnsi="Times New Roman"/>
-          <w:sz w:val="24"/>
-        </w:rPr>
-        <w:t>(b) simulation-tools container</w:t>
-        <w:tab/>
-        <w:tab/>
-        <w:tab/>
-        <w:tab/>
-        <w:tab/>
-        <w:tab/>
-        <w:tab/>
-        <w:tab/>
-        <w:tab/>
-        <w:t xml:space="preserve">        17</w:t>
+        <w:pStyle w:val="Heading1"/>
+        <w:numPr>
+          <w:ilvl w:val="0"/>
+          <w:numId w:val="0"/>
+        </w:numPr>
+        <w:spacing w:lineRule="auto" w:line="240"/>
+        <w:ind w:left="720" w:hanging="0"/>
+        <w:rPr>
+          <w:rFonts w:ascii="Times New Roman" w:hAnsi="Times New Roman" w:eastAsia="Times New Roman" w:cs="Times New Roman"/>
+          <w:sz w:val="24"/>
+        </w:rPr>
+      </w:pPr>
+      <w:r>
+        <w:rPr/>
       </w:r>
     </w:p>
     <w:p>
@@ -1178,7 +1299,7 @@
           <w:rFonts w:cs="Times New Roman" w:ascii="Times New Roman" w:hAnsi="Times New Roman"/>
           <w:sz w:val="24"/>
         </w:rPr>
-        <w:t>VISSIM 10 or VISSIM 2020 installed on a MS Windows (version10) computer</w:t>
+        <w:t>VISSIM 10 or VISSIM 2020 installed on a MS Windows (version 10) computer</w:t>
       </w:r>
     </w:p>
     <w:p>
@@ -1229,18 +1350,23 @@
         <w:pStyle w:val="ListParagraph"/>
         <w:shd w:val="clear" w:color="auto" w:fill="D9D9D9" w:themeFill="background1" w:themeFillShade="d9"/>
         <w:spacing w:lineRule="auto" w:line="240"/>
-        <w:rPr>
-          <w:rFonts w:ascii="Times New Roman" w:hAnsi="Times New Roman" w:cs="Times New Roman"/>
-          <w:sz w:val="24"/>
-        </w:rPr>
-      </w:pPr>
-      <w:r>
-        <w:rPr>
-          <w:rFonts w:cs="Courier New" w:ascii="Courier New" w:hAnsi="Courier New"/>
-          <w:sz w:val="20"/>
-          <w:szCs w:val="20"/>
-        </w:rPr>
-        <w:t>Export MMITSS_ROOT=&lt;mmitss directory&gt;</w:t>
+        <w:rPr/>
+      </w:pPr>
+      <w:r>
+        <w:rPr>
+          <w:rFonts w:cs="Courier New" w:ascii="Courier New" w:hAnsi="Courier New"/>
+          <w:sz w:val="20"/>
+          <w:szCs w:val="20"/>
+        </w:rPr>
+        <w:t>e</w:t>
+      </w:r>
+      <w:r>
+        <w:rPr>
+          <w:rFonts w:cs="Courier New" w:ascii="Courier New" w:hAnsi="Courier New"/>
+          <w:sz w:val="20"/>
+          <w:szCs w:val="20"/>
+        </w:rPr>
+        <w:t>xport MMITSS_ROOT=&lt;mmitss directory&gt;</w:t>
       </w:r>
     </w:p>
     <w:p>
@@ -1274,7 +1400,15 @@
           <w:sz w:val="20"/>
           <w:szCs w:val="20"/>
         </w:rPr>
-        <w:t>Export MMITSS_ROOT=/home/user</w:t>
+        <w:t>e</w:t>
+      </w:r>
+      <w:r>
+        <w:rPr>
+          <w:rFonts w:cs="Courier New" w:ascii="Courier New" w:hAnsi="Courier New"/>
+          <w:sz w:val="20"/>
+          <w:szCs w:val="20"/>
+        </w:rPr>
+        <w:t>xport MMITSS_ROOT=/home/user</w:t>
       </w:r>
     </w:p>
     <w:p>
@@ -1316,7 +1450,7 @@
           <w:rFonts w:eastAsia="Times New Roman" w:cs="Times New Roman" w:ascii="Times New Roman" w:hAnsi="Times New Roman"/>
           <w:sz w:val="24"/>
         </w:rPr>
-        <w:t>PTV VISSIM (a microscopic simulation software) is used to simulate all modes of traffic and analyses the performance of MMITSS. VISSIM can be utilized to create realistic and accurate models to test different traffic scenarios, including a variety of connected vehicle penetration rates. A sample VISSIM model of DaisyMountain &amp; GavilanPeak and DaisyMountain &amp;DedicationTrail intersections at Anthem, Arizona is shown in Figure 1.</w:t>
+        <w:t>PTV VISSIM (a microscopic simulation software) is used to simulate all modes of traffic and analyses the performance of MMITSS. VISSIM can be utilized to create realistic and accurate models to test different traffic scenarios, including a variety of connected vehicle penetration rates. A sample VISSIM model of DaisyMountain &amp; GavilanPeak and DaisyMountain &amp; DedicationTrail intersections at Anthem, Arizona is shown in Figure 1.</w:t>
       </w:r>
     </w:p>
     <w:p>
@@ -2292,21 +2426,7 @@
           <w:rFonts w:eastAsia="Times New Roman" w:cs="Times New Roman" w:ascii="Times New Roman" w:hAnsi="Times New Roman"/>
           <w:sz w:val="24"/>
         </w:rPr>
-        <w:t>M</w:t>
-      </w:r>
-      <w:r>
-        <w:rPr>
-          <w:rFonts w:eastAsia="Times New Roman" w:cs="Times New Roman" w:ascii="Times New Roman" w:hAnsi="Times New Roman"/>
-          <w:sz w:val="24"/>
-        </w:rPr>
-        <w:t>mitss</w:t>
-      </w:r>
-      <w:r>
-        <w:rPr>
-          <w:rFonts w:eastAsia="Times New Roman" w:cs="Times New Roman" w:ascii="Times New Roman" w:hAnsi="Times New Roman"/>
-          <w:sz w:val="24"/>
-        </w:rPr>
-        <w:t>_DriverModelPassenger.dll (type = “passenger”)</w:t>
+        <w:t>Mmitss_DriverModelPassenger.dll (type = “passenger”)</w:t>
       </w:r>
     </w:p>
     <w:p>
@@ -2327,21 +2447,7 @@
           <w:rFonts w:eastAsia="Times New Roman" w:cs="Times New Roman" w:ascii="Times New Roman" w:hAnsi="Times New Roman"/>
           <w:sz w:val="24"/>
         </w:rPr>
-        <w:t>M</w:t>
-      </w:r>
-      <w:r>
-        <w:rPr>
-          <w:rFonts w:eastAsia="Times New Roman" w:cs="Times New Roman" w:ascii="Times New Roman" w:hAnsi="Times New Roman"/>
-          <w:sz w:val="24"/>
-        </w:rPr>
-        <w:t>mitss</w:t>
-      </w:r>
-      <w:r>
-        <w:rPr>
-          <w:rFonts w:eastAsia="Times New Roman" w:cs="Times New Roman" w:ascii="Times New Roman" w:hAnsi="Times New Roman"/>
-          <w:sz w:val="24"/>
-        </w:rPr>
-        <w:t>_DriverModelEmergency.dll (type = “emergency”)</w:t>
+        <w:t>Mmitss_DriverModelEmergency.dll (type = “emergency”)</w:t>
       </w:r>
     </w:p>
     <w:p>
@@ -2362,21 +2468,7 @@
           <w:rFonts w:eastAsia="Times New Roman" w:cs="Times New Roman" w:ascii="Times New Roman" w:hAnsi="Times New Roman"/>
           <w:sz w:val="24"/>
         </w:rPr>
-        <w:t>M</w:t>
-      </w:r>
-      <w:r>
-        <w:rPr>
-          <w:rFonts w:eastAsia="Times New Roman" w:cs="Times New Roman" w:ascii="Times New Roman" w:hAnsi="Times New Roman"/>
-          <w:sz w:val="24"/>
-        </w:rPr>
-        <w:t>mitss</w:t>
-      </w:r>
-      <w:r>
-        <w:rPr>
-          <w:rFonts w:eastAsia="Times New Roman" w:cs="Times New Roman" w:ascii="Times New Roman" w:hAnsi="Times New Roman"/>
-          <w:sz w:val="24"/>
-        </w:rPr>
-        <w:t>_DriverModelTransit.dll (type = “transit”)</w:t>
+        <w:t>Mmitss_DriverModelTransit.dll (type = “transit”)</w:t>
       </w:r>
     </w:p>
     <w:p>
@@ -2397,21 +2489,7 @@
           <w:rFonts w:eastAsia="Times New Roman" w:cs="Times New Roman" w:ascii="Times New Roman" w:hAnsi="Times New Roman"/>
           <w:sz w:val="24"/>
         </w:rPr>
-        <w:t>M</w:t>
-      </w:r>
-      <w:r>
-        <w:rPr>
-          <w:rFonts w:eastAsia="Times New Roman" w:cs="Times New Roman" w:ascii="Times New Roman" w:hAnsi="Times New Roman"/>
-          <w:sz w:val="24"/>
-        </w:rPr>
-        <w:t>mitss</w:t>
-      </w:r>
-      <w:r>
-        <w:rPr>
-          <w:rFonts w:eastAsia="Times New Roman" w:cs="Times New Roman" w:ascii="Times New Roman" w:hAnsi="Times New Roman"/>
-          <w:sz w:val="24"/>
-        </w:rPr>
-        <w:t>_DriverModelTruck.dll (type = “truck”)</w:t>
+        <w:t>Mmitss_DriverModelTruck.dll (type = “truck”)</w:t>
       </w:r>
     </w:p>
     <w:p>
@@ -5788,63 +5866,7 @@
       <w:pPr>
         <w:pStyle w:val="Normal"/>
         <w:spacing w:lineRule="auto" w:line="240"/>
-        <w:ind w:left="720" w:hanging="0"/>
-        <w:rPr>
-          <w:rFonts w:ascii="Times New Roman" w:hAnsi="Times New Roman" w:eastAsia="Times New Roman" w:cs="Times New Roman"/>
-          <w:sz w:val="24"/>
-        </w:rPr>
-      </w:pPr>
-      <w:r>
-        <w:rPr>
-          <w:rFonts w:eastAsia="Times New Roman" w:cs="Times New Roman" w:ascii="Times New Roman" w:hAnsi="Times New Roman"/>
-          <w:sz w:val="24"/>
-        </w:rPr>
-      </w:r>
-    </w:p>
-    <w:p>
-      <w:pPr>
-        <w:pStyle w:val="Normal"/>
-        <w:spacing w:lineRule="auto" w:line="240"/>
-        <w:ind w:left="720" w:hanging="0"/>
-        <w:rPr>
-          <w:rFonts w:ascii="Times New Roman" w:hAnsi="Times New Roman" w:eastAsia="Times New Roman" w:cs="Times New Roman"/>
-          <w:sz w:val="24"/>
-        </w:rPr>
-      </w:pPr>
-      <w:r>
-        <w:rPr>
-          <w:rFonts w:eastAsia="Times New Roman" w:cs="Times New Roman" w:ascii="Times New Roman" w:hAnsi="Times New Roman"/>
-          <w:sz w:val="24"/>
-        </w:rPr>
-      </w:r>
-    </w:p>
-    <w:p>
-      <w:pPr>
-        <w:pStyle w:val="Normal"/>
-        <w:spacing w:lineRule="auto" w:line="240"/>
-        <w:ind w:left="720" w:hanging="0"/>
-        <w:rPr>
-          <w:rFonts w:ascii="Times New Roman" w:hAnsi="Times New Roman" w:eastAsia="Times New Roman" w:cs="Times New Roman"/>
-          <w:sz w:val="24"/>
-        </w:rPr>
-      </w:pPr>
-      <w:r>
-        <w:rPr>
-          <w:rFonts w:eastAsia="Times New Roman" w:cs="Times New Roman" w:ascii="Times New Roman" w:hAnsi="Times New Roman"/>
-          <w:sz w:val="24"/>
-        </w:rPr>
-      </w:r>
-    </w:p>
-    <w:p>
-      <w:pPr>
-        <w:pStyle w:val="Normal"/>
-        <w:spacing w:lineRule="auto" w:line="240"/>
-        <w:rPr>
-          <w:rFonts w:ascii="Times New Roman" w:hAnsi="Times New Roman" w:eastAsia="Times New Roman" w:cs="Times New Roman"/>
-          <w:b/>
-          <w:b/>
-          <w:sz w:val="24"/>
-        </w:rPr>
+        <w:rPr/>
       </w:pPr>
       <w:r>
         <w:rPr>
@@ -11234,7 +11256,7 @@
               <wp:positionV relativeFrom="paragraph">
                 <wp:posOffset>-78740</wp:posOffset>
               </wp:positionV>
-              <wp:extent cx="1026795" cy="615315"/>
+              <wp:extent cx="1027430" cy="615950"/>
               <wp:effectExtent l="19050" t="19050" r="41910" b="15240"/>
               <wp:wrapNone/>
               <wp:docPr id="3" name="Isosceles Triangle 15"/>
@@ -11245,7 +11267,7 @@
                     <wps:spPr>
                       <a:xfrm>
                         <a:off x="0" y="0"/>
-                        <a:ext cx="1026000" cy="614520"/>
+                        <a:ext cx="1026720" cy="615240"/>
                       </a:xfrm>
                       <a:prstGeom prst="triangle">
                         <a:avLst>
@@ -11324,7 +11346,7 @@
                 <v:h position="@0,0"/>
               </v:handles>
             </v:shapetype>
-            <v:shape id="shape_0" ID="Isosceles Triangle 15" fillcolor="#c00000" stroked="t" style="position:absolute;margin-left:195.9pt;margin-top:-6.2pt;width:80.75pt;height:48.35pt" wp14:anchorId="04E8DBBE" type="shapetype_5">
+            <v:shape id="shape_0" ID="Isosceles Triangle 15" fillcolor="#c00000" stroked="t" style="position:absolute;margin-left:195.9pt;margin-top:-6.2pt;width:80.8pt;height:48.4pt" wp14:anchorId="04E8DBBE" type="shapetype_5">
               <w10:wrap type="square"/>
               <v:fill o:detectmouseclick="t" type="solid" color2="#3fffff"/>
               <v:stroke color="#c00000" weight="12600" joinstyle="miter" endcap="flat"/>
@@ -11382,7 +11404,7 @@
               <wp:positionV relativeFrom="paragraph">
                 <wp:posOffset>74295</wp:posOffset>
               </wp:positionV>
-              <wp:extent cx="1026795" cy="615315"/>
+              <wp:extent cx="1027430" cy="615950"/>
               <wp:effectExtent l="19050" t="19050" r="41910" b="15240"/>
               <wp:wrapNone/>
               <wp:docPr id="16" name="Isosceles Triangle 2"/>
@@ -11393,7 +11415,7 @@
                     <wps:spPr>
                       <a:xfrm>
                         <a:off x="0" y="0"/>
-                        <a:ext cx="1026000" cy="614520"/>
+                        <a:ext cx="1026720" cy="615240"/>
                       </a:xfrm>
                       <a:prstGeom prst="triangle">
                         <a:avLst>
@@ -11431,7 +11453,7 @@
                               <w:docPartGallery w:val="Page Numbers (Top of Page)"/>
                               <w:docPartUnique w:val="true"/>
                             </w:docPartObj>
-                            <w:id w:val="2113681204"/>
+                            <w:id w:val="47709895"/>
                           </w:sdtPr>
                           <w:sdtContent>
                             <w:p>
@@ -11501,7 +11523,7 @@
         </mc:Choice>
         <mc:Fallback>
           <w:pict>
-            <v:shape id="shape_0" ID="Isosceles Triangle 2" fillcolor="#c00000" stroked="t" style="position:absolute;margin-left:195.9pt;margin-top:5.85pt;width:80.75pt;height:48.35pt" wp14:anchorId="45317EA8" type="shapetype_5">
+            <v:shape id="shape_0" ID="Isosceles Triangle 2" fillcolor="#c00000" stroked="t" style="position:absolute;margin-left:195.9pt;margin-top:5.85pt;width:80.8pt;height:48.4pt" wp14:anchorId="45317EA8" type="shapetype_5">
               <w10:wrap type="square"/>
               <v:fill o:detectmouseclick="t" type="solid" color2="#3fffff"/>
               <v:stroke color="#c00000" weight="12600" joinstyle="miter" endcap="flat"/>
@@ -11513,7 +11535,7 @@
                         <w:docPartGallery w:val="Page Numbers (Top of Page)"/>
                         <w:docPartUnique w:val="true"/>
                       </w:docPartObj>
-                      <w:id w:val="913355727"/>
+                      <w:id w:val="77285374"/>
                     </w:sdtPr>
                     <w:sdtContent>
                       <w:p>
@@ -13354,6 +13376,71 @@
       <w:sz w:val="24"/>
     </w:rPr>
   </w:style>
+  <w:style w:type="character" w:styleId="ListLabel43">
+    <w:name w:val="ListLabel 43"/>
+    <w:qFormat/>
+    <w:rPr>
+      <w:b/>
+      <w:u w:val="none"/>
+    </w:rPr>
+  </w:style>
+  <w:style w:type="character" w:styleId="ListLabel44">
+    <w:name w:val="ListLabel 44"/>
+    <w:qFormat/>
+    <w:rPr>
+      <w:u w:val="single"/>
+    </w:rPr>
+  </w:style>
+  <w:style w:type="character" w:styleId="ListLabel45">
+    <w:name w:val="ListLabel 45"/>
+    <w:qFormat/>
+    <w:rPr>
+      <w:u w:val="single"/>
+    </w:rPr>
+  </w:style>
+  <w:style w:type="character" w:styleId="ListLabel46">
+    <w:name w:val="ListLabel 46"/>
+    <w:qFormat/>
+    <w:rPr>
+      <w:u w:val="single"/>
+    </w:rPr>
+  </w:style>
+  <w:style w:type="character" w:styleId="ListLabel47">
+    <w:name w:val="ListLabel 47"/>
+    <w:qFormat/>
+    <w:rPr>
+      <w:u w:val="single"/>
+    </w:rPr>
+  </w:style>
+  <w:style w:type="character" w:styleId="ListLabel48">
+    <w:name w:val="ListLabel 48"/>
+    <w:qFormat/>
+    <w:rPr>
+      <w:u w:val="single"/>
+    </w:rPr>
+  </w:style>
+  <w:style w:type="character" w:styleId="ListLabel49">
+    <w:name w:val="ListLabel 49"/>
+    <w:qFormat/>
+    <w:rPr>
+      <w:u w:val="single"/>
+    </w:rPr>
+  </w:style>
+  <w:style w:type="character" w:styleId="ListLabel50">
+    <w:name w:val="ListLabel 50"/>
+    <w:qFormat/>
+    <w:rPr>
+      <w:u w:val="single"/>
+    </w:rPr>
+  </w:style>
+  <w:style w:type="character" w:styleId="ListLabel51">
+    <w:name w:val="ListLabel 51"/>
+    <w:qFormat/>
+    <w:rPr>
+      <w:rFonts w:ascii="Times New Roman" w:hAnsi="Times New Roman" w:cs="Times New Roman"/>
+      <w:sz w:val="24"/>
+    </w:rPr>
+  </w:style>
   <w:style w:type="paragraph" w:styleId="Heading">
     <w:name w:val="Heading"/>
     <w:basedOn w:val="Normal"/>

--- a/docs/mmitss-deployment/mmitss-simulation-deployment.docx
+++ b/docs/mmitss-deployment/mmitss-simulation-deployment.docx
@@ -19,7 +19,7 @@
         <mc:AlternateContent>
           <mc:Choice Requires="wpg">
             <w:drawing>
-              <wp:anchor behindDoc="0" distT="0" distB="0" distL="114300" distR="114300" simplePos="0" locked="0" layoutInCell="1" allowOverlap="1" relativeHeight="20" wp14:anchorId="2AAEAFDF">
+              <wp:anchor behindDoc="0" distT="0" distB="0" distL="114300" distR="118110" simplePos="0" locked="0" layoutInCell="1" allowOverlap="1" relativeHeight="23">
                 <wp:simplePos x="0" y="0"/>
                 <wp:positionH relativeFrom="margin">
                   <wp:align>center</wp:align>
@@ -27,8 +27,8 @@
                 <wp:positionV relativeFrom="paragraph">
                   <wp:posOffset>59055</wp:posOffset>
                 </wp:positionV>
-                <wp:extent cx="4304665" cy="542290"/>
-                <wp:effectExtent l="0" t="0" r="3810" b="0"/>
+                <wp:extent cx="4305300" cy="542925"/>
+                <wp:effectExtent l="0" t="0" r="0" b="0"/>
                 <wp:wrapNone/>
                 <wp:docPr id="1" name="Group 11"/>
                 <a:graphic xmlns:a="http://schemas.openxmlformats.org/drawingml/2006/main">
@@ -38,7 +38,7 @@
                       <wpg:grpSpPr>
                         <a:xfrm>
                           <a:off x="0" y="0"/>
-                          <a:ext cx="4304160" cy="541800"/>
+                          <a:ext cx="4304520" cy="542160"/>
                         </a:xfrm>
                       </wpg:grpSpPr>
                       <pic:pic xmlns:pic="http://schemas.openxmlformats.org/drawingml/2006/picture">
@@ -53,7 +53,7 @@
                         <pic:spPr>
                           <a:xfrm>
                             <a:off x="0" y="0"/>
-                            <a:ext cx="2593440" cy="541800"/>
+                            <a:ext cx="2593440" cy="542160"/>
                           </a:xfrm>
                           <a:prstGeom prst="rect">
                             <a:avLst/>
@@ -75,8 +75,8 @@
                         </pic:blipFill>
                         <pic:spPr>
                           <a:xfrm>
-                            <a:off x="2548080" y="0"/>
-                            <a:ext cx="1755720" cy="541800"/>
+                            <a:off x="2548800" y="0"/>
+                            <a:ext cx="1755720" cy="542160"/>
                           </a:xfrm>
                           <a:prstGeom prst="rect">
                             <a:avLst/>
@@ -94,7 +94,7 @@
           </mc:Choice>
           <mc:Fallback>
             <w:pict>
-              <v:group id="shape_0" alt="Group 11" style="position:absolute;margin-left:64.55pt;margin-top:4.65pt;width:338.85pt;height:42.65pt" coordorigin="1291,93" coordsize="6777,853">
+              <v:group id="shape_0" alt="Group 11" style="position:absolute;margin-left:64.5pt;margin-top:4.65pt;width:338.9pt;height:42.7pt" coordorigin="1290,93" coordsize="6778,854">
                 <v:shapetype id="shapetype_75" coordsize="21600,21600" o:spt="75" o:preferrelative="t" path="m@4@5l@4@11@9@11@9@5xe" filled="f" stroked="f">
                   <v:stroke joinstyle="miter"/>
                   <v:formulas>
@@ -114,12 +114,12 @@
                   <v:path o:extrusionok="f" gradientshapeok="t" o:connecttype="rect"/>
                   <o:lock v:ext="edit" aspectratio="t"/>
                 </v:shapetype>
-                <v:shape id="shape_0" ID="Picture 3" stroked="f" style="position:absolute;left:1291;top:93;width:4083;height:852;mso-position-horizontal:center;mso-position-horizontal-relative:margin" type="shapetype_75">
+                <v:shape id="shape_0" ID="Picture 3" stroked="f" style="position:absolute;left:1290;top:93;width:4083;height:853;mso-position-horizontal:center;mso-position-horizontal-relative:margin" type="shapetype_75">
                   <v:imagedata r:id="rId2" o:detectmouseclick="t"/>
                   <w10:wrap type="none"/>
                   <v:stroke color="#3465a4" joinstyle="round" endcap="flat"/>
                 </v:shape>
-                <v:shape id="shape_0" ID="Picture 4" stroked="f" style="position:absolute;left:5304;top:93;width:2764;height:852;mso-position-horizontal:center;mso-position-horizontal-relative:margin" type="shapetype_75">
+                <v:shape id="shape_0" ID="Picture 4" stroked="f" style="position:absolute;left:5304;top:93;width:2764;height:853;mso-position-horizontal:center;mso-position-horizontal-relative:margin" type="shapetype_75">
                   <v:imagedata r:id="rId3" o:detectmouseclick="t"/>
                   <w10:wrap type="none"/>
                   <v:stroke color="#3465a4" joinstyle="round" endcap="flat"/>
@@ -339,7 +339,11 @@
         <w:pStyle w:val="Normal"/>
         <w:spacing w:lineRule="auto" w:line="240"/>
         <w:jc w:val="center"/>
-        <w:rPr/>
+        <w:rPr>
+          <w:rFonts w:ascii="Times New Roman" w:hAnsi="Times New Roman" w:cs="Times New Roman"/>
+          <w:bCs/>
+          <w:sz w:val="24"/>
+        </w:rPr>
       </w:pPr>
       <w:r>
         <w:rPr>
@@ -366,7 +370,11 @@
         <w:pStyle w:val="Normal"/>
         <w:spacing w:lineRule="auto" w:line="240"/>
         <w:jc w:val="center"/>
-        <w:rPr/>
+        <w:rPr>
+          <w:rFonts w:ascii="Times New Roman" w:hAnsi="Times New Roman" w:cs="Times New Roman"/>
+          <w:bCs/>
+          <w:sz w:val="24"/>
+        </w:rPr>
       </w:pPr>
       <w:r>
         <w:rPr>
@@ -489,7 +497,7 @@
       <w:pPr>
         <w:pStyle w:val="Normal"/>
         <w:spacing w:lineRule="auto" w:line="240"/>
-        <w:ind w:firstLine="720"/>
+        <w:ind w:left="0" w:right="0" w:firstLine="720"/>
         <w:rPr>
           <w:rFonts w:ascii="Times New Roman" w:hAnsi="Times New Roman" w:cs="Times New Roman"/>
           <w:sz w:val="24"/>
@@ -515,7 +523,7 @@
       <w:pPr>
         <w:pStyle w:val="Normal"/>
         <w:spacing w:lineRule="auto" w:line="240"/>
-        <w:ind w:firstLine="720"/>
+        <w:ind w:left="0" w:right="0" w:firstLine="720"/>
         <w:rPr>
           <w:rFonts w:ascii="Times New Roman" w:hAnsi="Times New Roman" w:cs="Times New Roman"/>
           <w:sz w:val="24"/>
@@ -543,7 +551,7 @@
       <w:pPr>
         <w:pStyle w:val="Normal"/>
         <w:spacing w:lineRule="auto" w:line="240"/>
-        <w:ind w:left="720" w:firstLine="720"/>
+        <w:ind w:left="720" w:right="0" w:firstLine="720"/>
         <w:rPr>
           <w:rFonts w:ascii="Times New Roman" w:hAnsi="Times New Roman" w:cs="Times New Roman"/>
           <w:sz w:val="24"/>
@@ -565,7 +573,7 @@
       <w:pPr>
         <w:pStyle w:val="Normal"/>
         <w:spacing w:lineRule="auto" w:line="240"/>
-        <w:ind w:left="720" w:firstLine="720"/>
+        <w:ind w:left="720" w:right="0" w:firstLine="720"/>
         <w:rPr>
           <w:rFonts w:ascii="Times New Roman" w:hAnsi="Times New Roman" w:cs="Times New Roman"/>
           <w:sz w:val="24"/>
@@ -645,7 +653,7 @@
       <w:pPr>
         <w:pStyle w:val="Normal"/>
         <w:spacing w:lineRule="auto" w:line="240"/>
-        <w:ind w:firstLine="720"/>
+        <w:ind w:left="0" w:right="0" w:firstLine="720"/>
         <w:rPr>
           <w:rFonts w:ascii="Times New Roman" w:hAnsi="Times New Roman" w:cs="Times New Roman"/>
           <w:sz w:val="24"/>
@@ -674,7 +682,7 @@
       <w:pPr>
         <w:pStyle w:val="Normal"/>
         <w:spacing w:lineRule="auto" w:line="240"/>
-        <w:ind w:firstLine="720"/>
+        <w:ind w:left="0" w:right="0" w:firstLine="720"/>
         <w:rPr>
           <w:rFonts w:ascii="Times New Roman" w:hAnsi="Times New Roman" w:cs="Times New Roman"/>
           <w:sz w:val="24"/>
@@ -726,7 +734,12 @@
       <w:pPr>
         <w:pStyle w:val="Normal"/>
         <w:spacing w:lineRule="auto" w:line="240"/>
-        <w:rPr/>
+        <w:rPr>
+          <w:rFonts w:ascii="Times New Roman" w:hAnsi="Times New Roman" w:cs="Times New Roman"/>
+          <w:b/>
+          <w:b/>
+          <w:sz w:val="24"/>
+        </w:rPr>
       </w:pPr>
       <w:r>
         <w:rPr>
@@ -764,6 +777,46 @@
       <w:pPr>
         <w:pStyle w:val="Normal"/>
         <w:spacing w:lineRule="auto" w:line="240"/>
+        <w:rPr/>
+      </w:pPr>
+      <w:r>
+        <w:rPr>
+          <w:rFonts w:eastAsia="Times New Roman" w:cs="Times New Roman" w:ascii="Times New Roman" w:hAnsi="Times New Roman"/>
+          <w:bCs/>
+          <w:sz w:val="24"/>
+        </w:rPr>
+        <w:t>Figure 2:</w:t>
+      </w:r>
+      <w:r>
+        <w:rPr>
+          <w:rFonts w:eastAsia="Times New Roman" w:cs="Times New Roman" w:ascii="Times New Roman" w:hAnsi="Times New Roman"/>
+          <w:b/>
+          <w:bCs/>
+          <w:sz w:val="24"/>
+        </w:rPr>
+        <w:t xml:space="preserve"> </w:t>
+      </w:r>
+      <w:r>
+        <w:rPr>
+          <w:rFonts w:eastAsia="Times New Roman" w:cs="Times New Roman" w:ascii="Times New Roman" w:hAnsi="Times New Roman"/>
+          <w:bCs/>
+          <w:sz w:val="24"/>
+        </w:rPr>
+        <w:t>Defining Connected Vehicle Type</w:t>
+        <w:tab/>
+        <w:tab/>
+        <w:tab/>
+        <w:tab/>
+        <w:tab/>
+        <w:tab/>
+        <w:tab/>
+        <w:t xml:space="preserve">         4</w:t>
+      </w:r>
+    </w:p>
+    <w:p>
+      <w:pPr>
+        <w:pStyle w:val="Normal"/>
+        <w:spacing w:lineRule="auto" w:line="240"/>
         <w:rPr>
           <w:rFonts w:ascii="Times New Roman" w:hAnsi="Times New Roman" w:eastAsia="Times New Roman" w:cs="Times New Roman"/>
           <w:bCs/>
@@ -776,209 +829,174 @@
           <w:bCs/>
           <w:sz w:val="24"/>
         </w:rPr>
-        <w:t>Figure 2:</w:t>
-      </w:r>
-      <w:r>
-        <w:rPr>
-          <w:rFonts w:eastAsia="Times New Roman" w:cs="Times New Roman" w:ascii="Times New Roman" w:hAnsi="Times New Roman"/>
+        <w:t>Figure 3: Prepare to setup the parameters</w:t>
+        <w:tab/>
+        <w:tab/>
+        <w:tab/>
+        <w:tab/>
+        <w:tab/>
+        <w:tab/>
+        <w:tab/>
+        <w:t xml:space="preserve">         5</w:t>
+      </w:r>
+    </w:p>
+    <w:p>
+      <w:pPr>
+        <w:pStyle w:val="Normal"/>
+        <w:spacing w:lineRule="auto" w:line="240"/>
+        <w:rPr>
+          <w:rFonts w:ascii="Times New Roman" w:hAnsi="Times New Roman" w:eastAsia="Times New Roman" w:cs="Times New Roman"/>
+          <w:bCs/>
+          <w:sz w:val="24"/>
+        </w:rPr>
+      </w:pPr>
+      <w:r>
+        <w:rPr>
+          <w:rFonts w:eastAsia="Times New Roman" w:cs="Times New Roman" w:ascii="Times New Roman" w:hAnsi="Times New Roman"/>
+          <w:bCs/>
+          <w:sz w:val="24"/>
+        </w:rPr>
+        <w:t>Figure 4: Define the parameters</w:t>
+        <w:tab/>
+        <w:tab/>
+        <w:tab/>
+        <w:tab/>
+        <w:tab/>
+        <w:tab/>
+        <w:tab/>
+        <w:tab/>
+        <w:t xml:space="preserve">         6</w:t>
+      </w:r>
+    </w:p>
+    <w:p>
+      <w:pPr>
+        <w:pStyle w:val="Normal"/>
+        <w:spacing w:lineRule="auto" w:line="240"/>
+        <w:rPr>
+          <w:rFonts w:ascii="Times New Roman" w:hAnsi="Times New Roman" w:eastAsia="Times New Roman" w:cs="Times New Roman"/>
+          <w:bCs/>
+          <w:sz w:val="24"/>
+        </w:rPr>
+      </w:pPr>
+      <w:r>
+        <w:rPr>
+          <w:rFonts w:eastAsia="Times New Roman" w:cs="Times New Roman" w:ascii="Times New Roman" w:hAnsi="Times New Roman"/>
+          <w:bCs/>
+          <w:sz w:val="24"/>
+        </w:rPr>
+        <w:t>Figure 5: Starting MaxTime signal Controller</w:t>
+        <w:tab/>
+        <w:tab/>
+        <w:tab/>
+        <w:tab/>
+        <w:tab/>
+        <w:tab/>
+        <w:t xml:space="preserve">         6</w:t>
+      </w:r>
+    </w:p>
+    <w:p>
+      <w:pPr>
+        <w:pStyle w:val="Normal"/>
+        <w:spacing w:lineRule="auto" w:line="240"/>
+        <w:rPr>
+          <w:rFonts w:ascii="Times New Roman" w:hAnsi="Times New Roman" w:eastAsia="Times New Roman" w:cs="Times New Roman"/>
+          <w:bCs/>
+          <w:sz w:val="24"/>
+        </w:rPr>
+      </w:pPr>
+      <w:r>
+        <w:rPr>
+          <w:rFonts w:eastAsia="Times New Roman" w:cs="Times New Roman" w:ascii="Times New Roman" w:hAnsi="Times New Roman"/>
+          <w:bCs/>
+          <w:sz w:val="24"/>
+        </w:rPr>
+        <w:t>Figure 6: Defining the IP address in MaxTime Signal Controller</w:t>
+        <w:tab/>
+        <w:tab/>
+        <w:tab/>
+        <w:tab/>
+        <w:t xml:space="preserve">         7</w:t>
+      </w:r>
+    </w:p>
+    <w:p>
+      <w:pPr>
+        <w:pStyle w:val="Normal"/>
+        <w:spacing w:lineRule="auto" w:line="240"/>
+        <w:rPr>
+          <w:rFonts w:ascii="Times New Roman" w:hAnsi="Times New Roman" w:eastAsia="Times New Roman" w:cs="Times New Roman"/>
+          <w:bCs/>
+          <w:sz w:val="24"/>
+        </w:rPr>
+      </w:pPr>
+      <w:r>
+        <w:rPr>
+          <w:rFonts w:eastAsia="Times New Roman" w:cs="Times New Roman" w:ascii="Times New Roman" w:hAnsi="Times New Roman"/>
+          <w:bCs/>
+          <w:sz w:val="24"/>
+        </w:rPr>
+        <w:t>Figure 7: Flow diagram of Priority-Request-Generator-Server</w:t>
+        <w:tab/>
+        <w:tab/>
+        <w:tab/>
+        <w:tab/>
+        <w:t xml:space="preserve">        11</w:t>
+      </w:r>
+    </w:p>
+    <w:p>
+      <w:pPr>
+        <w:pStyle w:val="Normal"/>
+        <w:spacing w:lineRule="auto" w:line="240"/>
+        <w:rPr>
+          <w:rFonts w:ascii="Times New Roman" w:hAnsi="Times New Roman" w:cs="Times New Roman"/>
+          <w:sz w:val="24"/>
+        </w:rPr>
+      </w:pPr>
+      <w:r>
+        <w:rPr>
+          <w:rFonts w:cs="Times New Roman" w:ascii="Times New Roman" w:hAnsi="Times New Roman"/>
+          <w:sz w:val="24"/>
+        </w:rPr>
+        <w:t>Figure 8: Snapshot of supervisord.conf files for (a) intersection container</w:t>
+      </w:r>
+    </w:p>
+    <w:p>
+      <w:pPr>
+        <w:pStyle w:val="Normal"/>
+        <w:spacing w:lineRule="auto" w:line="240"/>
+        <w:rPr>
+          <w:rFonts w:ascii="Times New Roman" w:hAnsi="Times New Roman" w:cs="Times New Roman"/>
+          <w:sz w:val="24"/>
+        </w:rPr>
+      </w:pPr>
+      <w:r>
+        <w:rPr>
+          <w:rFonts w:cs="Times New Roman" w:ascii="Times New Roman" w:hAnsi="Times New Roman"/>
+          <w:sz w:val="24"/>
+        </w:rPr>
+        <w:t>(b) simulation-tools container</w:t>
+        <w:tab/>
+        <w:tab/>
+        <w:tab/>
+        <w:tab/>
+        <w:tab/>
+        <w:tab/>
+        <w:tab/>
+        <w:tab/>
+        <w:tab/>
+        <w:t xml:space="preserve">        15 </w:t>
+      </w:r>
+    </w:p>
+    <w:p>
+      <w:pPr>
+        <w:pStyle w:val="Normal"/>
+        <w:spacing w:lineRule="auto" w:line="240"/>
+        <w:rPr>
+          <w:rFonts w:ascii="Times New Roman" w:hAnsi="Times New Roman" w:cs="Times New Roman"/>
+          <w:b/>
           <w:b/>
           <w:bCs/>
           <w:sz w:val="24"/>
         </w:rPr>
-        <w:t xml:space="preserve"> </w:t>
-      </w:r>
-      <w:r>
-        <w:rPr>
-          <w:rFonts w:eastAsia="Times New Roman" w:cs="Times New Roman" w:ascii="Times New Roman" w:hAnsi="Times New Roman"/>
-          <w:bCs/>
-          <w:sz w:val="24"/>
-        </w:rPr>
-        <w:t>Defining Connected Vehicle Type</w:t>
-        <w:tab/>
-        <w:tab/>
-        <w:tab/>
-        <w:tab/>
-        <w:tab/>
-        <w:tab/>
-        <w:tab/>
-        <w:t xml:space="preserve">         4</w:t>
-      </w:r>
-    </w:p>
-    <w:p>
-      <w:pPr>
-        <w:pStyle w:val="Normal"/>
-        <w:spacing w:lineRule="auto" w:line="240"/>
-        <w:rPr>
-          <w:rFonts w:ascii="Times New Roman" w:hAnsi="Times New Roman" w:eastAsia="Times New Roman" w:cs="Times New Roman"/>
-          <w:bCs/>
-          <w:sz w:val="24"/>
-        </w:rPr>
-      </w:pPr>
-      <w:r>
-        <w:rPr>
-          <w:rFonts w:eastAsia="Times New Roman" w:cs="Times New Roman" w:ascii="Times New Roman" w:hAnsi="Times New Roman"/>
-          <w:bCs/>
-          <w:sz w:val="24"/>
-        </w:rPr>
-        <w:t>Figure 3: Prepare to setup the parameters</w:t>
-        <w:tab/>
-        <w:tab/>
-        <w:tab/>
-        <w:tab/>
-        <w:tab/>
-        <w:tab/>
-        <w:tab/>
-        <w:t xml:space="preserve">         5</w:t>
-      </w:r>
-    </w:p>
-    <w:p>
-      <w:pPr>
-        <w:pStyle w:val="Normal"/>
-        <w:spacing w:lineRule="auto" w:line="240"/>
-        <w:rPr>
-          <w:rFonts w:ascii="Times New Roman" w:hAnsi="Times New Roman" w:eastAsia="Times New Roman" w:cs="Times New Roman"/>
-          <w:bCs/>
-          <w:sz w:val="24"/>
-        </w:rPr>
-      </w:pPr>
-      <w:r>
-        <w:rPr>
-          <w:rFonts w:eastAsia="Times New Roman" w:cs="Times New Roman" w:ascii="Times New Roman" w:hAnsi="Times New Roman"/>
-          <w:bCs/>
-          <w:sz w:val="24"/>
-        </w:rPr>
-        <w:t>Figure 4: Define the parameters</w:t>
-        <w:tab/>
-        <w:tab/>
-        <w:tab/>
-        <w:tab/>
-        <w:tab/>
-        <w:tab/>
-        <w:tab/>
-        <w:tab/>
-        <w:t xml:space="preserve">         6</w:t>
-      </w:r>
-    </w:p>
-    <w:p>
-      <w:pPr>
-        <w:pStyle w:val="Normal"/>
-        <w:spacing w:lineRule="auto" w:line="240"/>
-        <w:rPr>
-          <w:rFonts w:ascii="Times New Roman" w:hAnsi="Times New Roman" w:eastAsia="Times New Roman" w:cs="Times New Roman"/>
-          <w:bCs/>
-          <w:sz w:val="24"/>
-        </w:rPr>
-      </w:pPr>
-      <w:r>
-        <w:rPr>
-          <w:rFonts w:eastAsia="Times New Roman" w:cs="Times New Roman" w:ascii="Times New Roman" w:hAnsi="Times New Roman"/>
-          <w:bCs/>
-          <w:sz w:val="24"/>
-        </w:rPr>
-        <w:t>Figure 5: Starting MaxTime signal Controller</w:t>
-        <w:tab/>
-        <w:tab/>
-        <w:tab/>
-        <w:tab/>
-        <w:tab/>
-        <w:tab/>
-        <w:t xml:space="preserve">         6</w:t>
-      </w:r>
-    </w:p>
-    <w:p>
-      <w:pPr>
-        <w:pStyle w:val="Normal"/>
-        <w:spacing w:lineRule="auto" w:line="240"/>
-        <w:rPr>
-          <w:rFonts w:ascii="Times New Roman" w:hAnsi="Times New Roman" w:eastAsia="Times New Roman" w:cs="Times New Roman"/>
-          <w:bCs/>
-          <w:sz w:val="24"/>
-        </w:rPr>
-      </w:pPr>
-      <w:r>
-        <w:rPr>
-          <w:rFonts w:eastAsia="Times New Roman" w:cs="Times New Roman" w:ascii="Times New Roman" w:hAnsi="Times New Roman"/>
-          <w:bCs/>
-          <w:sz w:val="24"/>
-        </w:rPr>
-        <w:t>Figure 6: Defining the IP address in MaxTime Signal Controller</w:t>
-        <w:tab/>
-        <w:tab/>
-        <w:tab/>
-        <w:tab/>
-        <w:t xml:space="preserve">         7</w:t>
-      </w:r>
-    </w:p>
-    <w:p>
-      <w:pPr>
-        <w:pStyle w:val="Normal"/>
-        <w:spacing w:lineRule="auto" w:line="240"/>
-        <w:rPr>
-          <w:rFonts w:ascii="Times New Roman" w:hAnsi="Times New Roman" w:eastAsia="Times New Roman" w:cs="Times New Roman"/>
-          <w:bCs/>
-          <w:sz w:val="24"/>
-        </w:rPr>
-      </w:pPr>
-      <w:r>
-        <w:rPr>
-          <w:rFonts w:eastAsia="Times New Roman" w:cs="Times New Roman" w:ascii="Times New Roman" w:hAnsi="Times New Roman"/>
-          <w:bCs/>
-          <w:sz w:val="24"/>
-        </w:rPr>
-        <w:t>Figure 7: Flow diagram of Priority-Request-Generator-Server</w:t>
-        <w:tab/>
-        <w:tab/>
-        <w:tab/>
-        <w:tab/>
-        <w:t xml:space="preserve">        11</w:t>
-      </w:r>
-    </w:p>
-    <w:p>
-      <w:pPr>
-        <w:pStyle w:val="Normal"/>
-        <w:spacing w:lineRule="auto" w:line="240"/>
-        <w:rPr>
-          <w:rFonts w:ascii="Times New Roman" w:hAnsi="Times New Roman" w:cs="Times New Roman"/>
-          <w:sz w:val="24"/>
-        </w:rPr>
-      </w:pPr>
-      <w:r>
-        <w:rPr>
-          <w:rFonts w:cs="Times New Roman" w:ascii="Times New Roman" w:hAnsi="Times New Roman"/>
-          <w:sz w:val="24"/>
-        </w:rPr>
-        <w:t>Figure 8: Snapshot of supervisord.conf files for (a) intersection container</w:t>
-      </w:r>
-    </w:p>
-    <w:p>
-      <w:pPr>
-        <w:pStyle w:val="Normal"/>
-        <w:spacing w:lineRule="auto" w:line="240"/>
-        <w:rPr/>
-      </w:pPr>
-      <w:r>
-        <w:rPr>
-          <w:rFonts w:cs="Times New Roman" w:ascii="Times New Roman" w:hAnsi="Times New Roman"/>
-          <w:sz w:val="24"/>
-        </w:rPr>
-        <w:t>(b) simulation-tools container</w:t>
-        <w:tab/>
-        <w:tab/>
-        <w:tab/>
-        <w:tab/>
-        <w:tab/>
-        <w:tab/>
-        <w:tab/>
-        <w:tab/>
-        <w:tab/>
-        <w:t xml:space="preserve">        15 </w:t>
-      </w:r>
-    </w:p>
-    <w:p>
-      <w:pPr>
-        <w:pStyle w:val="Normal"/>
-        <w:spacing w:lineRule="auto" w:line="240"/>
-        <w:rPr/>
       </w:pPr>
       <w:r>
         <w:rPr>
@@ -1009,11 +1027,10 @@
           <w:bottom w:w="0" w:type="dxa"/>
           <w:right w:w="108" w:type="dxa"/>
         </w:tblCellMar>
-        <w:tblLook w:noVBand="1" w:val="04a0" w:noHBand="0" w:lastColumn="0" w:firstColumn="1" w:lastRow="0" w:firstRow="1"/>
       </w:tblPr>
       <w:tblGrid>
         <w:gridCol w:w="1553"/>
-        <w:gridCol w:w="7796"/>
+        <w:gridCol w:w="7797"/>
       </w:tblGrid>
       <w:tr>
         <w:trPr/>
@@ -1036,7 +1053,13 @@
               <w:pStyle w:val="Normal"/>
               <w:spacing w:lineRule="auto" w:line="240" w:before="0" w:after="160"/>
               <w:jc w:val="center"/>
-              <w:rPr/>
+              <w:rPr>
+                <w:rFonts w:ascii="Times New Roman" w:hAnsi="Times New Roman" w:cs="Times New Roman"/>
+                <w:b/>
+                <w:b/>
+                <w:bCs/>
+                <w:sz w:val="24"/>
+              </w:rPr>
             </w:pPr>
             <w:r>
               <w:rPr>
@@ -1051,7 +1074,7 @@
         </w:tc>
         <w:tc>
           <w:tcPr>
-            <w:tcW w:w="7796" w:type="dxa"/>
+            <w:tcW w:w="7797" w:type="dxa"/>
             <w:tcBorders>
               <w:top w:val="single" w:sz="4" w:space="0" w:color="000000"/>
               <w:left w:val="single" w:sz="4" w:space="0" w:color="000000"/>
@@ -1068,7 +1091,13 @@
               <w:pStyle w:val="Normal"/>
               <w:spacing w:lineRule="auto" w:line="240" w:before="0" w:after="160"/>
               <w:jc w:val="center"/>
-              <w:rPr/>
+              <w:rPr>
+                <w:rFonts w:ascii="Times New Roman" w:hAnsi="Times New Roman" w:cs="Times New Roman"/>
+                <w:b/>
+                <w:b/>
+                <w:bCs/>
+                <w:sz w:val="24"/>
+              </w:rPr>
             </w:pPr>
             <w:r>
               <w:rPr>
@@ -1137,7 +1166,7 @@
         </w:tc>
         <w:tc>
           <w:tcPr>
-            <w:tcW w:w="7796" w:type="dxa"/>
+            <w:tcW w:w="7797" w:type="dxa"/>
             <w:tcBorders>
               <w:top w:val="single" w:sz="4" w:space="0" w:color="000000"/>
               <w:left w:val="single" w:sz="4" w:space="0" w:color="000000"/>
@@ -1359,7 +1388,7 @@
     <w:p>
       <w:pPr>
         <w:pStyle w:val="ListParagraph"/>
-        <w:shd w:val="clear" w:color="auto" w:fill="D9D9D9" w:themeFill="background1" w:themeFillShade="d9"/>
+        <w:shd w:fill="D9D9D9" w:val="clear"/>
         <w:spacing w:lineRule="auto" w:line="276" w:before="0" w:after="0"/>
         <w:contextualSpacing/>
         <w:rPr>
@@ -1400,7 +1429,7 @@
     <w:p>
       <w:pPr>
         <w:pStyle w:val="ListParagraph"/>
-        <w:shd w:val="clear" w:color="auto" w:fill="D9D9D9" w:themeFill="background1" w:themeFillShade="d9"/>
+        <w:shd w:fill="D9D9D9" w:val="clear"/>
         <w:spacing w:lineRule="auto" w:line="276" w:before="0" w:after="0"/>
         <w:contextualSpacing/>
         <w:rPr>
@@ -1441,7 +1470,7 @@
     <w:p>
       <w:pPr>
         <w:pStyle w:val="ListParagraph"/>
-        <w:shd w:val="clear" w:color="auto" w:fill="D9D9D9" w:themeFill="background1" w:themeFillShade="d9"/>
+        <w:shd w:fill="D9D9D9" w:val="clear"/>
         <w:spacing w:lineRule="auto" w:line="276" w:before="0" w:after="0"/>
         <w:contextualSpacing/>
         <w:rPr>
@@ -1460,7 +1489,7 @@
     <w:p>
       <w:pPr>
         <w:pStyle w:val="ListParagraph"/>
-        <w:shd w:val="clear" w:color="auto" w:fill="D9D9D9" w:themeFill="background1" w:themeFillShade="d9"/>
+        <w:shd w:fill="D9D9D9" w:val="clear"/>
         <w:spacing w:lineRule="auto" w:line="276" w:before="0" w:after="0"/>
         <w:contextualSpacing/>
         <w:rPr>
@@ -1479,30 +1508,26 @@
     <w:p>
       <w:pPr>
         <w:pStyle w:val="ListParagraph"/>
-        <w:shd w:val="clear" w:color="auto" w:fill="D9D9D9" w:themeFill="background1" w:themeFillShade="d9"/>
+        <w:shd w:fill="D9D9D9" w:val="clear"/>
         <w:spacing w:lineRule="auto" w:line="276" w:before="0" w:after="0"/>
         <w:contextualSpacing/>
-        <w:rPr/>
+        <w:rPr>
+          <w:rFonts w:ascii="Courier New" w:hAnsi="Courier New" w:cs="Courier New"/>
+          <w:szCs w:val="22"/>
+        </w:rPr>
       </w:pPr>
       <w:r>
         <w:rPr>
           <w:rFonts w:cs="Courier New" w:ascii="Courier New" w:hAnsi="Courier New"/>
           <w:szCs w:val="22"/>
         </w:rPr>
-        <w:t>sudo pip3 install sh</w:t>
-      </w:r>
-      <w:r>
-        <w:rPr>
-          <w:rFonts w:cs="Courier New" w:ascii="Courier New" w:hAnsi="Courier New"/>
-          <w:szCs w:val="22"/>
-        </w:rPr>
-        <w:t xml:space="preserve"> psutil</w:t>
+        <w:t>sudo pip3 install sh psutil</w:t>
       </w:r>
     </w:p>
     <w:p>
       <w:pPr>
         <w:pStyle w:val="ListParagraph"/>
-        <w:shd w:val="clear" w:color="auto" w:fill="D9D9D9" w:themeFill="background1" w:themeFillShade="d9"/>
+        <w:shd w:fill="D9D9D9" w:val="clear"/>
         <w:spacing w:lineRule="auto" w:line="276" w:before="0" w:after="0"/>
         <w:contextualSpacing/>
         <w:rPr>
@@ -1543,9 +1568,13 @@
     <w:p>
       <w:pPr>
         <w:pStyle w:val="ListParagraph"/>
-        <w:shd w:val="clear" w:color="auto" w:fill="D9D9D9" w:themeFill="background1" w:themeFillShade="d9"/>
-        <w:spacing w:lineRule="auto" w:line="240"/>
-        <w:rPr/>
+        <w:shd w:fill="D9D9D9" w:val="clear"/>
+        <w:spacing w:lineRule="auto" w:line="240"/>
+        <w:rPr>
+          <w:rFonts w:ascii="Courier New" w:hAnsi="Courier New" w:cs="Courier New"/>
+          <w:sz w:val="20"/>
+          <w:szCs w:val="20"/>
+        </w:rPr>
       </w:pPr>
       <w:r>
         <w:rPr>
@@ -1577,9 +1606,13 @@
     <w:p>
       <w:pPr>
         <w:pStyle w:val="ListParagraph"/>
-        <w:shd w:val="clear" w:color="auto" w:fill="D9D9D9" w:themeFill="background1" w:themeFillShade="d9"/>
-        <w:spacing w:lineRule="auto" w:line="240"/>
-        <w:rPr/>
+        <w:shd w:fill="D9D9D9" w:val="clear"/>
+        <w:spacing w:lineRule="auto" w:line="240"/>
+        <w:rPr>
+          <w:rFonts w:ascii="Courier New" w:hAnsi="Courier New" w:cs="Courier New"/>
+          <w:sz w:val="20"/>
+          <w:szCs w:val="20"/>
+        </w:rPr>
       </w:pPr>
       <w:r>
         <w:rPr>
@@ -1637,10 +1670,7 @@
         <w:pStyle w:val="Normal"/>
         <w:spacing w:lineRule="auto" w:line="240"/>
         <w:jc w:val="center"/>
-        <w:rPr>
-          <w:rFonts w:ascii="Times New Roman" w:hAnsi="Times New Roman" w:cs="Times New Roman"/>
-          <w:sz w:val="24"/>
-        </w:rPr>
+        <w:rPr/>
       </w:pPr>
       <w:r>
         <w:rPr/>
@@ -1688,10 +1718,7 @@
         <w:pStyle w:val="Normal"/>
         <w:spacing w:lineRule="auto" w:line="240"/>
         <w:jc w:val="center"/>
-        <w:rPr>
-          <w:rFonts w:ascii="Times New Roman" w:hAnsi="Times New Roman" w:eastAsia="Times New Roman" w:cs="Times New Roman"/>
-          <w:sz w:val="24"/>
-        </w:rPr>
+        <w:rPr/>
       </w:pPr>
       <w:r>
         <w:rPr>
@@ -1717,7 +1744,7 @@
           <w:ilvl w:val="0"/>
           <w:numId w:val="0"/>
         </w:numPr>
-        <w:ind w:left="360" w:hanging="360"/>
+        <w:ind w:left="360" w:right="0" w:hanging="360"/>
         <w:rPr>
           <w:rFonts w:ascii="Times New Roman" w:hAnsi="Times New Roman" w:cs="Times New Roman"/>
           <w:sz w:val="24"/>
@@ -1737,7 +1764,7 @@
           <w:ilvl w:val="0"/>
           <w:numId w:val="0"/>
         </w:numPr>
-        <w:ind w:left="360" w:hanging="360"/>
+        <w:ind w:left="360" w:right="0" w:hanging="360"/>
         <w:rPr>
           <w:rFonts w:ascii="Times New Roman" w:hAnsi="Times New Roman" w:cs="Times New Roman"/>
           <w:sz w:val="24"/>
@@ -1846,11 +1873,7 @@
         <w:pStyle w:val="Normal"/>
         <w:spacing w:lineRule="auto" w:line="240"/>
         <w:jc w:val="left"/>
-        <w:rPr>
-          <w:rFonts w:ascii="Times New Roman" w:hAnsi="Times New Roman" w:eastAsia="Times New Roman" w:cs="Times New Roman"/>
-          <w:bCs/>
-          <w:sz w:val="24"/>
-        </w:rPr>
+        <w:rPr/>
       </w:pPr>
       <w:r>
         <w:rPr/>
@@ -1946,11 +1969,7 @@
         <w:pStyle w:val="Normal"/>
         <w:spacing w:lineRule="auto" w:line="240"/>
         <w:jc w:val="center"/>
-        <w:rPr>
-          <w:rFonts w:ascii="Times New Roman" w:hAnsi="Times New Roman" w:eastAsia="Times New Roman" w:cs="Times New Roman"/>
-          <w:bCs/>
-          <w:sz w:val="24"/>
-        </w:rPr>
+        <w:rPr/>
       </w:pPr>
       <w:r>
         <w:rPr>
@@ -1974,10 +1993,7 @@
       <w:pPr>
         <w:pStyle w:val="Normal"/>
         <w:spacing w:lineRule="auto" w:line="240"/>
-        <w:rPr>
-          <w:rFonts w:ascii="Times New Roman" w:hAnsi="Times New Roman" w:eastAsia="Times New Roman" w:cs="Times New Roman"/>
-          <w:sz w:val="24"/>
-        </w:rPr>
+        <w:rPr/>
       </w:pPr>
       <w:r>
         <w:rPr>
@@ -2042,9 +2058,6 @@
         <w:spacing w:lineRule="auto" w:line="240"/>
         <w:rPr>
           <w:rFonts w:ascii="Times New Roman" w:hAnsi="Times New Roman" w:eastAsia="Times New Roman" w:cs="Times New Roman"/>
-          <w:b/>
-          <w:b/>
-          <w:bCs/>
           <w:sz w:val="24"/>
         </w:rPr>
       </w:pPr>
@@ -2060,10 +2073,7 @@
       <w:pPr>
         <w:pStyle w:val="Normal"/>
         <w:spacing w:lineRule="auto" w:line="240"/>
-        <w:rPr>
-          <w:rFonts w:ascii="Times New Roman" w:hAnsi="Times New Roman" w:eastAsia="Times New Roman" w:cs="Times New Roman"/>
-          <w:sz w:val="24"/>
-        </w:rPr>
+        <w:rPr/>
       </w:pPr>
       <w:r>
         <w:rPr>
@@ -2106,10 +2116,7 @@
         <w:pStyle w:val="Normal"/>
         <w:spacing w:lineRule="auto" w:line="240"/>
         <w:jc w:val="center"/>
-        <w:rPr>
-          <w:rFonts w:ascii="Times New Roman" w:hAnsi="Times New Roman" w:eastAsia="Times New Roman" w:cs="Times New Roman"/>
-          <w:sz w:val="24"/>
-        </w:rPr>
+        <w:rPr/>
       </w:pPr>
       <w:r>
         <w:rPr/>
@@ -2157,21 +2164,15 @@
         <w:pStyle w:val="Normal"/>
         <w:spacing w:lineRule="auto" w:line="240"/>
         <w:jc w:val="center"/>
-        <w:rPr>
-          <w:rFonts w:ascii="Times New Roman" w:hAnsi="Times New Roman" w:eastAsia="Times New Roman" w:cs="Times New Roman"/>
-          <w:b/>
+        <w:rPr/>
+      </w:pPr>
+      <w:r>
+        <w:rPr>
+          <w:rFonts w:eastAsia="Times New Roman" w:cs="Times New Roman" w:ascii="Times New Roman" w:hAnsi="Times New Roman"/>
           <w:b/>
           <w:bCs/>
           <w:sz w:val="24"/>
         </w:rPr>
-      </w:pPr>
-      <w:r>
-        <w:rPr>
-          <w:rFonts w:eastAsia="Times New Roman" w:cs="Times New Roman" w:ascii="Times New Roman" w:hAnsi="Times New Roman"/>
-          <w:b/>
-          <w:bCs/>
-          <w:sz w:val="24"/>
-        </w:rPr>
         <w:t xml:space="preserve">Figure 3: </w:t>
       </w:r>
       <w:r>
@@ -2187,10 +2188,7 @@
         <w:pStyle w:val="Normal"/>
         <w:spacing w:lineRule="auto" w:line="240"/>
         <w:jc w:val="center"/>
-        <w:rPr>
-          <w:rFonts w:ascii="Times New Roman" w:hAnsi="Times New Roman" w:cs="Times New Roman"/>
-          <w:sz w:val="24"/>
-        </w:rPr>
+        <w:rPr/>
       </w:pPr>
       <w:r>
         <w:rPr/>
@@ -2238,10 +2236,7 @@
         <w:pStyle w:val="Normal"/>
         <w:spacing w:lineRule="auto" w:line="240"/>
         <w:jc w:val="center"/>
-        <w:rPr>
-          <w:rFonts w:ascii="Times New Roman" w:hAnsi="Times New Roman" w:eastAsia="Times New Roman" w:cs="Times New Roman"/>
-          <w:sz w:val="24"/>
-        </w:rPr>
+        <w:rPr/>
       </w:pPr>
       <w:r>
         <w:rPr>
@@ -2320,10 +2315,7 @@
       <w:pPr>
         <w:pStyle w:val="Normal"/>
         <w:spacing w:lineRule="auto" w:line="240"/>
-        <w:rPr>
-          <w:rFonts w:ascii="Times New Roman" w:hAnsi="Times New Roman" w:cs="Times New Roman"/>
-          <w:sz w:val="24"/>
-        </w:rPr>
+        <w:rPr/>
       </w:pPr>
       <w:r>
         <w:rPr/>
@@ -2415,10 +2407,7 @@
         <w:pStyle w:val="Normal"/>
         <w:spacing w:lineRule="auto" w:line="240"/>
         <w:jc w:val="center"/>
-        <w:rPr>
-          <w:rFonts w:ascii="Times New Roman" w:hAnsi="Times New Roman" w:eastAsia="Times New Roman" w:cs="Times New Roman"/>
-          <w:sz w:val="24"/>
-        </w:rPr>
+        <w:rPr/>
       </w:pPr>
       <w:r>
         <w:rPr>
@@ -2459,10 +2448,7 @@
         <w:pStyle w:val="Normal"/>
         <w:spacing w:lineRule="auto" w:line="240"/>
         <w:jc w:val="center"/>
-        <w:rPr>
-          <w:rFonts w:ascii="Times New Roman" w:hAnsi="Times New Roman" w:eastAsia="Times New Roman" w:cs="Times New Roman"/>
-          <w:sz w:val="24"/>
-        </w:rPr>
+        <w:rPr/>
       </w:pPr>
       <w:r>
         <w:rPr/>
@@ -2510,10 +2496,7 @@
         <w:pStyle w:val="Normal"/>
         <w:spacing w:lineRule="auto" w:line="240"/>
         <w:jc w:val="center"/>
-        <w:rPr>
-          <w:rFonts w:ascii="Times New Roman" w:hAnsi="Times New Roman" w:eastAsia="Times New Roman" w:cs="Times New Roman"/>
-          <w:sz w:val="24"/>
-        </w:rPr>
+        <w:rPr/>
       </w:pPr>
       <w:r>
         <w:rPr>
@@ -2661,476 +2644,84 @@
       <w:pPr>
         <w:pStyle w:val="Normal"/>
         <w:spacing w:lineRule="auto" w:line="240"/>
-        <w:rPr>
-          <w:rFonts w:ascii="Times New Roman" w:hAnsi="Times New Roman" w:eastAsia="Times New Roman" w:cs="Times New Roman"/>
-          <w:sz w:val="24"/>
-        </w:rPr>
-      </w:pPr>
-      <w:r>
-        <w:rPr>
-          <w:rFonts w:eastAsia="Times New Roman" w:cs="Times New Roman" w:ascii="Times New Roman" w:hAnsi="Times New Roman"/>
-          <w:sz w:val="24"/>
-        </w:rPr>
-        <w:t>At every time instant in the VISSIM simulation, vehicles using any of above driver-models send a UDP packet containing a Basic Safety Message (BSM) like JSON formatted message containing the vehicle’s identification, type, size, current location and motion to a network node defined in the configuration file. An example of JSON string developed by the driver model is as follows:</w:t>
-      </w:r>
-    </w:p>
-    <w:p>
-      <w:pPr>
-        <w:pStyle w:val="Normal"/>
-        <w:spacing w:lineRule="auto" w:line="240" w:before="0" w:after="0"/>
-        <w:rPr>
-          <w:rFonts w:ascii="Courier New" w:hAnsi="Courier New" w:eastAsia="Times New Roman" w:cs="Courier New"/>
-          <w:sz w:val="20"/>
-        </w:rPr>
-      </w:pPr>
-      <w:r>
-        <w:rPr>
-          <w:rFonts w:eastAsia="Times New Roman" w:cs="Courier New" w:ascii="Courier New" w:hAnsi="Courier New"/>
-          <w:sz w:val="20"/>
-        </w:rPr>
-        <w:t>{</w:t>
-      </w:r>
-    </w:p>
-    <w:p>
-      <w:pPr>
-        <w:pStyle w:val="Normal"/>
-        <w:spacing w:lineRule="auto" w:line="240" w:before="0" w:after="0"/>
-        <w:rPr>
-          <w:rFonts w:ascii="Courier New" w:hAnsi="Courier New" w:eastAsia="Times New Roman" w:cs="Courier New"/>
-          <w:sz w:val="20"/>
-        </w:rPr>
-      </w:pPr>
-      <w:r>
-        <w:rPr>
-          <w:rFonts w:eastAsia="Times New Roman" w:cs="Courier New" w:ascii="Courier New" w:hAnsi="Courier New"/>
-          <w:sz w:val="20"/>
-        </w:rPr>
-        <w:t xml:space="preserve">    </w:t>
-      </w:r>
-      <w:r>
-        <w:rPr>
-          <w:rFonts w:eastAsia="Times New Roman" w:cs="Courier New" w:ascii="Courier New" w:hAnsi="Courier New"/>
-          <w:sz w:val="20"/>
-        </w:rPr>
-        <w:t>"MsgType": BSM,</w:t>
-      </w:r>
-    </w:p>
-    <w:p>
-      <w:pPr>
-        <w:pStyle w:val="Normal"/>
-        <w:spacing w:lineRule="auto" w:line="240" w:before="0" w:after="0"/>
-        <w:rPr>
-          <w:rFonts w:ascii="Courier New" w:hAnsi="Courier New" w:eastAsia="Times New Roman" w:cs="Courier New"/>
-          <w:sz w:val="20"/>
-        </w:rPr>
-      </w:pPr>
-      <w:r>
-        <w:rPr>
-          <w:rFonts w:eastAsia="Times New Roman" w:cs="Courier New" w:ascii="Courier New" w:hAnsi="Courier New"/>
-          <w:sz w:val="20"/>
-        </w:rPr>
-        <w:t xml:space="preserve">    </w:t>
-      </w:r>
-      <w:r>
-        <w:rPr>
-          <w:rFonts w:eastAsia="Times New Roman" w:cs="Courier New" w:ascii="Courier New" w:hAnsi="Courier New"/>
-          <w:sz w:val="20"/>
-        </w:rPr>
-        <w:t>"BasicVehicle": {</w:t>
-      </w:r>
-    </w:p>
-    <w:p>
-      <w:pPr>
-        <w:pStyle w:val="Normal"/>
-        <w:spacing w:lineRule="auto" w:line="240" w:before="0" w:after="0"/>
-        <w:rPr>
-          <w:rFonts w:ascii="Courier New" w:hAnsi="Courier New" w:eastAsia="Times New Roman" w:cs="Courier New"/>
-          <w:sz w:val="20"/>
-        </w:rPr>
-      </w:pPr>
-      <w:r>
-        <w:rPr>
-          <w:rFonts w:eastAsia="Times New Roman" w:cs="Courier New" w:ascii="Courier New" w:hAnsi="Courier New"/>
-          <w:sz w:val="20"/>
-        </w:rPr>
-        <w:t xml:space="preserve">        </w:t>
-      </w:r>
-      <w:r>
-        <w:rPr>
-          <w:rFonts w:eastAsia="Times New Roman" w:cs="Courier New" w:ascii="Courier New" w:hAnsi="Courier New"/>
-          <w:sz w:val="20"/>
-        </w:rPr>
-        <w:t>"heading_Degree": 359.1,</w:t>
-      </w:r>
-    </w:p>
-    <w:p>
-      <w:pPr>
-        <w:pStyle w:val="Normal"/>
-        <w:spacing w:lineRule="auto" w:line="240" w:before="0" w:after="0"/>
-        <w:rPr>
-          <w:rFonts w:ascii="Courier New" w:hAnsi="Courier New" w:eastAsia="Times New Roman" w:cs="Courier New"/>
-          <w:sz w:val="20"/>
-        </w:rPr>
-      </w:pPr>
-      <w:r>
-        <w:rPr>
-          <w:rFonts w:eastAsia="Times New Roman" w:cs="Courier New" w:ascii="Courier New" w:hAnsi="Courier New"/>
-          <w:sz w:val="20"/>
-        </w:rPr>
-        <w:t xml:space="preserve">        </w:t>
-      </w:r>
-      <w:r>
-        <w:rPr>
-          <w:rFonts w:eastAsia="Times New Roman" w:cs="Courier New" w:ascii="Courier New" w:hAnsi="Courier New"/>
-          <w:sz w:val="20"/>
-        </w:rPr>
-        <w:t>"position": {</w:t>
-      </w:r>
-    </w:p>
-    <w:p>
-      <w:pPr>
-        <w:pStyle w:val="Normal"/>
-        <w:spacing w:lineRule="auto" w:line="240" w:before="0" w:after="0"/>
-        <w:rPr>
-          <w:rFonts w:ascii="Courier New" w:hAnsi="Courier New" w:eastAsia="Times New Roman" w:cs="Courier New"/>
-          <w:sz w:val="20"/>
-        </w:rPr>
-      </w:pPr>
-      <w:r>
-        <w:rPr>
-          <w:rFonts w:eastAsia="Times New Roman" w:cs="Courier New" w:ascii="Courier New" w:hAnsi="Courier New"/>
-          <w:sz w:val="20"/>
-        </w:rPr>
-        <w:t xml:space="preserve">            </w:t>
-      </w:r>
-      <w:r>
-        <w:rPr>
-          <w:rFonts w:eastAsia="Times New Roman" w:cs="Courier New" w:ascii="Courier New" w:hAnsi="Courier New"/>
-          <w:sz w:val="20"/>
-        </w:rPr>
-        <w:t>"elevation_Meter": 587,</w:t>
-      </w:r>
-    </w:p>
-    <w:p>
-      <w:pPr>
-        <w:pStyle w:val="Normal"/>
-        <w:spacing w:lineRule="auto" w:line="240" w:before="0" w:after="0"/>
-        <w:rPr>
-          <w:rFonts w:ascii="Courier New" w:hAnsi="Courier New" w:eastAsia="Times New Roman" w:cs="Courier New"/>
-          <w:sz w:val="20"/>
-        </w:rPr>
-      </w:pPr>
-      <w:r>
-        <w:rPr>
-          <w:rFonts w:eastAsia="Times New Roman" w:cs="Courier New" w:ascii="Courier New" w:hAnsi="Courier New"/>
-          <w:sz w:val="20"/>
-        </w:rPr>
-        <w:t xml:space="preserve">            </w:t>
-      </w:r>
-      <w:r>
-        <w:rPr>
-          <w:rFonts w:eastAsia="Times New Roman" w:cs="Courier New" w:ascii="Courier New" w:hAnsi="Courier New"/>
-          <w:sz w:val="20"/>
-        </w:rPr>
-        <w:t>"latitude_DecimalDegree": 33.843455,</w:t>
-      </w:r>
-    </w:p>
-    <w:p>
-      <w:pPr>
-        <w:pStyle w:val="Normal"/>
-        <w:spacing w:lineRule="auto" w:line="240" w:before="0" w:after="0"/>
-        <w:rPr>
-          <w:rFonts w:ascii="Courier New" w:hAnsi="Courier New" w:eastAsia="Times New Roman" w:cs="Courier New"/>
-          <w:sz w:val="20"/>
-        </w:rPr>
-      </w:pPr>
-      <w:r>
-        <w:rPr>
-          <w:rFonts w:eastAsia="Times New Roman" w:cs="Courier New" w:ascii="Courier New" w:hAnsi="Courier New"/>
-          <w:sz w:val="20"/>
-        </w:rPr>
-        <w:t xml:space="preserve">            </w:t>
-      </w:r>
-      <w:r>
-        <w:rPr>
-          <w:rFonts w:eastAsia="Times New Roman" w:cs="Courier New" w:ascii="Courier New" w:hAnsi="Courier New"/>
-          <w:sz w:val="20"/>
-        </w:rPr>
-        <w:t>"longitude_DecimalDegree": -112.135159</w:t>
-      </w:r>
-    </w:p>
-    <w:p>
-      <w:pPr>
-        <w:pStyle w:val="Normal"/>
-        <w:spacing w:lineRule="auto" w:line="240" w:before="0" w:after="0"/>
-        <w:rPr>
-          <w:rFonts w:ascii="Courier New" w:hAnsi="Courier New" w:eastAsia="Times New Roman" w:cs="Courier New"/>
-          <w:sz w:val="20"/>
-        </w:rPr>
-      </w:pPr>
-      <w:r>
-        <w:rPr>
-          <w:rFonts w:eastAsia="Times New Roman" w:cs="Courier New" w:ascii="Courier New" w:hAnsi="Courier New"/>
-          <w:sz w:val="20"/>
-        </w:rPr>
-        <w:t xml:space="preserve">        </w:t>
-      </w:r>
-      <w:r>
-        <w:rPr>
-          <w:rFonts w:eastAsia="Times New Roman" w:cs="Courier New" w:ascii="Courier New" w:hAnsi="Courier New"/>
-          <w:sz w:val="20"/>
-        </w:rPr>
-        <w:t xml:space="preserve">},    </w:t>
-      </w:r>
-    </w:p>
-    <w:p>
-      <w:pPr>
-        <w:pStyle w:val="Normal"/>
-        <w:spacing w:lineRule="auto" w:line="240" w:before="0" w:after="0"/>
-        <w:rPr>
-          <w:rFonts w:ascii="Courier New" w:hAnsi="Courier New" w:eastAsia="Times New Roman" w:cs="Courier New"/>
-          <w:sz w:val="20"/>
-        </w:rPr>
-      </w:pPr>
-      <w:r>
-        <w:rPr>
-          <w:rFonts w:eastAsia="Times New Roman" w:cs="Courier New" w:ascii="Courier New" w:hAnsi="Courier New"/>
-          <w:sz w:val="20"/>
-        </w:rPr>
-        <w:t xml:space="preserve">        </w:t>
-      </w:r>
-      <w:r>
-        <w:rPr>
-          <w:rFonts w:eastAsia="Times New Roman" w:cs="Courier New" w:ascii="Courier New" w:hAnsi="Courier New"/>
-          <w:sz w:val="20"/>
-        </w:rPr>
-        <w:t>"secMark_Second": 2600,</w:t>
-      </w:r>
-    </w:p>
-    <w:p>
-      <w:pPr>
-        <w:pStyle w:val="Normal"/>
-        <w:spacing w:lineRule="auto" w:line="240" w:before="0" w:after="0"/>
-        <w:rPr>
-          <w:rFonts w:ascii="Courier New" w:hAnsi="Courier New" w:eastAsia="Times New Roman" w:cs="Courier New"/>
-          <w:sz w:val="20"/>
-        </w:rPr>
-      </w:pPr>
-      <w:r>
-        <w:rPr>
-          <w:rFonts w:eastAsia="Times New Roman" w:cs="Courier New" w:ascii="Courier New" w:hAnsi="Courier New"/>
-          <w:sz w:val="20"/>
-        </w:rPr>
-        <w:t xml:space="preserve">        </w:t>
-      </w:r>
-      <w:r>
-        <w:rPr>
-          <w:rFonts w:eastAsia="Times New Roman" w:cs="Courier New" w:ascii="Courier New" w:hAnsi="Courier New"/>
-          <w:sz w:val="20"/>
-        </w:rPr>
-        <w:t>"size": {</w:t>
-      </w:r>
-    </w:p>
-    <w:p>
-      <w:pPr>
-        <w:pStyle w:val="Normal"/>
-        <w:spacing w:lineRule="auto" w:line="240" w:before="0" w:after="0"/>
-        <w:rPr>
-          <w:rFonts w:ascii="Courier New" w:hAnsi="Courier New" w:eastAsia="Times New Roman" w:cs="Courier New"/>
-          <w:sz w:val="20"/>
-        </w:rPr>
-      </w:pPr>
-      <w:r>
-        <w:rPr>
-          <w:rFonts w:eastAsia="Times New Roman" w:cs="Courier New" w:ascii="Courier New" w:hAnsi="Courier New"/>
-          <w:sz w:val="20"/>
-        </w:rPr>
-        <w:t xml:space="preserve">            </w:t>
-      </w:r>
-      <w:r>
-        <w:rPr>
-          <w:rFonts w:eastAsia="Times New Roman" w:cs="Courier New" w:ascii="Courier New" w:hAnsi="Courier New"/>
-          <w:sz w:val="20"/>
-        </w:rPr>
-        <w:t>"length_cm": 400,</w:t>
-      </w:r>
-    </w:p>
-    <w:p>
-      <w:pPr>
-        <w:pStyle w:val="Normal"/>
-        <w:spacing w:lineRule="auto" w:line="240" w:before="0" w:after="0"/>
-        <w:rPr>
-          <w:rFonts w:ascii="Courier New" w:hAnsi="Courier New" w:eastAsia="Times New Roman" w:cs="Courier New"/>
-          <w:sz w:val="20"/>
-        </w:rPr>
-      </w:pPr>
-      <w:r>
-        <w:rPr>
-          <w:rFonts w:eastAsia="Times New Roman" w:cs="Courier New" w:ascii="Courier New" w:hAnsi="Courier New"/>
-          <w:sz w:val="20"/>
-        </w:rPr>
-        <w:t xml:space="preserve">            </w:t>
-      </w:r>
-      <w:r>
-        <w:rPr>
-          <w:rFonts w:eastAsia="Times New Roman" w:cs="Courier New" w:ascii="Courier New" w:hAnsi="Courier New"/>
-          <w:sz w:val="20"/>
-        </w:rPr>
-        <w:t>"width_cm": 300</w:t>
-      </w:r>
-    </w:p>
-    <w:p>
-      <w:pPr>
-        <w:pStyle w:val="Normal"/>
-        <w:spacing w:lineRule="auto" w:line="240" w:before="0" w:after="0"/>
-        <w:rPr>
-          <w:rFonts w:ascii="Courier New" w:hAnsi="Courier New" w:eastAsia="Times New Roman" w:cs="Courier New"/>
-          <w:sz w:val="20"/>
-        </w:rPr>
-      </w:pPr>
-      <w:r>
-        <w:rPr>
-          <w:rFonts w:eastAsia="Times New Roman" w:cs="Courier New" w:ascii="Courier New" w:hAnsi="Courier New"/>
-          <w:sz w:val="20"/>
-        </w:rPr>
-        <w:t xml:space="preserve">        </w:t>
-      </w:r>
-      <w:r>
-        <w:rPr>
-          <w:rFonts w:eastAsia="Times New Roman" w:cs="Courier New" w:ascii="Courier New" w:hAnsi="Courier New"/>
-          <w:sz w:val="20"/>
-        </w:rPr>
-        <w:t>},</w:t>
-      </w:r>
-    </w:p>
-    <w:p>
-      <w:pPr>
-        <w:pStyle w:val="Normal"/>
-        <w:spacing w:lineRule="auto" w:line="240" w:before="0" w:after="0"/>
-        <w:rPr>
-          <w:rFonts w:ascii="Courier New" w:hAnsi="Courier New" w:eastAsia="Times New Roman" w:cs="Courier New"/>
-          <w:sz w:val="20"/>
-        </w:rPr>
-      </w:pPr>
-      <w:r>
-        <w:rPr>
-          <w:rFonts w:eastAsia="Times New Roman" w:cs="Courier New" w:ascii="Courier New" w:hAnsi="Courier New"/>
-          <w:sz w:val="20"/>
-        </w:rPr>
-        <w:t xml:space="preserve">        </w:t>
-      </w:r>
-      <w:r>
-        <w:rPr>
-          <w:rFonts w:eastAsia="Times New Roman" w:cs="Courier New" w:ascii="Courier New" w:hAnsi="Courier New"/>
-          <w:sz w:val="20"/>
-        </w:rPr>
-        <w:t>"speed_MeterPerSecond": 12.5,</w:t>
-      </w:r>
-    </w:p>
-    <w:p>
-      <w:pPr>
-        <w:pStyle w:val="Normal"/>
-        <w:spacing w:lineRule="auto" w:line="240" w:before="0" w:after="0"/>
-        <w:rPr>
-          <w:rFonts w:ascii="Courier New" w:hAnsi="Courier New" w:eastAsia="Times New Roman" w:cs="Courier New"/>
-          <w:sz w:val="20"/>
-        </w:rPr>
-      </w:pPr>
-      <w:r>
-        <w:rPr>
-          <w:rFonts w:eastAsia="Times New Roman" w:cs="Courier New" w:ascii="Courier New" w:hAnsi="Courier New"/>
-          <w:sz w:val="20"/>
-        </w:rPr>
-        <w:t xml:space="preserve">        </w:t>
-      </w:r>
-      <w:r>
-        <w:rPr>
-          <w:rFonts w:eastAsia="Times New Roman" w:cs="Courier New" w:ascii="Courier New" w:hAnsi="Courier New"/>
-          <w:sz w:val="20"/>
-        </w:rPr>
-        <w:t>"temporaryID": 5822735,</w:t>
-      </w:r>
-    </w:p>
-    <w:p>
-      <w:pPr>
-        <w:pStyle w:val="Normal"/>
-        <w:spacing w:lineRule="auto" w:line="240" w:before="0" w:after="0"/>
-        <w:rPr>
-          <w:rFonts w:ascii="Courier New" w:hAnsi="Courier New" w:eastAsia="Times New Roman" w:cs="Courier New"/>
-          <w:sz w:val="20"/>
-        </w:rPr>
-      </w:pPr>
-      <w:r>
-        <w:rPr>
-          <w:rFonts w:eastAsia="Times New Roman" w:cs="Courier New" w:ascii="Courier New" w:hAnsi="Courier New"/>
-          <w:sz w:val="20"/>
-        </w:rPr>
-        <w:t xml:space="preserve">        </w:t>
-      </w:r>
-      <w:r>
-        <w:rPr>
-          <w:rFonts w:eastAsia="Times New Roman" w:cs="Courier New" w:ascii="Courier New" w:hAnsi="Courier New"/>
-          <w:sz w:val="20"/>
-        </w:rPr>
-        <w:t>"type": "transit"</w:t>
-      </w:r>
-    </w:p>
-    <w:p>
-      <w:pPr>
-        <w:pStyle w:val="Normal"/>
-        <w:spacing w:lineRule="auto" w:line="240" w:before="0" w:after="0"/>
-        <w:rPr>
-          <w:rFonts w:ascii="Courier New" w:hAnsi="Courier New" w:eastAsia="Times New Roman" w:cs="Courier New"/>
-          <w:sz w:val="20"/>
-        </w:rPr>
-      </w:pPr>
-      <w:r>
-        <w:rPr>
-          <w:rFonts w:eastAsia="Times New Roman" w:cs="Courier New" w:ascii="Courier New" w:hAnsi="Courier New"/>
-          <w:sz w:val="20"/>
-        </w:rPr>
-        <w:t xml:space="preserve">    </w:t>
-      </w:r>
-      <w:r>
-        <w:rPr>
-          <w:rFonts w:eastAsia="Times New Roman" w:cs="Courier New" w:ascii="Courier New" w:hAnsi="Courier New"/>
-          <w:sz w:val="20"/>
-        </w:rPr>
-        <w:t>},</w:t>
-      </w:r>
-    </w:p>
-    <w:p>
-      <w:pPr>
-        <w:pStyle w:val="Normal"/>
-        <w:spacing w:lineRule="auto" w:line="240" w:before="0" w:after="0"/>
-        <w:rPr>
-          <w:rFonts w:ascii="Courier New" w:hAnsi="Courier New" w:eastAsia="Times New Roman" w:cs="Courier New"/>
-          <w:sz w:val="20"/>
-        </w:rPr>
-      </w:pPr>
-      <w:r>
-        <w:rPr>
-          <w:rFonts w:eastAsia="Times New Roman" w:cs="Courier New" w:ascii="Courier New" w:hAnsi="Courier New"/>
-          <w:sz w:val="20"/>
-        </w:rPr>
-        <w:t>}</w:t>
-      </w:r>
-    </w:p>
-    <w:p>
-      <w:pPr>
-        <w:pStyle w:val="Normal"/>
-        <w:spacing w:lineRule="auto" w:line="240"/>
-        <w:rPr>
-          <w:rFonts w:ascii="Times New Roman" w:hAnsi="Times New Roman" w:eastAsia="Times New Roman" w:cs="Times New Roman"/>
-          <w:sz w:val="24"/>
-        </w:rPr>
-      </w:pPr>
-      <w:r>
-        <w:rPr>
-          <w:rFonts w:eastAsia="Times New Roman" w:cs="Times New Roman" w:ascii="Times New Roman" w:hAnsi="Times New Roman"/>
-          <w:sz w:val="24"/>
-        </w:rPr>
-        <w:t xml:space="preserve">Functionally all four driver models are identical except that the value in the </w:t>
+        <w:rPr/>
+      </w:pPr>
+      <w:r>
+        <w:rPr>
+          <w:rFonts w:eastAsia="Times New Roman" w:cs="Times New Roman" w:ascii="Times New Roman" w:hAnsi="Times New Roman"/>
+          <w:sz w:val="24"/>
+        </w:rPr>
+        <w:t xml:space="preserve">At every time instant in the VISSIM simulation, vehicles using any of above driver-models send a UDP packet containing a Basic Safety Message (BSM) </w:t>
+      </w:r>
+      <w:r>
+        <w:rPr>
+          <w:rFonts w:eastAsia="Times New Roman" w:cs="Times New Roman" w:ascii="Times New Roman" w:hAnsi="Times New Roman"/>
+          <w:sz w:val="24"/>
+        </w:rPr>
+        <w:t>in a</w:t>
+      </w:r>
+      <w:r>
+        <w:rPr>
+          <w:rFonts w:eastAsia="Times New Roman" w:cs="Times New Roman" w:ascii="Times New Roman" w:hAnsi="Times New Roman"/>
+          <w:sz w:val="24"/>
+        </w:rPr>
+        <w:t xml:space="preserve"> </w:t>
+      </w:r>
+      <w:r>
+        <w:rPr>
+          <w:rFonts w:eastAsia="Times New Roman" w:cs="Times New Roman" w:ascii="Times New Roman" w:hAnsi="Times New Roman"/>
+          <w:sz w:val="24"/>
+        </w:rPr>
+        <w:t>blob formatted</w:t>
+      </w:r>
+      <w:r>
+        <w:rPr>
+          <w:rFonts w:eastAsia="Times New Roman" w:cs="Times New Roman" w:ascii="Times New Roman" w:hAnsi="Times New Roman"/>
+          <w:sz w:val="24"/>
+        </w:rPr>
+        <w:t xml:space="preserve"> message. </w:t>
+      </w:r>
+      <w:r>
+        <w:rPr>
+          <w:rFonts w:eastAsia="Times New Roman" w:cs="Times New Roman" w:ascii="Times New Roman" w:hAnsi="Times New Roman"/>
+          <w:sz w:val="24"/>
+        </w:rPr>
+        <w:t>The blob</w:t>
+      </w:r>
+      <w:r>
+        <w:rPr>
+          <w:rFonts w:eastAsia="Times New Roman" w:cs="Times New Roman" w:ascii="Times New Roman" w:hAnsi="Times New Roman"/>
+          <w:sz w:val="24"/>
+        </w:rPr>
+        <w:t xml:space="preserve"> contain</w:t>
+      </w:r>
+      <w:r>
+        <w:rPr>
+          <w:rFonts w:eastAsia="Times New Roman" w:cs="Times New Roman" w:ascii="Times New Roman" w:hAnsi="Times New Roman"/>
+          <w:sz w:val="24"/>
+        </w:rPr>
+        <w:t>s</w:t>
+      </w:r>
+      <w:r>
+        <w:rPr>
+          <w:rFonts w:eastAsia="Times New Roman" w:cs="Times New Roman" w:ascii="Times New Roman" w:hAnsi="Times New Roman"/>
+          <w:sz w:val="24"/>
+        </w:rPr>
+        <w:t xml:space="preserve"> the vehicle’s identification, type, size, current location and motion to a network node defined in the configuration file. </w:t>
+      </w:r>
+    </w:p>
+    <w:p>
+      <w:pPr>
+        <w:pStyle w:val="Normal"/>
+        <w:spacing w:lineRule="auto" w:line="240"/>
+        <w:rPr/>
+      </w:pPr>
+      <w:r>
+        <w:rPr>
+          <w:rFonts w:eastAsia="Times New Roman" w:cs="Times New Roman" w:ascii="Times New Roman" w:hAnsi="Times New Roman"/>
+          <w:sz w:val="24"/>
+        </w:rPr>
+        <w:t>Functionally all four driver models are identical except that the value in the “</w:t>
       </w:r>
       <w:r>
         <w:rPr>
@@ -3139,24 +2730,49 @@
           <w:iCs/>
           <w:sz w:val="24"/>
         </w:rPr>
-        <w:t>type</w:t>
-      </w:r>
-      <w:r>
-        <w:rPr>
-          <w:rFonts w:eastAsia="Times New Roman" w:cs="Times New Roman" w:ascii="Times New Roman" w:hAnsi="Times New Roman"/>
-          <w:sz w:val="24"/>
-        </w:rPr>
-        <w:t xml:space="preserve"> field in the JSON string is different for each driver-model. These driver-models have been tested in VISSIM 10 and VISSIM 2020.</w:t>
-      </w:r>
-    </w:p>
-    <w:p>
-      <w:pPr>
-        <w:pStyle w:val="Normal"/>
-        <w:spacing w:lineRule="auto" w:line="240"/>
-        <w:rPr>
-          <w:rFonts w:ascii="Times New Roman" w:hAnsi="Times New Roman" w:eastAsia="Times New Roman" w:cs="Times New Roman"/>
-          <w:sz w:val="24"/>
-        </w:rPr>
+        <w:t>type”</w:t>
+      </w:r>
+      <w:r>
+        <w:rPr>
+          <w:rFonts w:eastAsia="Times New Roman" w:cs="Times New Roman" w:ascii="Times New Roman" w:hAnsi="Times New Roman"/>
+          <w:sz w:val="24"/>
+        </w:rPr>
+        <w:t xml:space="preserve"> field in the </w:t>
+      </w:r>
+      <w:r>
+        <w:rPr>
+          <w:rFonts w:eastAsia="Times New Roman" w:cs="Times New Roman" w:ascii="Times New Roman" w:hAnsi="Times New Roman"/>
+          <w:sz w:val="24"/>
+        </w:rPr>
+        <w:t>BSM blob</w:t>
+      </w:r>
+      <w:r>
+        <w:rPr>
+          <w:rFonts w:eastAsia="Times New Roman" w:cs="Times New Roman" w:ascii="Times New Roman" w:hAnsi="Times New Roman"/>
+          <w:sz w:val="24"/>
+        </w:rPr>
+        <w:t xml:space="preserve"> is different for each driver-model. These driver-models have been tested in VISSIM VISSIM 202</w:t>
+      </w:r>
+      <w:r>
+        <w:rPr>
+          <w:rFonts w:eastAsia="Times New Roman" w:cs="Times New Roman" w:ascii="Times New Roman" w:hAnsi="Times New Roman"/>
+          <w:sz w:val="24"/>
+        </w:rPr>
+        <w:t>1</w:t>
+      </w:r>
+      <w:r>
+        <w:rPr>
+          <w:rFonts w:eastAsia="Times New Roman" w:cs="Times New Roman" w:ascii="Times New Roman" w:hAnsi="Times New Roman"/>
+          <w:sz w:val="24"/>
+        </w:rPr>
+        <w:t>.</w:t>
+      </w:r>
+    </w:p>
+    <w:p>
+      <w:pPr>
+        <w:pStyle w:val="Normal"/>
+        <w:spacing w:lineRule="auto" w:line="240"/>
+        <w:rPr/>
       </w:pPr>
       <w:r>
         <w:rPr>
@@ -3204,7 +2820,7 @@
           <w:rFonts w:eastAsia="Times New Roman" w:cs="Courier New" w:ascii="Courier New" w:hAnsi="Courier New"/>
           <w:sz w:val="20"/>
         </w:rPr>
-        <w:t>"msg_distributor_ip": "127.0.0.1",</w:t>
+        <w:t>""client_ip": "127.0.0.1",</w:t>
       </w:r>
     </w:p>
     <w:p>
@@ -3228,7 +2844,7 @@
           <w:rFonts w:eastAsia="Times New Roman" w:cs="Courier New" w:ascii="Courier New" w:hAnsi="Courier New"/>
           <w:sz w:val="20"/>
         </w:rPr>
-        <w:t>"msg_distributor_port": 5000,</w:t>
+        <w:t>"client_port": 10005,</w:t>
       </w:r>
     </w:p>
     <w:p>
@@ -3564,10 +3180,7 @@
       <w:pPr>
         <w:pStyle w:val="Normal"/>
         <w:spacing w:lineRule="auto" w:line="240"/>
-        <w:rPr>
-          <w:rFonts w:ascii="Times New Roman" w:hAnsi="Times New Roman" w:eastAsia="Times New Roman" w:cs="Times New Roman"/>
-          <w:sz w:val="24"/>
-        </w:rPr>
+        <w:rPr/>
       </w:pPr>
       <w:r>
         <w:rPr>
@@ -3620,17 +3233,28 @@
       <w:pPr>
         <w:pStyle w:val="Normal"/>
         <w:spacing w:lineRule="auto" w:line="240"/>
-        <w:rPr>
-          <w:rFonts w:ascii="Times New Roman" w:hAnsi="Times New Roman" w:eastAsia="Times New Roman" w:cs="Times New Roman"/>
-          <w:sz w:val="24"/>
-        </w:rPr>
-      </w:pPr>
-      <w:r>
-        <w:rPr>
-          <w:rFonts w:eastAsia="Times New Roman" w:cs="Times New Roman" w:ascii="Times New Roman" w:hAnsi="Times New Roman"/>
-          <w:sz w:val="24"/>
-        </w:rPr>
-        <w:t xml:space="preserve">To interface the simulation models with other MMITSS core components, two additional components are provided: </w:t>
+        <w:rPr/>
+      </w:pPr>
+      <w:r>
+        <w:rPr>
+          <w:rFonts w:eastAsia="Times New Roman" w:cs="Times New Roman" w:ascii="Times New Roman" w:hAnsi="Times New Roman"/>
+          <w:sz w:val="24"/>
+        </w:rPr>
+        <w:t xml:space="preserve">To interface the simulation models with other MMITSS core components, </w:t>
+      </w:r>
+      <w:r>
+        <w:rPr>
+          <w:rFonts w:eastAsia="Times New Roman" w:cs="Times New Roman" w:ascii="Times New Roman" w:hAnsi="Times New Roman"/>
+          <w:sz w:val="24"/>
+        </w:rPr>
+        <w:t>thre</w:t>
+      </w:r>
+      <w:r>
+        <w:rPr>
+          <w:rFonts w:eastAsia="Times New Roman" w:cs="Times New Roman" w:ascii="Times New Roman" w:hAnsi="Times New Roman"/>
+          <w:sz w:val="24"/>
+        </w:rPr>
+        <w:t xml:space="preserve"> additional components are provided: </w:t>
       </w:r>
       <w:r>
         <w:rPr>
@@ -3639,14 +3263,14 @@
           <w:iCs/>
           <w:sz w:val="24"/>
         </w:rPr>
-        <w:t>message-distributor</w:t>
-      </w:r>
-      <w:r>
-        <w:rPr>
-          <w:rFonts w:eastAsia="Times New Roman" w:cs="Times New Roman" w:ascii="Times New Roman" w:hAnsi="Times New Roman"/>
-          <w:sz w:val="24"/>
-        </w:rPr>
-        <w:t xml:space="preserve"> and </w:t>
+        <w:t>simulated-bsm-blob-processor</w:t>
+      </w:r>
+      <w:r>
+        <w:rPr>
+          <w:rFonts w:eastAsia="Times New Roman" w:cs="Times New Roman" w:ascii="Times New Roman" w:hAnsi="Times New Roman"/>
+          <w:sz w:val="24"/>
+        </w:rPr>
+        <w:t xml:space="preserve">, </w:t>
       </w:r>
       <w:r>
         <w:rPr>
@@ -3655,14 +3279,14 @@
           <w:iCs/>
           <w:sz w:val="24"/>
         </w:rPr>
-        <w:t>priority-request-generator-server</w:t>
-      </w:r>
-      <w:r>
-        <w:rPr>
-          <w:rFonts w:eastAsia="Times New Roman" w:cs="Times New Roman" w:ascii="Times New Roman" w:hAnsi="Times New Roman"/>
-          <w:sz w:val="24"/>
-        </w:rPr>
-        <w:t xml:space="preserve">. The </w:t>
+        <w:t>message-distributor</w:t>
+      </w:r>
+      <w:r>
+        <w:rPr>
+          <w:rFonts w:eastAsia="Times New Roman" w:cs="Times New Roman" w:ascii="Times New Roman" w:hAnsi="Times New Roman"/>
+          <w:sz w:val="24"/>
+        </w:rPr>
+        <w:t xml:space="preserve"> and </w:t>
       </w:r>
       <w:r>
         <w:rPr>
@@ -3671,14 +3295,21 @@
           <w:iCs/>
           <w:sz w:val="24"/>
         </w:rPr>
-        <w:t xml:space="preserve">message-distributor </w:t>
-      </w:r>
-      <w:r>
-        <w:rPr>
-          <w:rFonts w:eastAsia="Times New Roman" w:cs="Times New Roman" w:ascii="Times New Roman" w:hAnsi="Times New Roman"/>
-          <w:sz w:val="24"/>
-        </w:rPr>
-        <w:t xml:space="preserve">component is responsible for receiving and distributing messages from VISSIM simulation model and other MMITSS components to the </w:t>
+        <w:t>priority-request-generator-server</w:t>
+      </w:r>
+      <w:r>
+        <w:rPr>
+          <w:rFonts w:eastAsia="Times New Roman" w:cs="Times New Roman" w:ascii="Times New Roman" w:hAnsi="Times New Roman"/>
+          <w:sz w:val="24"/>
+        </w:rPr>
+        <w:t xml:space="preserve">. </w:t>
+      </w:r>
+      <w:r>
+        <w:rPr>
+          <w:rFonts w:eastAsia="Times New Roman" w:cs="Times New Roman" w:ascii="Times New Roman" w:hAnsi="Times New Roman"/>
+          <w:sz w:val="24"/>
+        </w:rPr>
+        <w:t xml:space="preserve">The </w:t>
       </w:r>
       <w:r>
         <w:rPr>
@@ -3687,6 +3318,84 @@
           <w:iCs/>
           <w:sz w:val="24"/>
         </w:rPr>
+        <w:t xml:space="preserve">simulated-bsm-blob-processor </w:t>
+      </w:r>
+      <w:r>
+        <w:rPr>
+          <w:rFonts w:eastAsia="Times New Roman" w:cs="Times New Roman" w:ascii="Times New Roman" w:hAnsi="Times New Roman"/>
+          <w:i w:val="false"/>
+          <w:iCs w:val="false"/>
+          <w:sz w:val="24"/>
+        </w:rPr>
+        <w:t xml:space="preserve">is responsible for receiving and forwrading the decoded the BSM blob to the message distributor. </w:t>
+      </w:r>
+      <w:r>
+        <w:rPr>
+          <w:rFonts w:eastAsia="Times New Roman" w:cs="Times New Roman" w:ascii="Times New Roman" w:hAnsi="Times New Roman"/>
+          <w:sz w:val="24"/>
+        </w:rPr>
+        <w:t xml:space="preserve">The </w:t>
+      </w:r>
+      <w:r>
+        <w:rPr>
+          <w:rFonts w:eastAsia="Times New Roman" w:cs="Times New Roman" w:ascii="Times New Roman" w:hAnsi="Times New Roman"/>
+          <w:i/>
+          <w:iCs/>
+          <w:sz w:val="24"/>
+        </w:rPr>
+        <w:t xml:space="preserve">message-distributor </w:t>
+      </w:r>
+      <w:r>
+        <w:rPr>
+          <w:rFonts w:eastAsia="Times New Roman" w:cs="Times New Roman" w:ascii="Times New Roman" w:hAnsi="Times New Roman"/>
+          <w:sz w:val="24"/>
+        </w:rPr>
+        <w:t xml:space="preserve">component is responsible for receiving and distributing </w:t>
+      </w:r>
+      <w:r>
+        <w:rPr>
+          <w:rFonts w:eastAsia="Times New Roman" w:cs="Times New Roman" w:ascii="Times New Roman" w:hAnsi="Times New Roman"/>
+          <w:sz w:val="24"/>
+        </w:rPr>
+        <w:t xml:space="preserve">the </w:t>
+      </w:r>
+      <w:r>
+        <w:rPr>
+          <w:rFonts w:eastAsia="Times New Roman" w:cs="Times New Roman" w:ascii="Times New Roman" w:hAnsi="Times New Roman"/>
+          <w:sz w:val="24"/>
+        </w:rPr>
+        <w:t xml:space="preserve">messages from </w:t>
+      </w:r>
+      <w:r>
+        <w:rPr>
+          <w:rFonts w:eastAsia="Times New Roman" w:cs="Times New Roman" w:ascii="Times New Roman" w:hAnsi="Times New Roman"/>
+          <w:sz w:val="24"/>
+        </w:rPr>
+        <w:t xml:space="preserve">the </w:t>
+      </w:r>
+      <w:r>
+        <w:rPr>
+          <w:rFonts w:eastAsia="Times New Roman" w:cs="Times New Roman" w:ascii="Times New Roman" w:hAnsi="Times New Roman"/>
+          <w:i/>
+          <w:iCs/>
+          <w:sz w:val="24"/>
+        </w:rPr>
+        <w:t>simulated-bsm-blob-processor</w:t>
+      </w:r>
+      <w:r>
+        <w:rPr>
+          <w:rFonts w:eastAsia="Times New Roman" w:cs="Times New Roman" w:ascii="Times New Roman" w:hAnsi="Times New Roman"/>
+          <w:sz w:val="24"/>
+        </w:rPr>
+        <w:t xml:space="preserve"> and other MMITSS components to the </w:t>
+      </w:r>
+      <w:r>
+        <w:rPr>
+          <w:rFonts w:eastAsia="Times New Roman" w:cs="Times New Roman" w:ascii="Times New Roman" w:hAnsi="Times New Roman"/>
+          <w:i/>
+          <w:iCs/>
+          <w:sz w:val="24"/>
+        </w:rPr>
         <w:t>priority-request-generator-server</w:t>
       </w:r>
       <w:r>
@@ -3694,7 +3403,21 @@
           <w:rFonts w:eastAsia="Times New Roman" w:cs="Times New Roman" w:ascii="Times New Roman" w:hAnsi="Times New Roman"/>
           <w:sz w:val="24"/>
         </w:rPr>
-        <w:t xml:space="preserve"> component or to the appropriate intersection containers, where the </w:t>
+        <w:t xml:space="preserve"> component or to the appropriate intersection containers. </w:t>
+      </w:r>
+      <w:r>
+        <w:rPr>
+          <w:rFonts w:eastAsia="Times New Roman" w:cs="Times New Roman" w:ascii="Times New Roman" w:hAnsi="Times New Roman"/>
+          <w:sz w:val="24"/>
+        </w:rPr>
+        <w:t>T</w:t>
+      </w:r>
+      <w:r>
+        <w:rPr>
+          <w:rFonts w:eastAsia="Times New Roman" w:cs="Times New Roman" w:ascii="Times New Roman" w:hAnsi="Times New Roman"/>
+          <w:sz w:val="24"/>
+        </w:rPr>
+        <w:t xml:space="preserve">he </w:t>
       </w:r>
       <w:r>
         <w:rPr>
@@ -3737,10 +3460,7 @@
           <w:numId w:val="0"/>
         </w:numPr>
         <w:spacing w:lineRule="auto" w:line="240"/>
-        <w:rPr>
-          <w:rFonts w:ascii="Times New Roman" w:hAnsi="Times New Roman" w:eastAsia="Times New Roman" w:cs="Times New Roman"/>
-          <w:sz w:val="24"/>
-        </w:rPr>
+        <w:rPr/>
       </w:pPr>
       <w:bookmarkStart w:id="9" w:name="_Toc45468924"/>
       <w:r>
@@ -3748,25 +3468,91 @@
           <w:rFonts w:eastAsia="Times New Roman" w:cs="Times New Roman" w:ascii="Times New Roman" w:hAnsi="Times New Roman"/>
           <w:sz w:val="24"/>
         </w:rPr>
-        <w:t>5.1. Message-Distributor</w:t>
-      </w:r>
-      <w:bookmarkEnd w:id="9"/>
-    </w:p>
-    <w:p>
-      <w:pPr>
-        <w:pStyle w:val="Normal"/>
-        <w:spacing w:lineRule="auto" w:line="240"/>
-        <w:rPr>
-          <w:rFonts w:ascii="Times New Roman" w:hAnsi="Times New Roman" w:eastAsia="Times New Roman" w:cs="Times New Roman"/>
-          <w:sz w:val="24"/>
-        </w:rPr>
-      </w:pPr>
-      <w:r>
-        <w:rPr>
-          <w:rFonts w:eastAsia="Times New Roman" w:cs="Times New Roman" w:ascii="Times New Roman" w:hAnsi="Times New Roman"/>
-          <w:sz w:val="24"/>
-        </w:rPr>
-        <w:t xml:space="preserve">As the name suggests, the </w:t>
+        <w:t xml:space="preserve">5.1.  </w:t>
+      </w:r>
+      <w:r>
+        <w:rPr>
+          <w:rFonts w:eastAsia="Times New Roman" w:cs="Times New Roman" w:ascii="Times New Roman" w:hAnsi="Times New Roman"/>
+          <w:sz w:val="24"/>
+        </w:rPr>
+        <w:t>S</w:t>
+      </w:r>
+      <w:r>
+        <w:rPr>
+          <w:rFonts w:eastAsia="Times New Roman" w:cs="Times New Roman" w:ascii="Times New Roman" w:hAnsi="Times New Roman"/>
+          <w:i w:val="false"/>
+          <w:iCs w:val="false"/>
+          <w:sz w:val="24"/>
+        </w:rPr>
+        <w:t>imulated-</w:t>
+      </w:r>
+      <w:r>
+        <w:rPr>
+          <w:rFonts w:eastAsia="Times New Roman" w:cs="Times New Roman" w:ascii="Times New Roman" w:hAnsi="Times New Roman"/>
+          <w:i w:val="false"/>
+          <w:iCs w:val="false"/>
+          <w:sz w:val="24"/>
+        </w:rPr>
+        <w:t>BSM</w:t>
+      </w:r>
+      <w:r>
+        <w:rPr>
+          <w:rFonts w:eastAsia="Times New Roman" w:cs="Times New Roman" w:ascii="Times New Roman" w:hAnsi="Times New Roman"/>
+          <w:i w:val="false"/>
+          <w:iCs w:val="false"/>
+          <w:sz w:val="24"/>
+        </w:rPr>
+        <w:t>-</w:t>
+      </w:r>
+      <w:r>
+        <w:rPr>
+          <w:rFonts w:eastAsia="Times New Roman" w:cs="Times New Roman" w:ascii="Times New Roman" w:hAnsi="Times New Roman"/>
+          <w:i w:val="false"/>
+          <w:iCs w:val="false"/>
+          <w:sz w:val="24"/>
+        </w:rPr>
+        <w:t>Bl</w:t>
+      </w:r>
+      <w:r>
+        <w:rPr>
+          <w:rFonts w:eastAsia="Times New Roman" w:cs="Times New Roman" w:ascii="Times New Roman" w:hAnsi="Times New Roman"/>
+          <w:i w:val="false"/>
+          <w:iCs w:val="false"/>
+          <w:sz w:val="24"/>
+        </w:rPr>
+        <w:t>ob-</w:t>
+      </w:r>
+      <w:r>
+        <w:rPr>
+          <w:rFonts w:eastAsia="Times New Roman" w:cs="Times New Roman" w:ascii="Times New Roman" w:hAnsi="Times New Roman"/>
+          <w:i w:val="false"/>
+          <w:iCs w:val="false"/>
+          <w:sz w:val="24"/>
+        </w:rPr>
+        <w:t>P</w:t>
+      </w:r>
+      <w:r>
+        <w:rPr>
+          <w:rFonts w:eastAsia="Times New Roman" w:cs="Times New Roman" w:ascii="Times New Roman" w:hAnsi="Times New Roman"/>
+          <w:i w:val="false"/>
+          <w:iCs w:val="false"/>
+          <w:sz w:val="24"/>
+        </w:rPr>
+        <w:t>rocessor</w:t>
+      </w:r>
+    </w:p>
+    <w:p>
+      <w:pPr>
+        <w:pStyle w:val="Normal"/>
+        <w:spacing w:lineRule="auto" w:line="240"/>
+        <w:rPr/>
+      </w:pPr>
+      <w:r>
+        <w:rPr>
+          <w:rFonts w:eastAsia="Times New Roman" w:cs="Times New Roman" w:ascii="Times New Roman" w:hAnsi="Times New Roman"/>
+          <w:sz w:val="24"/>
+        </w:rPr>
+        <w:t xml:space="preserve">The </w:t>
       </w:r>
       <w:r>
         <w:rPr>
@@ -3775,14 +3561,16 @@
           <w:iCs/>
           <w:sz w:val="24"/>
         </w:rPr>
-        <w:t xml:space="preserve">message-distributor </w:t>
-      </w:r>
-      <w:r>
-        <w:rPr>
-          <w:rFonts w:eastAsia="Times New Roman" w:cs="Times New Roman" w:ascii="Times New Roman" w:hAnsi="Times New Roman"/>
-          <w:sz w:val="24"/>
-        </w:rPr>
-        <w:t xml:space="preserve">component is responsible for receiving messages from the VISSIM simulation model or other MMITSS components and distributing them to applicable configured clients. The </w:t>
+        <w:t xml:space="preserve">simulated-bsm-blob-processor </w:t>
+      </w:r>
+      <w:r>
+        <w:rPr>
+          <w:rFonts w:eastAsia="Times New Roman" w:cs="Times New Roman" w:ascii="Times New Roman" w:hAnsi="Times New Roman"/>
+          <w:i w:val="false"/>
+          <w:iCs w:val="false"/>
+          <w:sz w:val="24"/>
+        </w:rPr>
+        <w:t xml:space="preserve">receives the BSM blob from the VISSIM simulation model over the socket. It decodes the BSM blob to a BSM JSON string and forwards to the </w:t>
       </w:r>
       <w:r>
         <w:rPr>
@@ -3791,14 +3579,524 @@
           <w:iCs/>
           <w:sz w:val="24"/>
         </w:rPr>
-        <w:t xml:space="preserve">message-distributor </w:t>
-      </w:r>
-      <w:r>
-        <w:rPr>
-          <w:rFonts w:eastAsia="Times New Roman" w:cs="Times New Roman" w:ascii="Times New Roman" w:hAnsi="Times New Roman"/>
-          <w:sz w:val="24"/>
-        </w:rPr>
-        <w:t xml:space="preserve">also allows the simulation to be configured for the wireless range (in Meter) of each roadside unit deployed in the corridor along with a probability of dropping message packets. These parameters are set as part of the model calibration process. The clients (IP address and UDP port) for supported messages can be configured in the configuration file of the </w:t>
+        <w:t>message-distributor.</w:t>
+      </w:r>
+      <w:r>
+        <w:rPr>
+          <w:rFonts w:eastAsia="Times New Roman" w:cs="Times New Roman" w:ascii="Times New Roman" w:hAnsi="Times New Roman"/>
+          <w:i w:val="false"/>
+          <w:iCs w:val="false"/>
+          <w:sz w:val="24"/>
+        </w:rPr>
+        <w:t xml:space="preserve"> </w:t>
+      </w:r>
+      <w:r>
+        <w:rPr>
+          <w:rFonts w:eastAsia="Times New Roman" w:cs="Times New Roman" w:ascii="Times New Roman" w:hAnsi="Times New Roman"/>
+          <w:sz w:val="24"/>
+        </w:rPr>
+        <w:t xml:space="preserve">An example of </w:t>
+      </w:r>
+      <w:r>
+        <w:rPr>
+          <w:rFonts w:eastAsia="Times New Roman" w:cs="Times New Roman" w:ascii="Times New Roman" w:hAnsi="Times New Roman"/>
+          <w:sz w:val="24"/>
+        </w:rPr>
+        <w:t xml:space="preserve">decoded BSM </w:t>
+      </w:r>
+      <w:r>
+        <w:rPr>
+          <w:rFonts w:eastAsia="Times New Roman" w:cs="Times New Roman" w:ascii="Times New Roman" w:hAnsi="Times New Roman"/>
+          <w:sz w:val="24"/>
+        </w:rPr>
+        <w:t>JSON string  is as follows:</w:t>
+      </w:r>
+    </w:p>
+    <w:p>
+      <w:pPr>
+        <w:pStyle w:val="Normal"/>
+        <w:spacing w:lineRule="auto" w:line="240" w:before="0" w:after="0"/>
+        <w:rPr>
+          <w:rFonts w:ascii="Courier New" w:hAnsi="Courier New" w:eastAsia="Times New Roman" w:cs="Courier New"/>
+          <w:sz w:val="20"/>
+        </w:rPr>
+      </w:pPr>
+      <w:r>
+        <w:rPr>
+          <w:rFonts w:eastAsia="Times New Roman" w:cs="Courier New" w:ascii="Courier New" w:hAnsi="Courier New"/>
+          <w:sz w:val="20"/>
+        </w:rPr>
+        <w:t>{</w:t>
+      </w:r>
+    </w:p>
+    <w:p>
+      <w:pPr>
+        <w:pStyle w:val="Normal"/>
+        <w:spacing w:lineRule="auto" w:line="240" w:before="0" w:after="0"/>
+        <w:rPr>
+          <w:rFonts w:ascii="Courier New" w:hAnsi="Courier New" w:eastAsia="Times New Roman" w:cs="Courier New"/>
+          <w:sz w:val="20"/>
+        </w:rPr>
+      </w:pPr>
+      <w:r>
+        <w:rPr>
+          <w:rFonts w:eastAsia="Times New Roman" w:cs="Courier New" w:ascii="Courier New" w:hAnsi="Courier New"/>
+          <w:sz w:val="20"/>
+        </w:rPr>
+        <w:t xml:space="preserve">    </w:t>
+      </w:r>
+      <w:r>
+        <w:rPr>
+          <w:rFonts w:eastAsia="Times New Roman" w:cs="Courier New" w:ascii="Courier New" w:hAnsi="Courier New"/>
+          <w:sz w:val="20"/>
+        </w:rPr>
+        <w:t>"MsgType": BSM,</w:t>
+      </w:r>
+    </w:p>
+    <w:p>
+      <w:pPr>
+        <w:pStyle w:val="Normal"/>
+        <w:spacing w:lineRule="auto" w:line="240" w:before="0" w:after="0"/>
+        <w:rPr>
+          <w:rFonts w:ascii="Courier New" w:hAnsi="Courier New" w:eastAsia="Times New Roman" w:cs="Courier New"/>
+          <w:sz w:val="20"/>
+        </w:rPr>
+      </w:pPr>
+      <w:r>
+        <w:rPr>
+          <w:rFonts w:eastAsia="Times New Roman" w:cs="Courier New" w:ascii="Courier New" w:hAnsi="Courier New"/>
+          <w:sz w:val="20"/>
+        </w:rPr>
+        <w:t xml:space="preserve">    </w:t>
+      </w:r>
+      <w:r>
+        <w:rPr>
+          <w:rFonts w:eastAsia="Times New Roman" w:cs="Courier New" w:ascii="Courier New" w:hAnsi="Courier New"/>
+          <w:sz w:val="20"/>
+        </w:rPr>
+        <w:t>"BasicVehicle": {</w:t>
+      </w:r>
+    </w:p>
+    <w:p>
+      <w:pPr>
+        <w:pStyle w:val="Normal"/>
+        <w:spacing w:lineRule="auto" w:line="240" w:before="0" w:after="0"/>
+        <w:rPr>
+          <w:rFonts w:ascii="Courier New" w:hAnsi="Courier New" w:eastAsia="Times New Roman" w:cs="Courier New"/>
+          <w:sz w:val="20"/>
+        </w:rPr>
+      </w:pPr>
+      <w:r>
+        <w:rPr>
+          <w:rFonts w:eastAsia="Times New Roman" w:cs="Courier New" w:ascii="Courier New" w:hAnsi="Courier New"/>
+          <w:sz w:val="20"/>
+        </w:rPr>
+        <w:t xml:space="preserve">        </w:t>
+      </w:r>
+      <w:r>
+        <w:rPr>
+          <w:rFonts w:eastAsia="Times New Roman" w:cs="Courier New" w:ascii="Courier New" w:hAnsi="Courier New"/>
+          <w:sz w:val="20"/>
+        </w:rPr>
+        <w:t>"heading_Degree": 359.1,</w:t>
+      </w:r>
+    </w:p>
+    <w:p>
+      <w:pPr>
+        <w:pStyle w:val="Normal"/>
+        <w:spacing w:lineRule="auto" w:line="240" w:before="0" w:after="0"/>
+        <w:rPr>
+          <w:rFonts w:ascii="Courier New" w:hAnsi="Courier New" w:eastAsia="Times New Roman" w:cs="Courier New"/>
+          <w:sz w:val="20"/>
+        </w:rPr>
+      </w:pPr>
+      <w:r>
+        <w:rPr>
+          <w:rFonts w:eastAsia="Times New Roman" w:cs="Courier New" w:ascii="Courier New" w:hAnsi="Courier New"/>
+          <w:sz w:val="20"/>
+        </w:rPr>
+        <w:t xml:space="preserve">        </w:t>
+      </w:r>
+      <w:r>
+        <w:rPr>
+          <w:rFonts w:eastAsia="Times New Roman" w:cs="Courier New" w:ascii="Courier New" w:hAnsi="Courier New"/>
+          <w:sz w:val="20"/>
+        </w:rPr>
+        <w:t>"position": {</w:t>
+      </w:r>
+    </w:p>
+    <w:p>
+      <w:pPr>
+        <w:pStyle w:val="Normal"/>
+        <w:spacing w:lineRule="auto" w:line="240" w:before="0" w:after="0"/>
+        <w:rPr>
+          <w:rFonts w:ascii="Courier New" w:hAnsi="Courier New" w:eastAsia="Times New Roman" w:cs="Courier New"/>
+          <w:sz w:val="20"/>
+        </w:rPr>
+      </w:pPr>
+      <w:r>
+        <w:rPr>
+          <w:rFonts w:eastAsia="Times New Roman" w:cs="Courier New" w:ascii="Courier New" w:hAnsi="Courier New"/>
+          <w:sz w:val="20"/>
+        </w:rPr>
+        <w:t xml:space="preserve">            </w:t>
+      </w:r>
+      <w:r>
+        <w:rPr>
+          <w:rFonts w:eastAsia="Times New Roman" w:cs="Courier New" w:ascii="Courier New" w:hAnsi="Courier New"/>
+          <w:sz w:val="20"/>
+        </w:rPr>
+        <w:t>"elevation_Meter": 587,</w:t>
+      </w:r>
+    </w:p>
+    <w:p>
+      <w:pPr>
+        <w:pStyle w:val="Normal"/>
+        <w:spacing w:lineRule="auto" w:line="240" w:before="0" w:after="0"/>
+        <w:rPr>
+          <w:rFonts w:ascii="Courier New" w:hAnsi="Courier New" w:eastAsia="Times New Roman" w:cs="Courier New"/>
+          <w:sz w:val="20"/>
+        </w:rPr>
+      </w:pPr>
+      <w:r>
+        <w:rPr>
+          <w:rFonts w:eastAsia="Times New Roman" w:cs="Courier New" w:ascii="Courier New" w:hAnsi="Courier New"/>
+          <w:sz w:val="20"/>
+        </w:rPr>
+        <w:t xml:space="preserve">            </w:t>
+      </w:r>
+      <w:r>
+        <w:rPr>
+          <w:rFonts w:eastAsia="Times New Roman" w:cs="Courier New" w:ascii="Courier New" w:hAnsi="Courier New"/>
+          <w:sz w:val="20"/>
+        </w:rPr>
+        <w:t>"latitude_DecimalDegree": 33.843455,</w:t>
+      </w:r>
+    </w:p>
+    <w:p>
+      <w:pPr>
+        <w:pStyle w:val="Normal"/>
+        <w:spacing w:lineRule="auto" w:line="240" w:before="0" w:after="0"/>
+        <w:rPr>
+          <w:rFonts w:ascii="Courier New" w:hAnsi="Courier New" w:eastAsia="Times New Roman" w:cs="Courier New"/>
+          <w:sz w:val="20"/>
+        </w:rPr>
+      </w:pPr>
+      <w:r>
+        <w:rPr>
+          <w:rFonts w:eastAsia="Times New Roman" w:cs="Courier New" w:ascii="Courier New" w:hAnsi="Courier New"/>
+          <w:sz w:val="20"/>
+        </w:rPr>
+        <w:t xml:space="preserve">            </w:t>
+      </w:r>
+      <w:r>
+        <w:rPr>
+          <w:rFonts w:eastAsia="Times New Roman" w:cs="Courier New" w:ascii="Courier New" w:hAnsi="Courier New"/>
+          <w:sz w:val="20"/>
+        </w:rPr>
+        <w:t>"longitude_DecimalDegree": -112.135159</w:t>
+      </w:r>
+    </w:p>
+    <w:p>
+      <w:pPr>
+        <w:pStyle w:val="Normal"/>
+        <w:spacing w:lineRule="auto" w:line="240" w:before="0" w:after="0"/>
+        <w:rPr>
+          <w:rFonts w:ascii="Courier New" w:hAnsi="Courier New" w:eastAsia="Times New Roman" w:cs="Courier New"/>
+          <w:sz w:val="20"/>
+        </w:rPr>
+      </w:pPr>
+      <w:r>
+        <w:rPr>
+          <w:rFonts w:eastAsia="Times New Roman" w:cs="Courier New" w:ascii="Courier New" w:hAnsi="Courier New"/>
+          <w:sz w:val="20"/>
+        </w:rPr>
+        <w:t xml:space="preserve">        </w:t>
+      </w:r>
+      <w:r>
+        <w:rPr>
+          <w:rFonts w:eastAsia="Times New Roman" w:cs="Courier New" w:ascii="Courier New" w:hAnsi="Courier New"/>
+          <w:sz w:val="20"/>
+        </w:rPr>
+        <w:t xml:space="preserve">},    </w:t>
+      </w:r>
+    </w:p>
+    <w:p>
+      <w:pPr>
+        <w:pStyle w:val="Normal"/>
+        <w:spacing w:lineRule="auto" w:line="240" w:before="0" w:after="0"/>
+        <w:rPr>
+          <w:rFonts w:ascii="Courier New" w:hAnsi="Courier New" w:eastAsia="Times New Roman" w:cs="Courier New"/>
+          <w:sz w:val="20"/>
+        </w:rPr>
+      </w:pPr>
+      <w:r>
+        <w:rPr>
+          <w:rFonts w:eastAsia="Times New Roman" w:cs="Courier New" w:ascii="Courier New" w:hAnsi="Courier New"/>
+          <w:sz w:val="20"/>
+        </w:rPr>
+        <w:t xml:space="preserve">        </w:t>
+      </w:r>
+      <w:r>
+        <w:rPr>
+          <w:rFonts w:eastAsia="Times New Roman" w:cs="Courier New" w:ascii="Courier New" w:hAnsi="Courier New"/>
+          <w:sz w:val="20"/>
+        </w:rPr>
+        <w:t>"secMark_Second": 2600,</w:t>
+      </w:r>
+    </w:p>
+    <w:p>
+      <w:pPr>
+        <w:pStyle w:val="Normal"/>
+        <w:spacing w:lineRule="auto" w:line="240" w:before="0" w:after="0"/>
+        <w:rPr>
+          <w:rFonts w:ascii="Courier New" w:hAnsi="Courier New" w:eastAsia="Times New Roman" w:cs="Courier New"/>
+          <w:sz w:val="20"/>
+        </w:rPr>
+      </w:pPr>
+      <w:r>
+        <w:rPr>
+          <w:rFonts w:eastAsia="Times New Roman" w:cs="Courier New" w:ascii="Courier New" w:hAnsi="Courier New"/>
+          <w:sz w:val="20"/>
+        </w:rPr>
+        <w:t xml:space="preserve">        </w:t>
+      </w:r>
+      <w:r>
+        <w:rPr>
+          <w:rFonts w:eastAsia="Times New Roman" w:cs="Courier New" w:ascii="Courier New" w:hAnsi="Courier New"/>
+          <w:sz w:val="20"/>
+        </w:rPr>
+        <w:t>"size": {</w:t>
+      </w:r>
+    </w:p>
+    <w:p>
+      <w:pPr>
+        <w:pStyle w:val="Normal"/>
+        <w:spacing w:lineRule="auto" w:line="240" w:before="0" w:after="0"/>
+        <w:rPr>
+          <w:rFonts w:ascii="Courier New" w:hAnsi="Courier New" w:eastAsia="Times New Roman" w:cs="Courier New"/>
+          <w:sz w:val="20"/>
+        </w:rPr>
+      </w:pPr>
+      <w:r>
+        <w:rPr>
+          <w:rFonts w:eastAsia="Times New Roman" w:cs="Courier New" w:ascii="Courier New" w:hAnsi="Courier New"/>
+          <w:sz w:val="20"/>
+        </w:rPr>
+        <w:t xml:space="preserve">            </w:t>
+      </w:r>
+      <w:r>
+        <w:rPr>
+          <w:rFonts w:eastAsia="Times New Roman" w:cs="Courier New" w:ascii="Courier New" w:hAnsi="Courier New"/>
+          <w:sz w:val="20"/>
+        </w:rPr>
+        <w:t>"length_cm": 400,</w:t>
+      </w:r>
+    </w:p>
+    <w:p>
+      <w:pPr>
+        <w:pStyle w:val="Normal"/>
+        <w:spacing w:lineRule="auto" w:line="240" w:before="0" w:after="0"/>
+        <w:rPr>
+          <w:rFonts w:ascii="Courier New" w:hAnsi="Courier New" w:eastAsia="Times New Roman" w:cs="Courier New"/>
+          <w:sz w:val="20"/>
+        </w:rPr>
+      </w:pPr>
+      <w:r>
+        <w:rPr>
+          <w:rFonts w:eastAsia="Times New Roman" w:cs="Courier New" w:ascii="Courier New" w:hAnsi="Courier New"/>
+          <w:sz w:val="20"/>
+        </w:rPr>
+        <w:t xml:space="preserve">            </w:t>
+      </w:r>
+      <w:r>
+        <w:rPr>
+          <w:rFonts w:eastAsia="Times New Roman" w:cs="Courier New" w:ascii="Courier New" w:hAnsi="Courier New"/>
+          <w:sz w:val="20"/>
+        </w:rPr>
+        <w:t>"width_cm": 300</w:t>
+      </w:r>
+    </w:p>
+    <w:p>
+      <w:pPr>
+        <w:pStyle w:val="Normal"/>
+        <w:spacing w:lineRule="auto" w:line="240" w:before="0" w:after="0"/>
+        <w:rPr>
+          <w:rFonts w:ascii="Courier New" w:hAnsi="Courier New" w:eastAsia="Times New Roman" w:cs="Courier New"/>
+          <w:sz w:val="20"/>
+        </w:rPr>
+      </w:pPr>
+      <w:r>
+        <w:rPr>
+          <w:rFonts w:eastAsia="Times New Roman" w:cs="Courier New" w:ascii="Courier New" w:hAnsi="Courier New"/>
+          <w:sz w:val="20"/>
+        </w:rPr>
+        <w:t xml:space="preserve">        </w:t>
+      </w:r>
+      <w:r>
+        <w:rPr>
+          <w:rFonts w:eastAsia="Times New Roman" w:cs="Courier New" w:ascii="Courier New" w:hAnsi="Courier New"/>
+          <w:sz w:val="20"/>
+        </w:rPr>
+        <w:t>},</w:t>
+      </w:r>
+    </w:p>
+    <w:p>
+      <w:pPr>
+        <w:pStyle w:val="Normal"/>
+        <w:spacing w:lineRule="auto" w:line="240" w:before="0" w:after="0"/>
+        <w:rPr>
+          <w:rFonts w:ascii="Courier New" w:hAnsi="Courier New" w:eastAsia="Times New Roman" w:cs="Courier New"/>
+          <w:sz w:val="20"/>
+        </w:rPr>
+      </w:pPr>
+      <w:r>
+        <w:rPr>
+          <w:rFonts w:eastAsia="Times New Roman" w:cs="Courier New" w:ascii="Courier New" w:hAnsi="Courier New"/>
+          <w:sz w:val="20"/>
+        </w:rPr>
+        <w:t xml:space="preserve">        </w:t>
+      </w:r>
+      <w:r>
+        <w:rPr>
+          <w:rFonts w:eastAsia="Times New Roman" w:cs="Courier New" w:ascii="Courier New" w:hAnsi="Courier New"/>
+          <w:sz w:val="20"/>
+        </w:rPr>
+        <w:t>"speed_MeterPerSecond": 12.5,</w:t>
+      </w:r>
+    </w:p>
+    <w:p>
+      <w:pPr>
+        <w:pStyle w:val="Normal"/>
+        <w:spacing w:lineRule="auto" w:line="240" w:before="0" w:after="0"/>
+        <w:rPr>
+          <w:rFonts w:ascii="Courier New" w:hAnsi="Courier New" w:eastAsia="Times New Roman" w:cs="Courier New"/>
+          <w:sz w:val="20"/>
+        </w:rPr>
+      </w:pPr>
+      <w:r>
+        <w:rPr>
+          <w:rFonts w:eastAsia="Times New Roman" w:cs="Courier New" w:ascii="Courier New" w:hAnsi="Courier New"/>
+          <w:sz w:val="20"/>
+        </w:rPr>
+        <w:t xml:space="preserve">        </w:t>
+      </w:r>
+      <w:r>
+        <w:rPr>
+          <w:rFonts w:eastAsia="Times New Roman" w:cs="Courier New" w:ascii="Courier New" w:hAnsi="Courier New"/>
+          <w:sz w:val="20"/>
+        </w:rPr>
+        <w:t>"temporaryID": 5822735,</w:t>
+      </w:r>
+    </w:p>
+    <w:p>
+      <w:pPr>
+        <w:pStyle w:val="Normal"/>
+        <w:spacing w:lineRule="auto" w:line="240" w:before="0" w:after="0"/>
+        <w:rPr>
+          <w:rFonts w:ascii="Courier New" w:hAnsi="Courier New" w:eastAsia="Times New Roman" w:cs="Courier New"/>
+          <w:sz w:val="20"/>
+        </w:rPr>
+      </w:pPr>
+      <w:r>
+        <w:rPr>
+          <w:rFonts w:eastAsia="Times New Roman" w:cs="Courier New" w:ascii="Courier New" w:hAnsi="Courier New"/>
+          <w:sz w:val="20"/>
+        </w:rPr>
+        <w:t xml:space="preserve">        </w:t>
+      </w:r>
+      <w:r>
+        <w:rPr>
+          <w:rFonts w:eastAsia="Times New Roman" w:cs="Courier New" w:ascii="Courier New" w:hAnsi="Courier New"/>
+          <w:sz w:val="20"/>
+        </w:rPr>
+        <w:t>"type": "transit"</w:t>
+      </w:r>
+    </w:p>
+    <w:p>
+      <w:pPr>
+        <w:pStyle w:val="Normal"/>
+        <w:spacing w:lineRule="auto" w:line="240" w:before="0" w:after="0"/>
+        <w:rPr>
+          <w:rFonts w:ascii="Courier New" w:hAnsi="Courier New" w:eastAsia="Times New Roman" w:cs="Courier New"/>
+          <w:sz w:val="20"/>
+        </w:rPr>
+      </w:pPr>
+      <w:r>
+        <w:rPr>
+          <w:rFonts w:eastAsia="Times New Roman" w:cs="Courier New" w:ascii="Courier New" w:hAnsi="Courier New"/>
+          <w:sz w:val="20"/>
+        </w:rPr>
+        <w:t xml:space="preserve">    </w:t>
+      </w:r>
+      <w:r>
+        <w:rPr>
+          <w:rFonts w:eastAsia="Times New Roman" w:cs="Courier New" w:ascii="Courier New" w:hAnsi="Courier New"/>
+          <w:sz w:val="20"/>
+        </w:rPr>
+        <w:t>},</w:t>
+      </w:r>
+    </w:p>
+    <w:p>
+      <w:pPr>
+        <w:pStyle w:val="Normal"/>
+        <w:spacing w:lineRule="auto" w:line="240" w:before="0" w:after="0"/>
+        <w:rPr>
+          <w:rFonts w:ascii="Courier New" w:hAnsi="Courier New" w:eastAsia="Times New Roman" w:cs="Courier New"/>
+          <w:i w:val="false"/>
+          <w:i w:val="false"/>
+          <w:iCs w:val="false"/>
+          <w:sz w:val="20"/>
+        </w:rPr>
+      </w:pPr>
+      <w:r>
+        <w:rPr>
+          <w:rFonts w:eastAsia="Times New Roman" w:cs="Courier New" w:ascii="Courier New" w:hAnsi="Courier New"/>
+          <w:i w:val="false"/>
+          <w:iCs w:val="false"/>
+          <w:sz w:val="20"/>
+        </w:rPr>
+        <w:t>}</w:t>
+      </w:r>
+    </w:p>
+    <w:p>
+      <w:pPr>
+        <w:pStyle w:val="Heading2"/>
+        <w:numPr>
+          <w:ilvl w:val="0"/>
+          <w:numId w:val="0"/>
+        </w:numPr>
+        <w:spacing w:lineRule="auto" w:line="240"/>
+        <w:rPr/>
+      </w:pPr>
+      <w:r>
+        <w:rPr>
+          <w:rFonts w:eastAsia="Times New Roman" w:cs="Times New Roman" w:ascii="Times New Roman" w:hAnsi="Times New Roman"/>
+          <w:sz w:val="24"/>
+        </w:rPr>
+        <w:t xml:space="preserve">5.2. </w:t>
+      </w:r>
+      <w:r>
+        <w:rPr>
+          <w:rFonts w:eastAsia="Times New Roman" w:cs="Times New Roman" w:ascii="Times New Roman" w:hAnsi="Times New Roman"/>
+          <w:sz w:val="24"/>
+        </w:rPr>
+        <w:t>Message-Distributor</w:t>
+      </w:r>
+      <w:bookmarkEnd w:id="9"/>
+    </w:p>
+    <w:p>
+      <w:pPr>
+        <w:pStyle w:val="Normal"/>
+        <w:spacing w:lineRule="auto" w:line="240"/>
+        <w:rPr/>
+      </w:pPr>
+      <w:r>
+        <w:rPr>
+          <w:rFonts w:eastAsia="Times New Roman" w:cs="Times New Roman" w:ascii="Times New Roman" w:hAnsi="Times New Roman"/>
+          <w:sz w:val="24"/>
+        </w:rPr>
+        <w:t xml:space="preserve">As the name suggests, the </w:t>
       </w:r>
       <w:r>
         <w:rPr>
@@ -3807,6 +4105,54 @@
           <w:iCs/>
           <w:sz w:val="24"/>
         </w:rPr>
+        <w:t xml:space="preserve">message-distributor </w:t>
+      </w:r>
+      <w:r>
+        <w:rPr>
+          <w:rFonts w:eastAsia="Times New Roman" w:cs="Times New Roman" w:ascii="Times New Roman" w:hAnsi="Times New Roman"/>
+          <w:sz w:val="24"/>
+        </w:rPr>
+        <w:t xml:space="preserve">component is responsible for receiving messages from the </w:t>
+      </w:r>
+      <w:r>
+        <w:rPr>
+          <w:rFonts w:eastAsia="Times New Roman" w:cs="Times New Roman" w:ascii="Times New Roman" w:hAnsi="Times New Roman"/>
+          <w:i/>
+          <w:iCs/>
+          <w:sz w:val="24"/>
+        </w:rPr>
+        <w:t xml:space="preserve">simulated-bsm-blob-processor </w:t>
+      </w:r>
+      <w:r>
+        <w:rPr>
+          <w:rFonts w:eastAsia="Times New Roman" w:cs="Times New Roman" w:ascii="Times New Roman" w:hAnsi="Times New Roman"/>
+          <w:sz w:val="24"/>
+        </w:rPr>
+        <w:t xml:space="preserve">or other MMITSS components and distributing them to applicable configured clients. The </w:t>
+      </w:r>
+      <w:r>
+        <w:rPr>
+          <w:rFonts w:eastAsia="Times New Roman" w:cs="Times New Roman" w:ascii="Times New Roman" w:hAnsi="Times New Roman"/>
+          <w:i/>
+          <w:iCs/>
+          <w:sz w:val="24"/>
+        </w:rPr>
+        <w:t xml:space="preserve">message-distributor </w:t>
+      </w:r>
+      <w:r>
+        <w:rPr>
+          <w:rFonts w:eastAsia="Times New Roman" w:cs="Times New Roman" w:ascii="Times New Roman" w:hAnsi="Times New Roman"/>
+          <w:sz w:val="24"/>
+        </w:rPr>
+        <w:t xml:space="preserve">also allows the simulation to be configured for the wireless range (in Meter) of each roadside unit deployed in the corridor along with a probability of dropping message packets. These parameters are set as part of the model calibration process. The clients (IP address and UDP port) for supported messages can be configured in the configuration file of the </w:t>
+      </w:r>
+      <w:r>
+        <w:rPr>
+          <w:rFonts w:eastAsia="Times New Roman" w:cs="Times New Roman" w:ascii="Times New Roman" w:hAnsi="Times New Roman"/>
+          <w:i/>
+          <w:iCs/>
+          <w:sz w:val="24"/>
+        </w:rPr>
         <w:t>message-distributor</w:t>
       </w:r>
       <w:r>
@@ -5614,10 +5960,7 @@
       <w:pPr>
         <w:pStyle w:val="Normal"/>
         <w:spacing w:lineRule="auto" w:line="240"/>
-        <w:rPr>
-          <w:rFonts w:ascii="Times New Roman" w:hAnsi="Times New Roman" w:eastAsia="Times New Roman" w:cs="Times New Roman"/>
-          <w:sz w:val="24"/>
-        </w:rPr>
+        <w:rPr/>
       </w:pPr>
       <w:r>
         <w:rPr>
@@ -5673,11 +6016,8 @@
       <w:pPr>
         <w:pStyle w:val="Normal"/>
         <w:spacing w:lineRule="auto" w:line="240"/>
-        <w:ind w:left="720" w:hanging="0"/>
-        <w:rPr>
-          <w:rFonts w:ascii="Times New Roman" w:hAnsi="Times New Roman" w:eastAsia="Times New Roman" w:cs="Times New Roman"/>
-          <w:sz w:val="24"/>
-        </w:rPr>
+        <w:ind w:left="720" w:right="0" w:hanging="0"/>
+        <w:rPr/>
       </w:pPr>
       <w:r>
         <w:rPr>
@@ -5765,11 +6105,8 @@
       <w:pPr>
         <w:pStyle w:val="Normal"/>
         <w:spacing w:lineRule="auto" w:line="240"/>
-        <w:ind w:left="720" w:hanging="0"/>
-        <w:rPr>
-          <w:rFonts w:ascii="Times New Roman" w:hAnsi="Times New Roman" w:eastAsia="Times New Roman" w:cs="Times New Roman"/>
-          <w:sz w:val="24"/>
-        </w:rPr>
+        <w:ind w:left="720" w:right="0" w:hanging="0"/>
+        <w:rPr/>
       </w:pPr>
       <w:r>
         <w:rPr>
@@ -5857,11 +6194,8 @@
       <w:pPr>
         <w:pStyle w:val="Normal"/>
         <w:spacing w:lineRule="auto" w:line="240"/>
-        <w:ind w:left="720" w:hanging="0"/>
-        <w:rPr>
-          <w:rFonts w:ascii="Times New Roman" w:hAnsi="Times New Roman" w:eastAsia="Times New Roman" w:cs="Times New Roman"/>
-          <w:sz w:val="24"/>
-        </w:rPr>
+        <w:ind w:left="720" w:right="0" w:hanging="0"/>
+        <w:rPr/>
       </w:pPr>
       <w:r>
         <w:rPr>
@@ -5965,11 +6299,8 @@
       <w:pPr>
         <w:pStyle w:val="Normal"/>
         <w:spacing w:lineRule="auto" w:line="240"/>
-        <w:ind w:left="720" w:hanging="0"/>
-        <w:rPr>
-          <w:rFonts w:ascii="Times New Roman" w:hAnsi="Times New Roman" w:eastAsia="Times New Roman" w:cs="Times New Roman"/>
-          <w:sz w:val="24"/>
-        </w:rPr>
+        <w:ind w:left="720" w:right="0" w:hanging="0"/>
+        <w:rPr/>
       </w:pPr>
       <w:r>
         <w:rPr>
@@ -6039,17 +6370,30 @@
           <w:b/>
           <w:sz w:val="24"/>
         </w:rPr>
-        <w:t>5.2. Priority-Request-Generator-Server</w:t>
-      </w:r>
-    </w:p>
-    <w:p>
-      <w:pPr>
-        <w:pStyle w:val="Normal"/>
-        <w:spacing w:lineRule="auto" w:line="240"/>
-        <w:rPr>
-          <w:rFonts w:ascii="Times New Roman" w:hAnsi="Times New Roman" w:eastAsia="Times New Roman" w:cs="Times New Roman"/>
-          <w:sz w:val="24"/>
-        </w:rPr>
+        <w:t>5.</w:t>
+      </w:r>
+      <w:r>
+        <w:rPr>
+          <w:rFonts w:eastAsia="Times New Roman" w:cs="Times New Roman" w:ascii="Times New Roman" w:hAnsi="Times New Roman"/>
+          <w:b/>
+          <w:sz w:val="24"/>
+        </w:rPr>
+        <w:t>3</w:t>
+      </w:r>
+      <w:r>
+        <w:rPr>
+          <w:rFonts w:eastAsia="Times New Roman" w:cs="Times New Roman" w:ascii="Times New Roman" w:hAnsi="Times New Roman"/>
+          <w:b/>
+          <w:sz w:val="24"/>
+        </w:rPr>
+        <w:t>. Priority-Request-Generator-Server</w:t>
+      </w:r>
+    </w:p>
+    <w:p>
+      <w:pPr>
+        <w:pStyle w:val="Normal"/>
+        <w:spacing w:lineRule="auto" w:line="240"/>
+        <w:rPr/>
       </w:pPr>
       <w:r>
         <w:rPr>
@@ -6239,10 +6583,7 @@
       <w:pPr>
         <w:pStyle w:val="Normal"/>
         <w:spacing w:lineRule="auto" w:line="240"/>
-        <w:rPr>
-          <w:rFonts w:ascii="Times New Roman" w:hAnsi="Times New Roman" w:eastAsia="Times New Roman" w:cs="Times New Roman"/>
-          <w:sz w:val="24"/>
-        </w:rPr>
+        <w:rPr/>
       </w:pPr>
       <w:r>
         <w:rPr/>
@@ -6290,10 +6631,7 @@
         <w:pStyle w:val="Normal"/>
         <w:spacing w:lineRule="auto" w:line="240"/>
         <w:jc w:val="center"/>
-        <w:rPr>
-          <w:rFonts w:ascii="Times New Roman" w:hAnsi="Times New Roman" w:eastAsia="Times New Roman" w:cs="Times New Roman"/>
-          <w:sz w:val="24"/>
-        </w:rPr>
+        <w:rPr/>
       </w:pPr>
       <w:r>
         <w:rPr>
@@ -6404,10 +6742,7 @@
       <w:pPr>
         <w:pStyle w:val="Normal"/>
         <w:spacing w:lineRule="auto" w:line="240"/>
-        <w:rPr>
-          <w:rFonts w:ascii="Times New Roman" w:hAnsi="Times New Roman" w:cs="Times New Roman"/>
-          <w:sz w:val="24"/>
-        </w:rPr>
+        <w:rPr/>
       </w:pPr>
       <w:r>
         <w:rPr>
@@ -6465,60 +6800,96 @@
       <w:pPr>
         <w:pStyle w:val="Normal"/>
         <w:spacing w:lineRule="auto" w:line="240" w:before="0" w:after="0"/>
-        <w:rPr>
-          <w:rFonts w:ascii="Courier New" w:hAnsi="Courier New" w:eastAsia="Times New Roman" w:cs="Courier New"/>
-          <w:sz w:val="20"/>
-          <w:szCs w:val="20"/>
-        </w:rPr>
-      </w:pPr>
-      <w:r>
-        <w:rPr>
-          <w:rFonts w:eastAsia="Times New Roman" w:cs="Courier New" w:ascii="Courier New" w:hAnsi="Courier New"/>
-          <w:sz w:val="20"/>
-          <w:szCs w:val="20"/>
-        </w:rPr>
-        <w:tab/>
-        <w:t>"HostIp": "10.12.6.3",</w:t>
-      </w:r>
-    </w:p>
-    <w:p>
-      <w:pPr>
-        <w:pStyle w:val="Normal"/>
-        <w:spacing w:lineRule="auto" w:line="240" w:before="0" w:after="0"/>
-        <w:rPr>
-          <w:rFonts w:ascii="Courier New" w:hAnsi="Courier New" w:eastAsia="Times New Roman" w:cs="Courier New"/>
-          <w:sz w:val="20"/>
-          <w:szCs w:val="20"/>
-        </w:rPr>
-      </w:pPr>
-      <w:r>
-        <w:rPr>
-          <w:rFonts w:eastAsia="Times New Roman" w:cs="Courier New" w:ascii="Courier New" w:hAnsi="Courier New"/>
-          <w:sz w:val="20"/>
-          <w:szCs w:val="20"/>
-        </w:rPr>
-        <w:tab/>
-        <w:t>"SourceDsrcDeviceIp": "10.12.6.4",</w:t>
-      </w:r>
-    </w:p>
-    <w:p>
-      <w:pPr>
-        <w:pStyle w:val="Normal"/>
-        <w:spacing w:lineRule="auto" w:line="240" w:before="0" w:after="0"/>
-        <w:rPr>
-          <w:rFonts w:ascii="Courier New" w:hAnsi="Courier New" w:eastAsia="Times New Roman" w:cs="Courier New"/>
-          <w:sz w:val="20"/>
-          <w:szCs w:val="20"/>
-        </w:rPr>
-      </w:pPr>
-      <w:r>
-        <w:rPr>
-          <w:rFonts w:eastAsia="Times New Roman" w:cs="Courier New" w:ascii="Courier New" w:hAnsi="Courier New"/>
-          <w:sz w:val="20"/>
-          <w:szCs w:val="20"/>
-        </w:rPr>
-        <w:tab/>
-        <w:t>"IntersectionName": "daisy-gavilan",</w:t>
+        <w:rPr/>
+      </w:pPr>
+      <w:r>
+        <w:rPr>
+          <w:rFonts w:eastAsia="Times New Roman" w:cs="Courier New" w:ascii="Courier New" w:hAnsi="Courier New"/>
+          <w:sz w:val="20"/>
+          <w:szCs w:val="20"/>
+        </w:rPr>
+        <w:tab/>
+        <w:t>"HostIp": "10.12.6.</w:t>
+      </w:r>
+      <w:r>
+        <w:rPr>
+          <w:rFonts w:eastAsia="Times New Roman" w:cs="Courier New" w:ascii="Courier New" w:hAnsi="Courier New"/>
+          <w:sz w:val="20"/>
+          <w:szCs w:val="20"/>
+        </w:rPr>
+        <w:t>103</w:t>
+      </w:r>
+      <w:r>
+        <w:rPr>
+          <w:rFonts w:eastAsia="Times New Roman" w:cs="Courier New" w:ascii="Courier New" w:hAnsi="Courier New"/>
+          <w:sz w:val="20"/>
+          <w:szCs w:val="20"/>
+        </w:rPr>
+        <w:t>",</w:t>
+      </w:r>
+    </w:p>
+    <w:p>
+      <w:pPr>
+        <w:pStyle w:val="Normal"/>
+        <w:spacing w:lineRule="auto" w:line="240" w:before="0" w:after="0"/>
+        <w:rPr/>
+      </w:pPr>
+      <w:r>
+        <w:rPr>
+          <w:rFonts w:eastAsia="Times New Roman" w:cs="Courier New" w:ascii="Courier New" w:hAnsi="Courier New"/>
+          <w:sz w:val="20"/>
+          <w:szCs w:val="20"/>
+        </w:rPr>
+        <w:tab/>
+        <w:t>"SourceDsrcDeviceIp": "10.12.6.</w:t>
+      </w:r>
+      <w:r>
+        <w:rPr>
+          <w:rFonts w:eastAsia="Times New Roman" w:cs="Courier New" w:ascii="Courier New" w:hAnsi="Courier New"/>
+          <w:sz w:val="20"/>
+          <w:szCs w:val="20"/>
+        </w:rPr>
+        <w:t>105</w:t>
+      </w:r>
+      <w:r>
+        <w:rPr>
+          <w:rFonts w:eastAsia="Times New Roman" w:cs="Courier New" w:ascii="Courier New" w:hAnsi="Courier New"/>
+          <w:sz w:val="20"/>
+          <w:szCs w:val="20"/>
+        </w:rPr>
+        <w:t>",</w:t>
+      </w:r>
+    </w:p>
+    <w:p>
+      <w:pPr>
+        <w:pStyle w:val="Normal"/>
+        <w:spacing w:lineRule="auto" w:line="240" w:before="0" w:after="0"/>
+        <w:rPr/>
+      </w:pPr>
+      <w:r>
+        <w:rPr>
+          <w:rFonts w:eastAsia="Times New Roman" w:cs="Courier New" w:ascii="Courier New" w:hAnsi="Courier New"/>
+          <w:sz w:val="20"/>
+          <w:szCs w:val="20"/>
+        </w:rPr>
+        <w:tab/>
+        <w:t>"IntersectionName": "</w:t>
+      </w:r>
+      <w:r>
+        <w:rPr>
+          <w:rFonts w:eastAsia="Times New Roman" w:cs="Courier New" w:ascii="Courier New" w:hAnsi="Courier New"/>
+          <w:sz w:val="20"/>
+          <w:szCs w:val="20"/>
+        </w:rPr>
+        <w:t>intersection-1</w:t>
+      </w:r>
+      <w:r>
+        <w:rPr>
+          <w:rFonts w:eastAsia="Times New Roman" w:cs="Courier New" w:ascii="Courier New" w:hAnsi="Courier New"/>
+          <w:sz w:val="20"/>
+          <w:szCs w:val="20"/>
+        </w:rPr>
+        <w:t>",</w:t>
       </w:r>
     </w:p>
     <w:p>
@@ -6685,20 +7056,56 @@
       <w:pPr>
         <w:pStyle w:val="Normal"/>
         <w:spacing w:lineRule="auto" w:line="240" w:before="0" w:after="0"/>
-        <w:rPr>
-          <w:rFonts w:ascii="Courier New" w:hAnsi="Courier New" w:eastAsia="Times New Roman" w:cs="Courier New"/>
-          <w:sz w:val="20"/>
-          <w:szCs w:val="20"/>
-        </w:rPr>
-      </w:pPr>
-      <w:r>
-        <w:rPr>
-          <w:rFonts w:eastAsia="Times New Roman" w:cs="Courier New" w:ascii="Courier New" w:hAnsi="Courier New"/>
-          <w:sz w:val="20"/>
-          <w:szCs w:val="20"/>
-        </w:rPr>
-        <w:tab/>
-        <w:t>"Logging": "False",</w:t>
+        <w:rPr/>
+      </w:pPr>
+      <w:r>
+        <w:rPr>
+          <w:rFonts w:eastAsia="Times New Roman" w:cs="Courier New" w:ascii="Courier New" w:hAnsi="Courier New"/>
+          <w:sz w:val="20"/>
+          <w:szCs w:val="20"/>
+        </w:rPr>
+        <w:tab/>
+        <w:t xml:space="preserve">"Logging": </w:t>
+      </w:r>
+      <w:r>
+        <w:rPr>
+          <w:rFonts w:eastAsia="Times New Roman" w:cs="Courier New" w:ascii="Courier New" w:hAnsi="Courier New"/>
+          <w:sz w:val="20"/>
+          <w:szCs w:val="20"/>
+        </w:rPr>
+        <w:t>true</w:t>
+      </w:r>
+      <w:r>
+        <w:rPr>
+          <w:rFonts w:eastAsia="Times New Roman" w:cs="Courier New" w:ascii="Courier New" w:hAnsi="Courier New"/>
+          <w:sz w:val="20"/>
+          <w:szCs w:val="20"/>
+        </w:rPr>
+        <w:t>,</w:t>
+      </w:r>
+    </w:p>
+    <w:p>
+      <w:pPr>
+        <w:pStyle w:val="Normal"/>
+        <w:spacing w:lineRule="auto" w:line="240" w:before="0" w:after="0"/>
+        <w:rPr/>
+      </w:pPr>
+      <w:r>
+        <w:rPr>
+          <w:rFonts w:eastAsia="Times New Roman" w:cs="Courier New" w:ascii="Courier New" w:hAnsi="Courier New"/>
+          <w:sz w:val="20"/>
+          <w:szCs w:val="20"/>
+        </w:rPr>
+        <w:tab/>
+        <w:t xml:space="preserve">"ConsoleOutput": </w:t>
+      </w:r>
+      <w:r>
+        <w:rPr>
+          <w:rFonts w:eastAsia="Times New Roman" w:cs="Courier New" w:ascii="Courier New" w:hAnsi="Courier New"/>
+          <w:sz w:val="20"/>
+          <w:szCs w:val="20"/>
+        </w:rPr>
+        <w:t>true,</w:t>
       </w:r>
     </w:p>
     <w:p>
@@ -8709,70 +9116,633 @@
           <w:szCs w:val="20"/>
         </w:rPr>
         <w:tab/>
-        <w:t>"IntersectionReferencePoint": {</w:t>
-      </w:r>
-    </w:p>
-    <w:p>
-      <w:pPr>
-        <w:pStyle w:val="Normal"/>
-        <w:spacing w:lineRule="auto" w:line="240" w:before="0" w:after="0"/>
-        <w:rPr>
-          <w:rFonts w:ascii="Courier New" w:hAnsi="Courier New" w:eastAsia="Times New Roman" w:cs="Courier New"/>
-          <w:sz w:val="20"/>
-          <w:szCs w:val="20"/>
-        </w:rPr>
-      </w:pPr>
-      <w:r>
-        <w:rPr>
-          <w:rFonts w:eastAsia="Times New Roman" w:cs="Courier New" w:ascii="Courier New" w:hAnsi="Courier New"/>
-          <w:sz w:val="20"/>
-          <w:szCs w:val="20"/>
-        </w:rPr>
-        <w:tab/>
-        <w:tab/>
-        <w:t>"Latitude_DecimalDegree": 33.84293808964164,</w:t>
-      </w:r>
-    </w:p>
-    <w:p>
-      <w:pPr>
-        <w:pStyle w:val="Normal"/>
-        <w:spacing w:lineRule="auto" w:line="240" w:before="0" w:after="0"/>
-        <w:rPr>
-          <w:rFonts w:ascii="Courier New" w:hAnsi="Courier New" w:eastAsia="Times New Roman" w:cs="Courier New"/>
-          <w:sz w:val="20"/>
-          <w:szCs w:val="20"/>
-        </w:rPr>
-      </w:pPr>
-      <w:r>
-        <w:rPr>
-          <w:rFonts w:eastAsia="Times New Roman" w:cs="Courier New" w:ascii="Courier New" w:hAnsi="Courier New"/>
-          <w:sz w:val="20"/>
-          <w:szCs w:val="20"/>
-        </w:rPr>
-        <w:tab/>
-        <w:tab/>
-        <w:t>"Longitude_DecimalDegree": -112.1351945016523,</w:t>
-      </w:r>
-    </w:p>
-    <w:p>
-      <w:pPr>
-        <w:pStyle w:val="Normal"/>
-        <w:spacing w:lineRule="auto" w:line="240" w:before="0" w:after="0"/>
-        <w:rPr>
-          <w:rFonts w:ascii="Courier New" w:hAnsi="Courier New" w:eastAsia="Times New Roman" w:cs="Courier New"/>
-          <w:sz w:val="20"/>
-          <w:szCs w:val="20"/>
-        </w:rPr>
-      </w:pPr>
-      <w:r>
-        <w:rPr>
-          <w:rFonts w:eastAsia="Times New Roman" w:cs="Courier New" w:ascii="Courier New" w:hAnsi="Courier New"/>
-          <w:sz w:val="20"/>
-          <w:szCs w:val="20"/>
-        </w:rPr>
-        <w:tab/>
-        <w:tab/>
-        <w:t>"Elevation_Meter": 506</w:t>
+        <w:t>"DataTransfer":</w:t>
+      </w:r>
+    </w:p>
+    <w:p>
+      <w:pPr>
+        <w:pStyle w:val="Normal"/>
+        <w:spacing w:lineRule="auto" w:line="240" w:before="0" w:after="0"/>
+        <w:rPr>
+          <w:rFonts w:ascii="Courier New" w:hAnsi="Courier New" w:eastAsia="Times New Roman" w:cs="Courier New"/>
+          <w:sz w:val="20"/>
+          <w:szCs w:val="20"/>
+        </w:rPr>
+      </w:pPr>
+      <w:r>
+        <w:rPr>
+          <w:rFonts w:eastAsia="Times New Roman" w:cs="Courier New" w:ascii="Courier New" w:hAnsi="Courier New"/>
+          <w:sz w:val="20"/>
+          <w:szCs w:val="20"/>
+        </w:rPr>
+        <w:tab/>
+        <w:t>{</w:t>
+      </w:r>
+    </w:p>
+    <w:p>
+      <w:pPr>
+        <w:pStyle w:val="Normal"/>
+        <w:spacing w:lineRule="auto" w:line="240" w:before="0" w:after="0"/>
+        <w:rPr>
+          <w:rFonts w:ascii="Courier New" w:hAnsi="Courier New" w:eastAsia="Times New Roman" w:cs="Courier New"/>
+          <w:sz w:val="20"/>
+          <w:szCs w:val="20"/>
+        </w:rPr>
+      </w:pPr>
+      <w:r>
+        <w:rPr>
+          <w:rFonts w:eastAsia="Times New Roman" w:cs="Courier New" w:ascii="Courier New" w:hAnsi="Courier New"/>
+          <w:sz w:val="20"/>
+          <w:szCs w:val="20"/>
+        </w:rPr>
+        <w:tab/>
+        <w:tab/>
+        <w:t>"server":</w:t>
+      </w:r>
+    </w:p>
+    <w:p>
+      <w:pPr>
+        <w:pStyle w:val="Normal"/>
+        <w:spacing w:lineRule="auto" w:line="240" w:before="0" w:after="0"/>
+        <w:rPr>
+          <w:rFonts w:ascii="Courier New" w:hAnsi="Courier New" w:eastAsia="Times New Roman" w:cs="Courier New"/>
+          <w:sz w:val="20"/>
+          <w:szCs w:val="20"/>
+        </w:rPr>
+      </w:pPr>
+      <w:r>
+        <w:rPr>
+          <w:rFonts w:eastAsia="Times New Roman" w:cs="Courier New" w:ascii="Courier New" w:hAnsi="Courier New"/>
+          <w:sz w:val="20"/>
+          <w:szCs w:val="20"/>
+        </w:rPr>
+        <w:tab/>
+        <w:tab/>
+        <w:t>{</w:t>
+      </w:r>
+    </w:p>
+    <w:p>
+      <w:pPr>
+        <w:pStyle w:val="Normal"/>
+        <w:spacing w:lineRule="auto" w:line="240" w:before="0" w:after="0"/>
+        <w:rPr>
+          <w:rFonts w:ascii="Courier New" w:hAnsi="Courier New" w:eastAsia="Times New Roman" w:cs="Courier New"/>
+          <w:sz w:val="20"/>
+          <w:szCs w:val="20"/>
+        </w:rPr>
+      </w:pPr>
+      <w:r>
+        <w:rPr>
+          <w:rFonts w:eastAsia="Times New Roman" w:cs="Courier New" w:ascii="Courier New" w:hAnsi="Courier New"/>
+          <w:sz w:val="20"/>
+          <w:szCs w:val="20"/>
+        </w:rPr>
+        <w:tab/>
+        <w:tab/>
+        <w:tab/>
+        <w:t>"data_directory": "/home/ubuntu/mmitss",</w:t>
+      </w:r>
+    </w:p>
+    <w:p>
+      <w:pPr>
+        <w:pStyle w:val="Normal"/>
+        <w:spacing w:lineRule="auto" w:line="240" w:before="0" w:after="0"/>
+        <w:rPr>
+          <w:rFonts w:ascii="Courier New" w:hAnsi="Courier New" w:eastAsia="Times New Roman" w:cs="Courier New"/>
+          <w:sz w:val="20"/>
+          <w:szCs w:val="20"/>
+        </w:rPr>
+      </w:pPr>
+      <w:r>
+        <w:rPr>
+          <w:rFonts w:eastAsia="Times New Roman" w:cs="Courier New" w:ascii="Courier New" w:hAnsi="Courier New"/>
+          <w:sz w:val="20"/>
+          <w:szCs w:val="20"/>
+        </w:rPr>
+        <w:tab/>
+        <w:tab/>
+        <w:tab/>
+        <w:t>"ip_address": "127.0.0.1",</w:t>
+      </w:r>
+    </w:p>
+    <w:p>
+      <w:pPr>
+        <w:pStyle w:val="Normal"/>
+        <w:spacing w:lineRule="auto" w:line="240" w:before="0" w:after="0"/>
+        <w:rPr>
+          <w:rFonts w:ascii="Courier New" w:hAnsi="Courier New" w:eastAsia="Times New Roman" w:cs="Courier New"/>
+          <w:sz w:val="20"/>
+          <w:szCs w:val="20"/>
+        </w:rPr>
+      </w:pPr>
+      <w:r>
+        <w:rPr>
+          <w:rFonts w:eastAsia="Times New Roman" w:cs="Courier New" w:ascii="Courier New" w:hAnsi="Courier New"/>
+          <w:sz w:val="20"/>
+          <w:szCs w:val="20"/>
+        </w:rPr>
+        <w:tab/>
+        <w:tab/>
+        <w:tab/>
+        <w:t>"username": "username",</w:t>
+      </w:r>
+    </w:p>
+    <w:p>
+      <w:pPr>
+        <w:pStyle w:val="Normal"/>
+        <w:spacing w:lineRule="auto" w:line="240" w:before="0" w:after="0"/>
+        <w:rPr>
+          <w:rFonts w:ascii="Courier New" w:hAnsi="Courier New" w:eastAsia="Times New Roman" w:cs="Courier New"/>
+          <w:sz w:val="20"/>
+          <w:szCs w:val="20"/>
+        </w:rPr>
+      </w:pPr>
+      <w:r>
+        <w:rPr>
+          <w:rFonts w:eastAsia="Times New Roman" w:cs="Courier New" w:ascii="Courier New" w:hAnsi="Courier New"/>
+          <w:sz w:val="20"/>
+          <w:szCs w:val="20"/>
+        </w:rPr>
+        <w:tab/>
+        <w:tab/>
+        <w:tab/>
+        <w:t>"password": "password"</w:t>
+      </w:r>
+    </w:p>
+    <w:p>
+      <w:pPr>
+        <w:pStyle w:val="Normal"/>
+        <w:spacing w:lineRule="auto" w:line="240" w:before="0" w:after="0"/>
+        <w:rPr>
+          <w:rFonts w:ascii="Courier New" w:hAnsi="Courier New" w:eastAsia="Times New Roman" w:cs="Courier New"/>
+          <w:sz w:val="20"/>
+          <w:szCs w:val="20"/>
+        </w:rPr>
+      </w:pPr>
+      <w:r>
+        <w:rPr>
+          <w:rFonts w:eastAsia="Times New Roman" w:cs="Courier New" w:ascii="Courier New" w:hAnsi="Courier New"/>
+          <w:sz w:val="20"/>
+          <w:szCs w:val="20"/>
+        </w:rPr>
+        <w:tab/>
+        <w:tab/>
+        <w:t>},</w:t>
+      </w:r>
+    </w:p>
+    <w:p>
+      <w:pPr>
+        <w:pStyle w:val="Normal"/>
+        <w:spacing w:lineRule="auto" w:line="240" w:before="0" w:after="0"/>
+        <w:rPr>
+          <w:rFonts w:ascii="Courier New" w:hAnsi="Courier New" w:eastAsia="Times New Roman" w:cs="Courier New"/>
+          <w:sz w:val="20"/>
+          <w:szCs w:val="20"/>
+        </w:rPr>
+      </w:pPr>
+      <w:r>
+        <w:rPr>
+          <w:rFonts w:eastAsia="Times New Roman" w:cs="Courier New" w:ascii="Courier New" w:hAnsi="Courier New"/>
+          <w:sz w:val="20"/>
+          <w:szCs w:val="20"/>
+        </w:rPr>
+        <w:tab/>
+        <w:tab/>
+        <w:t xml:space="preserve">"intersection": </w:t>
+      </w:r>
+    </w:p>
+    <w:p>
+      <w:pPr>
+        <w:pStyle w:val="Normal"/>
+        <w:spacing w:lineRule="auto" w:line="240" w:before="0" w:after="0"/>
+        <w:rPr>
+          <w:rFonts w:ascii="Courier New" w:hAnsi="Courier New" w:eastAsia="Times New Roman" w:cs="Courier New"/>
+          <w:sz w:val="20"/>
+          <w:szCs w:val="20"/>
+        </w:rPr>
+      </w:pPr>
+      <w:r>
+        <w:rPr>
+          <w:rFonts w:eastAsia="Times New Roman" w:cs="Courier New" w:ascii="Courier New" w:hAnsi="Courier New"/>
+          <w:sz w:val="20"/>
+          <w:szCs w:val="20"/>
+        </w:rPr>
+        <w:tab/>
+        <w:tab/>
+        <w:t>[</w:t>
+      </w:r>
+    </w:p>
+    <w:p>
+      <w:pPr>
+        <w:pStyle w:val="Normal"/>
+        <w:spacing w:lineRule="auto" w:line="240" w:before="0" w:after="0"/>
+        <w:rPr>
+          <w:rFonts w:ascii="Courier New" w:hAnsi="Courier New" w:eastAsia="Times New Roman" w:cs="Courier New"/>
+          <w:sz w:val="20"/>
+          <w:szCs w:val="20"/>
+        </w:rPr>
+      </w:pPr>
+      <w:r>
+        <w:rPr>
+          <w:rFonts w:eastAsia="Times New Roman" w:cs="Courier New" w:ascii="Courier New" w:hAnsi="Courier New"/>
+          <w:sz w:val="20"/>
+          <w:szCs w:val="20"/>
+        </w:rPr>
+        <w:tab/>
+        <w:tab/>
+        <w:tab/>
+        <w:t>{</w:t>
+      </w:r>
+    </w:p>
+    <w:p>
+      <w:pPr>
+        <w:pStyle w:val="Normal"/>
+        <w:spacing w:lineRule="auto" w:line="240" w:before="0" w:after="0"/>
+        <w:rPr>
+          <w:rFonts w:ascii="Courier New" w:hAnsi="Courier New" w:eastAsia="Times New Roman" w:cs="Courier New"/>
+          <w:sz w:val="20"/>
+          <w:szCs w:val="20"/>
+        </w:rPr>
+      </w:pPr>
+      <w:r>
+        <w:rPr>
+          <w:rFonts w:eastAsia="Times New Roman" w:cs="Courier New" w:ascii="Courier New" w:hAnsi="Courier New"/>
+          <w:sz w:val="20"/>
+          <w:szCs w:val="20"/>
+        </w:rPr>
+        <w:tab/>
+        <w:tab/>
+        <w:tab/>
+        <w:tab/>
+        <w:t>"name": "intersection-1",</w:t>
+      </w:r>
+    </w:p>
+    <w:p>
+      <w:pPr>
+        <w:pStyle w:val="Normal"/>
+        <w:spacing w:lineRule="auto" w:line="240" w:before="0" w:after="0"/>
+        <w:rPr>
+          <w:rFonts w:ascii="Courier New" w:hAnsi="Courier New" w:eastAsia="Times New Roman" w:cs="Courier New"/>
+          <w:sz w:val="20"/>
+          <w:szCs w:val="20"/>
+        </w:rPr>
+      </w:pPr>
+      <w:r>
+        <w:rPr>
+          <w:rFonts w:eastAsia="Times New Roman" w:cs="Courier New" w:ascii="Courier New" w:hAnsi="Courier New"/>
+          <w:sz w:val="20"/>
+          <w:szCs w:val="20"/>
+        </w:rPr>
+        <w:tab/>
+        <w:tab/>
+        <w:tab/>
+        <w:tab/>
+        <w:t>"v2x-data_location": "/home/ubuntu/mmitss"</w:t>
+      </w:r>
+    </w:p>
+    <w:p>
+      <w:pPr>
+        <w:pStyle w:val="Normal"/>
+        <w:spacing w:lineRule="auto" w:line="240" w:before="0" w:after="0"/>
+        <w:rPr>
+          <w:rFonts w:ascii="Courier New" w:hAnsi="Courier New" w:eastAsia="Times New Roman" w:cs="Courier New"/>
+          <w:sz w:val="20"/>
+          <w:szCs w:val="20"/>
+        </w:rPr>
+      </w:pPr>
+      <w:r>
+        <w:rPr>
+          <w:rFonts w:eastAsia="Times New Roman" w:cs="Courier New" w:ascii="Courier New" w:hAnsi="Courier New"/>
+          <w:sz w:val="20"/>
+          <w:szCs w:val="20"/>
+        </w:rPr>
+        <w:tab/>
+        <w:tab/>
+        <w:tab/>
+        <w:t>}</w:t>
+      </w:r>
+    </w:p>
+    <w:p>
+      <w:pPr>
+        <w:pStyle w:val="Normal"/>
+        <w:spacing w:lineRule="auto" w:line="240" w:before="0" w:after="0"/>
+        <w:rPr>
+          <w:rFonts w:ascii="Courier New" w:hAnsi="Courier New" w:eastAsia="Times New Roman" w:cs="Courier New"/>
+          <w:sz w:val="20"/>
+          <w:szCs w:val="20"/>
+        </w:rPr>
+      </w:pPr>
+      <w:r>
+        <w:rPr>
+          <w:rFonts w:eastAsia="Times New Roman" w:cs="Courier New" w:ascii="Courier New" w:hAnsi="Courier New"/>
+          <w:sz w:val="20"/>
+          <w:szCs w:val="20"/>
+        </w:rPr>
+        <w:tab/>
+        <w:tab/>
+        <w:t>],</w:t>
+      </w:r>
+    </w:p>
+    <w:p>
+      <w:pPr>
+        <w:pStyle w:val="Normal"/>
+        <w:spacing w:lineRule="auto" w:line="240" w:before="0" w:after="0"/>
+        <w:rPr>
+          <w:rFonts w:ascii="Courier New" w:hAnsi="Courier New" w:eastAsia="Times New Roman" w:cs="Courier New"/>
+          <w:sz w:val="20"/>
+          <w:szCs w:val="20"/>
+        </w:rPr>
+      </w:pPr>
+      <w:r>
+        <w:rPr>
+          <w:rFonts w:eastAsia="Times New Roman" w:cs="Courier New" w:ascii="Courier New" w:hAnsi="Courier New"/>
+          <w:sz w:val="20"/>
+          <w:szCs w:val="20"/>
+        </w:rPr>
+        <w:tab/>
+        <w:tab/>
+        <w:t xml:space="preserve">"StartTime_PushToServer": </w:t>
+      </w:r>
+    </w:p>
+    <w:p>
+      <w:pPr>
+        <w:pStyle w:val="Normal"/>
+        <w:spacing w:lineRule="auto" w:line="240" w:before="0" w:after="0"/>
+        <w:rPr>
+          <w:rFonts w:ascii="Courier New" w:hAnsi="Courier New" w:eastAsia="Times New Roman" w:cs="Courier New"/>
+          <w:sz w:val="20"/>
+          <w:szCs w:val="20"/>
+        </w:rPr>
+      </w:pPr>
+      <w:r>
+        <w:rPr>
+          <w:rFonts w:eastAsia="Times New Roman" w:cs="Courier New" w:ascii="Courier New" w:hAnsi="Courier New"/>
+          <w:sz w:val="20"/>
+          <w:szCs w:val="20"/>
+        </w:rPr>
+        <w:tab/>
+        <w:tab/>
+        <w:t>{</w:t>
+      </w:r>
+    </w:p>
+    <w:p>
+      <w:pPr>
+        <w:pStyle w:val="Normal"/>
+        <w:spacing w:lineRule="auto" w:line="240" w:before="0" w:after="0"/>
+        <w:rPr>
+          <w:rFonts w:ascii="Courier New" w:hAnsi="Courier New" w:eastAsia="Times New Roman" w:cs="Courier New"/>
+          <w:sz w:val="20"/>
+          <w:szCs w:val="20"/>
+        </w:rPr>
+      </w:pPr>
+      <w:r>
+        <w:rPr>
+          <w:rFonts w:eastAsia="Times New Roman" w:cs="Courier New" w:ascii="Courier New" w:hAnsi="Courier New"/>
+          <w:sz w:val="20"/>
+          <w:szCs w:val="20"/>
+        </w:rPr>
+        <w:tab/>
+        <w:tab/>
+        <w:tab/>
+        <w:tab/>
+        <w:t>"hour": 0,</w:t>
+      </w:r>
+    </w:p>
+    <w:p>
+      <w:pPr>
+        <w:pStyle w:val="Normal"/>
+        <w:spacing w:lineRule="auto" w:line="240" w:before="0" w:after="0"/>
+        <w:rPr>
+          <w:rFonts w:ascii="Courier New" w:hAnsi="Courier New" w:eastAsia="Times New Roman" w:cs="Courier New"/>
+          <w:sz w:val="20"/>
+          <w:szCs w:val="20"/>
+        </w:rPr>
+      </w:pPr>
+      <w:r>
+        <w:rPr>
+          <w:rFonts w:eastAsia="Times New Roman" w:cs="Courier New" w:ascii="Courier New" w:hAnsi="Courier New"/>
+          <w:sz w:val="20"/>
+          <w:szCs w:val="20"/>
+        </w:rPr>
+        <w:tab/>
+        <w:tab/>
+        <w:tab/>
+        <w:tab/>
+        <w:t>"minute": 0</w:t>
+        <w:tab/>
+        <w:tab/>
+        <w:tab/>
+      </w:r>
+    </w:p>
+    <w:p>
+      <w:pPr>
+        <w:pStyle w:val="Normal"/>
+        <w:spacing w:lineRule="auto" w:line="240" w:before="0" w:after="0"/>
+        <w:rPr>
+          <w:rFonts w:ascii="Courier New" w:hAnsi="Courier New" w:eastAsia="Times New Roman" w:cs="Courier New"/>
+          <w:sz w:val="20"/>
+          <w:szCs w:val="20"/>
+        </w:rPr>
+      </w:pPr>
+      <w:r>
+        <w:rPr>
+          <w:rFonts w:eastAsia="Times New Roman" w:cs="Courier New" w:ascii="Courier New" w:hAnsi="Courier New"/>
+          <w:sz w:val="20"/>
+          <w:szCs w:val="20"/>
+        </w:rPr>
+        <w:tab/>
+        <w:tab/>
+        <w:t>}</w:t>
+      </w:r>
+    </w:p>
+    <w:p>
+      <w:pPr>
+        <w:pStyle w:val="Normal"/>
+        <w:spacing w:lineRule="auto" w:line="240" w:before="0" w:after="0"/>
+        <w:rPr>
+          <w:rFonts w:ascii="Courier New" w:hAnsi="Courier New" w:eastAsia="Times New Roman" w:cs="Courier New"/>
+          <w:sz w:val="20"/>
+          <w:szCs w:val="20"/>
+        </w:rPr>
+      </w:pPr>
+      <w:r>
+        <w:rPr>
+          <w:rFonts w:eastAsia="Times New Roman" w:cs="Courier New" w:ascii="Courier New" w:hAnsi="Courier New"/>
+          <w:sz w:val="20"/>
+          <w:szCs w:val="20"/>
+        </w:rPr>
+        <w:tab/>
+        <w:tab/>
+      </w:r>
+    </w:p>
+    <w:p>
+      <w:pPr>
+        <w:pStyle w:val="Normal"/>
+        <w:spacing w:lineRule="auto" w:line="240" w:before="0" w:after="0"/>
+        <w:rPr>
+          <w:rFonts w:ascii="Courier New" w:hAnsi="Courier New" w:eastAsia="Times New Roman" w:cs="Courier New"/>
+          <w:sz w:val="20"/>
+          <w:szCs w:val="20"/>
+        </w:rPr>
+      </w:pPr>
+      <w:r>
+        <w:rPr>
+          <w:rFonts w:eastAsia="Times New Roman" w:cs="Courier New" w:ascii="Courier New" w:hAnsi="Courier New"/>
+          <w:sz w:val="20"/>
+          <w:szCs w:val="20"/>
+        </w:rPr>
+        <w:tab/>
+        <w:t>},</w:t>
+      </w:r>
+    </w:p>
+    <w:p>
+      <w:pPr>
+        <w:pStyle w:val="Normal"/>
+        <w:spacing w:lineRule="auto" w:line="240" w:before="0" w:after="0"/>
+        <w:rPr>
+          <w:rFonts w:ascii="Courier New" w:hAnsi="Courier New" w:eastAsia="Times New Roman" w:cs="Courier New"/>
+          <w:sz w:val="20"/>
+          <w:szCs w:val="20"/>
+        </w:rPr>
+      </w:pPr>
+      <w:r>
+        <w:rPr>
+          <w:rFonts w:eastAsia="Times New Roman" w:cs="Courier New" w:ascii="Courier New" w:hAnsi="Courier New"/>
+          <w:sz w:val="20"/>
+          <w:szCs w:val="20"/>
+        </w:rPr>
+        <w:tab/>
+        <w:t>"PriorityParameter": {</w:t>
+      </w:r>
+    </w:p>
+    <w:p>
+      <w:pPr>
+        <w:pStyle w:val="Normal"/>
+        <w:spacing w:lineRule="auto" w:line="240" w:before="0" w:after="0"/>
+        <w:rPr>
+          <w:rFonts w:ascii="Courier New" w:hAnsi="Courier New" w:eastAsia="Times New Roman" w:cs="Courier New"/>
+          <w:sz w:val="20"/>
+          <w:szCs w:val="20"/>
+        </w:rPr>
+      </w:pPr>
+      <w:r>
+        <w:rPr>
+          <w:rFonts w:eastAsia="Times New Roman" w:cs="Courier New" w:ascii="Courier New" w:hAnsi="Courier New"/>
+          <w:sz w:val="20"/>
+          <w:szCs w:val="20"/>
+        </w:rPr>
+        <w:tab/>
+        <w:tab/>
+        <w:t>"EmergencyVehicleWeight": 1.0,</w:t>
+      </w:r>
+    </w:p>
+    <w:p>
+      <w:pPr>
+        <w:pStyle w:val="Normal"/>
+        <w:spacing w:lineRule="auto" w:line="240" w:before="0" w:after="0"/>
+        <w:rPr>
+          <w:rFonts w:ascii="Courier New" w:hAnsi="Courier New" w:eastAsia="Times New Roman" w:cs="Courier New"/>
+          <w:sz w:val="20"/>
+          <w:szCs w:val="20"/>
+        </w:rPr>
+      </w:pPr>
+      <w:r>
+        <w:rPr>
+          <w:rFonts w:eastAsia="Times New Roman" w:cs="Courier New" w:ascii="Courier New" w:hAnsi="Courier New"/>
+          <w:sz w:val="20"/>
+          <w:szCs w:val="20"/>
+        </w:rPr>
+        <w:tab/>
+        <w:tab/>
+        <w:t>"EmergencyVehicleSplitPhaseWeight": 0.1,</w:t>
+      </w:r>
+    </w:p>
+    <w:p>
+      <w:pPr>
+        <w:pStyle w:val="Normal"/>
+        <w:spacing w:lineRule="auto" w:line="240" w:before="0" w:after="0"/>
+        <w:rPr>
+          <w:rFonts w:ascii="Courier New" w:hAnsi="Courier New" w:eastAsia="Times New Roman" w:cs="Courier New"/>
+          <w:sz w:val="20"/>
+          <w:szCs w:val="20"/>
+        </w:rPr>
+      </w:pPr>
+      <w:r>
+        <w:rPr>
+          <w:rFonts w:eastAsia="Times New Roman" w:cs="Courier New" w:ascii="Courier New" w:hAnsi="Courier New"/>
+          <w:sz w:val="20"/>
+          <w:szCs w:val="20"/>
+        </w:rPr>
+        <w:tab/>
+        <w:tab/>
+        <w:t>"TransitWeight": 1.0,</w:t>
+      </w:r>
+    </w:p>
+    <w:p>
+      <w:pPr>
+        <w:pStyle w:val="Normal"/>
+        <w:spacing w:lineRule="auto" w:line="240" w:before="0" w:after="0"/>
+        <w:rPr>
+          <w:rFonts w:ascii="Courier New" w:hAnsi="Courier New" w:eastAsia="Times New Roman" w:cs="Courier New"/>
+          <w:sz w:val="20"/>
+          <w:szCs w:val="20"/>
+        </w:rPr>
+      </w:pPr>
+      <w:r>
+        <w:rPr>
+          <w:rFonts w:eastAsia="Times New Roman" w:cs="Courier New" w:ascii="Courier New" w:hAnsi="Courier New"/>
+          <w:sz w:val="20"/>
+          <w:szCs w:val="20"/>
+        </w:rPr>
+        <w:tab/>
+        <w:tab/>
+        <w:t>"TruckWeight": 1.0,</w:t>
+      </w:r>
+    </w:p>
+    <w:p>
+      <w:pPr>
+        <w:pStyle w:val="Normal"/>
+        <w:spacing w:lineRule="auto" w:line="240" w:before="0" w:after="0"/>
+        <w:rPr>
+          <w:rFonts w:ascii="Courier New" w:hAnsi="Courier New" w:eastAsia="Times New Roman" w:cs="Courier New"/>
+          <w:sz w:val="20"/>
+          <w:szCs w:val="20"/>
+        </w:rPr>
+      </w:pPr>
+      <w:r>
+        <w:rPr>
+          <w:rFonts w:eastAsia="Times New Roman" w:cs="Courier New" w:ascii="Courier New" w:hAnsi="Courier New"/>
+          <w:sz w:val="20"/>
+          <w:szCs w:val="20"/>
+        </w:rPr>
+        <w:tab/>
+        <w:tab/>
+        <w:t>"DilemmaZoneRequestWeight": 20.0,</w:t>
+      </w:r>
+    </w:p>
+    <w:p>
+      <w:pPr>
+        <w:pStyle w:val="Normal"/>
+        <w:spacing w:lineRule="auto" w:line="240" w:before="0" w:after="0"/>
+        <w:rPr/>
+      </w:pPr>
+      <w:r>
+        <w:rPr>
+          <w:rFonts w:eastAsia="Times New Roman" w:cs="Courier New" w:ascii="Courier New" w:hAnsi="Courier New"/>
+          <w:sz w:val="20"/>
+          <w:szCs w:val="20"/>
+        </w:rPr>
+        <w:tab/>
+        <w:tab/>
+        <w:t xml:space="preserve">"CoordinationWeight": </w:t>
+      </w:r>
+      <w:r>
+        <w:rPr>
+          <w:rFonts w:eastAsia="Times New Roman" w:cs="Courier New" w:ascii="Courier New" w:hAnsi="Courier New"/>
+          <w:sz w:val="20"/>
+          <w:szCs w:val="20"/>
+        </w:rPr>
+        <w:t>0.1</w:t>
       </w:r>
     </w:p>
     <w:p>
@@ -8948,10 +9918,7 @@
           <w:numId w:val="9"/>
         </w:numPr>
         <w:spacing w:lineRule="auto" w:line="240"/>
-        <w:rPr>
-          <w:rFonts w:ascii="Times New Roman" w:hAnsi="Times New Roman" w:eastAsia="Times New Roman" w:cs="Times New Roman"/>
-          <w:sz w:val="24"/>
-        </w:rPr>
+        <w:rPr/>
       </w:pPr>
       <w:r>
         <w:rPr>
@@ -9013,10 +9980,7 @@
           <w:numId w:val="9"/>
         </w:numPr>
         <w:spacing w:lineRule="auto" w:line="240"/>
-        <w:rPr>
-          <w:rFonts w:ascii="Times New Roman" w:hAnsi="Times New Roman" w:eastAsia="Times New Roman" w:cs="Times New Roman"/>
-          <w:sz w:val="24"/>
-        </w:rPr>
+        <w:rPr/>
       </w:pPr>
       <w:r>
         <w:rPr>
@@ -9049,10 +10013,7 @@
           <w:numId w:val="9"/>
         </w:numPr>
         <w:spacing w:lineRule="auto" w:line="240"/>
-        <w:rPr>
-          <w:rFonts w:ascii="Times New Roman" w:hAnsi="Times New Roman" w:eastAsia="Times New Roman" w:cs="Times New Roman"/>
-          <w:sz w:val="24"/>
-        </w:rPr>
+        <w:rPr/>
       </w:pPr>
       <w:r>
         <w:rPr>
@@ -9073,10 +10034,7 @@
       <w:pPr>
         <w:pStyle w:val="Normal"/>
         <w:spacing w:lineRule="auto" w:line="240"/>
-        <w:rPr>
-          <w:rFonts w:ascii="Times New Roman" w:hAnsi="Times New Roman" w:cs="Times New Roman"/>
-          <w:sz w:val="24"/>
-        </w:rPr>
+        <w:rPr/>
       </w:pPr>
       <w:r>
         <w:rPr>
@@ -9098,10 +10056,7 @@
       <w:pPr>
         <w:pStyle w:val="Normal"/>
         <w:spacing w:lineRule="auto" w:line="240"/>
-        <w:rPr>
-          <w:rFonts w:ascii="Times New Roman" w:hAnsi="Times New Roman" w:cs="Times New Roman"/>
-          <w:sz w:val="24"/>
-        </w:rPr>
+        <w:rPr/>
       </w:pPr>
       <w:r>
         <w:rPr>
@@ -9168,10 +10123,7 @@
         <w:pStyle w:val="Normal"/>
         <w:spacing w:lineRule="auto" w:line="240"/>
         <w:jc w:val="left"/>
-        <w:rPr>
-          <w:rFonts w:ascii="Times New Roman" w:hAnsi="Times New Roman" w:cs="Times New Roman"/>
-          <w:sz w:val="24"/>
-        </w:rPr>
+        <w:rPr/>
       </w:pPr>
       <w:r>
         <w:rPr>
@@ -9399,10 +10351,7 @@
         <w:pStyle w:val="Normal"/>
         <w:spacing w:lineRule="auto" w:line="240"/>
         <w:jc w:val="left"/>
-        <w:rPr>
-          <w:rFonts w:ascii="Times New Roman" w:hAnsi="Times New Roman" w:cs="Times New Roman"/>
-          <w:sz w:val="24"/>
-        </w:rPr>
+        <w:rPr/>
       </w:pPr>
       <w:r>
         <w:rPr>
@@ -9612,10 +10561,7 @@
       <w:pPr>
         <w:pStyle w:val="Normal"/>
         <w:spacing w:lineRule="auto" w:line="240"/>
-        <w:rPr>
-          <w:rFonts w:ascii="Times New Roman" w:hAnsi="Times New Roman" w:cs="Times New Roman"/>
-          <w:sz w:val="24"/>
-        </w:rPr>
+        <w:rPr/>
       </w:pPr>
       <w:r>
         <w:rPr>
@@ -9637,10 +10583,7 @@
       <w:pPr>
         <w:pStyle w:val="Normal"/>
         <w:spacing w:lineRule="auto" w:line="240"/>
-        <w:rPr>
-          <w:rFonts w:ascii="Times New Roman" w:hAnsi="Times New Roman" w:cs="Times New Roman"/>
-          <w:sz w:val="24"/>
-        </w:rPr>
+        <w:rPr/>
       </w:pPr>
       <w:r>
         <w:rPr>
@@ -9775,10 +10718,7 @@
       <w:pPr>
         <w:pStyle w:val="Normal"/>
         <w:spacing w:lineRule="auto" w:line="240"/>
-        <w:rPr>
-          <w:rFonts w:ascii="Times New Roman" w:hAnsi="Times New Roman" w:cs="Times New Roman"/>
-          <w:sz w:val="24"/>
-        </w:rPr>
+        <w:rPr/>
       </w:pPr>
       <w:r>
         <w:rPr>
@@ -9801,10 +10741,7 @@
         <w:pStyle w:val="Normal"/>
         <w:spacing w:lineRule="auto" w:line="240"/>
         <w:jc w:val="center"/>
-        <w:rPr>
-          <w:rFonts w:ascii="Times New Roman" w:hAnsi="Times New Roman" w:cs="Times New Roman"/>
-          <w:sz w:val="24"/>
-        </w:rPr>
+        <w:rPr/>
       </w:pPr>
       <w:r>
         <w:rPr>
@@ -9826,10 +10763,7 @@
       <w:pPr>
         <w:pStyle w:val="Normal"/>
         <w:spacing w:lineRule="auto" w:line="240"/>
-        <w:rPr>
-          <w:rFonts w:ascii="Times New Roman" w:hAnsi="Times New Roman" w:cs="Times New Roman"/>
-          <w:sz w:val="24"/>
-        </w:rPr>
+        <w:rPr/>
       </w:pPr>
       <w:r>
         <w:rPr>
@@ -9861,7 +10795,7 @@
           <w:rFonts w:cs="Times New Roman" w:ascii="Times New Roman" w:hAnsi="Times New Roman"/>
           <w:sz w:val="24"/>
         </w:rPr>
-        <w:t>To build and run all the software components in the docker container, docker-compose.yml file is required. The yml file must be placed in the same directory structure as Dockerfile (mmitss/bin).</w:t>
+        <w:t>To run all the software components in the docker container, docker-compose.yml file is required. The yml file must be placed in the same directory structure as Dockerfile (mmitss/bin).</w:t>
       </w:r>
     </w:p>
     <w:p>
@@ -9872,10 +10806,7 @@
           <w:numId w:val="6"/>
         </w:numPr>
         <w:spacing w:lineRule="auto" w:line="240"/>
-        <w:rPr>
-          <w:rFonts w:ascii="Times New Roman" w:hAnsi="Times New Roman" w:cs="Times New Roman"/>
-          <w:sz w:val="24"/>
-        </w:rPr>
+        <w:rPr/>
       </w:pPr>
       <w:r>
         <w:rPr>
@@ -9938,10 +10869,7 @@
           <w:numId w:val="6"/>
         </w:numPr>
         <w:spacing w:lineRule="auto" w:line="240"/>
-        <w:rPr>
-          <w:rFonts w:ascii="Times New Roman" w:hAnsi="Times New Roman" w:cs="Times New Roman"/>
-          <w:sz w:val="24"/>
-        </w:rPr>
+        <w:rPr/>
       </w:pPr>
       <w:r>
         <w:rPr>
@@ -10072,7 +11000,7 @@
     <w:p>
       <w:pPr>
         <w:pStyle w:val="ListParagraph"/>
-        <w:shd w:val="clear" w:color="auto" w:fill="D9D9D9" w:themeFill="background1" w:themeFillShade="d9"/>
+        <w:shd w:fill="D9D9D9" w:val="clear"/>
         <w:spacing w:lineRule="auto" w:line="276"/>
         <w:rPr>
           <w:rFonts w:ascii="Courier New" w:hAnsi="Courier New" w:cs="Courier New"/>
@@ -10135,6 +11063,126 @@
           <w:rFonts w:cs="Courier New" w:ascii="Courier New" w:hAnsi="Courier New"/>
           <w:sz w:val="20"/>
         </w:rPr>
+        <w:t>x-var: &amp;IMAGE_MRP_SIMULATION</w:t>
+      </w:r>
+    </w:p>
+    <w:p>
+      <w:pPr>
+        <w:pStyle w:val="Normal"/>
+        <w:spacing w:lineRule="auto" w:line="240" w:before="0" w:after="0"/>
+        <w:jc w:val="left"/>
+        <w:rPr>
+          <w:rFonts w:ascii="Courier New" w:hAnsi="Courier New" w:cs="Courier New"/>
+          <w:sz w:val="20"/>
+        </w:rPr>
+      </w:pPr>
+      <w:r>
+        <w:rPr>
+          <w:rFonts w:cs="Courier New" w:ascii="Courier New" w:hAnsi="Courier New"/>
+          <w:sz w:val="20"/>
+        </w:rPr>
+        <w:t xml:space="preserve">    </w:t>
+      </w:r>
+      <w:r>
+        <w:rPr>
+          <w:rFonts w:cs="Courier New" w:ascii="Courier New" w:hAnsi="Courier New"/>
+          <w:sz w:val="20"/>
+        </w:rPr>
+        <w:t>mmitssuarizona/mmitss-mrp-$PROCESSOR:2.1</w:t>
+      </w:r>
+    </w:p>
+    <w:p>
+      <w:pPr>
+        <w:pStyle w:val="Normal"/>
+        <w:spacing w:lineRule="auto" w:line="240" w:before="0" w:after="0"/>
+        <w:jc w:val="left"/>
+        <w:rPr>
+          <w:rFonts w:ascii="Courier New" w:hAnsi="Courier New" w:cs="Courier New"/>
+          <w:sz w:val="20"/>
+        </w:rPr>
+      </w:pPr>
+      <w:r>
+        <w:rPr>
+          <w:rFonts w:cs="Courier New" w:ascii="Courier New" w:hAnsi="Courier New"/>
+          <w:sz w:val="20"/>
+        </w:rPr>
+      </w:r>
+    </w:p>
+    <w:p>
+      <w:pPr>
+        <w:pStyle w:val="Normal"/>
+        <w:spacing w:lineRule="auto" w:line="240" w:before="0" w:after="0"/>
+        <w:jc w:val="left"/>
+        <w:rPr>
+          <w:rFonts w:ascii="Courier New" w:hAnsi="Courier New" w:cs="Courier New"/>
+          <w:sz w:val="20"/>
+        </w:rPr>
+      </w:pPr>
+      <w:r>
+        <w:rPr>
+          <w:rFonts w:cs="Courier New" w:ascii="Courier New" w:hAnsi="Courier New"/>
+          <w:sz w:val="20"/>
+        </w:rPr>
+        <w:t>x-var: &amp;IMAGE_SERVER_TOOLS</w:t>
+      </w:r>
+    </w:p>
+    <w:p>
+      <w:pPr>
+        <w:pStyle w:val="Normal"/>
+        <w:spacing w:lineRule="auto" w:line="240" w:before="0" w:after="0"/>
+        <w:jc w:val="left"/>
+        <w:rPr>
+          <w:rFonts w:ascii="Courier New" w:hAnsi="Courier New" w:cs="Courier New"/>
+          <w:sz w:val="20"/>
+        </w:rPr>
+      </w:pPr>
+      <w:r>
+        <w:rPr>
+          <w:rFonts w:cs="Courier New" w:ascii="Courier New" w:hAnsi="Courier New"/>
+          <w:sz w:val="20"/>
+        </w:rPr>
+        <w:t xml:space="preserve">    </w:t>
+      </w:r>
+      <w:r>
+        <w:rPr>
+          <w:rFonts w:cs="Courier New" w:ascii="Courier New" w:hAnsi="Courier New"/>
+          <w:sz w:val="20"/>
+        </w:rPr>
+        <w:t>mmitssuarizona/mmitss-simulation_server-tools-$PROCESSOR:2.1</w:t>
+      </w:r>
+    </w:p>
+    <w:p>
+      <w:pPr>
+        <w:pStyle w:val="Normal"/>
+        <w:spacing w:lineRule="auto" w:line="240" w:before="0" w:after="0"/>
+        <w:jc w:val="left"/>
+        <w:rPr>
+          <w:rFonts w:ascii="Courier New" w:hAnsi="Courier New" w:cs="Courier New"/>
+          <w:sz w:val="20"/>
+        </w:rPr>
+      </w:pPr>
+      <w:r>
+        <w:rPr>
+          <w:rFonts w:cs="Courier New" w:ascii="Courier New" w:hAnsi="Courier New"/>
+          <w:sz w:val="20"/>
+        </w:rPr>
+      </w:r>
+    </w:p>
+    <w:p>
+      <w:pPr>
+        <w:pStyle w:val="Normal"/>
+        <w:spacing w:lineRule="auto" w:line="240" w:before="0" w:after="0"/>
+        <w:jc w:val="left"/>
+        <w:rPr>
+          <w:rFonts w:ascii="Courier New" w:hAnsi="Courier New" w:cs="Courier New"/>
+          <w:sz w:val="20"/>
+        </w:rPr>
+      </w:pPr>
+      <w:r>
+        <w:rPr>
+          <w:rFonts w:cs="Courier New" w:ascii="Courier New" w:hAnsi="Courier New"/>
+          <w:sz w:val="20"/>
+        </w:rPr>
         <w:t>services:</w:t>
       </w:r>
     </w:p>
@@ -10177,7 +11225,7 @@
           <w:rFonts w:cs="Courier New" w:ascii="Courier New" w:hAnsi="Courier New"/>
           <w:sz w:val="20"/>
         </w:rPr>
-        <w:t>daisy-gavilan:</w:t>
+        <w:t>speedway-campbell:</w:t>
       </w:r>
     </w:p>
     <w:p>
@@ -10202,7 +11250,7 @@
           <w:rFonts w:cs="Courier New" w:ascii="Courier New" w:hAnsi="Courier New"/>
           <w:sz w:val="20"/>
         </w:rPr>
-        <w:t>build:</w:t>
+        <w:t>container_name: speedway-campbell</w:t>
       </w:r>
     </w:p>
     <w:p>
@@ -10220,6 +11268,56 @@
           <w:rFonts w:cs="Courier New" w:ascii="Courier New" w:hAnsi="Courier New"/>
           <w:sz w:val="20"/>
         </w:rPr>
+        <w:t xml:space="preserve">        </w:t>
+      </w:r>
+      <w:r>
+        <w:rPr>
+          <w:rFonts w:cs="Courier New" w:ascii="Courier New" w:hAnsi="Courier New"/>
+          <w:sz w:val="20"/>
+        </w:rPr>
+        <w:t>volumes:</w:t>
+      </w:r>
+    </w:p>
+    <w:p>
+      <w:pPr>
+        <w:pStyle w:val="Normal"/>
+        <w:spacing w:lineRule="auto" w:line="240" w:before="0" w:after="0"/>
+        <w:jc w:val="left"/>
+        <w:rPr>
+          <w:rFonts w:ascii="Courier New" w:hAnsi="Courier New" w:cs="Courier New"/>
+          <w:sz w:val="20"/>
+        </w:rPr>
+      </w:pPr>
+      <w:r>
+        <w:rPr>
+          <w:rFonts w:cs="Courier New" w:ascii="Courier New" w:hAnsi="Courier New"/>
+          <w:sz w:val="20"/>
+        </w:rPr>
+        <w:t xml:space="preserve">          </w:t>
+      </w:r>
+      <w:r>
+        <w:rPr>
+          <w:rFonts w:cs="Courier New" w:ascii="Courier New" w:hAnsi="Courier New"/>
+          <w:sz w:val="20"/>
+        </w:rPr>
+        <w:t>- type: bind</w:t>
+      </w:r>
+    </w:p>
+    <w:p>
+      <w:pPr>
+        <w:pStyle w:val="Normal"/>
+        <w:spacing w:lineRule="auto" w:line="240" w:before="0" w:after="0"/>
+        <w:jc w:val="left"/>
+        <w:rPr>
+          <w:rFonts w:ascii="Courier New" w:hAnsi="Courier New" w:cs="Courier New"/>
+          <w:sz w:val="20"/>
+        </w:rPr>
+      </w:pPr>
+      <w:r>
+        <w:rPr>
+          <w:rFonts w:cs="Courier New" w:ascii="Courier New" w:hAnsi="Courier New"/>
+          <w:sz w:val="20"/>
+        </w:rPr>
         <w:t xml:space="preserve">            </w:t>
       </w:r>
       <w:r>
@@ -10227,7 +11325,7 @@
           <w:rFonts w:cs="Courier New" w:ascii="Courier New" w:hAnsi="Courier New"/>
           <w:sz w:val="20"/>
         </w:rPr>
-        <w:t>context: ./</w:t>
+        <w:t>source: $MMITSS_ROOT/mmitss/config/speedway-sample/simulation/speedway-campbell/nojournal</w:t>
       </w:r>
     </w:p>
     <w:p>
@@ -10245,6 +11343,31 @@
           <w:rFonts w:cs="Courier New" w:ascii="Courier New" w:hAnsi="Courier New"/>
           <w:sz w:val="20"/>
         </w:rPr>
+        <w:t xml:space="preserve">            </w:t>
+      </w:r>
+      <w:r>
+        <w:rPr>
+          <w:rFonts w:cs="Courier New" w:ascii="Courier New" w:hAnsi="Courier New"/>
+          <w:sz w:val="20"/>
+        </w:rPr>
+        <w:t>target: /nojournal</w:t>
+      </w:r>
+    </w:p>
+    <w:p>
+      <w:pPr>
+        <w:pStyle w:val="Normal"/>
+        <w:spacing w:lineRule="auto" w:line="240" w:before="0" w:after="0"/>
+        <w:jc w:val="left"/>
+        <w:rPr>
+          <w:rFonts w:ascii="Courier New" w:hAnsi="Courier New" w:cs="Courier New"/>
+          <w:sz w:val="20"/>
+        </w:rPr>
+      </w:pPr>
+      <w:r>
+        <w:rPr>
+          <w:rFonts w:cs="Courier New" w:ascii="Courier New" w:hAnsi="Courier New"/>
+          <w:sz w:val="20"/>
+        </w:rPr>
         <w:t xml:space="preserve">        </w:t>
       </w:r>
       <w:r>
@@ -10252,7 +11375,7 @@
           <w:rFonts w:cs="Courier New" w:ascii="Courier New" w:hAnsi="Courier New"/>
           <w:sz w:val="20"/>
         </w:rPr>
-        <w:t>container_name: daisy-gavilan</w:t>
+        <w:t xml:space="preserve">networks:    </w:t>
       </w:r>
     </w:p>
     <w:p>
@@ -10270,6 +11393,56 @@
           <w:rFonts w:cs="Courier New" w:ascii="Courier New" w:hAnsi="Courier New"/>
           <w:sz w:val="20"/>
         </w:rPr>
+        <w:t xml:space="preserve">            </w:t>
+      </w:r>
+      <w:r>
+        <w:rPr>
+          <w:rFonts w:cs="Courier New" w:ascii="Courier New" w:hAnsi="Courier New"/>
+          <w:sz w:val="20"/>
+        </w:rPr>
+        <w:t>mmitss_vlan:</w:t>
+      </w:r>
+    </w:p>
+    <w:p>
+      <w:pPr>
+        <w:pStyle w:val="Normal"/>
+        <w:spacing w:lineRule="auto" w:line="240" w:before="0" w:after="0"/>
+        <w:jc w:val="left"/>
+        <w:rPr>
+          <w:rFonts w:ascii="Courier New" w:hAnsi="Courier New" w:cs="Courier New"/>
+          <w:sz w:val="20"/>
+        </w:rPr>
+      </w:pPr>
+      <w:r>
+        <w:rPr>
+          <w:rFonts w:cs="Courier New" w:ascii="Courier New" w:hAnsi="Courier New"/>
+          <w:sz w:val="20"/>
+        </w:rPr>
+        <w:t xml:space="preserve">                </w:t>
+      </w:r>
+      <w:r>
+        <w:rPr>
+          <w:rFonts w:cs="Courier New" w:ascii="Courier New" w:hAnsi="Courier New"/>
+          <w:sz w:val="20"/>
+        </w:rPr>
+        <w:t>ipv4_address: 10.12.6.3</w:t>
+      </w:r>
+    </w:p>
+    <w:p>
+      <w:pPr>
+        <w:pStyle w:val="Normal"/>
+        <w:spacing w:lineRule="auto" w:line="240" w:before="0" w:after="0"/>
+        <w:jc w:val="left"/>
+        <w:rPr>
+          <w:rFonts w:ascii="Courier New" w:hAnsi="Courier New" w:cs="Courier New"/>
+          <w:sz w:val="20"/>
+        </w:rPr>
+      </w:pPr>
+      <w:r>
+        <w:rPr>
+          <w:rFonts w:cs="Courier New" w:ascii="Courier New" w:hAnsi="Courier New"/>
+          <w:sz w:val="20"/>
+        </w:rPr>
         <w:t xml:space="preserve">        </w:t>
       </w:r>
       <w:r>
@@ -10277,6 +11450,148 @@
           <w:rFonts w:cs="Courier New" w:ascii="Courier New" w:hAnsi="Courier New"/>
           <w:sz w:val="20"/>
         </w:rPr>
+        <w:t>image: *IMAGE_MRP_SIMULATION</w:t>
+      </w:r>
+    </w:p>
+    <w:p>
+      <w:pPr>
+        <w:pStyle w:val="Normal"/>
+        <w:spacing w:lineRule="auto" w:line="240" w:before="0" w:after="0"/>
+        <w:jc w:val="left"/>
+        <w:rPr>
+          <w:rFonts w:ascii="Courier New" w:hAnsi="Courier New" w:cs="Courier New"/>
+          <w:sz w:val="20"/>
+        </w:rPr>
+      </w:pPr>
+      <w:r>
+        <w:rPr>
+          <w:rFonts w:cs="Courier New" w:ascii="Courier New" w:hAnsi="Courier New"/>
+          <w:sz w:val="20"/>
+        </w:rPr>
+        <w:t xml:space="preserve">        </w:t>
+      </w:r>
+      <w:r>
+        <w:rPr>
+          <w:rFonts w:cs="Courier New" w:ascii="Courier New" w:hAnsi="Courier New"/>
+          <w:sz w:val="20"/>
+        </w:rPr>
+        <w:t xml:space="preserve">environment: </w:t>
+      </w:r>
+    </w:p>
+    <w:p>
+      <w:pPr>
+        <w:pStyle w:val="Normal"/>
+        <w:spacing w:lineRule="auto" w:line="240" w:before="0" w:after="0"/>
+        <w:jc w:val="left"/>
+        <w:rPr>
+          <w:rFonts w:ascii="Courier New" w:hAnsi="Courier New" w:cs="Courier New"/>
+          <w:sz w:val="20"/>
+        </w:rPr>
+      </w:pPr>
+      <w:r>
+        <w:rPr>
+          <w:rFonts w:cs="Courier New" w:ascii="Courier New" w:hAnsi="Courier New"/>
+          <w:sz w:val="20"/>
+        </w:rPr>
+        <w:t xml:space="preserve">            </w:t>
+      </w:r>
+      <w:r>
+        <w:rPr>
+          <w:rFonts w:cs="Courier New" w:ascii="Courier New" w:hAnsi="Courier New"/>
+          <w:sz w:val="20"/>
+        </w:rPr>
+        <w:t>- TZ=America/Phoenix</w:t>
+      </w:r>
+    </w:p>
+    <w:p>
+      <w:pPr>
+        <w:pStyle w:val="Normal"/>
+        <w:spacing w:lineRule="auto" w:line="240" w:before="0" w:after="0"/>
+        <w:jc w:val="left"/>
+        <w:rPr>
+          <w:rFonts w:ascii="Courier New" w:hAnsi="Courier New" w:cs="Courier New"/>
+          <w:sz w:val="20"/>
+        </w:rPr>
+      </w:pPr>
+      <w:r>
+        <w:rPr>
+          <w:rFonts w:cs="Courier New" w:ascii="Courier New" w:hAnsi="Courier New"/>
+          <w:sz w:val="20"/>
+        </w:rPr>
+      </w:r>
+    </w:p>
+    <w:p>
+      <w:pPr>
+        <w:pStyle w:val="Normal"/>
+        <w:spacing w:lineRule="auto" w:line="240" w:before="0" w:after="0"/>
+        <w:jc w:val="left"/>
+        <w:rPr>
+          <w:rFonts w:ascii="Courier New" w:hAnsi="Courier New" w:cs="Courier New"/>
+          <w:sz w:val="20"/>
+        </w:rPr>
+      </w:pPr>
+      <w:r>
+        <w:rPr>
+          <w:rFonts w:cs="Courier New" w:ascii="Courier New" w:hAnsi="Courier New"/>
+          <w:sz w:val="20"/>
+        </w:rPr>
+        <w:t xml:space="preserve">    </w:t>
+      </w:r>
+      <w:r>
+        <w:rPr>
+          <w:rFonts w:cs="Courier New" w:ascii="Courier New" w:hAnsi="Courier New"/>
+          <w:sz w:val="20"/>
+        </w:rPr>
+        <w:t>speedway-mountain:</w:t>
+      </w:r>
+    </w:p>
+    <w:p>
+      <w:pPr>
+        <w:pStyle w:val="Normal"/>
+        <w:spacing w:lineRule="auto" w:line="240" w:before="0" w:after="0"/>
+        <w:jc w:val="left"/>
+        <w:rPr>
+          <w:rFonts w:ascii="Courier New" w:hAnsi="Courier New" w:cs="Courier New"/>
+          <w:sz w:val="20"/>
+        </w:rPr>
+      </w:pPr>
+      <w:r>
+        <w:rPr>
+          <w:rFonts w:cs="Courier New" w:ascii="Courier New" w:hAnsi="Courier New"/>
+          <w:sz w:val="20"/>
+        </w:rPr>
+        <w:t xml:space="preserve">        </w:t>
+      </w:r>
+      <w:r>
+        <w:rPr>
+          <w:rFonts w:cs="Courier New" w:ascii="Courier New" w:hAnsi="Courier New"/>
+          <w:sz w:val="20"/>
+        </w:rPr>
+        <w:t>container_name: speedway-mountain</w:t>
+      </w:r>
+    </w:p>
+    <w:p>
+      <w:pPr>
+        <w:pStyle w:val="Normal"/>
+        <w:spacing w:lineRule="auto" w:line="240" w:before="0" w:after="0"/>
+        <w:jc w:val="left"/>
+        <w:rPr>
+          <w:rFonts w:ascii="Courier New" w:hAnsi="Courier New" w:cs="Courier New"/>
+          <w:sz w:val="20"/>
+        </w:rPr>
+      </w:pPr>
+      <w:r>
+        <w:rPr>
+          <w:rFonts w:cs="Courier New" w:ascii="Courier New" w:hAnsi="Courier New"/>
+          <w:sz w:val="20"/>
+        </w:rPr>
+        <w:t xml:space="preserve">        </w:t>
+      </w:r>
+      <w:r>
+        <w:rPr>
+          <w:rFonts w:cs="Courier New" w:ascii="Courier New" w:hAnsi="Courier New"/>
+          <w:sz w:val="20"/>
+        </w:rPr>
         <w:t>volumes:</w:t>
       </w:r>
     </w:p>
@@ -10327,7 +11642,7 @@
           <w:rFonts w:cs="Courier New" w:ascii="Courier New" w:hAnsi="Courier New"/>
           <w:sz w:val="20"/>
         </w:rPr>
-        <w:t>source: $MMITSS_ROOT/mmitss/bin/corridors/Anthem/Daisy-Gavilan/nojournal</w:t>
+        <w:t>source: $MMITSS_ROOT/mmitss/config/speedway-sample/simulation/speedway-mountain/nojournal</w:t>
       </w:r>
     </w:p>
     <w:p>
@@ -10427,7 +11742,7 @@
           <w:rFonts w:cs="Courier New" w:ascii="Courier New" w:hAnsi="Courier New"/>
           <w:sz w:val="20"/>
         </w:rPr>
-        <w:t>ipv4_address: xxx.xxx.xxx.xxx</w:t>
+        <w:t>ipv4_address: 10.12.6.9</w:t>
       </w:r>
     </w:p>
     <w:p>
@@ -10445,6 +11760,14 @@
           <w:rFonts w:cs="Courier New" w:ascii="Courier New" w:hAnsi="Courier New"/>
           <w:sz w:val="20"/>
         </w:rPr>
+        <w:t xml:space="preserve">        </w:t>
+      </w:r>
+      <w:r>
+        <w:rPr>
+          <w:rFonts w:cs="Courier New" w:ascii="Courier New" w:hAnsi="Courier New"/>
+          <w:sz w:val="20"/>
+        </w:rPr>
+        <w:t>image: *IMAGE_MRP_SIMULATION</w:t>
       </w:r>
     </w:p>
     <w:p>
@@ -10462,6 +11785,262 @@
           <w:rFonts w:cs="Courier New" w:ascii="Courier New" w:hAnsi="Courier New"/>
           <w:sz w:val="20"/>
         </w:rPr>
+        <w:t xml:space="preserve">        </w:t>
+      </w:r>
+      <w:r>
+        <w:rPr>
+          <w:rFonts w:cs="Courier New" w:ascii="Courier New" w:hAnsi="Courier New"/>
+          <w:sz w:val="20"/>
+        </w:rPr>
+        <w:t xml:space="preserve">environment: </w:t>
+      </w:r>
+    </w:p>
+    <w:p>
+      <w:pPr>
+        <w:pStyle w:val="Normal"/>
+        <w:spacing w:lineRule="auto" w:line="240" w:before="0" w:after="0"/>
+        <w:jc w:val="left"/>
+        <w:rPr>
+          <w:rFonts w:ascii="Courier New" w:hAnsi="Courier New" w:cs="Courier New"/>
+          <w:sz w:val="20"/>
+        </w:rPr>
+      </w:pPr>
+      <w:r>
+        <w:rPr>
+          <w:rFonts w:cs="Courier New" w:ascii="Courier New" w:hAnsi="Courier New"/>
+          <w:sz w:val="20"/>
+        </w:rPr>
+        <w:t xml:space="preserve">            </w:t>
+      </w:r>
+      <w:r>
+        <w:rPr>
+          <w:rFonts w:cs="Courier New" w:ascii="Courier New" w:hAnsi="Courier New"/>
+          <w:sz w:val="20"/>
+        </w:rPr>
+        <w:t>- TZ=America/Phoenix</w:t>
+      </w:r>
+    </w:p>
+    <w:p>
+      <w:pPr>
+        <w:pStyle w:val="Normal"/>
+        <w:spacing w:lineRule="auto" w:line="240" w:before="0" w:after="0"/>
+        <w:jc w:val="left"/>
+        <w:rPr>
+          <w:rFonts w:ascii="Courier New" w:hAnsi="Courier New" w:cs="Courier New"/>
+          <w:sz w:val="20"/>
+        </w:rPr>
+      </w:pPr>
+      <w:r>
+        <w:rPr>
+          <w:rFonts w:cs="Courier New" w:ascii="Courier New" w:hAnsi="Courier New"/>
+          <w:sz w:val="20"/>
+        </w:rPr>
+      </w:r>
+    </w:p>
+    <w:p>
+      <w:pPr>
+        <w:pStyle w:val="Normal"/>
+        <w:spacing w:lineRule="auto" w:line="240" w:before="0" w:after="0"/>
+        <w:jc w:val="left"/>
+        <w:rPr>
+          <w:rFonts w:ascii="Courier New" w:hAnsi="Courier New" w:cs="Courier New"/>
+          <w:sz w:val="20"/>
+        </w:rPr>
+      </w:pPr>
+      <w:r>
+        <w:rPr>
+          <w:rFonts w:cs="Courier New" w:ascii="Courier New" w:hAnsi="Courier New"/>
+          <w:sz w:val="20"/>
+        </w:rPr>
+        <w:t>simulation_server-tools:</w:t>
+      </w:r>
+    </w:p>
+    <w:p>
+      <w:pPr>
+        <w:pStyle w:val="Normal"/>
+        <w:spacing w:lineRule="auto" w:line="240" w:before="0" w:after="0"/>
+        <w:jc w:val="left"/>
+        <w:rPr>
+          <w:rFonts w:ascii="Courier New" w:hAnsi="Courier New" w:cs="Courier New"/>
+          <w:sz w:val="20"/>
+        </w:rPr>
+      </w:pPr>
+      <w:r>
+        <w:rPr>
+          <w:rFonts w:cs="Courier New" w:ascii="Courier New" w:hAnsi="Courier New"/>
+          <w:sz w:val="20"/>
+        </w:rPr>
+        <w:t xml:space="preserve">        </w:t>
+      </w:r>
+      <w:r>
+        <w:rPr>
+          <w:rFonts w:cs="Courier New" w:ascii="Courier New" w:hAnsi="Courier New"/>
+          <w:sz w:val="20"/>
+        </w:rPr>
+        <w:t>container_name: simulation_server-tools</w:t>
+      </w:r>
+    </w:p>
+    <w:p>
+      <w:pPr>
+        <w:pStyle w:val="Normal"/>
+        <w:spacing w:lineRule="auto" w:line="240" w:before="0" w:after="0"/>
+        <w:jc w:val="left"/>
+        <w:rPr>
+          <w:rFonts w:ascii="Courier New" w:hAnsi="Courier New" w:cs="Courier New"/>
+          <w:sz w:val="20"/>
+        </w:rPr>
+      </w:pPr>
+      <w:r>
+        <w:rPr>
+          <w:rFonts w:cs="Courier New" w:ascii="Courier New" w:hAnsi="Courier New"/>
+          <w:sz w:val="20"/>
+        </w:rPr>
+        <w:t xml:space="preserve">        </w:t>
+      </w:r>
+      <w:r>
+        <w:rPr>
+          <w:rFonts w:cs="Courier New" w:ascii="Courier New" w:hAnsi="Courier New"/>
+          <w:sz w:val="20"/>
+        </w:rPr>
+        <w:t>volumes:</w:t>
+      </w:r>
+    </w:p>
+    <w:p>
+      <w:pPr>
+        <w:pStyle w:val="Normal"/>
+        <w:spacing w:lineRule="auto" w:line="240" w:before="0" w:after="0"/>
+        <w:jc w:val="left"/>
+        <w:rPr>
+          <w:rFonts w:ascii="Courier New" w:hAnsi="Courier New" w:cs="Courier New"/>
+          <w:sz w:val="20"/>
+        </w:rPr>
+      </w:pPr>
+      <w:r>
+        <w:rPr>
+          <w:rFonts w:cs="Courier New" w:ascii="Courier New" w:hAnsi="Courier New"/>
+          <w:sz w:val="20"/>
+        </w:rPr>
+        <w:t xml:space="preserve">          </w:t>
+      </w:r>
+      <w:r>
+        <w:rPr>
+          <w:rFonts w:cs="Courier New" w:ascii="Courier New" w:hAnsi="Courier New"/>
+          <w:sz w:val="20"/>
+        </w:rPr>
+        <w:t>- type: bind</w:t>
+      </w:r>
+    </w:p>
+    <w:p>
+      <w:pPr>
+        <w:pStyle w:val="Normal"/>
+        <w:spacing w:lineRule="auto" w:line="240" w:before="0" w:after="0"/>
+        <w:jc w:val="left"/>
+        <w:rPr/>
+      </w:pPr>
+      <w:r>
+        <w:rPr>
+          <w:rFonts w:cs="Courier New" w:ascii="Courier New" w:hAnsi="Courier New"/>
+          <w:sz w:val="20"/>
+        </w:rPr>
+        <w:t xml:space="preserve">            </w:t>
+      </w:r>
+      <w:r>
+        <w:rPr>
+          <w:rFonts w:cs="Courier New" w:ascii="Courier New" w:hAnsi="Courier New"/>
+          <w:sz w:val="20"/>
+        </w:rPr>
+        <w:t>source: $MMITSS_ROOT/mmitss-</w:t>
+      </w:r>
+      <w:r>
+        <w:rPr>
+          <w:rFonts w:cs="Courier New" w:ascii="Courier New" w:hAnsi="Courier New"/>
+          <w:sz w:val="20"/>
+        </w:rPr>
+        <w:t>az</w:t>
+      </w:r>
+      <w:r>
+        <w:rPr>
+          <w:rFonts w:cs="Courier New" w:ascii="Courier New" w:hAnsi="Courier New"/>
+          <w:sz w:val="20"/>
+        </w:rPr>
+        <w:t>/config/simulation_server-tools/nojournal</w:t>
+      </w:r>
+    </w:p>
+    <w:p>
+      <w:pPr>
+        <w:pStyle w:val="Normal"/>
+        <w:spacing w:lineRule="auto" w:line="240" w:before="0" w:after="0"/>
+        <w:jc w:val="left"/>
+        <w:rPr>
+          <w:rFonts w:ascii="Courier New" w:hAnsi="Courier New" w:cs="Courier New"/>
+          <w:sz w:val="20"/>
+        </w:rPr>
+      </w:pPr>
+      <w:r>
+        <w:rPr>
+          <w:rFonts w:cs="Courier New" w:ascii="Courier New" w:hAnsi="Courier New"/>
+          <w:sz w:val="20"/>
+        </w:rPr>
+        <w:t xml:space="preserve">            </w:t>
+      </w:r>
+      <w:r>
+        <w:rPr>
+          <w:rFonts w:cs="Courier New" w:ascii="Courier New" w:hAnsi="Courier New"/>
+          <w:sz w:val="20"/>
+        </w:rPr>
+        <w:t>target: /nojournal</w:t>
+      </w:r>
+    </w:p>
+    <w:p>
+      <w:pPr>
+        <w:pStyle w:val="Normal"/>
+        <w:spacing w:lineRule="auto" w:line="240" w:before="0" w:after="0"/>
+        <w:jc w:val="left"/>
+        <w:rPr>
+          <w:rFonts w:ascii="Courier New" w:hAnsi="Courier New" w:cs="Courier New"/>
+          <w:sz w:val="20"/>
+        </w:rPr>
+      </w:pPr>
+      <w:r>
+        <w:rPr>
+          <w:rFonts w:cs="Courier New" w:ascii="Courier New" w:hAnsi="Courier New"/>
+          <w:sz w:val="20"/>
+        </w:rPr>
+      </w:r>
+    </w:p>
+    <w:p>
+      <w:pPr>
+        <w:pStyle w:val="Normal"/>
+        <w:spacing w:lineRule="auto" w:line="240" w:before="0" w:after="0"/>
+        <w:jc w:val="left"/>
+        <w:rPr>
+          <w:rFonts w:ascii="Courier New" w:hAnsi="Courier New" w:cs="Courier New"/>
+          <w:sz w:val="20"/>
+        </w:rPr>
+      </w:pPr>
+      <w:r>
+        <w:rPr>
+          <w:rFonts w:cs="Courier New" w:ascii="Courier New" w:hAnsi="Courier New"/>
+          <w:sz w:val="20"/>
+        </w:rPr>
+        <w:t>networks:</w:t>
+      </w:r>
+    </w:p>
+    <w:p>
+      <w:pPr>
+        <w:pStyle w:val="Normal"/>
+        <w:spacing w:lineRule="auto" w:line="240" w:before="0" w:after="0"/>
+        <w:jc w:val="left"/>
+        <w:rPr>
+          <w:rFonts w:ascii="Courier New" w:hAnsi="Courier New" w:cs="Courier New"/>
+          <w:sz w:val="20"/>
+        </w:rPr>
+      </w:pPr>
+      <w:r>
+        <w:rPr>
+          <w:rFonts w:cs="Courier New" w:ascii="Courier New" w:hAnsi="Courier New"/>
+          <w:sz w:val="20"/>
+        </w:rPr>
         <w:t xml:space="preserve">    </w:t>
       </w:r>
       <w:r>
@@ -10469,7 +12048,7 @@
           <w:rFonts w:cs="Courier New" w:ascii="Courier New" w:hAnsi="Courier New"/>
           <w:sz w:val="20"/>
         </w:rPr>
-        <w:t>daisy-dedication:</w:t>
+        <w:t>mmitss_vlan:</w:t>
       </w:r>
     </w:p>
     <w:p>
@@ -10494,7 +12073,7 @@
           <w:rFonts w:cs="Courier New" w:ascii="Courier New" w:hAnsi="Courier New"/>
           <w:sz w:val="20"/>
         </w:rPr>
-        <w:t>build:</w:t>
+        <w:t>driver: macvlan</w:t>
       </w:r>
     </w:p>
     <w:p>
@@ -10512,6 +12091,31 @@
           <w:rFonts w:cs="Courier New" w:ascii="Courier New" w:hAnsi="Courier New"/>
           <w:sz w:val="20"/>
         </w:rPr>
+        <w:t xml:space="preserve">        </w:t>
+      </w:r>
+      <w:r>
+        <w:rPr>
+          <w:rFonts w:cs="Courier New" w:ascii="Courier New" w:hAnsi="Courier New"/>
+          <w:sz w:val="20"/>
+        </w:rPr>
+        <w:t>driver_opts:</w:t>
+      </w:r>
+    </w:p>
+    <w:p>
+      <w:pPr>
+        <w:pStyle w:val="Normal"/>
+        <w:spacing w:lineRule="auto" w:line="240" w:before="0" w:after="0"/>
+        <w:jc w:val="left"/>
+        <w:rPr>
+          <w:rFonts w:ascii="Courier New" w:hAnsi="Courier New" w:cs="Courier New"/>
+          <w:sz w:val="20"/>
+        </w:rPr>
+      </w:pPr>
+      <w:r>
+        <w:rPr>
+          <w:rFonts w:cs="Courier New" w:ascii="Courier New" w:hAnsi="Courier New"/>
+          <w:sz w:val="20"/>
+        </w:rPr>
         <w:t xml:space="preserve">            </w:t>
       </w:r>
       <w:r>
@@ -10519,7 +12123,7 @@
           <w:rFonts w:cs="Courier New" w:ascii="Courier New" w:hAnsi="Courier New"/>
           <w:sz w:val="20"/>
         </w:rPr>
-        <w:t>context: ./</w:t>
+        <w:t>parent: $MMITSS_NETWORK_ADAPTER</w:t>
       </w:r>
     </w:p>
     <w:p>
@@ -10544,7 +12148,7 @@
           <w:rFonts w:cs="Courier New" w:ascii="Courier New" w:hAnsi="Courier New"/>
           <w:sz w:val="20"/>
         </w:rPr>
-        <w:t>container_name: daisy-dedication</w:t>
+        <w:t>ipam:</w:t>
       </w:r>
     </w:p>
     <w:p>
@@ -10562,14 +12166,14 @@
           <w:rFonts w:cs="Courier New" w:ascii="Courier New" w:hAnsi="Courier New"/>
           <w:sz w:val="20"/>
         </w:rPr>
-        <w:t xml:space="preserve">        </w:t>
+        <w:t xml:space="preserve">            </w:t>
       </w:r>
       <w:r>
         <w:rPr>
           <w:rFonts w:cs="Courier New" w:ascii="Courier New" w:hAnsi="Courier New"/>
           <w:sz w:val="20"/>
         </w:rPr>
-        <w:t>volumes:</w:t>
+        <w:t>config:</w:t>
       </w:r>
     </w:p>
     <w:p>
@@ -10587,665 +12191,20 @@
           <w:rFonts w:cs="Courier New" w:ascii="Courier New" w:hAnsi="Courier New"/>
           <w:sz w:val="20"/>
         </w:rPr>
-        <w:t xml:space="preserve">            </w:t>
+        <w:t xml:space="preserve">              </w:t>
       </w:r>
       <w:r>
         <w:rPr>
           <w:rFonts w:cs="Courier New" w:ascii="Courier New" w:hAnsi="Courier New"/>
           <w:sz w:val="20"/>
         </w:rPr>
-        <w:t>- type: bind</w:t>
-      </w:r>
-    </w:p>
-    <w:p>
-      <w:pPr>
-        <w:pStyle w:val="Normal"/>
-        <w:spacing w:lineRule="auto" w:line="240" w:before="0" w:after="0"/>
-        <w:jc w:val="left"/>
-        <w:rPr>
-          <w:rFonts w:ascii="Courier New" w:hAnsi="Courier New" w:cs="Courier New"/>
-          <w:sz w:val="20"/>
-        </w:rPr>
-      </w:pPr>
-      <w:r>
-        <w:rPr>
-          <w:rFonts w:cs="Courier New" w:ascii="Courier New" w:hAnsi="Courier New"/>
-          <w:sz w:val="20"/>
-        </w:rPr>
-        <w:t xml:space="preserve">              </w:t>
-      </w:r>
-      <w:r>
-        <w:rPr>
-          <w:rFonts w:cs="Courier New" w:ascii="Courier New" w:hAnsi="Courier New"/>
-          <w:sz w:val="20"/>
-        </w:rPr>
-        <w:t>source: $MMITSS_ROOT/mmitss/bin/corridors/Anthem/Daisy-Dedication/nojournal</w:t>
-      </w:r>
-    </w:p>
-    <w:p>
-      <w:pPr>
-        <w:pStyle w:val="Normal"/>
-        <w:spacing w:lineRule="auto" w:line="240" w:before="0" w:after="0"/>
-        <w:jc w:val="left"/>
-        <w:rPr>
-          <w:rFonts w:ascii="Courier New" w:hAnsi="Courier New" w:cs="Courier New"/>
-          <w:sz w:val="20"/>
-        </w:rPr>
-      </w:pPr>
-      <w:r>
-        <w:rPr>
-          <w:rFonts w:cs="Courier New" w:ascii="Courier New" w:hAnsi="Courier New"/>
-          <w:sz w:val="20"/>
-        </w:rPr>
-        <w:t xml:space="preserve">              </w:t>
-      </w:r>
-      <w:r>
-        <w:rPr>
-          <w:rFonts w:cs="Courier New" w:ascii="Courier New" w:hAnsi="Courier New"/>
-          <w:sz w:val="20"/>
-        </w:rPr>
-        <w:t>target: /nojournal</w:t>
-      </w:r>
-    </w:p>
-    <w:p>
-      <w:pPr>
-        <w:pStyle w:val="Normal"/>
-        <w:spacing w:lineRule="auto" w:line="240" w:before="0" w:after="0"/>
-        <w:jc w:val="left"/>
-        <w:rPr>
-          <w:rFonts w:ascii="Courier New" w:hAnsi="Courier New" w:cs="Courier New"/>
-          <w:sz w:val="20"/>
-        </w:rPr>
-      </w:pPr>
-      <w:r>
-        <w:rPr>
-          <w:rFonts w:cs="Courier New" w:ascii="Courier New" w:hAnsi="Courier New"/>
-          <w:sz w:val="20"/>
-        </w:rPr>
-        <w:t xml:space="preserve">        </w:t>
-      </w:r>
-      <w:r>
-        <w:rPr>
-          <w:rFonts w:cs="Courier New" w:ascii="Courier New" w:hAnsi="Courier New"/>
-          <w:sz w:val="20"/>
-        </w:rPr>
-        <w:t xml:space="preserve">networks:    </w:t>
-      </w:r>
-    </w:p>
-    <w:p>
-      <w:pPr>
-        <w:pStyle w:val="Normal"/>
-        <w:spacing w:lineRule="auto" w:line="240" w:before="0" w:after="0"/>
-        <w:jc w:val="left"/>
-        <w:rPr>
-          <w:rFonts w:ascii="Courier New" w:hAnsi="Courier New" w:cs="Courier New"/>
-          <w:sz w:val="20"/>
-        </w:rPr>
-      </w:pPr>
-      <w:r>
-        <w:rPr>
-          <w:rFonts w:cs="Courier New" w:ascii="Courier New" w:hAnsi="Courier New"/>
-          <w:sz w:val="20"/>
-        </w:rPr>
-        <w:t xml:space="preserve">            </w:t>
-      </w:r>
-      <w:r>
-        <w:rPr>
-          <w:rFonts w:cs="Courier New" w:ascii="Courier New" w:hAnsi="Courier New"/>
-          <w:sz w:val="20"/>
-        </w:rPr>
-        <w:t>mmitss_vlan:</w:t>
-      </w:r>
-    </w:p>
-    <w:p>
-      <w:pPr>
-        <w:pStyle w:val="Normal"/>
-        <w:spacing w:lineRule="auto" w:line="240" w:before="0" w:after="0"/>
-        <w:jc w:val="left"/>
-        <w:rPr>
-          <w:rFonts w:ascii="Courier New" w:hAnsi="Courier New" w:cs="Courier New"/>
-          <w:sz w:val="20"/>
-        </w:rPr>
-      </w:pPr>
-      <w:r>
-        <w:rPr>
-          <w:rFonts w:cs="Courier New" w:ascii="Courier New" w:hAnsi="Courier New"/>
-          <w:sz w:val="20"/>
-        </w:rPr>
-        <w:t xml:space="preserve">                </w:t>
-      </w:r>
-      <w:r>
-        <w:rPr>
-          <w:rFonts w:cs="Courier New" w:ascii="Courier New" w:hAnsi="Courier New"/>
-          <w:sz w:val="20"/>
-        </w:rPr>
-        <w:t>ipv4_address: xxx.xxx.xxx.yyy</w:t>
-      </w:r>
-    </w:p>
-    <w:p>
-      <w:pPr>
-        <w:pStyle w:val="Normal"/>
-        <w:spacing w:lineRule="auto" w:line="240" w:before="0" w:after="0"/>
-        <w:jc w:val="left"/>
-        <w:rPr>
-          <w:rFonts w:ascii="Courier New" w:hAnsi="Courier New" w:cs="Courier New"/>
-          <w:sz w:val="20"/>
-        </w:rPr>
-      </w:pPr>
-      <w:r>
-        <w:rPr>
-          <w:rFonts w:cs="Courier New" w:ascii="Courier New" w:hAnsi="Courier New"/>
-          <w:sz w:val="20"/>
-        </w:rPr>
-        <w:t>simulation-tools:</w:t>
-      </w:r>
-    </w:p>
-    <w:p>
-      <w:pPr>
-        <w:pStyle w:val="Normal"/>
-        <w:spacing w:lineRule="auto" w:line="240" w:before="0" w:after="0"/>
-        <w:jc w:val="left"/>
-        <w:rPr>
-          <w:rFonts w:ascii="Courier New" w:hAnsi="Courier New" w:cs="Courier New"/>
-          <w:sz w:val="20"/>
-        </w:rPr>
-      </w:pPr>
-      <w:r>
-        <w:rPr>
-          <w:rFonts w:cs="Courier New" w:ascii="Courier New" w:hAnsi="Courier New"/>
-          <w:sz w:val="20"/>
-        </w:rPr>
-        <w:t xml:space="preserve">        </w:t>
-      </w:r>
-      <w:r>
-        <w:rPr>
-          <w:rFonts w:cs="Courier New" w:ascii="Courier New" w:hAnsi="Courier New"/>
-          <w:sz w:val="20"/>
-        </w:rPr>
-        <w:t>build:</w:t>
-      </w:r>
-    </w:p>
-    <w:p>
-      <w:pPr>
-        <w:pStyle w:val="Normal"/>
-        <w:spacing w:lineRule="auto" w:line="240" w:before="0" w:after="0"/>
-        <w:jc w:val="left"/>
-        <w:rPr>
-          <w:rFonts w:ascii="Courier New" w:hAnsi="Courier New" w:cs="Courier New"/>
-          <w:sz w:val="20"/>
-        </w:rPr>
-      </w:pPr>
-      <w:r>
-        <w:rPr>
-          <w:rFonts w:cs="Courier New" w:ascii="Courier New" w:hAnsi="Courier New"/>
-          <w:sz w:val="20"/>
-        </w:rPr>
-        <w:t xml:space="preserve">            </w:t>
-      </w:r>
-      <w:r>
-        <w:rPr>
-          <w:rFonts w:cs="Courier New" w:ascii="Courier New" w:hAnsi="Courier New"/>
-          <w:sz w:val="20"/>
-        </w:rPr>
-        <w:t>context: ./</w:t>
-      </w:r>
-    </w:p>
-    <w:p>
-      <w:pPr>
-        <w:pStyle w:val="Normal"/>
-        <w:spacing w:lineRule="auto" w:line="240" w:before="0" w:after="0"/>
-        <w:jc w:val="left"/>
-        <w:rPr>
-          <w:rFonts w:ascii="Courier New" w:hAnsi="Courier New" w:cs="Courier New"/>
-          <w:sz w:val="20"/>
-        </w:rPr>
-      </w:pPr>
-      <w:r>
-        <w:rPr>
-          <w:rFonts w:cs="Courier New" w:ascii="Courier New" w:hAnsi="Courier New"/>
-          <w:sz w:val="20"/>
-        </w:rPr>
-        <w:t xml:space="preserve">            </w:t>
-      </w:r>
-      <w:r>
-        <w:rPr>
-          <w:rFonts w:cs="Courier New" w:ascii="Courier New" w:hAnsi="Courier New"/>
-          <w:sz w:val="20"/>
-        </w:rPr>
-        <w:t>dockerfile: Dockerfile_simulation-tools</w:t>
-      </w:r>
-    </w:p>
-    <w:p>
-      <w:pPr>
-        <w:pStyle w:val="Normal"/>
-        <w:spacing w:lineRule="auto" w:line="240" w:before="0" w:after="0"/>
-        <w:jc w:val="left"/>
-        <w:rPr>
-          <w:rFonts w:ascii="Courier New" w:hAnsi="Courier New" w:cs="Courier New"/>
-          <w:sz w:val="20"/>
-        </w:rPr>
-      </w:pPr>
-      <w:r>
-        <w:rPr>
-          <w:rFonts w:cs="Courier New" w:ascii="Courier New" w:hAnsi="Courier New"/>
-          <w:sz w:val="20"/>
-        </w:rPr>
-        <w:t xml:space="preserve">        </w:t>
-      </w:r>
-      <w:r>
-        <w:rPr>
-          <w:rFonts w:cs="Courier New" w:ascii="Courier New" w:hAnsi="Courier New"/>
-          <w:sz w:val="20"/>
-        </w:rPr>
-        <w:t>container_name: simulation-tools</w:t>
-      </w:r>
-    </w:p>
-    <w:p>
-      <w:pPr>
-        <w:pStyle w:val="Normal"/>
-        <w:spacing w:lineRule="auto" w:line="240" w:before="0" w:after="0"/>
-        <w:jc w:val="left"/>
-        <w:rPr>
-          <w:rFonts w:ascii="Courier New" w:hAnsi="Courier New" w:cs="Courier New"/>
-          <w:sz w:val="20"/>
-        </w:rPr>
-      </w:pPr>
-      <w:r>
-        <w:rPr>
-          <w:rFonts w:cs="Courier New" w:ascii="Courier New" w:hAnsi="Courier New"/>
-          <w:sz w:val="20"/>
-        </w:rPr>
-        <w:t xml:space="preserve">        </w:t>
-      </w:r>
-      <w:r>
-        <w:rPr>
-          <w:rFonts w:cs="Courier New" w:ascii="Courier New" w:hAnsi="Courier New"/>
-          <w:sz w:val="20"/>
-        </w:rPr>
-        <w:t>volumes:</w:t>
-      </w:r>
-    </w:p>
-    <w:p>
-      <w:pPr>
-        <w:pStyle w:val="Normal"/>
-        <w:spacing w:lineRule="auto" w:line="240" w:before="0" w:after="0"/>
-        <w:jc w:val="left"/>
-        <w:rPr>
-          <w:rFonts w:ascii="Courier New" w:hAnsi="Courier New" w:cs="Courier New"/>
-          <w:sz w:val="20"/>
-        </w:rPr>
-      </w:pPr>
-      <w:r>
-        <w:rPr>
-          <w:rFonts w:cs="Courier New" w:ascii="Courier New" w:hAnsi="Courier New"/>
-          <w:sz w:val="20"/>
-        </w:rPr>
-        <w:t xml:space="preserve">          </w:t>
-      </w:r>
-      <w:r>
-        <w:rPr>
-          <w:rFonts w:cs="Courier New" w:ascii="Courier New" w:hAnsi="Courier New"/>
-          <w:sz w:val="20"/>
-        </w:rPr>
-        <w:t>- type: bind</w:t>
-      </w:r>
-    </w:p>
-    <w:p>
-      <w:pPr>
-        <w:pStyle w:val="Normal"/>
-        <w:spacing w:lineRule="auto" w:line="240" w:before="0" w:after="0"/>
-        <w:jc w:val="left"/>
-        <w:rPr>
-          <w:rFonts w:ascii="Courier New" w:hAnsi="Courier New" w:cs="Courier New"/>
-          <w:sz w:val="20"/>
-        </w:rPr>
-      </w:pPr>
-      <w:r>
-        <w:rPr>
-          <w:rFonts w:cs="Courier New" w:ascii="Courier New" w:hAnsi="Courier New"/>
-          <w:sz w:val="20"/>
-        </w:rPr>
-        <w:t xml:space="preserve">            </w:t>
-      </w:r>
-      <w:r>
-        <w:rPr>
-          <w:rFonts w:cs="Courier New" w:ascii="Courier New" w:hAnsi="Courier New"/>
-          <w:sz w:val="20"/>
-        </w:rPr>
-        <w:t>source: $MMITSS_ROOT/mmitss/bin/corridors/simulation-tools/nojournal</w:t>
-      </w:r>
-    </w:p>
-    <w:p>
-      <w:pPr>
-        <w:pStyle w:val="Normal"/>
-        <w:spacing w:lineRule="auto" w:line="240" w:before="0" w:after="0"/>
-        <w:jc w:val="left"/>
-        <w:rPr>
-          <w:rFonts w:ascii="Courier New" w:hAnsi="Courier New" w:cs="Courier New"/>
-          <w:sz w:val="20"/>
-        </w:rPr>
-      </w:pPr>
-      <w:r>
-        <w:rPr>
-          <w:rFonts w:cs="Courier New" w:ascii="Courier New" w:hAnsi="Courier New"/>
-          <w:sz w:val="20"/>
-        </w:rPr>
-        <w:t xml:space="preserve">            </w:t>
-      </w:r>
-      <w:r>
-        <w:rPr>
-          <w:rFonts w:cs="Courier New" w:ascii="Courier New" w:hAnsi="Courier New"/>
-          <w:sz w:val="20"/>
-        </w:rPr>
-        <w:t>target: /nojournal</w:t>
-      </w:r>
-    </w:p>
-    <w:p>
-      <w:pPr>
-        <w:pStyle w:val="Normal"/>
-        <w:spacing w:lineRule="auto" w:line="240" w:before="0" w:after="0"/>
-        <w:jc w:val="left"/>
-        <w:rPr>
-          <w:rFonts w:ascii="Courier New" w:hAnsi="Courier New" w:cs="Courier New"/>
-          <w:sz w:val="20"/>
-        </w:rPr>
-      </w:pPr>
-      <w:r>
-        <w:rPr>
-          <w:rFonts w:cs="Courier New" w:ascii="Courier New" w:hAnsi="Courier New"/>
-          <w:sz w:val="20"/>
-        </w:rPr>
-        <w:t xml:space="preserve">        </w:t>
-      </w:r>
-      <w:r>
-        <w:rPr>
-          <w:rFonts w:cs="Courier New" w:ascii="Courier New" w:hAnsi="Courier New"/>
-          <w:sz w:val="20"/>
-        </w:rPr>
-        <w:t xml:space="preserve">networks:    </w:t>
-      </w:r>
-    </w:p>
-    <w:p>
-      <w:pPr>
-        <w:pStyle w:val="Normal"/>
-        <w:spacing w:lineRule="auto" w:line="240" w:before="0" w:after="0"/>
-        <w:jc w:val="left"/>
-        <w:rPr>
-          <w:rFonts w:ascii="Courier New" w:hAnsi="Courier New" w:cs="Courier New"/>
-          <w:sz w:val="20"/>
-        </w:rPr>
-      </w:pPr>
-      <w:r>
-        <w:rPr>
-          <w:rFonts w:cs="Courier New" w:ascii="Courier New" w:hAnsi="Courier New"/>
-          <w:sz w:val="20"/>
-        </w:rPr>
-        <w:t xml:space="preserve">            </w:t>
-      </w:r>
-      <w:r>
-        <w:rPr>
-          <w:rFonts w:cs="Courier New" w:ascii="Courier New" w:hAnsi="Courier New"/>
-          <w:sz w:val="20"/>
-        </w:rPr>
-        <w:t>mmitss_vlan:</w:t>
-      </w:r>
-    </w:p>
-    <w:p>
-      <w:pPr>
-        <w:pStyle w:val="Normal"/>
-        <w:spacing w:lineRule="auto" w:line="240" w:before="0" w:after="0"/>
-        <w:jc w:val="left"/>
-        <w:rPr>
-          <w:rFonts w:ascii="Courier New" w:hAnsi="Courier New" w:cs="Courier New"/>
-          <w:sz w:val="20"/>
-        </w:rPr>
-      </w:pPr>
-      <w:r>
-        <w:rPr>
-          <w:rFonts w:cs="Courier New" w:ascii="Courier New" w:hAnsi="Courier New"/>
-          <w:sz w:val="20"/>
-        </w:rPr>
-        <w:t xml:space="preserve">                </w:t>
-      </w:r>
-      <w:r>
-        <w:rPr>
-          <w:rFonts w:cs="Courier New" w:ascii="Courier New" w:hAnsi="Courier New"/>
-          <w:sz w:val="20"/>
-        </w:rPr>
-        <w:t>ipv4_address: xxx.xxx.xxx.zzz</w:t>
-      </w:r>
-    </w:p>
-    <w:p>
-      <w:pPr>
-        <w:pStyle w:val="Normal"/>
-        <w:spacing w:lineRule="auto" w:line="240" w:before="0" w:after="0"/>
-        <w:jc w:val="left"/>
-        <w:rPr>
-          <w:rFonts w:ascii="Courier New" w:hAnsi="Courier New" w:cs="Courier New"/>
-          <w:sz w:val="20"/>
-        </w:rPr>
-      </w:pPr>
-      <w:r>
-        <w:rPr>
-          <w:rFonts w:cs="Courier New" w:ascii="Courier New" w:hAnsi="Courier New"/>
-          <w:sz w:val="20"/>
-        </w:rPr>
-      </w:r>
-    </w:p>
-    <w:p>
-      <w:pPr>
-        <w:pStyle w:val="Normal"/>
-        <w:spacing w:lineRule="auto" w:line="240" w:before="0" w:after="0"/>
-        <w:jc w:val="left"/>
-        <w:rPr>
-          <w:rFonts w:ascii="Courier New" w:hAnsi="Courier New" w:cs="Courier New"/>
-          <w:sz w:val="20"/>
-        </w:rPr>
-      </w:pPr>
-      <w:r>
-        <w:rPr>
-          <w:rFonts w:cs="Courier New" w:ascii="Courier New" w:hAnsi="Courier New"/>
-          <w:sz w:val="20"/>
-        </w:rPr>
-        <w:t>networks:</w:t>
-      </w:r>
-    </w:p>
-    <w:p>
-      <w:pPr>
-        <w:pStyle w:val="Normal"/>
-        <w:spacing w:lineRule="auto" w:line="240" w:before="0" w:after="0"/>
-        <w:jc w:val="left"/>
-        <w:rPr>
-          <w:rFonts w:ascii="Courier New" w:hAnsi="Courier New" w:cs="Courier New"/>
-          <w:sz w:val="20"/>
-        </w:rPr>
-      </w:pPr>
-      <w:r>
-        <w:rPr>
-          <w:rFonts w:cs="Courier New" w:ascii="Courier New" w:hAnsi="Courier New"/>
-          <w:sz w:val="20"/>
-        </w:rPr>
-        <w:t xml:space="preserve">    </w:t>
-      </w:r>
-      <w:r>
-        <w:rPr>
-          <w:rFonts w:cs="Courier New" w:ascii="Courier New" w:hAnsi="Courier New"/>
-          <w:sz w:val="20"/>
-        </w:rPr>
-        <w:t>mmitss_vlan:</w:t>
-      </w:r>
-    </w:p>
-    <w:p>
-      <w:pPr>
-        <w:pStyle w:val="Normal"/>
-        <w:spacing w:lineRule="auto" w:line="240" w:before="0" w:after="0"/>
-        <w:jc w:val="left"/>
-        <w:rPr>
-          <w:rFonts w:ascii="Courier New" w:hAnsi="Courier New" w:cs="Courier New"/>
-          <w:sz w:val="20"/>
-        </w:rPr>
-      </w:pPr>
-      <w:r>
-        <w:rPr>
-          <w:rFonts w:cs="Courier New" w:ascii="Courier New" w:hAnsi="Courier New"/>
-          <w:sz w:val="20"/>
-        </w:rPr>
-        <w:t xml:space="preserve">        </w:t>
-      </w:r>
-      <w:r>
-        <w:rPr>
-          <w:rFonts w:cs="Courier New" w:ascii="Courier New" w:hAnsi="Courier New"/>
-          <w:sz w:val="20"/>
-        </w:rPr>
-        <w:t>driver: macvlan</w:t>
-      </w:r>
-    </w:p>
-    <w:p>
-      <w:pPr>
-        <w:pStyle w:val="Normal"/>
-        <w:spacing w:lineRule="auto" w:line="240" w:before="0" w:after="0"/>
-        <w:jc w:val="left"/>
-        <w:rPr>
-          <w:rFonts w:ascii="Courier New" w:hAnsi="Courier New" w:cs="Courier New"/>
-          <w:sz w:val="20"/>
-        </w:rPr>
-      </w:pPr>
-      <w:r>
-        <w:rPr>
-          <w:rFonts w:cs="Courier New" w:ascii="Courier New" w:hAnsi="Courier New"/>
-          <w:sz w:val="20"/>
-        </w:rPr>
-        <w:t xml:space="preserve">        </w:t>
-      </w:r>
-      <w:r>
-        <w:rPr>
-          <w:rFonts w:cs="Courier New" w:ascii="Courier New" w:hAnsi="Courier New"/>
-          <w:sz w:val="20"/>
-        </w:rPr>
-        <w:t>driver_opts:</w:t>
-      </w:r>
-    </w:p>
-    <w:p>
-      <w:pPr>
-        <w:pStyle w:val="Normal"/>
-        <w:spacing w:lineRule="auto" w:line="240" w:before="0" w:after="0"/>
-        <w:jc w:val="left"/>
-        <w:rPr>
-          <w:rFonts w:ascii="Courier New" w:hAnsi="Courier New" w:cs="Courier New"/>
-          <w:sz w:val="20"/>
-        </w:rPr>
-      </w:pPr>
-      <w:r>
-        <w:rPr>
-          <w:rFonts w:cs="Courier New" w:ascii="Courier New" w:hAnsi="Courier New"/>
-          <w:sz w:val="20"/>
-        </w:rPr>
-        <w:t xml:space="preserve">            </w:t>
-      </w:r>
-      <w:r>
-        <w:rPr>
-          <w:rFonts w:cs="Courier New" w:ascii="Courier New" w:hAnsi="Courier New"/>
-          <w:sz w:val="20"/>
-        </w:rPr>
-        <w:t xml:space="preserve">parent: eno2 </w:t>
-      </w:r>
-    </w:p>
-    <w:p>
-      <w:pPr>
-        <w:pStyle w:val="Normal"/>
-        <w:spacing w:lineRule="auto" w:line="240" w:before="0" w:after="0"/>
-        <w:jc w:val="left"/>
-        <w:rPr>
-          <w:rFonts w:ascii="Courier New" w:hAnsi="Courier New" w:cs="Courier New"/>
-          <w:sz w:val="20"/>
-        </w:rPr>
-      </w:pPr>
-      <w:r>
-        <w:rPr>
-          <w:rFonts w:cs="Courier New" w:ascii="Courier New" w:hAnsi="Courier New"/>
-          <w:sz w:val="20"/>
-        </w:rPr>
-        <w:t xml:space="preserve">        </w:t>
-      </w:r>
-      <w:r>
-        <w:rPr>
-          <w:rFonts w:cs="Courier New" w:ascii="Courier New" w:hAnsi="Courier New"/>
-          <w:sz w:val="20"/>
-        </w:rPr>
-        <w:t>ipam:</w:t>
-      </w:r>
-    </w:p>
-    <w:p>
-      <w:pPr>
-        <w:pStyle w:val="Normal"/>
-        <w:spacing w:lineRule="auto" w:line="240" w:before="0" w:after="0"/>
-        <w:jc w:val="left"/>
-        <w:rPr>
-          <w:rFonts w:ascii="Courier New" w:hAnsi="Courier New" w:cs="Courier New"/>
-          <w:sz w:val="20"/>
-        </w:rPr>
-      </w:pPr>
-      <w:r>
-        <w:rPr>
-          <w:rFonts w:cs="Courier New" w:ascii="Courier New" w:hAnsi="Courier New"/>
-          <w:sz w:val="20"/>
-        </w:rPr>
-        <w:t xml:space="preserve">            </w:t>
-      </w:r>
-      <w:r>
-        <w:rPr>
-          <w:rFonts w:cs="Courier New" w:ascii="Courier New" w:hAnsi="Courier New"/>
-          <w:sz w:val="20"/>
-        </w:rPr>
-        <w:t>config:</w:t>
-      </w:r>
-    </w:p>
-    <w:p>
-      <w:pPr>
-        <w:pStyle w:val="Normal"/>
-        <w:spacing w:lineRule="auto" w:line="240" w:before="0" w:after="0"/>
-        <w:jc w:val="left"/>
-        <w:rPr>
-          <w:rFonts w:ascii="Courier New" w:hAnsi="Courier New" w:cs="Courier New"/>
-          <w:sz w:val="20"/>
-        </w:rPr>
-      </w:pPr>
-      <w:r>
-        <w:rPr>
-          <w:rFonts w:cs="Courier New" w:ascii="Courier New" w:hAnsi="Courier New"/>
-          <w:sz w:val="20"/>
-        </w:rPr>
-        <w:t xml:space="preserve">              </w:t>
-      </w:r>
-      <w:r>
-        <w:rPr>
-          <w:rFonts w:cs="Courier New" w:ascii="Courier New" w:hAnsi="Courier New"/>
-          <w:sz w:val="20"/>
-        </w:rPr>
-        <w:t>- subnet: xxx.xxx.xxx.0/24</w:t>
-      </w:r>
-    </w:p>
-    <w:p>
-      <w:pPr>
-        <w:pStyle w:val="Normal"/>
-        <w:spacing w:lineRule="auto" w:line="240" w:before="0" w:after="0"/>
-        <w:jc w:val="left"/>
-        <w:rPr>
-          <w:rFonts w:ascii="Courier New" w:hAnsi="Courier New" w:cs="Courier New"/>
-          <w:sz w:val="20"/>
-        </w:rPr>
-      </w:pPr>
-      <w:r>
-        <w:rPr>
-          <w:rFonts w:cs="Courier New" w:ascii="Courier New" w:hAnsi="Courier New"/>
-          <w:sz w:val="20"/>
-        </w:rPr>
-      </w:r>
-    </w:p>
-    <w:p>
-      <w:pPr>
-        <w:pStyle w:val="Normal"/>
-        <w:spacing w:lineRule="auto" w:line="240"/>
+        <w:t>- subnet: 10.12.6.0/24</w:t>
+      </w:r>
+    </w:p>
+    <w:p>
+      <w:pPr>
+        <w:pStyle w:val="Normal"/>
+        <w:spacing w:lineRule="auto" w:line="240" w:before="0" w:after="0"/>
         <w:jc w:val="left"/>
         <w:rPr>
           <w:rFonts w:ascii="Times New Roman" w:hAnsi="Times New Roman" w:cs="Times New Roman"/>
@@ -11267,10 +12226,7 @@
         <w:pStyle w:val="Normal"/>
         <w:spacing w:lineRule="auto" w:line="240"/>
         <w:jc w:val="left"/>
-        <w:rPr>
-          <w:rFonts w:ascii="Times New Roman" w:hAnsi="Times New Roman" w:cs="Times New Roman"/>
-          <w:sz w:val="24"/>
-        </w:rPr>
+        <w:rPr/>
       </w:pPr>
       <w:r>
         <w:rPr>
@@ -11296,17 +12252,21 @@
           <w:numId w:val="5"/>
         </w:numPr>
         <w:spacing w:lineRule="auto" w:line="240"/>
-        <w:rPr>
-          <w:rFonts w:ascii="Times New Roman" w:hAnsi="Times New Roman" w:cs="Times New Roman"/>
-          <w:sz w:val="24"/>
-        </w:rPr>
+        <w:rPr/>
       </w:pPr>
       <w:r>
         <w:rPr>
           <w:rFonts w:cs="Times New Roman" w:ascii="Times New Roman" w:hAnsi="Times New Roman"/>
           <w:sz w:val="24"/>
         </w:rPr>
-        <w:t>Open a terminal in Linux box and change to the mmitss/scripts  directory</w:t>
+        <w:t xml:space="preserve">Open a terminal in Linux box and change to directory </w:t>
+      </w:r>
+      <w:r>
+        <w:rPr>
+          <w:rFonts w:cs="Times New Roman" w:ascii="Times New Roman" w:hAnsi="Times New Roman"/>
+          <w:sz w:val="24"/>
+        </w:rPr>
+        <w:t>where all configuration files are stored.</w:t>
       </w:r>
     </w:p>
     <w:p>
@@ -11317,26 +12277,66 @@
           <w:numId w:val="5"/>
         </w:numPr>
         <w:spacing w:lineRule="auto" w:line="240"/>
+        <w:rPr>
+          <w:rFonts w:ascii="Times New Roman" w:hAnsi="Times New Roman" w:cs="Times New Roman"/>
+          <w:sz w:val="24"/>
+        </w:rPr>
+      </w:pPr>
+      <w:r>
+        <w:rPr>
+          <w:rFonts w:cs="Times New Roman" w:ascii="Times New Roman" w:hAnsi="Times New Roman"/>
+          <w:sz w:val="24"/>
+        </w:rPr>
+        <w:t>To run the docker containers ake sure the VISSIM simulation model has started and execute the following command:</w:t>
+      </w:r>
+    </w:p>
+    <w:p>
+      <w:pPr>
+        <w:pStyle w:val="ListParagraph"/>
+        <w:shd w:fill="D9D9D9" w:val="clear"/>
+        <w:spacing w:lineRule="auto" w:line="240"/>
         <w:rPr/>
       </w:pPr>
       <w:r>
         <w:rPr>
+          <w:rFonts w:cs="Courier New" w:ascii="Courier New" w:hAnsi="Courier New"/>
+          <w:sz w:val="20"/>
+          <w:szCs w:val="20"/>
+        </w:rPr>
+        <w:t>docker-compose -</w:t>
+      </w:r>
+      <w:r>
+        <w:rPr>
+          <w:rFonts w:cs="Courier New" w:ascii="Courier New" w:hAnsi="Courier New"/>
+          <w:sz w:val="20"/>
+          <w:szCs w:val="20"/>
+        </w:rPr>
+        <w:t>f &lt;docker-compose.yml file directory&gt; up</w:t>
+      </w:r>
+    </w:p>
+    <w:p>
+      <w:pPr>
+        <w:pStyle w:val="ListParagraph"/>
+        <w:spacing w:lineRule="auto" w:line="240"/>
+        <w:rPr>
+          <w:rFonts w:ascii="Times New Roman" w:hAnsi="Times New Roman" w:cs="Times New Roman"/>
+          <w:sz w:val="24"/>
+        </w:rPr>
+      </w:pPr>
+      <w:r>
+        <w:rPr>
           <w:rFonts w:cs="Times New Roman" w:ascii="Times New Roman" w:hAnsi="Times New Roman"/>
           <w:sz w:val="24"/>
         </w:rPr>
-        <w:t>Run following script to build all the software components:</w:t>
+        <w:t xml:space="preserve">For example, to run the docker container from mmitss-az repository (if mmitss-az is cloned into home/ubuntu directory) execute the following command: </w:t>
       </w:r>
     </w:p>
     <w:p>
       <w:pPr>
         <w:pStyle w:val="ListParagraph"/>
-        <w:shd w:val="clear" w:color="auto" w:fill="D9D9D9" w:themeFill="background1" w:themeFillShade="d9"/>
-        <w:spacing w:lineRule="auto" w:line="240"/>
-        <w:rPr>
-          <w:rFonts w:ascii="Courier New" w:hAnsi="Courier New" w:cs="Courier New"/>
-          <w:sz w:val="20"/>
-          <w:szCs w:val="20"/>
-        </w:rPr>
+        <w:shd w:fill="D9D9D9" w:val="clear"/>
+        <w:spacing w:lineRule="auto" w:line="240"/>
+        <w:rPr/>
       </w:pPr>
       <w:r>
         <w:rPr>
@@ -11344,7 +12344,40 @@
           <w:sz w:val="20"/>
           <w:szCs w:val="20"/>
         </w:rPr>
-        <w:t>build-x86.sh</w:t>
+        <w:t>docker-compose -</w:t>
+      </w:r>
+      <w:r>
+        <w:rPr>
+          <w:rFonts w:cs="Courier New" w:ascii="Courier New" w:hAnsi="Courier New"/>
+          <w:sz w:val="20"/>
+          <w:szCs w:val="20"/>
+        </w:rPr>
+        <w:t xml:space="preserve">f </w:t>
+      </w:r>
+      <w:r>
+        <w:rPr>
+          <w:rFonts w:cs="Courier New" w:ascii="Courier New" w:hAnsi="Courier New"/>
+          <w:i w:val="false"/>
+          <w:iCs w:val="false"/>
+          <w:sz w:val="20"/>
+          <w:szCs w:val="20"/>
+        </w:rPr>
+        <w:t>home/ubuntu/mmitss-az/build/docker-compose/simulation/speedway-sample/docker-compose.yml</w:t>
+      </w:r>
+      <w:r>
+        <w:rPr>
+          <w:rFonts w:cs="Courier New" w:ascii="Courier New" w:hAnsi="Courier New"/>
+          <w:sz w:val="20"/>
+          <w:szCs w:val="20"/>
+        </w:rPr>
+        <w:t xml:space="preserve"> up</w:t>
+      </w:r>
+      <w:r>
+        <w:rPr>
+          <w:rFonts w:cs="Times New Roman" w:ascii="Times New Roman" w:hAnsi="Times New Roman"/>
+          <w:sz w:val="24"/>
+        </w:rPr>
+        <w:t xml:space="preserve"> </w:t>
       </w:r>
     </w:p>
     <w:p>
@@ -11365,13 +12398,13 @@
           <w:rFonts w:cs="Times New Roman" w:ascii="Times New Roman" w:hAnsi="Times New Roman"/>
           <w:sz w:val="24"/>
         </w:rPr>
-        <w:t>To build and run the docker containers go to mmitss/bin directory and execute the following command:</w:t>
+        <w:t>To monitor the containers execute the following command:</w:t>
       </w:r>
     </w:p>
     <w:p>
       <w:pPr>
         <w:pStyle w:val="ListParagraph"/>
-        <w:shd w:val="clear" w:color="auto" w:fill="D9D9D9" w:themeFill="background1" w:themeFillShade="d9"/>
+        <w:shd w:fill="D9D9D9" w:val="clear"/>
         <w:spacing w:lineRule="auto" w:line="240"/>
         <w:rPr>
           <w:rFonts w:ascii="Courier New" w:hAnsi="Courier New" w:cs="Courier New"/>
@@ -11385,7 +12418,7 @@
           <w:sz w:val="20"/>
           <w:szCs w:val="20"/>
         </w:rPr>
-        <w:t>docker-compose up --build</w:t>
+        <w:t>docker-compose exec &lt;container_name&gt; /bin/bash</w:t>
       </w:r>
     </w:p>
     <w:p>
@@ -11402,7 +12435,64 @@
           <w:rFonts w:cs="Times New Roman" w:ascii="Times New Roman" w:hAnsi="Times New Roman"/>
           <w:sz w:val="24"/>
         </w:rPr>
-        <w:t xml:space="preserve">Make sure the VISSIM simulation model has started. </w:t>
+        <w:t xml:space="preserve">or, </w:t>
+      </w:r>
+    </w:p>
+    <w:p>
+      <w:pPr>
+        <w:pStyle w:val="ListParagraph"/>
+        <w:shd w:fill="D9D9D9" w:val="clear"/>
+        <w:spacing w:lineRule="auto" w:line="240"/>
+        <w:rPr>
+          <w:rFonts w:ascii="Courier New" w:hAnsi="Courier New" w:cs="Courier New"/>
+          <w:sz w:val="20"/>
+          <w:szCs w:val="20"/>
+        </w:rPr>
+      </w:pPr>
+      <w:r>
+        <w:rPr>
+          <w:rFonts w:cs="Courier New" w:ascii="Courier New" w:hAnsi="Courier New"/>
+          <w:sz w:val="20"/>
+          <w:szCs w:val="20"/>
+        </w:rPr>
+        <w:t>docker container exec -it &lt;container_name&gt; /bin/bash</w:t>
+      </w:r>
+    </w:p>
+    <w:p>
+      <w:pPr>
+        <w:pStyle w:val="ListParagraph"/>
+        <w:spacing w:lineRule="auto" w:line="240"/>
+        <w:rPr>
+          <w:rFonts w:ascii="Times New Roman" w:hAnsi="Times New Roman" w:cs="Times New Roman"/>
+          <w:sz w:val="24"/>
+        </w:rPr>
+      </w:pPr>
+      <w:r>
+        <w:rPr>
+          <w:rFonts w:cs="Times New Roman" w:ascii="Times New Roman" w:hAnsi="Times New Roman"/>
+          <w:sz w:val="24"/>
+        </w:rPr>
+        <w:t>This command will direct the console commands to the inside of the container. The following command can be executed to monitor the applications using supervisor.</w:t>
+      </w:r>
+    </w:p>
+    <w:p>
+      <w:pPr>
+        <w:pStyle w:val="ListParagraph"/>
+        <w:shd w:fill="D9D9D9" w:val="clear"/>
+        <w:spacing w:lineRule="auto" w:line="240"/>
+        <w:rPr>
+          <w:rFonts w:ascii="Courier New" w:hAnsi="Courier New" w:cs="Courier New"/>
+          <w:sz w:val="20"/>
+          <w:szCs w:val="20"/>
+        </w:rPr>
+      </w:pPr>
+      <w:r>
+        <w:rPr>
+          <w:rFonts w:cs="Courier New" w:ascii="Courier New" w:hAnsi="Courier New"/>
+          <w:sz w:val="20"/>
+          <w:szCs w:val="20"/>
+        </w:rPr>
+        <w:t>supervisorctl</w:t>
       </w:r>
     </w:p>
     <w:p>
@@ -11423,13 +12513,13 @@
           <w:rFonts w:cs="Times New Roman" w:ascii="Times New Roman" w:hAnsi="Times New Roman"/>
           <w:sz w:val="24"/>
         </w:rPr>
-        <w:t>To monitor the containers execute the following command:</w:t>
+        <w:t>To stop all the containers, execute the following command:</w:t>
       </w:r>
     </w:p>
     <w:p>
       <w:pPr>
         <w:pStyle w:val="ListParagraph"/>
-        <w:shd w:val="clear" w:color="auto" w:fill="D9D9D9" w:themeFill="background1" w:themeFillShade="d9"/>
+        <w:shd w:fill="D9D9D9" w:val="clear"/>
         <w:spacing w:lineRule="auto" w:line="240"/>
         <w:rPr>
           <w:rFonts w:ascii="Courier New" w:hAnsi="Courier New" w:cs="Courier New"/>
@@ -11443,7 +12533,7 @@
           <w:sz w:val="20"/>
           <w:szCs w:val="20"/>
         </w:rPr>
-        <w:t>docker-compose exec &lt;container_name&gt; /bin/bash</w:t>
+        <w:t>docker-compose stop</w:t>
       </w:r>
     </w:p>
     <w:p>
@@ -11460,13 +12550,13 @@
           <w:rFonts w:cs="Times New Roman" w:ascii="Times New Roman" w:hAnsi="Times New Roman"/>
           <w:sz w:val="24"/>
         </w:rPr>
-        <w:t>This command will direct the console commands to the inside of the container. The following command can be executed to monitor the applications using supervisor.</w:t>
+        <w:t>To stop a specific container, execute the following command</w:t>
       </w:r>
     </w:p>
     <w:p>
       <w:pPr>
         <w:pStyle w:val="ListParagraph"/>
-        <w:shd w:val="clear" w:color="auto" w:fill="D9D9D9" w:themeFill="background1" w:themeFillShade="d9"/>
+        <w:shd w:fill="D9D9D9" w:val="clear"/>
         <w:spacing w:lineRule="auto" w:line="240"/>
         <w:rPr>
           <w:rFonts w:ascii="Courier New" w:hAnsi="Courier New" w:cs="Courier New"/>
@@ -11480,7 +12570,7 @@
           <w:sz w:val="20"/>
           <w:szCs w:val="20"/>
         </w:rPr>
-        <w:t>supervisorctl</w:t>
+        <w:t>docker-compose stop &lt;container_name&gt;</w:t>
       </w:r>
     </w:p>
     <w:p>
@@ -11501,13 +12591,13 @@
           <w:rFonts w:cs="Times New Roman" w:ascii="Times New Roman" w:hAnsi="Times New Roman"/>
           <w:sz w:val="24"/>
         </w:rPr>
-        <w:t>To stop all the containers, execute the following command:</w:t>
+        <w:t>To start all the containers the execute the following command:</w:t>
       </w:r>
     </w:p>
     <w:p>
       <w:pPr>
         <w:pStyle w:val="ListParagraph"/>
-        <w:shd w:val="clear" w:color="auto" w:fill="D9D9D9" w:themeFill="background1" w:themeFillShade="d9"/>
+        <w:shd w:fill="D9D9D9" w:val="clear"/>
         <w:spacing w:lineRule="auto" w:line="240"/>
         <w:rPr>
           <w:rFonts w:ascii="Courier New" w:hAnsi="Courier New" w:cs="Courier New"/>
@@ -11521,7 +12611,7 @@
           <w:sz w:val="20"/>
           <w:szCs w:val="20"/>
         </w:rPr>
-        <w:t>docker-compose stop</w:t>
+        <w:t>docker-compose start</w:t>
       </w:r>
     </w:p>
     <w:p>
@@ -11538,13 +12628,13 @@
           <w:rFonts w:cs="Times New Roman" w:ascii="Times New Roman" w:hAnsi="Times New Roman"/>
           <w:sz w:val="24"/>
         </w:rPr>
-        <w:t>To stop a specific container, execute the following command</w:t>
+        <w:t>To start a specific container, execute the following command</w:t>
       </w:r>
     </w:p>
     <w:p>
       <w:pPr>
         <w:pStyle w:val="ListParagraph"/>
-        <w:shd w:val="clear" w:color="auto" w:fill="D9D9D9" w:themeFill="background1" w:themeFillShade="d9"/>
+        <w:shd w:fill="D9D9D9" w:val="clear"/>
         <w:spacing w:lineRule="auto" w:line="240"/>
         <w:rPr>
           <w:rFonts w:ascii="Courier New" w:hAnsi="Courier New" w:cs="Courier New"/>
@@ -11558,7 +12648,7 @@
           <w:sz w:val="20"/>
           <w:szCs w:val="20"/>
         </w:rPr>
-        <w:t>docker-compose stop &lt;container_name&gt;</w:t>
+        <w:t>docker-compose start &lt;container_name&gt;</w:t>
       </w:r>
     </w:p>
     <w:p>
@@ -11579,64 +12669,25 @@
           <w:rFonts w:cs="Times New Roman" w:ascii="Times New Roman" w:hAnsi="Times New Roman"/>
           <w:sz w:val="24"/>
         </w:rPr>
-        <w:t>To start all the containers the execute the following command:</w:t>
+        <w:t>To take down the whole macvlan network of docker containers, execute the following command</w:t>
       </w:r>
     </w:p>
     <w:p>
       <w:pPr>
         <w:pStyle w:val="ListParagraph"/>
-        <w:shd w:val="clear" w:color="auto" w:fill="D9D9D9" w:themeFill="background1" w:themeFillShade="d9"/>
+        <w:shd w:fill="D9D9D9" w:val="clear"/>
         <w:spacing w:lineRule="auto" w:line="240"/>
         <w:rPr>
           <w:rFonts w:ascii="Courier New" w:hAnsi="Courier New" w:cs="Courier New"/>
           <w:sz w:val="20"/>
-          <w:szCs w:val="20"/>
         </w:rPr>
       </w:pPr>
       <w:r>
         <w:rPr>
           <w:rFonts w:cs="Courier New" w:ascii="Courier New" w:hAnsi="Courier New"/>
           <w:sz w:val="20"/>
-          <w:szCs w:val="20"/>
-        </w:rPr>
-        <w:t>docker-compose start</w:t>
-      </w:r>
-    </w:p>
-    <w:p>
-      <w:pPr>
-        <w:pStyle w:val="ListParagraph"/>
-        <w:spacing w:lineRule="auto" w:line="240"/>
-        <w:rPr>
-          <w:rFonts w:ascii="Times New Roman" w:hAnsi="Times New Roman" w:cs="Times New Roman"/>
-          <w:sz w:val="24"/>
-        </w:rPr>
-      </w:pPr>
-      <w:r>
-        <w:rPr>
-          <w:rFonts w:cs="Times New Roman" w:ascii="Times New Roman" w:hAnsi="Times New Roman"/>
-          <w:sz w:val="24"/>
-        </w:rPr>
-        <w:t>To start a specific container, execute the following command</w:t>
-      </w:r>
-    </w:p>
-    <w:p>
-      <w:pPr>
-        <w:pStyle w:val="ListParagraph"/>
-        <w:shd w:val="clear" w:color="auto" w:fill="D9D9D9" w:themeFill="background1" w:themeFillShade="d9"/>
-        <w:spacing w:lineRule="auto" w:line="240"/>
-        <w:rPr>
-          <w:rFonts w:ascii="Courier New" w:hAnsi="Courier New" w:cs="Courier New"/>
-          <w:sz w:val="20"/>
-          <w:szCs w:val="20"/>
-        </w:rPr>
-      </w:pPr>
-      <w:r>
-        <w:rPr>
-          <w:rFonts w:cs="Courier New" w:ascii="Courier New" w:hAnsi="Courier New"/>
-          <w:sz w:val="20"/>
-          <w:szCs w:val="20"/>
-        </w:rPr>
-        <w:t>docker-compose start &lt;container_name&gt;</w:t>
+        </w:rPr>
+        <w:t xml:space="preserve">docker-compose down </w:t>
       </w:r>
     </w:p>
     <w:p>
@@ -11657,55 +12708,20 @@
           <w:rFonts w:cs="Times New Roman" w:ascii="Times New Roman" w:hAnsi="Times New Roman"/>
           <w:sz w:val="24"/>
         </w:rPr>
-        <w:t>To take down the whole macvlan network of docker containers, execute the following command</w:t>
+        <w:t>To bring up the whole macvlan network of docker containers, execute the following command</w:t>
       </w:r>
     </w:p>
     <w:p>
       <w:pPr>
         <w:pStyle w:val="ListParagraph"/>
-        <w:shd w:val="clear" w:color="auto" w:fill="D9D9D9" w:themeFill="background1" w:themeFillShade="d9"/>
-        <w:spacing w:lineRule="auto" w:line="240"/>
-        <w:rPr>
-          <w:rFonts w:ascii="Courier New" w:hAnsi="Courier New" w:cs="Courier New"/>
-          <w:sz w:val="20"/>
-        </w:rPr>
-      </w:pPr>
-      <w:r>
-        <w:rPr>
-          <w:rFonts w:cs="Courier New" w:ascii="Courier New" w:hAnsi="Courier New"/>
-          <w:sz w:val="20"/>
-        </w:rPr>
-        <w:t xml:space="preserve">docker-compose down </w:t>
-      </w:r>
-    </w:p>
-    <w:p>
-      <w:pPr>
-        <w:pStyle w:val="ListParagraph"/>
-        <w:numPr>
-          <w:ilvl w:val="0"/>
-          <w:numId w:val="5"/>
-        </w:numPr>
-        <w:spacing w:lineRule="auto" w:line="240"/>
-        <w:rPr>
-          <w:rFonts w:ascii="Times New Roman" w:hAnsi="Times New Roman" w:cs="Times New Roman"/>
-          <w:sz w:val="24"/>
-        </w:rPr>
-      </w:pPr>
-      <w:r>
-        <w:rPr>
-          <w:rFonts w:cs="Times New Roman" w:ascii="Times New Roman" w:hAnsi="Times New Roman"/>
-          <w:sz w:val="24"/>
-        </w:rPr>
-        <w:t>To bring up the whole macvlan network of docker containers, execute the following command</w:t>
-      </w:r>
-    </w:p>
-    <w:p>
-      <w:pPr>
-        <w:pStyle w:val="ListParagraph"/>
-        <w:shd w:val="clear" w:color="auto" w:fill="D9D9D9" w:themeFill="background1" w:themeFillShade="d9"/>
+        <w:shd w:fill="D9D9D9" w:val="clear"/>
         <w:spacing w:lineRule="auto" w:line="240" w:before="0" w:after="160"/>
         <w:contextualSpacing/>
-        <w:rPr/>
+        <w:rPr>
+          <w:rFonts w:ascii="Courier New" w:hAnsi="Courier New" w:cs="Courier New"/>
+          <w:sz w:val="20"/>
+          <w:szCs w:val="20"/>
+        </w:rPr>
       </w:pPr>
       <w:r>
         <w:rPr>
@@ -11741,7 +12757,7 @@
     <w:r>
       <w:rPr/>
       <w:drawing>
-        <wp:anchor behindDoc="1" distT="0" distB="4445" distL="114300" distR="114300" simplePos="0" locked="0" layoutInCell="1" allowOverlap="1" relativeHeight="18">
+        <wp:anchor behindDoc="1" distT="0" distB="4445" distL="114300" distR="114300" simplePos="0" locked="0" layoutInCell="1" allowOverlap="1" relativeHeight="2">
           <wp:simplePos x="0" y="0"/>
           <wp:positionH relativeFrom="margin">
             <wp:posOffset>1703070</wp:posOffset>
@@ -11802,7 +12818,7 @@
       <mc:AlternateContent>
         <mc:Choice Requires="wps">
           <w:drawing>
-            <wp:anchor behindDoc="1" distT="0" distB="0" distL="114300" distR="112395" simplePos="0" locked="0" layoutInCell="1" allowOverlap="1" relativeHeight="19" wp14:anchorId="04E8DBBE">
+            <wp:anchor behindDoc="1" distT="19050" distB="15240" distL="133350" distR="154305" simplePos="0" locked="0" layoutInCell="1" allowOverlap="1" relativeHeight="20">
               <wp:simplePos x="0" y="0"/>
               <wp:positionH relativeFrom="column">
                 <wp:posOffset>2487930</wp:posOffset>
@@ -11810,8 +12826,8 @@
               <wp:positionV relativeFrom="paragraph">
                 <wp:posOffset>-78740</wp:posOffset>
               </wp:positionV>
-              <wp:extent cx="1028065" cy="616585"/>
-              <wp:effectExtent l="19050" t="19050" r="41910" b="15240"/>
+              <wp:extent cx="1028700" cy="617220"/>
+              <wp:effectExtent l="0" t="0" r="0" b="0"/>
               <wp:wrapNone/>
               <wp:docPr id="3" name="Isosceles Triangle 15"/>
               <a:graphic xmlns:a="http://schemas.openxmlformats.org/drawingml/2006/main">
@@ -11821,7 +12837,7 @@
                     <wps:spPr>
                       <a:xfrm>
                         <a:off x="0" y="0"/>
-                        <a:ext cx="1027440" cy="615960"/>
+                        <a:ext cx="1028160" cy="616680"/>
                       </a:xfrm>
                       <a:prstGeom prst="triangle">
                         <a:avLst>
@@ -11831,24 +12847,17 @@
                       <a:solidFill>
                         <a:srgbClr val="c00000"/>
                       </a:solidFill>
-                      <a:ln>
+                      <a:ln w="12600">
                         <a:solidFill>
                           <a:srgbClr val="c00000"/>
                         </a:solidFill>
+                        <a:miter/>
                       </a:ln>
                     </wps:spPr>
                     <wps:style>
-                      <a:lnRef idx="2">
-                        <a:schemeClr val="accent1">
-                          <a:shade val="50000"/>
-                        </a:schemeClr>
-                      </a:lnRef>
-                      <a:fillRef idx="1">
-                        <a:schemeClr val="accent1"/>
-                      </a:fillRef>
-                      <a:effectRef idx="0">
-                        <a:schemeClr val="accent1"/>
-                      </a:effectRef>
+                      <a:lnRef idx="0"/>
+                      <a:fillRef idx="0"/>
+                      <a:effectRef idx="0"/>
                       <a:fontRef idx="minor"/>
                     </wps:style>
                     <wps:txbx>
@@ -11857,9 +12866,7 @@
                           <w:pPr>
                             <w:pStyle w:val="FrameContents"/>
                             <w:spacing w:before="0" w:after="160"/>
-                            <w:rPr>
-                              <w:color w:val="FFFFFF"/>
-                            </w:rPr>
+                            <w:rPr/>
                           </w:pPr>
                           <w:r>
                             <w:rPr>
@@ -11877,7 +12884,6 @@
                       </w:txbxContent>
                     </wps:txbx>
                     <wps:bodyPr>
-                      <a:prstTxWarp prst="textNoShape"/>
                       <a:noAutofit/>
                     </wps:bodyPr>
                   </wps:wsp>
@@ -11900,7 +12906,7 @@
                 <v:h position="@0,0"/>
               </v:handles>
             </v:shapetype>
-            <v:shape id="shape_0" ID="Isosceles Triangle 15" fillcolor="#c00000" stroked="t" style="position:absolute;margin-left:195.9pt;margin-top:-6.2pt;width:80.85pt;height:48.45pt" wp14:anchorId="04E8DBBE" type="shapetype_5">
+            <v:shape id="shape_0" ID="Isosceles Triangle 15" fillcolor="#c00000" stroked="t" style="position:absolute;margin-left:195.9pt;margin-top:-6.2pt;width:80.9pt;height:48.5pt" type="shapetype_5">
               <w10:wrap type="square"/>
               <v:fill o:detectmouseclick="t" type="solid" color2="#3fffff"/>
               <v:stroke color="#c00000" weight="12600" joinstyle="miter" endcap="flat"/>
@@ -11910,9 +12916,7 @@
                     <w:pPr>
                       <w:pStyle w:val="FrameContents"/>
                       <w:spacing w:before="0" w:after="160"/>
-                      <w:rPr>
-                        <w:color w:val="FFFFFF"/>
-                      </w:rPr>
+                      <w:rPr/>
                     </w:pPr>
                     <w:r>
                       <w:rPr>
@@ -11950,7 +12954,7 @@
       <mc:AlternateContent>
         <mc:Choice Requires="wps">
           <w:drawing>
-            <wp:anchor behindDoc="1" distT="0" distB="0" distL="114300" distR="112395" simplePos="0" locked="0" layoutInCell="1" allowOverlap="1" relativeHeight="17" wp14:anchorId="45317EA8">
+            <wp:anchor behindDoc="1" distT="19050" distB="15240" distL="133350" distR="154305" simplePos="0" locked="0" layoutInCell="1" allowOverlap="1" relativeHeight="19">
               <wp:simplePos x="0" y="0"/>
               <wp:positionH relativeFrom="column">
                 <wp:posOffset>2487930</wp:posOffset>
@@ -11958,8 +12962,8 @@
               <wp:positionV relativeFrom="paragraph">
                 <wp:posOffset>74295</wp:posOffset>
               </wp:positionV>
-              <wp:extent cx="1028065" cy="616585"/>
-              <wp:effectExtent l="19050" t="19050" r="41910" b="15240"/>
+              <wp:extent cx="1028700" cy="617220"/>
+              <wp:effectExtent l="0" t="0" r="0" b="0"/>
               <wp:wrapNone/>
               <wp:docPr id="16" name="Isosceles Triangle 2"/>
               <a:graphic xmlns:a="http://schemas.openxmlformats.org/drawingml/2006/main">
@@ -11969,7 +12973,7 @@
                     <wps:spPr>
                       <a:xfrm>
                         <a:off x="0" y="0"/>
-                        <a:ext cx="1027440" cy="615960"/>
+                        <a:ext cx="1028160" cy="616680"/>
                       </a:xfrm>
                       <a:prstGeom prst="triangle">
                         <a:avLst>
@@ -11979,94 +12983,73 @@
                       <a:solidFill>
                         <a:srgbClr val="c00000"/>
                       </a:solidFill>
-                      <a:ln>
+                      <a:ln w="12600">
                         <a:solidFill>
                           <a:srgbClr val="c00000"/>
                         </a:solidFill>
+                        <a:miter/>
                       </a:ln>
                     </wps:spPr>
                     <wps:style>
-                      <a:lnRef idx="2">
-                        <a:schemeClr val="accent1">
-                          <a:shade val="50000"/>
-                        </a:schemeClr>
-                      </a:lnRef>
-                      <a:fillRef idx="1">
-                        <a:schemeClr val="accent1"/>
-                      </a:fillRef>
-                      <a:effectRef idx="0">
-                        <a:schemeClr val="accent1"/>
-                      </a:effectRef>
+                      <a:lnRef idx="0"/>
+                      <a:fillRef idx="0"/>
+                      <a:effectRef idx="0"/>
                       <a:fontRef idx="minor"/>
                     </wps:style>
                     <wps:txbx>
                       <w:txbxContent>
-                        <w:sdt>
-                          <w:sdtPr>
-                            <w:docPartObj>
-                              <w:docPartGallery w:val="Page Numbers (Top of Page)"/>
-                              <w:docPartUnique w:val="true"/>
-                            </w:docPartObj>
-                            <w:id w:val="1450367418"/>
-                          </w:sdtPr>
-                          <w:sdtContent>
-                            <w:p>
-                              <w:pPr>
-                                <w:pStyle w:val="Footer"/>
-                                <w:jc w:val="center"/>
-                                <w:rPr/>
-                              </w:pPr>
-                              <w:r>
-                                <w:rPr>
-                                  <w:sz w:val="28"/>
-                                </w:rPr>
-                                <w:fldChar w:fldCharType="begin"/>
-                              </w:r>
-                              <w:r>
-                                <w:rPr>
-                                  <w:sz w:val="28"/>
-                                </w:rPr>
-                                <w:instrText> PAGE </w:instrText>
-                              </w:r>
-                              <w:r>
-                                <w:rPr>
-                                  <w:sz w:val="28"/>
-                                </w:rPr>
-                                <w:fldChar w:fldCharType="separate"/>
-                              </w:r>
-                              <w:r>
-                                <w:rPr>
-                                  <w:sz w:val="28"/>
-                                </w:rPr>
-                                <w:t>18</w:t>
-                              </w:r>
-                              <w:r>
-                                <w:rPr>
-                                  <w:sz w:val="28"/>
-                                </w:rPr>
-                                <w:fldChar w:fldCharType="end"/>
-                              </w:r>
-                            </w:p>
-                            <w:p>
-                              <w:pPr>
-                                <w:pStyle w:val="FrameContents"/>
-                                <w:spacing w:before="0" w:after="160"/>
-                                <w:rPr>
-                                  <w:color w:val="FFFFFF"/>
-                                </w:rPr>
-                              </w:pPr>
-                              <w:r>
-                                <w:rPr>
-                                  <w:color w:val="FFFFFF"/>
-                                </w:rPr>
-                              </w:r>
-                            </w:p>
-                          </w:sdtContent>
-                        </w:sdt>
+                        <w:p>
+                          <w:pPr>
+                            <w:pStyle w:val="Footer"/>
+                            <w:jc w:val="center"/>
+                            <w:rPr>
+                              <w:sz w:val="28"/>
+                            </w:rPr>
+                          </w:pPr>
+                          <w:r>
+                            <w:rPr>
+                              <w:sz w:val="28"/>
+                            </w:rPr>
+                            <w:fldChar w:fldCharType="begin"/>
+                          </w:r>
+                          <w:r>
+                            <w:rPr>
+                              <w:sz w:val="28"/>
+                            </w:rPr>
+                            <w:instrText> PAGE </w:instrText>
+                          </w:r>
+                          <w:r>
+                            <w:rPr>
+                              <w:sz w:val="28"/>
+                            </w:rPr>
+                            <w:fldChar w:fldCharType="separate"/>
+                          </w:r>
+                          <w:r>
+                            <w:rPr>
+                              <w:sz w:val="28"/>
+                            </w:rPr>
+                            <w:t>1</w:t>
+                          </w:r>
+                          <w:r>
+                            <w:rPr>
+                              <w:sz w:val="28"/>
+                            </w:rPr>
+                            <w:fldChar w:fldCharType="end"/>
+                          </w:r>
+                        </w:p>
+                        <w:p>
+                          <w:pPr>
+                            <w:pStyle w:val="FrameContents"/>
+                            <w:spacing w:before="0" w:after="160"/>
+                            <w:rPr/>
+                          </w:pPr>
+                          <w:r>
+                            <w:rPr/>
+                          </w:r>
+                        </w:p>
                       </w:txbxContent>
                     </wps:txbx>
                     <wps:bodyPr>
-                      <a:prstTxWarp prst="textNoShape"/>
                       <a:noAutofit/>
                     </wps:bodyPr>
                   </wps:wsp>
@@ -12077,74 +13060,61 @@
         </mc:Choice>
         <mc:Fallback>
           <w:pict>
-            <v:shape id="shape_0" ID="Isosceles Triangle 2" fillcolor="#c00000" stroked="t" style="position:absolute;margin-left:195.9pt;margin-top:5.85pt;width:80.85pt;height:48.45pt" wp14:anchorId="45317EA8" type="shapetype_5">
+            <v:shape id="shape_0" ID="Isosceles Triangle 2" fillcolor="#c00000" stroked="t" style="position:absolute;margin-left:195.9pt;margin-top:5.85pt;width:80.9pt;height:48.5pt" type="shapetype_5">
               <w10:wrap type="square"/>
               <v:fill o:detectmouseclick="t" type="solid" color2="#3fffff"/>
               <v:stroke color="#c00000" weight="12600" joinstyle="miter" endcap="flat"/>
               <v:textbox>
                 <w:txbxContent>
-                  <w:sdt>
-                    <w:sdtPr>
-                      <w:docPartObj>
-                        <w:docPartGallery w:val="Page Numbers (Top of Page)"/>
-                        <w:docPartUnique w:val="true"/>
-                      </w:docPartObj>
-                      <w:id w:val="436707070"/>
-                    </w:sdtPr>
-                    <w:sdtContent>
-                      <w:p>
-                        <w:pPr>
-                          <w:pStyle w:val="Footer"/>
-                          <w:jc w:val="center"/>
-                          <w:rPr/>
-                        </w:pPr>
-                        <w:r>
-                          <w:rPr>
-                            <w:sz w:val="28"/>
-                          </w:rPr>
-                          <w:fldChar w:fldCharType="begin"/>
-                        </w:r>
-                        <w:r>
-                          <w:rPr>
-                            <w:sz w:val="28"/>
-                          </w:rPr>
-                          <w:instrText> PAGE </w:instrText>
-                        </w:r>
-                        <w:r>
-                          <w:rPr>
-                            <w:sz w:val="28"/>
-                          </w:rPr>
-                          <w:fldChar w:fldCharType="separate"/>
-                        </w:r>
-                        <w:r>
-                          <w:rPr>
-                            <w:sz w:val="28"/>
-                          </w:rPr>
-                          <w:t>18</w:t>
-                        </w:r>
-                        <w:r>
-                          <w:rPr>
-                            <w:sz w:val="28"/>
-                          </w:rPr>
-                          <w:fldChar w:fldCharType="end"/>
-                        </w:r>
-                      </w:p>
-                      <w:p>
-                        <w:pPr>
-                          <w:pStyle w:val="FrameContents"/>
-                          <w:spacing w:before="0" w:after="160"/>
-                          <w:rPr>
-                            <w:color w:val="FFFFFF"/>
-                          </w:rPr>
-                        </w:pPr>
-                        <w:r>
-                          <w:rPr>
-                            <w:color w:val="FFFFFF"/>
-                          </w:rPr>
-                        </w:r>
-                      </w:p>
-                    </w:sdtContent>
-                  </w:sdt>
+                  <w:p>
+                    <w:pPr>
+                      <w:pStyle w:val="Footer"/>
+                      <w:jc w:val="center"/>
+                      <w:rPr>
+                        <w:sz w:val="28"/>
+                      </w:rPr>
+                    </w:pPr>
+                    <w:r>
+                      <w:rPr>
+                        <w:sz w:val="28"/>
+                      </w:rPr>
+                      <w:fldChar w:fldCharType="begin"/>
+                    </w:r>
+                    <w:r>
+                      <w:rPr>
+                        <w:sz w:val="28"/>
+                      </w:rPr>
+                      <w:instrText> PAGE </w:instrText>
+                    </w:r>
+                    <w:r>
+                      <w:rPr>
+                        <w:sz w:val="28"/>
+                      </w:rPr>
+                      <w:fldChar w:fldCharType="separate"/>
+                    </w:r>
+                    <w:r>
+                      <w:rPr>
+                        <w:sz w:val="28"/>
+                      </w:rPr>
+                      <w:t>1</w:t>
+                    </w:r>
+                    <w:r>
+                      <w:rPr>
+                        <w:sz w:val="28"/>
+                      </w:rPr>
+                      <w:fldChar w:fldCharType="end"/>
+                    </w:r>
+                  </w:p>
+                  <w:p>
+                    <w:pPr>
+                      <w:pStyle w:val="FrameContents"/>
+                      <w:spacing w:before="0" w:after="160"/>
+                      <w:rPr/>
+                    </w:pPr>
+                    <w:r>
+                      <w:rPr/>
+                    </w:r>
+                  </w:p>
                 </w:txbxContent>
               </v:textbox>
             </v:shape>
@@ -13114,7 +14084,7 @@
   <w:docDefaults>
     <w:rPrDefault>
       <w:rPr>
-        <w:rFonts w:ascii="Calibri" w:hAnsi="Calibri" w:eastAsia="Calibri" w:cs="Arial" w:asciiTheme="minorHAnsi" w:cstheme="minorBidi" w:eastAsiaTheme="minorHAnsi" w:hAnsiTheme="minorHAnsi"/>
+        <w:rFonts w:ascii="Calibri" w:hAnsi="Calibri" w:eastAsia="Calibri" w:cs="Arial"/>
         <w:szCs w:val="22"/>
         <w:lang w:val="en-US" w:eastAsia="en-US" w:bidi="ar-SA"/>
       </w:rPr>
@@ -13123,391 +14093,20 @@
       <w:pPr/>
     </w:pPrDefault>
   </w:docDefaults>
-  <w:latentStyles w:defLockedState="0" w:defUIPriority="99" w:defSemiHidden="0" w:defUnhideWhenUsed="0" w:defQFormat="0" w:count="371">
-    <w:lsdException w:name="Normal" w:uiPriority="0" w:qFormat="1"/>
-    <w:lsdException w:name="heading 1" w:uiPriority="9" w:qFormat="1"/>
-    <w:lsdException w:name="heading 2" w:uiPriority="9" w:semiHidden="1" w:unhideWhenUsed="1" w:qFormat="1"/>
-    <w:lsdException w:name="heading 3" w:uiPriority="9" w:semiHidden="1" w:unhideWhenUsed="1" w:qFormat="1"/>
-    <w:lsdException w:name="heading 4" w:uiPriority="9" w:semiHidden="1" w:unhideWhenUsed="1" w:qFormat="1"/>
-    <w:lsdException w:name="heading 5" w:uiPriority="9" w:semiHidden="1" w:unhideWhenUsed="1" w:qFormat="1"/>
-    <w:lsdException w:name="heading 6" w:uiPriority="9" w:semiHidden="1" w:unhideWhenUsed="1" w:qFormat="1"/>
-    <w:lsdException w:name="heading 7" w:uiPriority="9" w:semiHidden="1" w:unhideWhenUsed="1" w:qFormat="1"/>
-    <w:lsdException w:name="heading 8" w:uiPriority="9" w:semiHidden="1" w:unhideWhenUsed="1" w:qFormat="1"/>
-    <w:lsdException w:name="heading 9" w:uiPriority="9" w:semiHidden="1" w:unhideWhenUsed="1" w:qFormat="1"/>
-    <w:lsdException w:name="index 1" w:semiHidden="1" w:unhideWhenUsed="1"/>
-    <w:lsdException w:name="index 2" w:semiHidden="1" w:unhideWhenUsed="1"/>
-    <w:lsdException w:name="index 3" w:semiHidden="1" w:unhideWhenUsed="1"/>
-    <w:lsdException w:name="index 4" w:semiHidden="1" w:unhideWhenUsed="1"/>
-    <w:lsdException w:name="index 5" w:semiHidden="1" w:unhideWhenUsed="1"/>
-    <w:lsdException w:name="index 6" w:semiHidden="1" w:unhideWhenUsed="1"/>
-    <w:lsdException w:name="index 7" w:semiHidden="1" w:unhideWhenUsed="1"/>
-    <w:lsdException w:name="index 8" w:semiHidden="1" w:unhideWhenUsed="1"/>
-    <w:lsdException w:name="index 9" w:semiHidden="1" w:unhideWhenUsed="1"/>
-    <w:lsdException w:name="toc 1" w:uiPriority="39" w:semiHidden="1" w:unhideWhenUsed="1"/>
-    <w:lsdException w:name="toc 2" w:uiPriority="39" w:semiHidden="1" w:unhideWhenUsed="1"/>
-    <w:lsdException w:name="toc 3" w:uiPriority="39" w:semiHidden="1" w:unhideWhenUsed="1"/>
-    <w:lsdException w:name="toc 4" w:uiPriority="39" w:semiHidden="1" w:unhideWhenUsed="1"/>
-    <w:lsdException w:name="toc 5" w:uiPriority="39" w:semiHidden="1" w:unhideWhenUsed="1"/>
-    <w:lsdException w:name="toc 6" w:uiPriority="39" w:semiHidden="1" w:unhideWhenUsed="1"/>
-    <w:lsdException w:name="toc 7" w:uiPriority="39" w:semiHidden="1" w:unhideWhenUsed="1"/>
-    <w:lsdException w:name="toc 8" w:uiPriority="39" w:semiHidden="1" w:unhideWhenUsed="1"/>
-    <w:lsdException w:name="toc 9" w:uiPriority="39" w:semiHidden="1" w:unhideWhenUsed="1"/>
-    <w:lsdException w:name="Normal Indent" w:semiHidden="1" w:unhideWhenUsed="1"/>
-    <w:lsdException w:name="footnote text" w:semiHidden="1" w:unhideWhenUsed="1"/>
-    <w:lsdException w:name="annotation text" w:semiHidden="1" w:unhideWhenUsed="1"/>
-    <w:lsdException w:name="header" w:semiHidden="1" w:unhideWhenUsed="1"/>
-    <w:lsdException w:name="footer" w:semiHidden="1" w:unhideWhenUsed="1"/>
-    <w:lsdException w:name="index heading" w:semiHidden="1" w:unhideWhenUsed="1"/>
-    <w:lsdException w:name="caption" w:uiPriority="35" w:semiHidden="1" w:unhideWhenUsed="1" w:qFormat="1"/>
-    <w:lsdException w:name="table of figures" w:semiHidden="1" w:unhideWhenUsed="1"/>
-    <w:lsdException w:name="envelope address" w:semiHidden="1" w:unhideWhenUsed="1"/>
-    <w:lsdException w:name="envelope return" w:semiHidden="1" w:unhideWhenUsed="1"/>
-    <w:lsdException w:name="footnote reference" w:semiHidden="1" w:unhideWhenUsed="1"/>
-    <w:lsdException w:name="annotation reference" w:semiHidden="1" w:unhideWhenUsed="1"/>
-    <w:lsdException w:name="line number" w:semiHidden="1" w:unhideWhenUsed="1"/>
-    <w:lsdException w:name="page number" w:semiHidden="1" w:unhideWhenUsed="1"/>
-    <w:lsdException w:name="endnote reference" w:semiHidden="1" w:unhideWhenUsed="1"/>
-    <w:lsdException w:name="endnote text" w:semiHidden="1" w:unhideWhenUsed="1"/>
-    <w:lsdException w:name="table of authorities" w:semiHidden="1" w:unhideWhenUsed="1"/>
-    <w:lsdException w:name="macro" w:semiHidden="1" w:unhideWhenUsed="1"/>
-    <w:lsdException w:name="toa heading" w:semiHidden="1" w:unhideWhenUsed="1"/>
-    <w:lsdException w:name="List" w:semiHidden="1" w:unhideWhenUsed="1"/>
-    <w:lsdException w:name="List Bullet" w:semiHidden="1" w:unhideWhenUsed="1"/>
-    <w:lsdException w:name="List Number" w:semiHidden="1" w:unhideWhenUsed="1"/>
-    <w:lsdException w:name="List 2" w:semiHidden="1" w:unhideWhenUsed="1"/>
-    <w:lsdException w:name="List 3" w:semiHidden="1" w:unhideWhenUsed="1"/>
-    <w:lsdException w:name="List 4" w:semiHidden="1" w:unhideWhenUsed="1"/>
-    <w:lsdException w:name="List 5" w:semiHidden="1" w:unhideWhenUsed="1"/>
-    <w:lsdException w:name="List Bullet 2" w:semiHidden="1" w:unhideWhenUsed="1"/>
-    <w:lsdException w:name="List Bullet 3" w:semiHidden="1" w:unhideWhenUsed="1"/>
-    <w:lsdException w:name="List Bullet 4" w:semiHidden="1" w:unhideWhenUsed="1"/>
-    <w:lsdException w:name="List Bullet 5" w:semiHidden="1" w:unhideWhenUsed="1"/>
-    <w:lsdException w:name="List Number 2" w:semiHidden="1" w:unhideWhenUsed="1"/>
-    <w:lsdException w:name="List Number 3" w:semiHidden="1" w:unhideWhenUsed="1"/>
-    <w:lsdException w:name="List Number 4" w:semiHidden="1" w:unhideWhenUsed="1"/>
-    <w:lsdException w:name="List Number 5" w:semiHidden="1" w:unhideWhenUsed="1"/>
-    <w:lsdException w:name="Title" w:uiPriority="10" w:qFormat="1"/>
-    <w:lsdException w:name="Closing" w:semiHidden="1" w:unhideWhenUsed="1"/>
-    <w:lsdException w:name="Signature" w:semiHidden="1" w:unhideWhenUsed="1"/>
-    <w:lsdException w:name="Default Paragraph Font" w:uiPriority="1" w:semiHidden="1" w:unhideWhenUsed="1"/>
-    <w:lsdException w:name="Body Text" w:semiHidden="1" w:unhideWhenUsed="1"/>
-    <w:lsdException w:name="Body Text Indent" w:semiHidden="1" w:unhideWhenUsed="1"/>
-    <w:lsdException w:name="List Continue" w:semiHidden="1" w:unhideWhenUsed="1"/>
-    <w:lsdException w:name="List Continue 2" w:semiHidden="1" w:unhideWhenUsed="1"/>
-    <w:lsdException w:name="List Continue 3" w:semiHidden="1" w:unhideWhenUsed="1"/>
-    <w:lsdException w:name="List Continue 4" w:semiHidden="1" w:unhideWhenUsed="1"/>
-    <w:lsdException w:name="List Continue 5" w:semiHidden="1" w:unhideWhenUsed="1"/>
-    <w:lsdException w:name="Message Header" w:semiHidden="1" w:unhideWhenUsed="1"/>
-    <w:lsdException w:name="Subtitle" w:uiPriority="11" w:qFormat="1"/>
-    <w:lsdException w:name="Salutation" w:semiHidden="1" w:unhideWhenUsed="1"/>
-    <w:lsdException w:name="Date" w:semiHidden="1" w:unhideWhenUsed="1"/>
-    <w:lsdException w:name="Body Text First Indent" w:semiHidden="1" w:unhideWhenUsed="1"/>
-    <w:lsdException w:name="Body Text First Indent 2" w:semiHidden="1" w:unhideWhenUsed="1"/>
-    <w:lsdException w:name="Note Heading" w:semiHidden="1" w:unhideWhenUsed="1"/>
-    <w:lsdException w:name="Body Text 2" w:semiHidden="1" w:unhideWhenUsed="1"/>
-    <w:lsdException w:name="Body Text 3" w:semiHidden="1" w:unhideWhenUsed="1"/>
-    <w:lsdException w:name="Body Text Indent 2" w:semiHidden="1" w:unhideWhenUsed="1"/>
-    <w:lsdException w:name="Body Text Indent 3" w:semiHidden="1" w:unhideWhenUsed="1"/>
-    <w:lsdException w:name="Block Text" w:semiHidden="1" w:unhideWhenUsed="1"/>
-    <w:lsdException w:name="Hyperlink" w:semiHidden="1" w:unhideWhenUsed="1"/>
-    <w:lsdException w:name="FollowedHyperlink" w:semiHidden="1" w:unhideWhenUsed="1"/>
-    <w:lsdException w:name="Strong" w:uiPriority="22" w:qFormat="1"/>
-    <w:lsdException w:name="Emphasis" w:uiPriority="20" w:qFormat="1"/>
-    <w:lsdException w:name="Document Map" w:semiHidden="1" w:unhideWhenUsed="1"/>
-    <w:lsdException w:name="Plain Text" w:semiHidden="1" w:unhideWhenUsed="1"/>
-    <w:lsdException w:name="E-mail Signature" w:semiHidden="1" w:unhideWhenUsed="1"/>
-    <w:lsdException w:name="HTML Top of Form" w:semiHidden="1" w:unhideWhenUsed="1"/>
-    <w:lsdException w:name="HTML Bottom of Form" w:semiHidden="1" w:unhideWhenUsed="1"/>
-    <w:lsdException w:name="Normal (Web)" w:semiHidden="1" w:unhideWhenUsed="1"/>
-    <w:lsdException w:name="HTML Acronym" w:semiHidden="1" w:unhideWhenUsed="1"/>
-    <w:lsdException w:name="HTML Address" w:semiHidden="1" w:unhideWhenUsed="1"/>
-    <w:lsdException w:name="HTML Cite" w:semiHidden="1" w:unhideWhenUsed="1"/>
-    <w:lsdException w:name="HTML Code" w:semiHidden="1" w:unhideWhenUsed="1"/>
-    <w:lsdException w:name="HTML Definition" w:semiHidden="1" w:unhideWhenUsed="1"/>
-    <w:lsdException w:name="HTML Keyboard" w:semiHidden="1" w:unhideWhenUsed="1"/>
-    <w:lsdException w:name="HTML Preformatted" w:semiHidden="1" w:unhideWhenUsed="1"/>
-    <w:lsdException w:name="HTML Sample" w:semiHidden="1" w:unhideWhenUsed="1"/>
-    <w:lsdException w:name="HTML Typewriter" w:semiHidden="1" w:unhideWhenUsed="1"/>
-    <w:lsdException w:name="HTML Variable" w:semiHidden="1" w:unhideWhenUsed="1"/>
-    <w:lsdException w:name="Normal Table" w:semiHidden="1" w:unhideWhenUsed="1"/>
-    <w:lsdException w:name="annotation subject" w:semiHidden="1" w:unhideWhenUsed="1"/>
-    <w:lsdException w:name="No List" w:semiHidden="1" w:unhideWhenUsed="1"/>
-    <w:lsdException w:name="Outline List 1" w:semiHidden="1" w:unhideWhenUsed="1"/>
-    <w:lsdException w:name="Outline List 2" w:semiHidden="1" w:unhideWhenUsed="1"/>
-    <w:lsdException w:name="Outline List 3" w:semiHidden="1" w:unhideWhenUsed="1"/>
-    <w:lsdException w:name="Table Simple 1" w:semiHidden="1" w:unhideWhenUsed="1"/>
-    <w:lsdException w:name="Table Simple 2" w:semiHidden="1" w:unhideWhenUsed="1"/>
-    <w:lsdException w:name="Table Simple 3" w:semiHidden="1" w:unhideWhenUsed="1"/>
-    <w:lsdException w:name="Table Classic 1" w:semiHidden="1" w:unhideWhenUsed="1"/>
-    <w:lsdException w:name="Table Classic 2" w:semiHidden="1" w:unhideWhenUsed="1"/>
-    <w:lsdException w:name="Table Classic 3" w:semiHidden="1" w:unhideWhenUsed="1"/>
-    <w:lsdException w:name="Table Classic 4" w:semiHidden="1" w:unhideWhenUsed="1"/>
-    <w:lsdException w:name="Table Colorful 1" w:semiHidden="1" w:unhideWhenUsed="1"/>
-    <w:lsdException w:name="Table Colorful 2" w:semiHidden="1" w:unhideWhenUsed="1"/>
-    <w:lsdException w:name="Table Colorful 3" w:semiHidden="1" w:unhideWhenUsed="1"/>
-    <w:lsdException w:name="Table Columns 1" w:semiHidden="1" w:unhideWhenUsed="1"/>
-    <w:lsdException w:name="Table Columns 2" w:semiHidden="1" w:unhideWhenUsed="1"/>
-    <w:lsdException w:name="Table Columns 3" w:semiHidden="1" w:unhideWhenUsed="1"/>
-    <w:lsdException w:name="Table Columns 4" w:semiHidden="1" w:unhideWhenUsed="1"/>
-    <w:lsdException w:name="Table Columns 5" w:semiHidden="1" w:unhideWhenUsed="1"/>
-    <w:lsdException w:name="Table Grid 1" w:semiHidden="1" w:unhideWhenUsed="1"/>
-    <w:lsdException w:name="Table Grid 2" w:semiHidden="1" w:unhideWhenUsed="1"/>
-    <w:lsdException w:name="Table Grid 3" w:semiHidden="1" w:unhideWhenUsed="1"/>
-    <w:lsdException w:name="Table Grid 4" w:semiHidden="1" w:unhideWhenUsed="1"/>
-    <w:lsdException w:name="Table Grid 5" w:semiHidden="1" w:unhideWhenUsed="1"/>
-    <w:lsdException w:name="Table Grid 6" w:semiHidden="1" w:unhideWhenUsed="1"/>
-    <w:lsdException w:name="Table Grid 7" w:semiHidden="1" w:unhideWhenUsed="1"/>
-    <w:lsdException w:name="Table Grid 8" w:semiHidden="1" w:unhideWhenUsed="1"/>
-    <w:lsdException w:name="Table List 1" w:semiHidden="1" w:unhideWhenUsed="1"/>
-    <w:lsdException w:name="Table List 2" w:semiHidden="1" w:unhideWhenUsed="1"/>
-    <w:lsdException w:name="Table List 3" w:semiHidden="1" w:unhideWhenUsed="1"/>
-    <w:lsdException w:name="Table List 4" w:semiHidden="1" w:unhideWhenUsed="1"/>
-    <w:lsdException w:name="Table List 5" w:semiHidden="1" w:unhideWhenUsed="1"/>
-    <w:lsdException w:name="Table List 6" w:semiHidden="1" w:unhideWhenUsed="1"/>
-    <w:lsdException w:name="Table List 7" w:semiHidden="1" w:unhideWhenUsed="1"/>
-    <w:lsdException w:name="Table List 8" w:semiHidden="1" w:unhideWhenUsed="1"/>
-    <w:lsdException w:name="Table 3D effects 1" w:semiHidden="1" w:unhideWhenUsed="1"/>
-    <w:lsdException w:name="Table 3D effects 2" w:semiHidden="1" w:unhideWhenUsed="1"/>
-    <w:lsdException w:name="Table 3D effects 3" w:semiHidden="1" w:unhideWhenUsed="1"/>
-    <w:lsdException w:name="Table Contemporary" w:semiHidden="1" w:unhideWhenUsed="1"/>
-    <w:lsdException w:name="Table Elegant" w:semiHidden="1" w:unhideWhenUsed="1"/>
-    <w:lsdException w:name="Table Professional" w:semiHidden="1" w:unhideWhenUsed="1"/>
-    <w:lsdException w:name="Table Subtle 1" w:semiHidden="1" w:unhideWhenUsed="1"/>
-    <w:lsdException w:name="Table Subtle 2" w:semiHidden="1" w:unhideWhenUsed="1"/>
-    <w:lsdException w:name="Table Web 1" w:semiHidden="1" w:unhideWhenUsed="1"/>
-    <w:lsdException w:name="Table Web 2" w:semiHidden="1" w:unhideWhenUsed="1"/>
-    <w:lsdException w:name="Table Web 3" w:semiHidden="1" w:unhideWhenUsed="1"/>
-    <w:lsdException w:name="Balloon Text" w:semiHidden="1" w:unhideWhenUsed="1"/>
-    <w:lsdException w:name="Table Grid" w:uiPriority="39"/>
-    <w:lsdException w:name="Table Theme" w:semiHidden="1" w:unhideWhenUsed="1"/>
-    <w:lsdException w:name="Placeholder Text" w:semiHidden="1"/>
-    <w:lsdException w:name="No Spacing" w:uiPriority="1" w:qFormat="1"/>
-    <w:lsdException w:name="Light Shading" w:uiPriority="60"/>
-    <w:lsdException w:name="Light List" w:uiPriority="61"/>
-    <w:lsdException w:name="Light Grid" w:uiPriority="62"/>
-    <w:lsdException w:name="Medium Shading 1" w:uiPriority="63"/>
-    <w:lsdException w:name="Medium Shading 2" w:uiPriority="64"/>
-    <w:lsdException w:name="Medium List 1" w:uiPriority="65"/>
-    <w:lsdException w:name="Medium List 2" w:uiPriority="66"/>
-    <w:lsdException w:name="Medium Grid 1" w:uiPriority="67"/>
-    <w:lsdException w:name="Medium Grid 2" w:uiPriority="68"/>
-    <w:lsdException w:name="Medium Grid 3" w:uiPriority="69"/>
-    <w:lsdException w:name="Dark List" w:uiPriority="70"/>
-    <w:lsdException w:name="Colorful Shading" w:uiPriority="71"/>
-    <w:lsdException w:name="Colorful List" w:uiPriority="72"/>
-    <w:lsdException w:name="Colorful Grid" w:uiPriority="73"/>
-    <w:lsdException w:name="Light Shading Accent 1" w:uiPriority="60"/>
-    <w:lsdException w:name="Light List Accent 1" w:uiPriority="61"/>
-    <w:lsdException w:name="Light Grid Accent 1" w:uiPriority="62"/>
-    <w:lsdException w:name="Medium Shading 1 Accent 1" w:uiPriority="63"/>
-    <w:lsdException w:name="Medium Shading 2 Accent 1" w:uiPriority="64"/>
-    <w:lsdException w:name="Medium List 1 Accent 1" w:uiPriority="65"/>
-    <w:lsdException w:name="Revision" w:semiHidden="1"/>
-    <w:lsdException w:name="List Paragraph" w:uiPriority="34" w:qFormat="1"/>
-    <w:lsdException w:name="Quote" w:uiPriority="29" w:qFormat="1"/>
-    <w:lsdException w:name="Intense Quote" w:uiPriority="30" w:qFormat="1"/>
-    <w:lsdException w:name="Medium List 2 Accent 1" w:uiPriority="66"/>
-    <w:lsdException w:name="Medium Grid 1 Accent 1" w:uiPriority="67"/>
-    <w:lsdException w:name="Medium Grid 2 Accent 1" w:uiPriority="68"/>
-    <w:lsdException w:name="Medium Grid 3 Accent 1" w:uiPriority="69"/>
-    <w:lsdException w:name="Dark List Accent 1" w:uiPriority="70"/>
-    <w:lsdException w:name="Colorful Shading Accent 1" w:uiPriority="71"/>
-    <w:lsdException w:name="Colorful List Accent 1" w:uiPriority="72"/>
-    <w:lsdException w:name="Colorful Grid Accent 1" w:uiPriority="73"/>
-    <w:lsdException w:name="Light Shading Accent 2" w:uiPriority="60"/>
-    <w:lsdException w:name="Light List Accent 2" w:uiPriority="61"/>
-    <w:lsdException w:name="Light Grid Accent 2" w:uiPriority="62"/>
-    <w:lsdException w:name="Medium Shading 1 Accent 2" w:uiPriority="63"/>
-    <w:lsdException w:name="Medium Shading 2 Accent 2" w:uiPriority="64"/>
-    <w:lsdException w:name="Medium List 1 Accent 2" w:uiPriority="65"/>
-    <w:lsdException w:name="Medium List 2 Accent 2" w:uiPriority="66"/>
-    <w:lsdException w:name="Medium Grid 1 Accent 2" w:uiPriority="67"/>
-    <w:lsdException w:name="Medium Grid 2 Accent 2" w:uiPriority="68"/>
-    <w:lsdException w:name="Medium Grid 3 Accent 2" w:uiPriority="69"/>
-    <w:lsdException w:name="Dark List Accent 2" w:uiPriority="70"/>
-    <w:lsdException w:name="Colorful Shading Accent 2" w:uiPriority="71"/>
-    <w:lsdException w:name="Colorful List Accent 2" w:uiPriority="72"/>
-    <w:lsdException w:name="Colorful Grid Accent 2" w:uiPriority="73"/>
-    <w:lsdException w:name="Light Shading Accent 3" w:uiPriority="60"/>
-    <w:lsdException w:name="Light List Accent 3" w:uiPriority="61"/>
-    <w:lsdException w:name="Light Grid Accent 3" w:uiPriority="62"/>
-    <w:lsdException w:name="Medium Shading 1 Accent 3" w:uiPriority="63"/>
-    <w:lsdException w:name="Medium Shading 2 Accent 3" w:uiPriority="64"/>
-    <w:lsdException w:name="Medium List 1 Accent 3" w:uiPriority="65"/>
-    <w:lsdException w:name="Medium List 2 Accent 3" w:uiPriority="66"/>
-    <w:lsdException w:name="Medium Grid 1 Accent 3" w:uiPriority="67"/>
-    <w:lsdException w:name="Medium Grid 2 Accent 3" w:uiPriority="68"/>
-    <w:lsdException w:name="Medium Grid 3 Accent 3" w:uiPriority="69"/>
-    <w:lsdException w:name="Dark List Accent 3" w:uiPriority="70"/>
-    <w:lsdException w:name="Colorful Shading Accent 3" w:uiPriority="71"/>
-    <w:lsdException w:name="Colorful List Accent 3" w:uiPriority="72"/>
-    <w:lsdException w:name="Colorful Grid Accent 3" w:uiPriority="73"/>
-    <w:lsdException w:name="Light Shading Accent 4" w:uiPriority="60"/>
-    <w:lsdException w:name="Light List Accent 4" w:uiPriority="61"/>
-    <w:lsdException w:name="Light Grid Accent 4" w:uiPriority="62"/>
-    <w:lsdException w:name="Medium Shading 1 Accent 4" w:uiPriority="63"/>
-    <w:lsdException w:name="Medium Shading 2 Accent 4" w:uiPriority="64"/>
-    <w:lsdException w:name="Medium List 1 Accent 4" w:uiPriority="65"/>
-    <w:lsdException w:name="Medium List 2 Accent 4" w:uiPriority="66"/>
-    <w:lsdException w:name="Medium Grid 1 Accent 4" w:uiPriority="67"/>
-    <w:lsdException w:name="Medium Grid 2 Accent 4" w:uiPriority="68"/>
-    <w:lsdException w:name="Medium Grid 3 Accent 4" w:uiPriority="69"/>
-    <w:lsdException w:name="Dark List Accent 4" w:uiPriority="70"/>
-    <w:lsdException w:name="Colorful Shading Accent 4" w:uiPriority="71"/>
-    <w:lsdException w:name="Colorful List Accent 4" w:uiPriority="72"/>
-    <w:lsdException w:name="Colorful Grid Accent 4" w:uiPriority="73"/>
-    <w:lsdException w:name="Light Shading Accent 5" w:uiPriority="60"/>
-    <w:lsdException w:name="Light List Accent 5" w:uiPriority="61"/>
-    <w:lsdException w:name="Light Grid Accent 5" w:uiPriority="62"/>
-    <w:lsdException w:name="Medium Shading 1 Accent 5" w:uiPriority="63"/>
-    <w:lsdException w:name="Medium Shading 2 Accent 5" w:uiPriority="64"/>
-    <w:lsdException w:name="Medium List 1 Accent 5" w:uiPriority="65"/>
-    <w:lsdException w:name="Medium List 2 Accent 5" w:uiPriority="66"/>
-    <w:lsdException w:name="Medium Grid 1 Accent 5" w:uiPriority="67"/>
-    <w:lsdException w:name="Medium Grid 2 Accent 5" w:uiPriority="68"/>
-    <w:lsdException w:name="Medium Grid 3 Accent 5" w:uiPriority="69"/>
-    <w:lsdException w:name="Dark List Accent 5" w:uiPriority="70"/>
-    <w:lsdException w:name="Colorful Shading Accent 5" w:uiPriority="71"/>
-    <w:lsdException w:name="Colorful List Accent 5" w:uiPriority="72"/>
-    <w:lsdException w:name="Colorful Grid Accent 5" w:uiPriority="73"/>
-    <w:lsdException w:name="Light Shading Accent 6" w:uiPriority="60"/>
-    <w:lsdException w:name="Light List Accent 6" w:uiPriority="61"/>
-    <w:lsdException w:name="Light Grid Accent 6" w:uiPriority="62"/>
-    <w:lsdException w:name="Medium Shading 1 Accent 6" w:uiPriority="63"/>
-    <w:lsdException w:name="Medium Shading 2 Accent 6" w:uiPriority="64"/>
-    <w:lsdException w:name="Medium List 1 Accent 6" w:uiPriority="65"/>
-    <w:lsdException w:name="Medium List 2 Accent 6" w:uiPriority="66"/>
-    <w:lsdException w:name="Medium Grid 1 Accent 6" w:uiPriority="67"/>
-    <w:lsdException w:name="Medium Grid 2 Accent 6" w:uiPriority="68"/>
-    <w:lsdException w:name="Medium Grid 3 Accent 6" w:uiPriority="69"/>
-    <w:lsdException w:name="Dark List Accent 6" w:uiPriority="70"/>
-    <w:lsdException w:name="Colorful Shading Accent 6" w:uiPriority="71"/>
-    <w:lsdException w:name="Colorful List Accent 6" w:uiPriority="72"/>
-    <w:lsdException w:name="Colorful Grid Accent 6" w:uiPriority="73"/>
-    <w:lsdException w:name="Subtle Emphasis" w:uiPriority="19" w:qFormat="1"/>
-    <w:lsdException w:name="Intense Emphasis" w:uiPriority="21" w:qFormat="1"/>
-    <w:lsdException w:name="Subtle Reference" w:uiPriority="31" w:qFormat="1"/>
-    <w:lsdException w:name="Intense Reference" w:uiPriority="32" w:qFormat="1"/>
-    <w:lsdException w:name="Book Title" w:uiPriority="33" w:qFormat="1"/>
-    <w:lsdException w:name="Bibliography" w:uiPriority="37" w:semiHidden="1" w:unhideWhenUsed="1"/>
-    <w:lsdException w:name="TOC Heading" w:uiPriority="39" w:semiHidden="1" w:unhideWhenUsed="1" w:qFormat="1"/>
-    <w:lsdException w:name="Plain Table 1" w:uiPriority="41"/>
-    <w:lsdException w:name="Plain Table 2" w:uiPriority="42"/>
-    <w:lsdException w:name="Plain Table 3" w:uiPriority="43"/>
-    <w:lsdException w:name="Plain Table 4" w:uiPriority="44"/>
-    <w:lsdException w:name="Plain Table 5" w:uiPriority="45"/>
-    <w:lsdException w:name="Grid Table Light" w:uiPriority="40"/>
-    <w:lsdException w:name="Grid Table 1 Light" w:uiPriority="46"/>
-    <w:lsdException w:name="Grid Table 2" w:uiPriority="47"/>
-    <w:lsdException w:name="Grid Table 3" w:uiPriority="48"/>
-    <w:lsdException w:name="Grid Table 4" w:uiPriority="49"/>
-    <w:lsdException w:name="Grid Table 5 Dark" w:uiPriority="50"/>
-    <w:lsdException w:name="Grid Table 6 Colorful" w:uiPriority="51"/>
-    <w:lsdException w:name="Grid Table 7 Colorful" w:uiPriority="52"/>
-    <w:lsdException w:name="Grid Table 1 Light Accent 1" w:uiPriority="46"/>
-    <w:lsdException w:name="Grid Table 2 Accent 1" w:uiPriority="47"/>
-    <w:lsdException w:name="Grid Table 3 Accent 1" w:uiPriority="48"/>
-    <w:lsdException w:name="Grid Table 4 Accent 1" w:uiPriority="49"/>
-    <w:lsdException w:name="Grid Table 5 Dark Accent 1" w:uiPriority="50"/>
-    <w:lsdException w:name="Grid Table 6 Colorful Accent 1" w:uiPriority="51"/>
-    <w:lsdException w:name="Grid Table 7 Colorful Accent 1" w:uiPriority="52"/>
-    <w:lsdException w:name="Grid Table 1 Light Accent 2" w:uiPriority="46"/>
-    <w:lsdException w:name="Grid Table 2 Accent 2" w:uiPriority="47"/>
-    <w:lsdException w:name="Grid Table 3 Accent 2" w:uiPriority="48"/>
-    <w:lsdException w:name="Grid Table 4 Accent 2" w:uiPriority="49"/>
-    <w:lsdException w:name="Grid Table 5 Dark Accent 2" w:uiPriority="50"/>
-    <w:lsdException w:name="Grid Table 6 Colorful Accent 2" w:uiPriority="51"/>
-    <w:lsdException w:name="Grid Table 7 Colorful Accent 2" w:uiPriority="52"/>
-    <w:lsdException w:name="Grid Table 1 Light Accent 3" w:uiPriority="46"/>
-    <w:lsdException w:name="Grid Table 2 Accent 3" w:uiPriority="47"/>
-    <w:lsdException w:name="Grid Table 3 Accent 3" w:uiPriority="48"/>
-    <w:lsdException w:name="Grid Table 4 Accent 3" w:uiPriority="49"/>
-    <w:lsdException w:name="Grid Table 5 Dark Accent 3" w:uiPriority="50"/>
-    <w:lsdException w:name="Grid Table 6 Colorful Accent 3" w:uiPriority="51"/>
-    <w:lsdException w:name="Grid Table 7 Colorful Accent 3" w:uiPriority="52"/>
-    <w:lsdException w:name="Grid Table 1 Light Accent 4" w:uiPriority="46"/>
-    <w:lsdException w:name="Grid Table 2 Accent 4" w:uiPriority="47"/>
-    <w:lsdException w:name="Grid Table 3 Accent 4" w:uiPriority="48"/>
-    <w:lsdException w:name="Grid Table 4 Accent 4" w:uiPriority="49"/>
-    <w:lsdException w:name="Grid Table 5 Dark Accent 4" w:uiPriority="50"/>
-    <w:lsdException w:name="Grid Table 6 Colorful Accent 4" w:uiPriority="51"/>
-    <w:lsdException w:name="Grid Table 7 Colorful Accent 4" w:uiPriority="52"/>
-    <w:lsdException w:name="Grid Table 1 Light Accent 5" w:uiPriority="46"/>
-    <w:lsdException w:name="Grid Table 2 Accent 5" w:uiPriority="47"/>
-    <w:lsdException w:name="Grid Table 3 Accent 5" w:uiPriority="48"/>
-    <w:lsdException w:name="Grid Table 4 Accent 5" w:uiPriority="49"/>
-    <w:lsdException w:name="Grid Table 5 Dark Accent 5" w:uiPriority="50"/>
-    <w:lsdException w:name="Grid Table 6 Colorful Accent 5" w:uiPriority="51"/>
-    <w:lsdException w:name="Grid Table 7 Colorful Accent 5" w:uiPriority="52"/>
-    <w:lsdException w:name="Grid Table 1 Light Accent 6" w:uiPriority="46"/>
-    <w:lsdException w:name="Grid Table 2 Accent 6" w:uiPriority="47"/>
-    <w:lsdException w:name="Grid Table 3 Accent 6" w:uiPriority="48"/>
-    <w:lsdException w:name="Grid Table 4 Accent 6" w:uiPriority="49"/>
-    <w:lsdException w:name="Grid Table 5 Dark Accent 6" w:uiPriority="50"/>
-    <w:lsdException w:name="Grid Table 6 Colorful Accent 6" w:uiPriority="51"/>
-    <w:lsdException w:name="Grid Table 7 Colorful Accent 6" w:uiPriority="52"/>
-    <w:lsdException w:name="List Table 1 Light" w:uiPriority="46"/>
-    <w:lsdException w:name="List Table 2" w:uiPriority="47"/>
-    <w:lsdException w:name="List Table 3" w:uiPriority="48"/>
-    <w:lsdException w:name="List Table 4" w:uiPriority="49"/>
-    <w:lsdException w:name="List Table 5 Dark" w:uiPriority="50"/>
-    <w:lsdException w:name="List Table 6 Colorful" w:uiPriority="51"/>
-    <w:lsdException w:name="List Table 7 Colorful" w:uiPriority="52"/>
-    <w:lsdException w:name="List Table 1 Light Accent 1" w:uiPriority="46"/>
-    <w:lsdException w:name="List Table 2 Accent 1" w:uiPriority="47"/>
-    <w:lsdException w:name="List Table 3 Accent 1" w:uiPriority="48"/>
-    <w:lsdException w:name="List Table 4 Accent 1" w:uiPriority="49"/>
-    <w:lsdException w:name="List Table 5 Dark Accent 1" w:uiPriority="50"/>
-    <w:lsdException w:name="List Table 6 Colorful Accent 1" w:uiPriority="51"/>
-    <w:lsdException w:name="List Table 7 Colorful Accent 1" w:uiPriority="52"/>
-    <w:lsdException w:name="List Table 1 Light Accent 2" w:uiPriority="46"/>
-    <w:lsdException w:name="List Table 2 Accent 2" w:uiPriority="47"/>
-    <w:lsdException w:name="List Table 3 Accent 2" w:uiPriority="48"/>
-    <w:lsdException w:name="List Table 4 Accent 2" w:uiPriority="49"/>
-    <w:lsdException w:name="List Table 5 Dark Accent 2" w:uiPriority="50"/>
-    <w:lsdException w:name="List Table 6 Colorful Accent 2" w:uiPriority="51"/>
-    <w:lsdException w:name="List Table 7 Colorful Accent 2" w:uiPriority="52"/>
-    <w:lsdException w:name="List Table 1 Light Accent 3" w:uiPriority="46"/>
-    <w:lsdException w:name="List Table 2 Accent 3" w:uiPriority="47"/>
-    <w:lsdException w:name="List Table 3 Accent 3" w:uiPriority="48"/>
-    <w:lsdException w:name="List Table 4 Accent 3" w:uiPriority="49"/>
-    <w:lsdException w:name="List Table 5 Dark Accent 3" w:uiPriority="50"/>
-    <w:lsdException w:name="List Table 6 Colorful Accent 3" w:uiPriority="51"/>
-    <w:lsdException w:name="List Table 7 Colorful Accent 3" w:uiPriority="52"/>
-    <w:lsdException w:name="List Table 1 Light Accent 4" w:uiPriority="46"/>
-    <w:lsdException w:name="List Table 2 Accent 4" w:uiPriority="47"/>
-    <w:lsdException w:name="List Table 3 Accent 4" w:uiPriority="48"/>
-    <w:lsdException w:name="List Table 4 Accent 4" w:uiPriority="49"/>
-    <w:lsdException w:name="List Table 5 Dark Accent 4" w:uiPriority="50"/>
-    <w:lsdException w:name="List Table 6 Colorful Accent 4" w:uiPriority="51"/>
-    <w:lsdException w:name="List Table 7 Colorful Accent 4" w:uiPriority="52"/>
-    <w:lsdException w:name="List Table 1 Light Accent 5" w:uiPriority="46"/>
-    <w:lsdException w:name="List Table 2 Accent 5" w:uiPriority="47"/>
-    <w:lsdException w:name="List Table 3 Accent 5" w:uiPriority="48"/>
-    <w:lsdException w:name="List Table 4 Accent 5" w:uiPriority="49"/>
-    <w:lsdException w:name="List Table 5 Dark Accent 5" w:uiPriority="50"/>
-    <w:lsdException w:name="List Table 6 Colorful Accent 5" w:uiPriority="51"/>
-    <w:lsdException w:name="List Table 7 Colorful Accent 5" w:uiPriority="52"/>
-    <w:lsdException w:name="List Table 1 Light Accent 6" w:uiPriority="46"/>
-    <w:lsdException w:name="List Table 2 Accent 6" w:uiPriority="47"/>
-    <w:lsdException w:name="List Table 3 Accent 6" w:uiPriority="48"/>
-    <w:lsdException w:name="List Table 4 Accent 6" w:uiPriority="49"/>
-    <w:lsdException w:name="List Table 5 Dark Accent 6" w:uiPriority="50"/>
-    <w:lsdException w:name="List Table 6 Colorful Accent 6" w:uiPriority="51"/>
-    <w:lsdException w:name="List Table 7 Colorful Accent 6" w:uiPriority="52"/>
-  </w:latentStyles>
-  <w:style w:type="paragraph" w:styleId="Normal" w:default="1">
+  <w:style w:type="paragraph" w:styleId="Normal">
     <w:name w:val="Normal"/>
     <w:qFormat/>
-    <w:rsid w:val="00f24e94"/>
     <w:pPr>
       <w:widowControl/>
+      <w:kinsoku w:val="true"/>
+      <w:overflowPunct w:val="true"/>
+      <w:autoSpaceDE w:val="true"/>
       <w:bidi w:val="0"/>
       <w:spacing w:lineRule="auto" w:line="480" w:before="0" w:after="160"/>
       <w:jc w:val="both"/>
     </w:pPr>
     <w:rPr>
-      <w:rFonts w:ascii="Arial" w:hAnsi="Arial" w:eastAsia="Calibri" w:cs="Arial" w:cstheme="minorBidi" w:eastAsiaTheme="minorHAnsi"/>
+      <w:rFonts w:ascii="Arial" w:hAnsi="Arial" w:eastAsia="Calibri" w:cs="Arial"/>
       <w:color w:val="auto"/>
       <w:kern w:val="0"/>
       <w:sz w:val="22"/>
@@ -13519,10 +14118,7 @@
     <w:name w:val="Heading 1"/>
     <w:basedOn w:val="Normal"/>
     <w:next w:val="Normal"/>
-    <w:link w:val="Heading1Char"/>
-    <w:uiPriority w:val="9"/>
     <w:qFormat/>
-    <w:rsid w:val="00b21623"/>
     <w:pPr>
       <w:widowControl w:val="false"/>
       <w:numPr>
@@ -13530,12 +14126,12 @@
         <w:numId w:val="1"/>
       </w:numPr>
       <w:spacing w:lineRule="auto" w:line="276"/>
-      <w:ind w:left="360" w:hanging="0"/>
+      <w:ind w:left="360" w:right="0" w:hanging="0"/>
       <w:jc w:val="left"/>
       <w:outlineLvl w:val="0"/>
     </w:pPr>
     <w:rPr>
-      <w:rFonts w:ascii="Calibri" w:hAnsi="Calibri" w:asciiTheme="minorHAnsi" w:hAnsiTheme="minorHAnsi"/>
+      <w:rFonts w:ascii="Calibri" w:hAnsi="Calibri"/>
       <w:b/>
       <w:sz w:val="28"/>
       <w:szCs w:val="22"/>
@@ -13545,11 +14141,7 @@
     <w:name w:val="Heading 2"/>
     <w:basedOn w:val="Normal"/>
     <w:next w:val="Normal"/>
-    <w:link w:val="Heading2Char"/>
-    <w:uiPriority w:val="9"/>
-    <w:unhideWhenUsed/>
     <w:qFormat/>
-    <w:rsid w:val="00c15dfa"/>
     <w:pPr>
       <w:widowControl w:val="false"/>
       <w:numPr>
@@ -13560,7 +14152,7 @@
       <w:outlineLvl w:val="1"/>
     </w:pPr>
     <w:rPr>
-      <w:rFonts w:ascii="Calibri" w:hAnsi="Calibri" w:asciiTheme="minorHAnsi" w:hAnsiTheme="minorHAnsi"/>
+      <w:rFonts w:ascii="Calibri" w:hAnsi="Calibri"/>
       <w:b/>
       <w:szCs w:val="22"/>
     </w:rPr>
@@ -13569,11 +14161,7 @@
     <w:name w:val="Heading 3"/>
     <w:basedOn w:val="Normal"/>
     <w:next w:val="Normal"/>
-    <w:link w:val="Heading3Char"/>
-    <w:uiPriority w:val="9"/>
-    <w:unhideWhenUsed/>
     <w:qFormat/>
-    <w:rsid w:val="00d35c34"/>
     <w:pPr>
       <w:widowControl w:val="false"/>
       <w:numPr>
@@ -13584,69 +14172,50 @@
       <w:outlineLvl w:val="2"/>
     </w:pPr>
     <w:rPr>
-      <w:rFonts w:ascii="Calibri" w:hAnsi="Calibri" w:asciiTheme="minorHAnsi" w:hAnsiTheme="minorHAnsi"/>
+      <w:rFonts w:ascii="Calibri" w:hAnsi="Calibri"/>
       <w:i/>
       <w:szCs w:val="22"/>
     </w:rPr>
   </w:style>
-  <w:style w:type="character" w:styleId="DefaultParagraphFont" w:default="1">
+  <w:style w:type="character" w:styleId="DefaultParagraphFont">
     <w:name w:val="Default Paragraph Font"/>
-    <w:uiPriority w:val="1"/>
-    <w:semiHidden/>
-    <w:unhideWhenUsed/>
     <w:qFormat/>
     <w:rPr/>
   </w:style>
-  <w:style w:type="character" w:styleId="BalloonTextChar" w:customStyle="1">
+  <w:style w:type="character" w:styleId="BalloonTextChar">
     <w:name w:val="Balloon Text Char"/>
     <w:basedOn w:val="DefaultParagraphFont"/>
-    <w:link w:val="BalloonText"/>
-    <w:uiPriority w:val="99"/>
-    <w:semiHidden/>
     <w:qFormat/>
-    <w:rsid w:val="00143911"/>
     <w:rPr>
       <w:rFonts w:ascii="Segoe UI" w:hAnsi="Segoe UI" w:cs="Segoe UI"/>
       <w:sz w:val="18"/>
       <w:szCs w:val="18"/>
     </w:rPr>
   </w:style>
-  <w:style w:type="character" w:styleId="NoSpacingChar" w:customStyle="1">
+  <w:style w:type="character" w:styleId="NoSpacingChar">
     <w:name w:val="No Spacing Char"/>
     <w:basedOn w:val="DefaultParagraphFont"/>
-    <w:link w:val="NoSpacing"/>
-    <w:uiPriority w:val="1"/>
     <w:qFormat/>
-    <w:rsid w:val="00fb5961"/>
     <w:rPr>
-      <w:rFonts w:eastAsia="游明朝" w:eastAsiaTheme="minorEastAsia"/>
+      <w:rFonts w:eastAsia="游明朝"/>
     </w:rPr>
   </w:style>
-  <w:style w:type="character" w:styleId="HeaderChar" w:customStyle="1">
+  <w:style w:type="character" w:styleId="HeaderChar">
     <w:name w:val="Header Char"/>
     <w:basedOn w:val="DefaultParagraphFont"/>
-    <w:link w:val="Header"/>
-    <w:uiPriority w:val="99"/>
     <w:qFormat/>
-    <w:rsid w:val="000227ca"/>
     <w:rPr/>
   </w:style>
-  <w:style w:type="character" w:styleId="FooterChar" w:customStyle="1">
+  <w:style w:type="character" w:styleId="FooterChar">
     <w:name w:val="Footer Char"/>
     <w:basedOn w:val="DefaultParagraphFont"/>
-    <w:link w:val="Footer"/>
-    <w:uiPriority w:val="99"/>
     <w:qFormat/>
-    <w:rsid w:val="000227ca"/>
     <w:rPr/>
   </w:style>
-  <w:style w:type="character" w:styleId="Heading1Char" w:customStyle="1">
+  <w:style w:type="character" w:styleId="Heading1Char">
     <w:name w:val="Heading 1 Char"/>
     <w:basedOn w:val="DefaultParagraphFont"/>
-    <w:link w:val="Heading1"/>
-    <w:uiPriority w:val="9"/>
     <w:qFormat/>
-    <w:rsid w:val="00b21623"/>
     <w:rPr>
       <w:rFonts w:ascii="Arial" w:hAnsi="Arial" w:cs="Arial"/>
       <w:b/>
@@ -13654,13 +14223,10 @@
       <w:szCs w:val="24"/>
     </w:rPr>
   </w:style>
-  <w:style w:type="character" w:styleId="Heading2Char" w:customStyle="1">
+  <w:style w:type="character" w:styleId="Heading2Char">
     <w:name w:val="Heading 2 Char"/>
     <w:basedOn w:val="DefaultParagraphFont"/>
-    <w:link w:val="Heading2"/>
-    <w:uiPriority w:val="9"/>
     <w:qFormat/>
-    <w:rsid w:val="00c15dfa"/>
     <w:rPr>
       <w:rFonts w:ascii="Arial" w:hAnsi="Arial" w:cs="Arial"/>
       <w:b/>
@@ -13668,13 +14234,10 @@
       <w:szCs w:val="24"/>
     </w:rPr>
   </w:style>
-  <w:style w:type="character" w:styleId="Heading3Char" w:customStyle="1">
+  <w:style w:type="character" w:styleId="Heading3Char">
     <w:name w:val="Heading 3 Char"/>
     <w:basedOn w:val="DefaultParagraphFont"/>
-    <w:link w:val="Heading3"/>
-    <w:uiPriority w:val="9"/>
     <w:qFormat/>
-    <w:rsid w:val="00d35c34"/>
     <w:rPr>
       <w:rFonts w:ascii="Arial" w:hAnsi="Arial" w:cs="Arial"/>
       <w:i/>
@@ -13682,18 +14245,15 @@
       <w:szCs w:val="24"/>
     </w:rPr>
   </w:style>
-  <w:style w:type="character" w:styleId="InternetLink" w:customStyle="1">
+  <w:style w:type="character" w:styleId="InternetLink">
     <w:name w:val="Internet Link"/>
     <w:basedOn w:val="DefaultParagraphFont"/>
-    <w:uiPriority w:val="99"/>
-    <w:unhideWhenUsed/>
-    <w:rsid w:val="007359f4"/>
     <w:rPr>
-      <w:color w:val="0563C1" w:themeColor="hyperlink"/>
+      <w:color w:val="0563C1"/>
       <w:u w:val="single"/>
     </w:rPr>
   </w:style>
-  <w:style w:type="character" w:styleId="ListLabel1" w:customStyle="1">
+  <w:style w:type="character" w:styleId="ListLabel1">
     <w:name w:val="ListLabel 1"/>
     <w:qFormat/>
     <w:rPr>
@@ -13701,56 +14261,56 @@
       <w:u w:val="none"/>
     </w:rPr>
   </w:style>
-  <w:style w:type="character" w:styleId="ListLabel2" w:customStyle="1">
+  <w:style w:type="character" w:styleId="ListLabel2">
     <w:name w:val="ListLabel 2"/>
     <w:qFormat/>
     <w:rPr>
       <w:u w:val="single"/>
     </w:rPr>
   </w:style>
-  <w:style w:type="character" w:styleId="ListLabel3" w:customStyle="1">
+  <w:style w:type="character" w:styleId="ListLabel3">
     <w:name w:val="ListLabel 3"/>
     <w:qFormat/>
     <w:rPr>
       <w:u w:val="single"/>
     </w:rPr>
   </w:style>
-  <w:style w:type="character" w:styleId="ListLabel4" w:customStyle="1">
+  <w:style w:type="character" w:styleId="ListLabel4">
     <w:name w:val="ListLabel 4"/>
     <w:qFormat/>
     <w:rPr>
       <w:u w:val="single"/>
     </w:rPr>
   </w:style>
-  <w:style w:type="character" w:styleId="ListLabel5" w:customStyle="1">
+  <w:style w:type="character" w:styleId="ListLabel5">
     <w:name w:val="ListLabel 5"/>
     <w:qFormat/>
     <w:rPr>
       <w:u w:val="single"/>
     </w:rPr>
   </w:style>
-  <w:style w:type="character" w:styleId="ListLabel6" w:customStyle="1">
+  <w:style w:type="character" w:styleId="ListLabel6">
     <w:name w:val="ListLabel 6"/>
     <w:qFormat/>
     <w:rPr>
       <w:u w:val="single"/>
     </w:rPr>
   </w:style>
-  <w:style w:type="character" w:styleId="ListLabel7" w:customStyle="1">
+  <w:style w:type="character" w:styleId="ListLabel7">
     <w:name w:val="ListLabel 7"/>
     <w:qFormat/>
     <w:rPr>
       <w:u w:val="single"/>
     </w:rPr>
   </w:style>
-  <w:style w:type="character" w:styleId="ListLabel8" w:customStyle="1">
+  <w:style w:type="character" w:styleId="ListLabel8">
     <w:name w:val="ListLabel 8"/>
     <w:qFormat/>
     <w:rPr>
       <w:u w:val="single"/>
     </w:rPr>
   </w:style>
-  <w:style w:type="character" w:styleId="ListLabel9" w:customStyle="1">
+  <w:style w:type="character" w:styleId="ListLabel9">
     <w:name w:val="ListLabel 9"/>
     <w:qFormat/>
     <w:rPr>
@@ -13758,7 +14318,7 @@
       <w:u w:val="none"/>
     </w:rPr>
   </w:style>
-  <w:style w:type="character" w:styleId="ListLabel10" w:customStyle="1">
+  <w:style w:type="character" w:styleId="ListLabel10">
     <w:name w:val="ListLabel 10"/>
     <w:qFormat/>
     <w:rPr>
@@ -13766,7 +14326,7 @@
       <w:u w:val="none"/>
     </w:rPr>
   </w:style>
-  <w:style w:type="character" w:styleId="ListLabel11" w:customStyle="1">
+  <w:style w:type="character" w:styleId="ListLabel11">
     <w:name w:val="ListLabel 11"/>
     <w:qFormat/>
     <w:rPr>
@@ -13774,7 +14334,7 @@
       <w:u w:val="none"/>
     </w:rPr>
   </w:style>
-  <w:style w:type="character" w:styleId="ListLabel12" w:customStyle="1">
+  <w:style w:type="character" w:styleId="ListLabel12">
     <w:name w:val="ListLabel 12"/>
     <w:qFormat/>
     <w:rPr>
@@ -13782,7 +14342,7 @@
       <w:u w:val="none"/>
     </w:rPr>
   </w:style>
-  <w:style w:type="character" w:styleId="ListLabel13" w:customStyle="1">
+  <w:style w:type="character" w:styleId="ListLabel13">
     <w:name w:val="ListLabel 13"/>
     <w:qFormat/>
     <w:rPr>
@@ -13790,7 +14350,7 @@
       <w:u w:val="none"/>
     </w:rPr>
   </w:style>
-  <w:style w:type="character" w:styleId="ListLabel14" w:customStyle="1">
+  <w:style w:type="character" w:styleId="ListLabel14">
     <w:name w:val="ListLabel 14"/>
     <w:qFormat/>
     <w:rPr>
@@ -13798,7 +14358,7 @@
       <w:u w:val="none"/>
     </w:rPr>
   </w:style>
-  <w:style w:type="character" w:styleId="ListLabel15" w:customStyle="1">
+  <w:style w:type="character" w:styleId="ListLabel15">
     <w:name w:val="ListLabel 15"/>
     <w:qFormat/>
     <w:rPr>
@@ -13806,7 +14366,7 @@
       <w:u w:val="none"/>
     </w:rPr>
   </w:style>
-  <w:style w:type="character" w:styleId="ListLabel16" w:customStyle="1">
+  <w:style w:type="character" w:styleId="ListLabel16">
     <w:name w:val="ListLabel 16"/>
     <w:qFormat/>
     <w:rPr>
@@ -13814,7 +14374,7 @@
       <w:u w:val="none"/>
     </w:rPr>
   </w:style>
-  <w:style w:type="character" w:styleId="ListLabel17" w:customStyle="1">
+  <w:style w:type="character" w:styleId="ListLabel17">
     <w:name w:val="ListLabel 17"/>
     <w:qFormat/>
     <w:rPr>
@@ -13822,49 +14382,49 @@
       <w:u w:val="none"/>
     </w:rPr>
   </w:style>
-  <w:style w:type="character" w:styleId="ListLabel18" w:customStyle="1">
+  <w:style w:type="character" w:styleId="ListLabel18">
     <w:name w:val="ListLabel 18"/>
     <w:qFormat/>
     <w:rPr>
       <w:rFonts w:cs="Courier New"/>
     </w:rPr>
   </w:style>
-  <w:style w:type="character" w:styleId="ListLabel19" w:customStyle="1">
+  <w:style w:type="character" w:styleId="ListLabel19">
     <w:name w:val="ListLabel 19"/>
     <w:qFormat/>
     <w:rPr>
       <w:rFonts w:cs="Courier New"/>
     </w:rPr>
   </w:style>
-  <w:style w:type="character" w:styleId="ListLabel20" w:customStyle="1">
+  <w:style w:type="character" w:styleId="ListLabel20">
     <w:name w:val="ListLabel 20"/>
     <w:qFormat/>
     <w:rPr>
       <w:rFonts w:cs="Courier New"/>
     </w:rPr>
   </w:style>
-  <w:style w:type="character" w:styleId="ListLabel21" w:customStyle="1">
+  <w:style w:type="character" w:styleId="ListLabel21">
     <w:name w:val="ListLabel 21"/>
     <w:qFormat/>
     <w:rPr>
       <w:rFonts w:cs="Courier New"/>
     </w:rPr>
   </w:style>
-  <w:style w:type="character" w:styleId="ListLabel22" w:customStyle="1">
+  <w:style w:type="character" w:styleId="ListLabel22">
     <w:name w:val="ListLabel 22"/>
     <w:qFormat/>
     <w:rPr>
       <w:rFonts w:cs="Courier New"/>
     </w:rPr>
   </w:style>
-  <w:style w:type="character" w:styleId="ListLabel23" w:customStyle="1">
+  <w:style w:type="character" w:styleId="ListLabel23">
     <w:name w:val="ListLabel 23"/>
     <w:qFormat/>
     <w:rPr>
       <w:rFonts w:cs="Courier New"/>
     </w:rPr>
   </w:style>
-  <w:style w:type="character" w:styleId="ListLabel24" w:customStyle="1">
+  <w:style w:type="character" w:styleId="ListLabel24">
     <w:name w:val="ListLabel 24"/>
     <w:qFormat/>
     <w:rPr>
@@ -13872,7 +14432,7 @@
       <w:sz w:val="24"/>
     </w:rPr>
   </w:style>
-  <w:style w:type="character" w:styleId="ListLabel25" w:customStyle="1">
+  <w:style w:type="character" w:styleId="ListLabel25">
     <w:name w:val="ListLabel 25"/>
     <w:qFormat/>
     <w:rPr>
@@ -13880,56 +14440,56 @@
       <w:u w:val="none"/>
     </w:rPr>
   </w:style>
-  <w:style w:type="character" w:styleId="ListLabel26" w:customStyle="1">
+  <w:style w:type="character" w:styleId="ListLabel26">
     <w:name w:val="ListLabel 26"/>
     <w:qFormat/>
     <w:rPr>
       <w:u w:val="single"/>
     </w:rPr>
   </w:style>
-  <w:style w:type="character" w:styleId="ListLabel27" w:customStyle="1">
+  <w:style w:type="character" w:styleId="ListLabel27">
     <w:name w:val="ListLabel 27"/>
     <w:qFormat/>
     <w:rPr>
       <w:u w:val="single"/>
     </w:rPr>
   </w:style>
-  <w:style w:type="character" w:styleId="ListLabel28" w:customStyle="1">
+  <w:style w:type="character" w:styleId="ListLabel28">
     <w:name w:val="ListLabel 28"/>
     <w:qFormat/>
     <w:rPr>
       <w:u w:val="single"/>
     </w:rPr>
   </w:style>
-  <w:style w:type="character" w:styleId="ListLabel29" w:customStyle="1">
+  <w:style w:type="character" w:styleId="ListLabel29">
     <w:name w:val="ListLabel 29"/>
     <w:qFormat/>
     <w:rPr>
       <w:u w:val="single"/>
     </w:rPr>
   </w:style>
-  <w:style w:type="character" w:styleId="ListLabel30" w:customStyle="1">
+  <w:style w:type="character" w:styleId="ListLabel30">
     <w:name w:val="ListLabel 30"/>
     <w:qFormat/>
     <w:rPr>
       <w:u w:val="single"/>
     </w:rPr>
   </w:style>
-  <w:style w:type="character" w:styleId="ListLabel31" w:customStyle="1">
+  <w:style w:type="character" w:styleId="ListLabel31">
     <w:name w:val="ListLabel 31"/>
     <w:qFormat/>
     <w:rPr>
       <w:u w:val="single"/>
     </w:rPr>
   </w:style>
-  <w:style w:type="character" w:styleId="ListLabel32" w:customStyle="1">
+  <w:style w:type="character" w:styleId="ListLabel32">
     <w:name w:val="ListLabel 32"/>
     <w:qFormat/>
     <w:rPr>
       <w:u w:val="single"/>
     </w:rPr>
   </w:style>
-  <w:style w:type="character" w:styleId="ListLabel33" w:customStyle="1">
+  <w:style w:type="character" w:styleId="ListLabel33">
     <w:name w:val="ListLabel 33"/>
     <w:qFormat/>
     <w:rPr>
@@ -13937,7 +14497,7 @@
       <w:sz w:val="24"/>
     </w:rPr>
   </w:style>
-  <w:style w:type="character" w:styleId="ListLabel34" w:customStyle="1">
+  <w:style w:type="character" w:styleId="ListLabel34">
     <w:name w:val="ListLabel 34"/>
     <w:qFormat/>
     <w:rPr>
@@ -13945,56 +14505,56 @@
       <w:u w:val="none"/>
     </w:rPr>
   </w:style>
-  <w:style w:type="character" w:styleId="ListLabel35" w:customStyle="1">
+  <w:style w:type="character" w:styleId="ListLabel35">
     <w:name w:val="ListLabel 35"/>
     <w:qFormat/>
     <w:rPr>
       <w:u w:val="single"/>
     </w:rPr>
   </w:style>
-  <w:style w:type="character" w:styleId="ListLabel36" w:customStyle="1">
+  <w:style w:type="character" w:styleId="ListLabel36">
     <w:name w:val="ListLabel 36"/>
     <w:qFormat/>
     <w:rPr>
       <w:u w:val="single"/>
     </w:rPr>
   </w:style>
-  <w:style w:type="character" w:styleId="ListLabel37" w:customStyle="1">
+  <w:style w:type="character" w:styleId="ListLabel37">
     <w:name w:val="ListLabel 37"/>
     <w:qFormat/>
     <w:rPr>
       <w:u w:val="single"/>
     </w:rPr>
   </w:style>
-  <w:style w:type="character" w:styleId="ListLabel38" w:customStyle="1">
+  <w:style w:type="character" w:styleId="ListLabel38">
     <w:name w:val="ListLabel 38"/>
     <w:qFormat/>
     <w:rPr>
       <w:u w:val="single"/>
     </w:rPr>
   </w:style>
-  <w:style w:type="character" w:styleId="ListLabel39" w:customStyle="1">
+  <w:style w:type="character" w:styleId="ListLabel39">
     <w:name w:val="ListLabel 39"/>
     <w:qFormat/>
     <w:rPr>
       <w:u w:val="single"/>
     </w:rPr>
   </w:style>
-  <w:style w:type="character" w:styleId="ListLabel40" w:customStyle="1">
+  <w:style w:type="character" w:styleId="ListLabel40">
     <w:name w:val="ListLabel 40"/>
     <w:qFormat/>
     <w:rPr>
       <w:u w:val="single"/>
     </w:rPr>
   </w:style>
-  <w:style w:type="character" w:styleId="ListLabel41" w:customStyle="1">
+  <w:style w:type="character" w:styleId="ListLabel41">
     <w:name w:val="ListLabel 41"/>
     <w:qFormat/>
     <w:rPr>
       <w:u w:val="single"/>
     </w:rPr>
   </w:style>
-  <w:style w:type="character" w:styleId="ListLabel42" w:customStyle="1">
+  <w:style w:type="character" w:styleId="ListLabel42">
     <w:name w:val="ListLabel 42"/>
     <w:qFormat/>
     <w:rPr>
@@ -14002,7 +14562,7 @@
       <w:sz w:val="24"/>
     </w:rPr>
   </w:style>
-  <w:style w:type="character" w:styleId="ListLabel43" w:customStyle="1">
+  <w:style w:type="character" w:styleId="ListLabel43">
     <w:name w:val="ListLabel 43"/>
     <w:qFormat/>
     <w:rPr>
@@ -14010,56 +14570,56 @@
       <w:u w:val="none"/>
     </w:rPr>
   </w:style>
-  <w:style w:type="character" w:styleId="ListLabel44" w:customStyle="1">
+  <w:style w:type="character" w:styleId="ListLabel44">
     <w:name w:val="ListLabel 44"/>
     <w:qFormat/>
     <w:rPr>
       <w:u w:val="single"/>
     </w:rPr>
   </w:style>
-  <w:style w:type="character" w:styleId="ListLabel45" w:customStyle="1">
+  <w:style w:type="character" w:styleId="ListLabel45">
     <w:name w:val="ListLabel 45"/>
     <w:qFormat/>
     <w:rPr>
       <w:u w:val="single"/>
     </w:rPr>
   </w:style>
-  <w:style w:type="character" w:styleId="ListLabel46" w:customStyle="1">
+  <w:style w:type="character" w:styleId="ListLabel46">
     <w:name w:val="ListLabel 46"/>
     <w:qFormat/>
     <w:rPr>
       <w:u w:val="single"/>
     </w:rPr>
   </w:style>
-  <w:style w:type="character" w:styleId="ListLabel47" w:customStyle="1">
+  <w:style w:type="character" w:styleId="ListLabel47">
     <w:name w:val="ListLabel 47"/>
     <w:qFormat/>
     <w:rPr>
       <w:u w:val="single"/>
     </w:rPr>
   </w:style>
-  <w:style w:type="character" w:styleId="ListLabel48" w:customStyle="1">
+  <w:style w:type="character" w:styleId="ListLabel48">
     <w:name w:val="ListLabel 48"/>
     <w:qFormat/>
     <w:rPr>
       <w:u w:val="single"/>
     </w:rPr>
   </w:style>
-  <w:style w:type="character" w:styleId="ListLabel49" w:customStyle="1">
+  <w:style w:type="character" w:styleId="ListLabel49">
     <w:name w:val="ListLabel 49"/>
     <w:qFormat/>
     <w:rPr>
       <w:u w:val="single"/>
     </w:rPr>
   </w:style>
-  <w:style w:type="character" w:styleId="ListLabel50" w:customStyle="1">
+  <w:style w:type="character" w:styleId="ListLabel50">
     <w:name w:val="ListLabel 50"/>
     <w:qFormat/>
     <w:rPr>
       <w:u w:val="single"/>
     </w:rPr>
   </w:style>
-  <w:style w:type="character" w:styleId="ListLabel51" w:customStyle="1">
+  <w:style w:type="character" w:styleId="ListLabel51">
     <w:name w:val="ListLabel 51"/>
     <w:qFormat/>
     <w:rPr>
@@ -14132,7 +14692,72 @@
       <w:sz w:val="24"/>
     </w:rPr>
   </w:style>
-  <w:style w:type="paragraph" w:styleId="Heading" w:customStyle="1">
+  <w:style w:type="character" w:styleId="ListLabel61">
+    <w:name w:val="ListLabel 61"/>
+    <w:qFormat/>
+    <w:rPr>
+      <w:b/>
+      <w:u w:val="none"/>
+    </w:rPr>
+  </w:style>
+  <w:style w:type="character" w:styleId="ListLabel62">
+    <w:name w:val="ListLabel 62"/>
+    <w:qFormat/>
+    <w:rPr>
+      <w:u w:val="single"/>
+    </w:rPr>
+  </w:style>
+  <w:style w:type="character" w:styleId="ListLabel63">
+    <w:name w:val="ListLabel 63"/>
+    <w:qFormat/>
+    <w:rPr>
+      <w:u w:val="single"/>
+    </w:rPr>
+  </w:style>
+  <w:style w:type="character" w:styleId="ListLabel64">
+    <w:name w:val="ListLabel 64"/>
+    <w:qFormat/>
+    <w:rPr>
+      <w:u w:val="single"/>
+    </w:rPr>
+  </w:style>
+  <w:style w:type="character" w:styleId="ListLabel65">
+    <w:name w:val="ListLabel 65"/>
+    <w:qFormat/>
+    <w:rPr>
+      <w:u w:val="single"/>
+    </w:rPr>
+  </w:style>
+  <w:style w:type="character" w:styleId="ListLabel66">
+    <w:name w:val="ListLabel 66"/>
+    <w:qFormat/>
+    <w:rPr>
+      <w:u w:val="single"/>
+    </w:rPr>
+  </w:style>
+  <w:style w:type="character" w:styleId="ListLabel67">
+    <w:name w:val="ListLabel 67"/>
+    <w:qFormat/>
+    <w:rPr>
+      <w:u w:val="single"/>
+    </w:rPr>
+  </w:style>
+  <w:style w:type="character" w:styleId="ListLabel68">
+    <w:name w:val="ListLabel 68"/>
+    <w:qFormat/>
+    <w:rPr>
+      <w:u w:val="single"/>
+    </w:rPr>
+  </w:style>
+  <w:style w:type="character" w:styleId="ListLabel69">
+    <w:name w:val="ListLabel 69"/>
+    <w:qFormat/>
+    <w:rPr>
+      <w:rFonts w:ascii="Times New Roman" w:hAnsi="Times New Roman" w:cs="Times New Roman"/>
+      <w:sz w:val="24"/>
+    </w:rPr>
+  </w:style>
+  <w:style w:type="paragraph" w:styleId="Heading">
     <w:name w:val="Heading"/>
     <w:basedOn w:val="Normal"/>
     <w:next w:val="TextBody"/>
@@ -14179,7 +14804,7 @@
       <w:szCs w:val="24"/>
     </w:rPr>
   </w:style>
-  <w:style w:type="paragraph" w:styleId="Index" w:customStyle="1">
+  <w:style w:type="paragraph" w:styleId="Index">
     <w:name w:val="Index"/>
     <w:basedOn w:val="Normal"/>
     <w:qFormat/>
@@ -14194,10 +14819,7 @@
     <w:name w:val="caption"/>
     <w:basedOn w:val="Normal"/>
     <w:next w:val="Normal"/>
-    <w:uiPriority w:val="35"/>
-    <w:unhideWhenUsed/>
     <w:qFormat/>
-    <w:rsid w:val="00015bbb"/>
     <w:pPr>
       <w:spacing w:lineRule="auto" w:line="360" w:before="0" w:after="200"/>
     </w:pPr>
@@ -14210,12 +14832,10 @@
   <w:style w:type="paragraph" w:styleId="ListParagraph">
     <w:name w:val="List Paragraph"/>
     <w:basedOn w:val="Normal"/>
-    <w:uiPriority w:val="34"/>
     <w:qFormat/>
-    <w:rsid w:val="008c20ec"/>
     <w:pPr>
       <w:spacing w:before="0" w:after="160"/>
-      <w:ind w:left="720" w:hanging="0"/>
+      <w:ind w:left="720" w:right="0" w:hanging="0"/>
       <w:contextualSpacing/>
     </w:pPr>
     <w:rPr/>
@@ -14223,12 +14843,7 @@
   <w:style w:type="paragraph" w:styleId="BalloonText">
     <w:name w:val="Balloon Text"/>
     <w:basedOn w:val="Normal"/>
-    <w:link w:val="BalloonTextChar"/>
-    <w:uiPriority w:val="99"/>
-    <w:semiHidden/>
-    <w:unhideWhenUsed/>
     <w:qFormat/>
-    <w:rsid w:val="00143911"/>
     <w:pPr>
       <w:spacing w:lineRule="auto" w:line="240" w:before="0" w:after="0"/>
     </w:pPr>
@@ -14240,17 +14855,17 @@
   </w:style>
   <w:style w:type="paragraph" w:styleId="NoSpacing">
     <w:name w:val="No Spacing"/>
-    <w:link w:val="NoSpacingChar"/>
-    <w:uiPriority w:val="1"/>
     <w:qFormat/>
-    <w:rsid w:val="00fb5961"/>
     <w:pPr>
       <w:widowControl/>
+      <w:kinsoku w:val="true"/>
+      <w:overflowPunct w:val="true"/>
+      <w:autoSpaceDE w:val="true"/>
       <w:bidi w:val="0"/>
       <w:jc w:val="left"/>
     </w:pPr>
     <w:rPr>
-      <w:rFonts w:ascii="Calibri" w:hAnsi="Calibri" w:eastAsia="游明朝" w:cs="Arial" w:eastAsiaTheme="minorEastAsia"/>
+      <w:rFonts w:ascii="Calibri" w:hAnsi="Calibri" w:eastAsia="游明朝" w:cs="Arial"/>
       <w:color w:val="auto"/>
       <w:kern w:val="0"/>
       <w:sz w:val="22"/>
@@ -14261,10 +14876,6 @@
   <w:style w:type="paragraph" w:styleId="Header">
     <w:name w:val="Header"/>
     <w:basedOn w:val="Normal"/>
-    <w:link w:val="HeaderChar"/>
-    <w:uiPriority w:val="99"/>
-    <w:unhideWhenUsed/>
-    <w:rsid w:val="000227ca"/>
     <w:pPr>
       <w:tabs>
         <w:tab w:val="center" w:pos="4680" w:leader="none"/>
@@ -14277,10 +14888,6 @@
   <w:style w:type="paragraph" w:styleId="Footer">
     <w:name w:val="Footer"/>
     <w:basedOn w:val="Normal"/>
-    <w:link w:val="FooterChar"/>
-    <w:uiPriority w:val="99"/>
-    <w:unhideWhenUsed/>
-    <w:rsid w:val="000227ca"/>
     <w:pPr>
       <w:tabs>
         <w:tab w:val="center" w:pos="4680" w:leader="none"/>
@@ -14294,10 +14901,7 @@
     <w:name w:val="TOC Heading"/>
     <w:basedOn w:val="Heading1"/>
     <w:next w:val="Normal"/>
-    <w:uiPriority w:val="39"/>
-    <w:unhideWhenUsed/>
     <w:qFormat/>
-    <w:rsid w:val="00404702"/>
     <w:pPr>
       <w:keepNext w:val="true"/>
       <w:keepLines/>
@@ -14306,11 +14910,11 @@
         <w:numId w:val="0"/>
       </w:numPr>
       <w:spacing w:lineRule="auto" w:line="480" w:before="240" w:after="0"/>
-      <w:ind w:left="360" w:hanging="0"/>
+      <w:ind w:left="360" w:right="0" w:hanging="0"/>
     </w:pPr>
     <w:rPr>
-      <w:rFonts w:eastAsia="游ゴシック Light" w:cs="Times New Roman" w:cstheme="majorBidi" w:eastAsiaTheme="majorEastAsia"/>
-      <w:color w:val="000000" w:themeColor="text1"/>
+      <w:rFonts w:eastAsia="游ゴシック Light" w:cs="Times New Roman"/>
+      <w:color w:val="000000"/>
       <w:szCs w:val="32"/>
     </w:rPr>
   </w:style>
@@ -14319,9 +14923,6 @@
     <w:basedOn w:val="Normal"/>
     <w:next w:val="Normal"/>
     <w:autoRedefine/>
-    <w:uiPriority w:val="39"/>
-    <w:unhideWhenUsed/>
-    <w:rsid w:val="007359f4"/>
     <w:pPr>
       <w:spacing w:before="0" w:after="100"/>
     </w:pPr>
@@ -14332,12 +14933,9 @@
     <w:basedOn w:val="Normal"/>
     <w:next w:val="Normal"/>
     <w:autoRedefine/>
-    <w:uiPriority w:val="39"/>
-    <w:unhideWhenUsed/>
-    <w:rsid w:val="007359f4"/>
     <w:pPr>
       <w:spacing w:before="0" w:after="100"/>
-      <w:ind w:left="220" w:hanging="0"/>
+      <w:ind w:left="220" w:right="0" w:hanging="0"/>
     </w:pPr>
     <w:rPr/>
   </w:style>
@@ -14346,12 +14944,9 @@
     <w:basedOn w:val="Normal"/>
     <w:next w:val="Normal"/>
     <w:autoRedefine/>
-    <w:uiPriority w:val="39"/>
-    <w:unhideWhenUsed/>
-    <w:rsid w:val="007359f4"/>
     <w:pPr>
       <w:spacing w:before="0" w:after="100"/>
-      <w:ind w:left="440" w:hanging="0"/>
+      <w:ind w:left="440" w:right="0" w:hanging="0"/>
     </w:pPr>
     <w:rPr/>
   </w:style>
@@ -14359,351 +14954,32 @@
     <w:name w:val="Bibliography"/>
     <w:basedOn w:val="Normal"/>
     <w:next w:val="Normal"/>
-    <w:uiPriority w:val="37"/>
-    <w:unhideWhenUsed/>
     <w:qFormat/>
-    <w:rsid w:val="00b0298a"/>
     <w:pPr>
       <w:spacing w:before="0" w:after="0"/>
-      <w:ind w:left="720" w:hanging="720"/>
+      <w:ind w:left="720" w:right="0" w:hanging="720"/>
     </w:pPr>
     <w:rPr/>
   </w:style>
-  <w:style w:type="paragraph" w:styleId="FrameContents" w:customStyle="1">
+  <w:style w:type="paragraph" w:styleId="FrameContents">
     <w:name w:val="Frame Contents"/>
     <w:basedOn w:val="Normal"/>
     <w:qFormat/>
     <w:pPr/>
     <w:rPr/>
   </w:style>
-  <w:style w:type="numbering" w:styleId="NoList" w:default="1">
+  <w:style w:type="paragraph" w:styleId="TableContents">
+    <w:name w:val="Table Contents"/>
+    <w:basedOn w:val="Normal"/>
+    <w:qFormat/>
+    <w:pPr>
+      <w:suppressLineNumbers/>
+    </w:pPr>
+    <w:rPr/>
+  </w:style>
+  <w:style w:type="numbering" w:styleId="NoList">
     <w:name w:val="No List"/>
-    <w:uiPriority w:val="99"/>
-    <w:semiHidden/>
-    <w:unhideWhenUsed/>
     <w:qFormat/>
   </w:style>
-  <w:style w:type="table" w:default="1" w:styleId="TableNormal">
-    <w:name w:val="Normal Table"/>
-    <w:uiPriority w:val="99"/>
-    <w:semiHidden/>
-    <w:unhideWhenUsed/>
-    <w:tblPr>
-      <w:tblInd w:w="0" w:type="dxa"/>
-      <w:tblCellMar>
-        <w:top w:w="0" w:type="dxa"/>
-        <w:left w:w="108" w:type="dxa"/>
-        <w:bottom w:w="0" w:type="dxa"/>
-        <w:right w:w="108" w:type="dxa"/>
-      </w:tblCellMar>
-    </w:tblPr>
-  </w:style>
 </w:styles>
-</file>
-
-<file path=word/theme/theme1.xml><?xml version="1.0" encoding="utf-8"?>
-<a:theme xmlns:a="http://schemas.openxmlformats.org/drawingml/2006/main" name="Office Theme">
-  <a:themeElements>
-    <a:clrScheme name="Office">
-      <a:dk1>
-        <a:sysClr val="windowText" lastClr="000000"/>
-      </a:dk1>
-      <a:lt1>
-        <a:sysClr val="window" lastClr="FFFFFF"/>
-      </a:lt1>
-      <a:dk2>
-        <a:srgbClr val="44546A"/>
-      </a:dk2>
-      <a:lt2>
-        <a:srgbClr val="E7E6E6"/>
-      </a:lt2>
-      <a:accent1>
-        <a:srgbClr val="4472C4"/>
-      </a:accent1>
-      <a:accent2>
-        <a:srgbClr val="ED7D31"/>
-      </a:accent2>
-      <a:accent3>
-        <a:srgbClr val="A5A5A5"/>
-      </a:accent3>
-      <a:accent4>
-        <a:srgbClr val="FFC000"/>
-      </a:accent4>
-      <a:accent5>
-        <a:srgbClr val="5B9BD5"/>
-      </a:accent5>
-      <a:accent6>
-        <a:srgbClr val="70AD47"/>
-      </a:accent6>
-      <a:hlink>
-        <a:srgbClr val="0563C1"/>
-      </a:hlink>
-      <a:folHlink>
-        <a:srgbClr val="954F72"/>
-      </a:folHlink>
-    </a:clrScheme>
-    <a:fontScheme name="Office">
-      <a:majorFont>
-        <a:latin typeface="Calibri Light" panose="020F0302020204030204"/>
-        <a:ea typeface=""/>
-        <a:cs typeface=""/>
-        <a:font script="Jpan" typeface="游ゴシック Light"/>
-        <a:font script="Hang" typeface="맑은 고딕"/>
-        <a:font script="Hans" typeface="等线 Light"/>
-        <a:font script="Hant" typeface="新細明體"/>
-        <a:font script="Arab" typeface="Times New Roman"/>
-        <a:font script="Hebr" typeface="Times New Roman"/>
-        <a:font script="Thai" typeface="Angsana New"/>
-        <a:font script="Ethi" typeface="Nyala"/>
-        <a:font script="Beng" typeface="Vrinda"/>
-        <a:font script="Gujr" typeface="Shruti"/>
-        <a:font script="Khmr" typeface="MoolBoran"/>
-        <a:font script="Knda" typeface="Tunga"/>
-        <a:font script="Guru" typeface="Raavi"/>
-        <a:font script="Cans" typeface="Euphemia"/>
-        <a:font script="Cher" typeface="Plantagenet Cherokee"/>
-        <a:font script="Yiii" typeface="Microsoft Yi Baiti"/>
-        <a:font script="Tibt" typeface="Microsoft Himalaya"/>
-        <a:font script="Thaa" typeface="MV Boli"/>
-        <a:font script="Deva" typeface="Mangal"/>
-        <a:font script="Telu" typeface="Gautami"/>
-        <a:font script="Taml" typeface="Latha"/>
-        <a:font script="Syrc" typeface="Estrangelo Edessa"/>
-        <a:font script="Orya" typeface="Kalinga"/>
-        <a:font script="Mlym" typeface="Kartika"/>
-        <a:font script="Laoo" typeface="DokChampa"/>
-        <a:font script="Sinh" typeface="Iskoola Pota"/>
-        <a:font script="Mong" typeface="Mongolian Baiti"/>
-        <a:font script="Viet" typeface="Times New Roman"/>
-        <a:font script="Uigh" typeface="Microsoft Uighur"/>
-        <a:font script="Geor" typeface="Sylfaen"/>
-        <a:font script="Armn" typeface="Arial"/>
-        <a:font script="Bugi" typeface="Leelawadee UI"/>
-        <a:font script="Bopo" typeface="Microsoft JhengHei"/>
-        <a:font script="Java" typeface="Javanese Text"/>
-        <a:font script="Lisu" typeface="Segoe UI"/>
-        <a:font script="Mymr" typeface="Myanmar Text"/>
-        <a:font script="Nkoo" typeface="Ebrima"/>
-        <a:font script="Olck" typeface="Nirmala UI"/>
-        <a:font script="Osma" typeface="Ebrima"/>
-        <a:font script="Phag" typeface="Phagspa"/>
-        <a:font script="Syrn" typeface="Estrangelo Edessa"/>
-        <a:font script="Syrj" typeface="Estrangelo Edessa"/>
-        <a:font script="Syre" typeface="Estrangelo Edessa"/>
-        <a:font script="Sora" typeface="Nirmala UI"/>
-        <a:font script="Tale" typeface="Microsoft Tai Le"/>
-        <a:font script="Talu" typeface="Microsoft New Tai Lue"/>
-        <a:font script="Tfng" typeface="Ebrima"/>
-      </a:majorFont>
-      <a:minorFont>
-        <a:latin typeface="Calibri" panose="020F0502020204030204"/>
-        <a:ea typeface=""/>
-        <a:cs typeface=""/>
-        <a:font script="Jpan" typeface="游明朝"/>
-        <a:font script="Hang" typeface="맑은 고딕"/>
-        <a:font script="Hans" typeface="等线"/>
-        <a:font script="Hant" typeface="新細明體"/>
-        <a:font script="Arab" typeface="Arial"/>
-        <a:font script="Hebr" typeface="Arial"/>
-        <a:font script="Thai" typeface="Cordia New"/>
-        <a:font script="Ethi" typeface="Nyala"/>
-        <a:font script="Beng" typeface="Vrinda"/>
-        <a:font script="Gujr" typeface="Shruti"/>
-        <a:font script="Khmr" typeface="DaunPenh"/>
-        <a:font script="Knda" typeface="Tunga"/>
-        <a:font script="Guru" typeface="Raavi"/>
-        <a:font script="Cans" typeface="Euphemia"/>
-        <a:font script="Cher" typeface="Plantagenet Cherokee"/>
-        <a:font script="Yiii" typeface="Microsoft Yi Baiti"/>
-        <a:font script="Tibt" typeface="Microsoft Himalaya"/>
-        <a:font script="Thaa" typeface="MV Boli"/>
-        <a:font script="Deva" typeface="Mangal"/>
-        <a:font script="Telu" typeface="Gautami"/>
-        <a:font script="Taml" typeface="Latha"/>
-        <a:font script="Syrc" typeface="Estrangelo Edessa"/>
-        <a:font script="Orya" typeface="Kalinga"/>
-        <a:font script="Mlym" typeface="Kartika"/>
-        <a:font script="Laoo" typeface="DokChampa"/>
-        <a:font script="Sinh" typeface="Iskoola Pota"/>
-        <a:font script="Mong" typeface="Mongolian Baiti"/>
-        <a:font script="Viet" typeface="Arial"/>
-        <a:font script="Uigh" typeface="Microsoft Uighur"/>
-        <a:font script="Geor" typeface="Sylfaen"/>
-        <a:font script="Armn" typeface="Arial"/>
-        <a:font script="Bugi" typeface="Leelawadee UI"/>
-        <a:font script="Bopo" typeface="Microsoft JhengHei"/>
-        <a:font script="Java" typeface="Javanese Text"/>
-        <a:font script="Lisu" typeface="Segoe UI"/>
-        <a:font script="Mymr" typeface="Myanmar Text"/>
-        <a:font script="Nkoo" typeface="Ebrima"/>
-        <a:font script="Olck" typeface="Nirmala UI"/>
-        <a:font script="Osma" typeface="Ebrima"/>
-        <a:font script="Phag" typeface="Phagspa"/>
-        <a:font script="Syrn" typeface="Estrangelo Edessa"/>
-        <a:font script="Syrj" typeface="Estrangelo Edessa"/>
-        <a:font script="Syre" typeface="Estrangelo Edessa"/>
-        <a:font script="Sora" typeface="Nirmala UI"/>
-        <a:font script="Tale" typeface="Microsoft Tai Le"/>
-        <a:font script="Talu" typeface="Microsoft New Tai Lue"/>
-        <a:font script="Tfng" typeface="Ebrima"/>
-      </a:minorFont>
-    </a:fontScheme>
-    <a:fmtScheme name="Office">
-      <a:fillStyleLst>
-        <a:solidFill>
-          <a:schemeClr val="phClr"/>
-        </a:solidFill>
-        <a:gradFill rotWithShape="1">
-          <a:gsLst>
-            <a:gs pos="0">
-              <a:schemeClr val="phClr">
-                <a:lumMod val="110000"/>
-                <a:satMod val="105000"/>
-                <a:tint val="67000"/>
-              </a:schemeClr>
-            </a:gs>
-            <a:gs pos="50000">
-              <a:schemeClr val="phClr">
-                <a:lumMod val="105000"/>
-                <a:satMod val="103000"/>
-                <a:tint val="73000"/>
-              </a:schemeClr>
-            </a:gs>
-            <a:gs pos="100000">
-              <a:schemeClr val="phClr">
-                <a:lumMod val="105000"/>
-                <a:satMod val="109000"/>
-                <a:tint val="81000"/>
-              </a:schemeClr>
-            </a:gs>
-          </a:gsLst>
-          <a:lin ang="5400000" scaled="0"/>
-        </a:gradFill>
-        <a:gradFill rotWithShape="1">
-          <a:gsLst>
-            <a:gs pos="0">
-              <a:schemeClr val="phClr">
-                <a:satMod val="103000"/>
-                <a:lumMod val="102000"/>
-                <a:tint val="94000"/>
-              </a:schemeClr>
-            </a:gs>
-            <a:gs pos="50000">
-              <a:schemeClr val="phClr">
-                <a:satMod val="110000"/>
-                <a:lumMod val="100000"/>
-                <a:shade val="100000"/>
-              </a:schemeClr>
-            </a:gs>
-            <a:gs pos="100000">
-              <a:schemeClr val="phClr">
-                <a:lumMod val="99000"/>
-                <a:satMod val="120000"/>
-                <a:shade val="78000"/>
-              </a:schemeClr>
-            </a:gs>
-          </a:gsLst>
-          <a:lin ang="5400000" scaled="0"/>
-        </a:gradFill>
-      </a:fillStyleLst>
-      <a:lnStyleLst>
-        <a:ln w="6350" cap="flat" cmpd="sng" algn="ctr">
-          <a:solidFill>
-            <a:schemeClr val="phClr"/>
-          </a:solidFill>
-          <a:prstDash val="solid"/>
-          <a:miter lim="800000"/>
-        </a:ln>
-        <a:ln w="12700" cap="flat" cmpd="sng" algn="ctr">
-          <a:solidFill>
-            <a:schemeClr val="phClr"/>
-          </a:solidFill>
-          <a:prstDash val="solid"/>
-          <a:miter lim="800000"/>
-        </a:ln>
-        <a:ln w="19050" cap="flat" cmpd="sng" algn="ctr">
-          <a:solidFill>
-            <a:schemeClr val="phClr"/>
-          </a:solidFill>
-          <a:prstDash val="solid"/>
-          <a:miter lim="800000"/>
-        </a:ln>
-      </a:lnStyleLst>
-      <a:effectStyleLst>
-        <a:effectStyle>
-          <a:effectLst/>
-        </a:effectStyle>
-        <a:effectStyle>
-          <a:effectLst/>
-        </a:effectStyle>
-        <a:effectStyle>
-          <a:effectLst>
-            <a:outerShdw blurRad="57150" dist="19050" dir="5400000" algn="ctr" rotWithShape="0">
-              <a:srgbClr val="000000">
-                <a:alpha val="63000"/>
-              </a:srgbClr>
-            </a:outerShdw>
-          </a:effectLst>
-        </a:effectStyle>
-      </a:effectStyleLst>
-      <a:bgFillStyleLst>
-        <a:solidFill>
-          <a:schemeClr val="phClr"/>
-        </a:solidFill>
-        <a:solidFill>
-          <a:schemeClr val="phClr">
-            <a:tint val="95000"/>
-            <a:satMod val="170000"/>
-          </a:schemeClr>
-        </a:solidFill>
-        <a:gradFill rotWithShape="1">
-          <a:gsLst>
-            <a:gs pos="0">
-              <a:schemeClr val="phClr">
-                <a:tint val="93000"/>
-                <a:satMod val="150000"/>
-                <a:shade val="98000"/>
-                <a:lumMod val="102000"/>
-              </a:schemeClr>
-            </a:gs>
-            <a:gs pos="50000">
-              <a:schemeClr val="phClr">
-                <a:tint val="98000"/>
-                <a:satMod val="130000"/>
-                <a:shade val="90000"/>
-                <a:lumMod val="103000"/>
-              </a:schemeClr>
-            </a:gs>
-            <a:gs pos="100000">
-              <a:schemeClr val="phClr">
-                <a:shade val="63000"/>
-                <a:satMod val="120000"/>
-              </a:schemeClr>
-            </a:gs>
-          </a:gsLst>
-          <a:lin ang="5400000" scaled="0"/>
-        </a:gradFill>
-      </a:bgFillStyleLst>
-    </a:fmtScheme>
-  </a:themeElements>
-  <a:objectDefaults/>
-  <a:extraClrSchemeLst/>
-  <a:extLst>
-    <a:ext uri="{05A4C25C-085E-4340-85A3-A5531E510DB2}">
-      <thm15:themeFamily xmlns:thm15="http://schemas.microsoft.com/office/thememl/2012/main" name="Office Theme" id="{62F939B6-93AF-4DB8-9C6B-D6C7DFDC589F}" vid="{4A3C46E8-61CC-4603-A589-7422A47A8E4A}"/>
-    </a:ext>
-  </a:extLst>
-</a:theme>
-</file>
-
-<file path=customXml/item1.xml><?xml version="1.0" encoding="utf-8"?>
-<b:Sources xmlns:b="http://schemas.openxmlformats.org/officeDocument/2006/bibliography" xmlns="http://schemas.openxmlformats.org/officeDocument/2006/bibliography" SelectedStyle="\APASixthEditionOfficeOnline.xsl" StyleName="APA" Version="6"/>
-</file>
-
-<file path=customXml/itemProps1.xml><?xml version="1.0" encoding="utf-8"?>
-<ds:datastoreItem xmlns:ds="http://schemas.openxmlformats.org/officeDocument/2006/customXml" ds:itemID="{63C1761A-320D-46AC-B75D-BDEB68636A55}">
-  <ds:schemaRefs>
-    <ds:schemaRef ds:uri="http://schemas.openxmlformats.org/officeDocument/2006/bibliography"/>
-  </ds:schemaRefs>
-</ds:datastoreItem>
 </file>